--- a/RPD/ЭВМбз_2014_22478_Интеллектные_вычислительные_системы.docx
+++ b/RPD/ЭВМбз_2014_22478_Интеллектные_вычислительные_системы.docx
@@ -208,12 +208,6 @@
         <w:gridCol w:w="9365"/>
       </w:tblGrid>
       <w:tr>
-        <w:tblPrEx>
-          <w:tblCellMar>
-            <w:top w:w="0" w:type="dxa"/>
-            <w:bottom w:w="0" w:type="dxa"/>
-          </w:tblCellMar>
-        </w:tblPrEx>
         <w:trPr>
           <w:trHeight w:val="100"/>
         </w:trPr>
@@ -267,12 +261,6 @@
         <w:gridCol w:w="9365"/>
       </w:tblGrid>
       <w:tr>
-        <w:tblPrEx>
-          <w:tblCellMar>
-            <w:top w:w="0" w:type="dxa"/>
-            <w:bottom w:w="0" w:type="dxa"/>
-          </w:tblCellMar>
-        </w:tblPrEx>
         <w:trPr>
           <w:trHeight w:val="100"/>
         </w:trPr>
@@ -325,12 +313,6 @@
         <w:gridCol w:w="9365"/>
       </w:tblGrid>
       <w:tr>
-        <w:tblPrEx>
-          <w:tblCellMar>
-            <w:top w:w="0" w:type="dxa"/>
-            <w:bottom w:w="0" w:type="dxa"/>
-          </w:tblCellMar>
-        </w:tblPrEx>
         <w:trPr>
           <w:trHeight w:val="100"/>
         </w:trPr>
@@ -383,12 +365,6 @@
         <w:gridCol w:w="9365"/>
       </w:tblGrid>
       <w:tr>
-        <w:tblPrEx>
-          <w:tblCellMar>
-            <w:top w:w="0" w:type="dxa"/>
-            <w:bottom w:w="0" w:type="dxa"/>
-          </w:tblCellMar>
-        </w:tblPrEx>
         <w:trPr>
           <w:trHeight w:val="100"/>
         </w:trPr>
@@ -441,12 +417,6 @@
         <w:gridCol w:w="9365"/>
       </w:tblGrid>
       <w:tr>
-        <w:tblPrEx>
-          <w:tblCellMar>
-            <w:top w:w="0" w:type="dxa"/>
-            <w:bottom w:w="0" w:type="dxa"/>
-          </w:tblCellMar>
-        </w:tblPrEx>
         <w:trPr>
           <w:trHeight w:val="100"/>
         </w:trPr>
@@ -467,13 +437,7 @@
               <w:rPr>
                 <w:lang w:val="ru-RU"/>
               </w:rPr>
-              <w:t xml:space="preserve">Форма обучения: </w:t>
-            </w:r>
-            <w:r>
-              <w:rPr>
-                <w:lang w:val="ru-RU"/>
-              </w:rPr>
-              <w:t>заочная</w:t>
+              <w:t>Форма обучения: заочная</w:t>
             </w:r>
           </w:p>
         </w:tc>
@@ -680,17 +644,210 @@
           <w:bCs/>
           <w:lang w:val="ru-RU"/>
         </w:rPr>
-        <w:t>З</w:t>
-      </w:r>
-      <w:bookmarkStart w:id="0" w:name="_GoBack"/>
-      <w:bookmarkEnd w:id="0"/>
+        <w:t>Зав</w:t>
+      </w:r>
       <w:r>
         <w:rPr>
           <w:b/>
           <w:bCs/>
           <w:lang w:val="ru-RU"/>
         </w:rPr>
-        <w:t>ав</w:t>
+        <w:t>едующий</w:t>
+      </w:r>
+      <w:r>
+        <w:rPr>
+          <w:b/>
+          <w:lang w:val="ru-RU"/>
+        </w:rPr>
+        <w:t xml:space="preserve"> кафедрой: </w:t>
+      </w:r>
+    </w:p>
+    <w:p>
+      <w:pPr>
+        <w:rPr>
+          <w:lang w:val="ru-RU"/>
+        </w:rPr>
+      </w:pPr>
+      <w:r>
+        <w:rPr>
+          <w:lang w:val="ru-RU"/>
+        </w:rPr>
+        <w:t xml:space="preserve">_____________________ / </w:t>
+      </w:r>
+      <w:r>
+        <w:rPr>
+          <w:lang w:val="ru-RU"/>
+        </w:rPr>
+        <w:t>Дорофеев А</w:t>
+      </w:r>
+      <w:r>
+        <w:rPr>
+          <w:lang w:val="ru-RU"/>
+        </w:rPr>
+        <w:t xml:space="preserve">ндрей </w:t>
+      </w:r>
+      <w:r>
+        <w:rPr>
+          <w:lang w:val="ru-RU"/>
+        </w:rPr>
+        <w:t>С</w:t>
+      </w:r>
+      <w:r>
+        <w:rPr>
+          <w:lang w:val="ru-RU"/>
+        </w:rPr>
+        <w:t>ергеевич</w:t>
+      </w:r>
+      <w:r>
+        <w:rPr>
+          <w:lang w:val="ru-RU"/>
+        </w:rPr>
+        <w:t xml:space="preserve"> /</w:t>
+      </w:r>
+      <w:r>
+        <w:rPr>
+          <w:lang w:val="ru-RU"/>
+        </w:rPr>
+        <w:t xml:space="preserve">              7  июня 2018</w:t>
+      </w:r>
+      <w:r>
+        <w:rPr>
+          <w:lang w:val="ru-RU"/>
+        </w:rPr>
+        <w:t xml:space="preserve"> г</w:t>
+      </w:r>
+    </w:p>
+    <w:p>
+      <w:pPr>
+        <w:rPr>
+          <w:lang w:val="ru-RU"/>
+        </w:rPr>
+      </w:pPr>
+    </w:p>
+    <w:p>
+      <w:pPr>
+        <w:spacing w:before="3000" w:after="0"/>
+        <w:jc w:val="center"/>
+        <w:rPr>
+          <w:lang w:val="ru-RU"/>
+        </w:rPr>
+      </w:pPr>
+      <w:r>
+        <w:rPr>
+          <w:lang w:val="ru-RU"/>
+        </w:rPr>
+        <w:t>Год</w:t>
+      </w:r>
+      <w:r>
+        <w:rPr>
+          <w:lang w:val="ru-RU"/>
+        </w:rPr>
+        <w:t>а</w:t>
+      </w:r>
+      <w:r>
+        <w:rPr>
+          <w:lang w:val="ru-RU"/>
+        </w:rPr>
+        <w:t xml:space="preserve"> набора </w:t>
+      </w:r>
+      <w:r>
+        <w:rPr>
+          <w:lang w:val="ru-RU"/>
+        </w:rPr>
+        <w:t>–</w:t>
+      </w:r>
+      <w:r>
+        <w:rPr>
+          <w:lang w:val="ru-RU"/>
+        </w:rPr>
+        <w:t xml:space="preserve"> </w:t>
+      </w:r>
+      <w:r>
+        <w:rPr>
+          <w:lang w:val="ru-RU"/>
+        </w:rPr>
+        <w:t xml:space="preserve">2014, </w:t>
+      </w:r>
+      <w:r>
+        <w:rPr>
+          <w:lang w:val="ru-RU"/>
+        </w:rPr>
+        <w:t>2015</w:t>
+      </w:r>
+      <w:r>
+        <w:rPr>
+          <w:lang w:val="ru-RU"/>
+        </w:rPr>
+        <w:t>, 2016, 2017, 2018</w:t>
+      </w:r>
+    </w:p>
+    <w:p>
+      <w:pPr>
+        <w:spacing w:before="100" w:after="0"/>
+        <w:jc w:val="center"/>
+        <w:rPr>
+          <w:lang w:val="ru-RU"/>
+        </w:rPr>
+      </w:pPr>
+      <w:r>
+        <w:rPr>
+          <w:lang w:val="ru-RU"/>
+        </w:rPr>
+        <w:t>Иркутск, 2018 г.</w:t>
+      </w:r>
+    </w:p>
+    <w:p>
+      <w:pPr>
+        <w:rPr>
+          <w:lang w:val="ru-RU"/>
+        </w:rPr>
+      </w:pPr>
+      <w:r>
+        <w:rPr>
+          <w:lang w:val="ru-RU"/>
+        </w:rPr>
+        <w:br w:type="page"/>
+      </w:r>
+    </w:p>
+    <w:p>
+      <w:pPr>
+        <w:spacing w:before="200" w:line="240" w:lineRule="auto"/>
+        <w:jc w:val="both"/>
+        <w:rPr>
+          <w:lang w:val="ru-RU"/>
+        </w:rPr>
+      </w:pPr>
+      <w:r>
+        <w:rPr>
+          <w:b/>
+          <w:lang w:val="ru-RU"/>
+        </w:rPr>
+        <w:lastRenderedPageBreak/>
+        <w:t>1.</w:t>
+      </w:r>
+      <w:r>
+        <w:rPr>
+          <w:b/>
+          <w:lang w:val="ru-RU"/>
+        </w:rPr>
+        <w:tab/>
+        <w:t>Перечень планируемых результатов обучения по дисциплине, соотнесённых с планируемыми результатами освоения образовательной программы</w:t>
+      </w:r>
+    </w:p>
+    <w:p>
+      <w:pPr>
+        <w:spacing w:before="200" w:line="240" w:lineRule="auto"/>
+        <w:jc w:val="both"/>
+        <w:rPr>
+          <w:lang w:val="ru-RU"/>
+        </w:rPr>
+      </w:pPr>
+      <w:r>
+        <w:rPr>
+          <w:b/>
+          <w:lang w:val="ru-RU"/>
+        </w:rPr>
+        <w:t>1.1</w:t>
       </w:r>
       <w:r>
         <w:rPr>
@@ -698,253 +855,15 @@
           <w:bCs/>
           <w:lang w:val="ru-RU"/>
         </w:rPr>
-        <w:t>едующий</w:t>
+        <w:t>.</w:t>
       </w:r>
       <w:r>
         <w:rPr>
           <w:b/>
           <w:lang w:val="ru-RU"/>
         </w:rPr>
-        <w:t xml:space="preserve"> кафедрой: </w:t>
-      </w:r>
-    </w:p>
-    <w:p>
-      <w:pPr>
-        <w:rPr>
-          <w:lang w:val="ru-RU"/>
-        </w:rPr>
-      </w:pPr>
-      <w:r>
-        <w:rPr>
-          <w:lang w:val="ru-RU"/>
-        </w:rPr>
-        <w:t xml:space="preserve">_____________________ / </w:t>
-      </w:r>
-      <w:r>
-        <w:rPr>
-          <w:lang w:val="ru-RU"/>
-        </w:rPr>
-        <w:t>Дорофеев А</w:t>
-      </w:r>
-      <w:r>
-        <w:rPr>
-          <w:lang w:val="ru-RU"/>
-        </w:rPr>
-        <w:t xml:space="preserve">ндрей </w:t>
-      </w:r>
-      <w:r>
-        <w:rPr>
-          <w:lang w:val="ru-RU"/>
-        </w:rPr>
-        <w:t>С</w:t>
-      </w:r>
-      <w:r>
-        <w:rPr>
-          <w:lang w:val="ru-RU"/>
-        </w:rPr>
-        <w:t>ергеевич</w:t>
-      </w:r>
-      <w:r>
-        <w:rPr>
-          <w:lang w:val="ru-RU"/>
-        </w:rPr>
-        <w:t xml:space="preserve"> /</w:t>
-      </w:r>
-      <w:r>
-        <w:rPr>
-          <w:lang w:val="ru-RU"/>
-        </w:rPr>
-        <w:t xml:space="preserve">              7  июня 2018</w:t>
-      </w:r>
-      <w:r>
-        <w:rPr>
-          <w:lang w:val="ru-RU"/>
-        </w:rPr>
-        <w:t xml:space="preserve"> г</w:t>
-      </w:r>
-    </w:p>
-    <w:p>
-      <w:pPr>
-        <w:rPr>
-          <w:lang w:val="ru-RU"/>
-        </w:rPr>
-      </w:pPr>
-    </w:p>
-    <w:p>
-      <w:pPr>
-        <w:spacing w:before="3000" w:after="0"/>
-        <w:jc w:val="center"/>
-        <w:rPr>
-          <w:lang w:val="ru-RU"/>
-        </w:rPr>
-      </w:pPr>
-      <w:r>
-        <w:rPr>
-          <w:lang w:val="ru-RU"/>
-        </w:rPr>
-        <w:t>Год</w:t>
-      </w:r>
-      <w:r>
-        <w:rPr>
-          <w:lang w:val="ru-RU"/>
-        </w:rPr>
-        <w:t>а</w:t>
-      </w:r>
-      <w:r>
-        <w:rPr>
-          <w:lang w:val="ru-RU"/>
-        </w:rPr>
-        <w:t xml:space="preserve"> набора </w:t>
-      </w:r>
-      <w:r>
-        <w:rPr>
-          <w:lang w:val="ru-RU"/>
-        </w:rPr>
-        <w:t>–</w:t>
-      </w:r>
-      <w:r>
-        <w:rPr>
-          <w:lang w:val="ru-RU"/>
-        </w:rPr>
-        <w:t xml:space="preserve"> </w:t>
-      </w:r>
-      <w:r>
-        <w:rPr>
-          <w:lang w:val="ru-RU"/>
-        </w:rPr>
-        <w:t xml:space="preserve">2014, </w:t>
-      </w:r>
-      <w:r>
-        <w:rPr>
-          <w:lang w:val="ru-RU"/>
-        </w:rPr>
-        <w:t>2015</w:t>
-      </w:r>
-      <w:r>
-        <w:rPr>
-          <w:lang w:val="ru-RU"/>
-        </w:rPr>
-        <w:t>, 2016, 2017, 2018</w:t>
-      </w:r>
-    </w:p>
-    <w:p>
-      <w:pPr>
-        <w:spacing w:before="100" w:after="0"/>
-        <w:jc w:val="center"/>
-        <w:rPr>
-          <w:lang w:val="ru-RU"/>
-        </w:rPr>
-      </w:pPr>
-      <w:r>
-        <w:rPr>
-          <w:lang w:val="ru-RU"/>
-        </w:rPr>
-        <w:t>Иркутск, 201</w:t>
-      </w:r>
-      <w:r>
-        <w:rPr>
-          <w:lang w:val="ru-RU"/>
-        </w:rPr>
-        <w:t>8</w:t>
-      </w:r>
-      <w:r>
-        <w:rPr>
-          <w:lang w:val="ru-RU"/>
-        </w:rPr>
-        <w:t xml:space="preserve"> г.</w:t>
-      </w:r>
-    </w:p>
-    <w:p>
-      <w:pPr>
-        <w:rPr>
-          <w:lang w:val="ru-RU"/>
-        </w:rPr>
-      </w:pPr>
-      <w:r>
-        <w:rPr>
-          <w:lang w:val="ru-RU"/>
-        </w:rPr>
-        <w:br w:type="page"/>
-      </w:r>
-    </w:p>
-    <w:p>
-      <w:pPr>
-        <w:spacing w:before="200" w:line="240" w:lineRule="auto"/>
-        <w:jc w:val="both"/>
-        <w:rPr>
-          <w:lang w:val="ru-RU"/>
-        </w:rPr>
-      </w:pPr>
-      <w:r>
-        <w:rPr>
-          <w:b/>
-          <w:lang w:val="ru-RU"/>
-        </w:rPr>
-        <w:lastRenderedPageBreak/>
-        <w:t>1.</w:t>
-      </w:r>
-      <w:r>
-        <w:rPr>
-          <w:b/>
-          <w:lang w:val="ru-RU"/>
-        </w:rPr>
         <w:tab/>
-        <w:t xml:space="preserve">Перечень планируемых результатов </w:t>
-      </w:r>
-      <w:proofErr w:type="gramStart"/>
-      <w:r>
-        <w:rPr>
-          <w:b/>
-          <w:lang w:val="ru-RU"/>
-        </w:rPr>
-        <w:t>обучения по дисциплине</w:t>
-      </w:r>
-      <w:proofErr w:type="gramEnd"/>
-      <w:r>
-        <w:rPr>
-          <w:b/>
-          <w:lang w:val="ru-RU"/>
-        </w:rPr>
-        <w:t>, соотнесённых с планируемыми результатами освоения образовательной программы</w:t>
-      </w:r>
-    </w:p>
-    <w:p>
-      <w:pPr>
-        <w:spacing w:before="200" w:line="240" w:lineRule="auto"/>
-        <w:jc w:val="both"/>
-        <w:rPr>
-          <w:lang w:val="ru-RU"/>
-        </w:rPr>
-      </w:pPr>
-      <w:r>
-        <w:rPr>
-          <w:b/>
-          <w:lang w:val="ru-RU"/>
-        </w:rPr>
-        <w:t>1.1</w:t>
-      </w:r>
-      <w:r>
-        <w:rPr>
-          <w:b/>
-          <w:bCs/>
-          <w:lang w:val="ru-RU"/>
-        </w:rPr>
-        <w:t>.</w:t>
-      </w:r>
-      <w:r>
-        <w:rPr>
-          <w:b/>
-          <w:lang w:val="ru-RU"/>
-        </w:rPr>
-        <w:tab/>
-        <w:t xml:space="preserve">Дисциплина «Интеллектные </w:t>
-      </w:r>
-      <w:r>
-        <w:rPr>
-          <w:b/>
-          <w:lang w:val="ru-RU"/>
-        </w:rPr>
-        <w:t>вычислительные системы» обеспечивает формирование следующих компетенций с учётом этапа</w:t>
+        <w:t>Дисциплина «Интеллектные вычислительные системы» обеспечивает формирование следующих компетенций с учётом этапа</w:t>
       </w:r>
     </w:p>
     <w:tbl>
@@ -952,10 +871,6 @@
         <w:tblStyle w:val="ColspanRowspan"/>
         <w:tblW w:w="0" w:type="auto"/>
         <w:tblInd w:w="100" w:type="dxa"/>
-        <w:tblCellMar>
-          <w:top w:w="0" w:type="dxa"/>
-          <w:bottom w:w="0" w:type="dxa"/>
-        </w:tblCellMar>
         <w:tblLook w:val="04A0" w:firstRow="1" w:lastRow="0" w:firstColumn="1" w:lastColumn="0" w:noHBand="0" w:noVBand="1"/>
       </w:tblPr>
       <w:tblGrid>
@@ -1032,13 +947,7 @@
               <w:rPr>
                 <w:lang w:val="ru-RU"/>
               </w:rPr>
-              <w:t xml:space="preserve">ОПК-2 </w:t>
-            </w:r>
-            <w:r>
-              <w:rPr>
-                <w:lang w:val="ru-RU"/>
-              </w:rPr>
-              <w:t xml:space="preserve">– </w:t>
+              <w:t>ОПК-2 – </w:t>
             </w:r>
             <w:r>
               <w:rPr>
@@ -1050,21 +959,7 @@
               <w:rPr>
                 <w:lang w:val="ru-RU"/>
               </w:rPr>
-              <w:t xml:space="preserve"> осваивать методики использования программных сре</w:t>
-            </w:r>
-            <w:proofErr w:type="gramStart"/>
-            <w:r>
-              <w:rPr>
-                <w:lang w:val="ru-RU"/>
-              </w:rPr>
-              <w:t>дств дл</w:t>
-            </w:r>
-            <w:proofErr w:type="gramEnd"/>
-            <w:r>
-              <w:rPr>
-                <w:lang w:val="ru-RU"/>
-              </w:rPr>
-              <w:t>я решения практических задач</w:t>
+              <w:t xml:space="preserve"> осваивать методики использования программных средств для решения практических задач</w:t>
             </w:r>
             <w:r>
               <w:rPr>
@@ -1091,7 +986,13 @@
               <w:rPr>
                 <w:lang w:val="ru-RU"/>
               </w:rPr>
-              <w:t>ОПК-2.8</w:t>
+              <w:t>ОПК-2.</w:t>
+            </w:r>
+            <w:r>
+              <w:rPr>
+                <w:lang w:val="ru-RU"/>
+              </w:rPr>
+              <w:t>1</w:t>
             </w:r>
           </w:p>
         </w:tc>
@@ -1117,13 +1018,27 @@
               <w:rPr>
                 <w:lang w:val="ru-RU"/>
               </w:rPr>
-              <w:t xml:space="preserve">ПК-2 </w:t>
-            </w:r>
-            <w:r>
-              <w:rPr>
-                <w:lang w:val="ru-RU"/>
-              </w:rPr>
-              <w:t>– способность</w:t>
+              <w:t>ПК-2 </w:t>
+            </w:r>
+            <w:r>
+              <w:rPr>
+                <w:lang w:val="ru-RU"/>
+              </w:rPr>
+              <w:t>–</w:t>
+            </w:r>
+            <w:r>
+              <w:rPr>
+                <w:lang w:val="ru-RU"/>
+              </w:rPr>
+              <w:t> </w:t>
+            </w:r>
+            <w:bookmarkStart w:id="0" w:name="_GoBack"/>
+            <w:bookmarkEnd w:id="0"/>
+            <w:r>
+              <w:rPr>
+                <w:lang w:val="ru-RU"/>
+              </w:rPr>
+              <w:t>способность</w:t>
             </w:r>
             <w:r>
               <w:rPr>
@@ -1156,7 +1071,13 @@
               <w:rPr>
                 <w:lang w:val="ru-RU"/>
               </w:rPr>
-              <w:t>ПК-2.7</w:t>
+              <w:t>ПК-2.</w:t>
+            </w:r>
+            <w:r>
+              <w:rPr>
+                <w:lang w:val="ru-RU"/>
+              </w:rPr>
+              <w:t>1</w:t>
             </w:r>
           </w:p>
         </w:tc>
@@ -1190,30 +1111,7 @@
           <w:b/>
           <w:lang w:val="ru-RU"/>
         </w:rPr>
-        <w:t xml:space="preserve"> В результате освоения дисциплины у </w:t>
-      </w:r>
-      <w:proofErr w:type="gramStart"/>
-      <w:r>
-        <w:rPr>
-          <w:b/>
-          <w:lang w:val="ru-RU"/>
-        </w:rPr>
-        <w:t>обучающи</w:t>
-      </w:r>
-      <w:r>
-        <w:rPr>
-          <w:b/>
-          <w:lang w:val="ru-RU"/>
-        </w:rPr>
-        <w:t>хся</w:t>
-      </w:r>
-      <w:proofErr w:type="gramEnd"/>
-      <w:r>
-        <w:rPr>
-          <w:b/>
-          <w:lang w:val="ru-RU"/>
-        </w:rPr>
-        <w:t xml:space="preserve"> должны быть сформированы</w:t>
+        <w:t xml:space="preserve"> В результате освоения дисциплины у обучающихся должны быть сформированы</w:t>
       </w:r>
     </w:p>
     <w:tbl>
@@ -1221,10 +1119,6 @@
         <w:tblStyle w:val="ColspanRowspan"/>
         <w:tblW w:w="0" w:type="auto"/>
         <w:tblInd w:w="100" w:type="dxa"/>
-        <w:tblCellMar>
-          <w:top w:w="0" w:type="dxa"/>
-          <w:bottom w:w="0" w:type="dxa"/>
-        </w:tblCellMar>
         <w:tblLook w:val="04A0" w:firstRow="1" w:lastRow="0" w:firstColumn="1" w:lastColumn="0" w:noHBand="0" w:noVBand="1"/>
       </w:tblPr>
       <w:tblGrid>
@@ -1368,7 +1262,13 @@
               <w:rPr>
                 <w:lang w:val="ru-RU"/>
               </w:rPr>
-              <w:t>ОПК-2.8</w:t>
+              <w:t>ОПК-2.</w:t>
+            </w:r>
+            <w:r>
+              <w:rPr>
+                <w:lang w:val="ru-RU"/>
+              </w:rPr>
+              <w:t>1</w:t>
             </w:r>
           </w:p>
         </w:tc>
@@ -1509,7 +1409,13 @@
               <w:rPr>
                 <w:lang w:val="ru-RU"/>
               </w:rPr>
-              <w:t>ПК-2.7</w:t>
+              <w:t>ПК-2.</w:t>
+            </w:r>
+            <w:r>
+              <w:rPr>
+                <w:lang w:val="ru-RU"/>
+              </w:rPr>
+              <w:t>1</w:t>
             </w:r>
           </w:p>
         </w:tc>
@@ -1631,13 +1537,7 @@
           <w:lang w:val="ru-RU"/>
         </w:rPr>
         <w:tab/>
-        <w:t>Изучение дисциплины «Интеллектные вычислительные системы» базируется на результатах освоения следующих дисциплин: «Информатика», «Дискретная математика», «Математическая логика и теория алгоритмов», «Программирован</w:t>
-      </w:r>
-      <w:r>
-        <w:rPr>
-          <w:lang w:val="ru-RU"/>
-        </w:rPr>
-        <w:t>ие», «Трансляторы и программные системы», «Технологии программирования»</w:t>
+        <w:t>Изучение дисциплины «Интеллектные вычислительные системы» базируется на результатах освоения следующих дисциплин: «Информатика», «Дискретная математика», «Математическая логика и теория алгоритмов», «Программирование», «Трансляторы и программные системы», «Технологии программирования»</w:t>
       </w:r>
     </w:p>
     <w:p>
@@ -1700,10 +1600,6 @@
         <w:tblStyle w:val="ColspanRowspan"/>
         <w:tblW w:w="0" w:type="auto"/>
         <w:tblInd w:w="100" w:type="dxa"/>
-        <w:tblCellMar>
-          <w:top w:w="0" w:type="dxa"/>
-          <w:bottom w:w="0" w:type="dxa"/>
-        </w:tblCellMar>
         <w:tblLook w:val="04A0" w:firstRow="1" w:lastRow="0" w:firstColumn="1" w:lastColumn="0" w:noHBand="0" w:noVBand="1"/>
       </w:tblPr>
       <w:tblGrid>
@@ -1713,12 +1609,6 @@
         <w:gridCol w:w="1327"/>
       </w:tblGrid>
       <w:tr>
-        <w:tblPrEx>
-          <w:tblCellMar>
-            <w:top w:w="0" w:type="dxa"/>
-            <w:bottom w:w="0" w:type="dxa"/>
-          </w:tblCellMar>
-        </w:tblPrEx>
         <w:trPr>
           <w:trHeight w:val="100"/>
         </w:trPr>
@@ -1775,12 +1665,6 @@
         </w:tc>
       </w:tr>
       <w:tr>
-        <w:tblPrEx>
-          <w:tblCellMar>
-            <w:top w:w="0" w:type="dxa"/>
-            <w:bottom w:w="0" w:type="dxa"/>
-          </w:tblCellMar>
-        </w:tblPrEx>
         <w:trPr>
           <w:trHeight w:val="100"/>
         </w:trPr>
@@ -1862,12 +1746,6 @@
         </w:tc>
       </w:tr>
       <w:tr>
-        <w:tblPrEx>
-          <w:tblCellMar>
-            <w:top w:w="0" w:type="dxa"/>
-            <w:bottom w:w="0" w:type="dxa"/>
-          </w:tblCellMar>
-        </w:tblPrEx>
         <w:trPr>
           <w:trHeight w:val="100"/>
         </w:trPr>
@@ -1956,12 +1834,6 @@
         </w:tc>
       </w:tr>
       <w:tr>
-        <w:tblPrEx>
-          <w:tblCellMar>
-            <w:top w:w="0" w:type="dxa"/>
-            <w:bottom w:w="0" w:type="dxa"/>
-          </w:tblCellMar>
-        </w:tblPrEx>
         <w:trPr>
           <w:trHeight w:val="100"/>
         </w:trPr>
@@ -2050,12 +1922,6 @@
         </w:tc>
       </w:tr>
       <w:tr>
-        <w:tblPrEx>
-          <w:tblCellMar>
-            <w:top w:w="0" w:type="dxa"/>
-            <w:bottom w:w="0" w:type="dxa"/>
-          </w:tblCellMar>
-        </w:tblPrEx>
         <w:trPr>
           <w:trHeight w:val="100"/>
         </w:trPr>
@@ -2144,12 +2010,6 @@
         </w:tc>
       </w:tr>
       <w:tr>
-        <w:tblPrEx>
-          <w:tblCellMar>
-            <w:top w:w="0" w:type="dxa"/>
-            <w:bottom w:w="0" w:type="dxa"/>
-          </w:tblCellMar>
-        </w:tblPrEx>
         <w:trPr>
           <w:trHeight w:val="100"/>
         </w:trPr>
@@ -2232,12 +2092,6 @@
         </w:tc>
       </w:tr>
       <w:tr>
-        <w:tblPrEx>
-          <w:tblCellMar>
-            <w:top w:w="0" w:type="dxa"/>
-            <w:bottom w:w="0" w:type="dxa"/>
-          </w:tblCellMar>
-        </w:tblPrEx>
         <w:tc>
           <w:tcPr>
             <w:tcW w:w="7000" w:type="dxa"/>
@@ -2305,12 +2159,6 @@
         </w:tc>
       </w:tr>
       <w:tr>
-        <w:tblPrEx>
-          <w:tblCellMar>
-            <w:top w:w="0" w:type="dxa"/>
-            <w:bottom w:w="0" w:type="dxa"/>
-          </w:tblCellMar>
-        </w:tblPrEx>
         <w:trPr>
           <w:trHeight w:val="100"/>
         </w:trPr>
@@ -2399,12 +2247,6 @@
         </w:tc>
       </w:tr>
       <w:tr>
-        <w:tblPrEx>
-          <w:tblCellMar>
-            <w:top w:w="0" w:type="dxa"/>
-            <w:bottom w:w="0" w:type="dxa"/>
-          </w:tblCellMar>
-        </w:tblPrEx>
         <w:trPr>
           <w:trHeight w:val="100"/>
         </w:trPr>
@@ -2487,12 +2329,6 @@
         </w:tc>
       </w:tr>
       <w:tr>
-        <w:tblPrEx>
-          <w:tblCellMar>
-            <w:top w:w="0" w:type="dxa"/>
-            <w:bottom w:w="0" w:type="dxa"/>
-          </w:tblCellMar>
-        </w:tblPrEx>
         <w:trPr>
           <w:trHeight w:val="100"/>
         </w:trPr>
@@ -2645,10 +2481,6 @@
         <w:tblStyle w:val="ColspanRowspan"/>
         <w:tblW w:w="0" w:type="auto"/>
         <w:tblInd w:w="100" w:type="dxa"/>
-        <w:tblCellMar>
-          <w:top w:w="0" w:type="dxa"/>
-          <w:bottom w:w="0" w:type="dxa"/>
-        </w:tblCellMar>
         <w:tblLook w:val="04A0" w:firstRow="1" w:lastRow="0" w:firstColumn="1" w:lastColumn="0" w:noHBand="0" w:noVBand="1"/>
       </w:tblPr>
       <w:tblGrid>
@@ -2665,12 +2497,6 @@
         <w:gridCol w:w="1769"/>
       </w:tblGrid>
       <w:tr>
-        <w:tblPrEx>
-          <w:tblCellMar>
-            <w:top w:w="0" w:type="dxa"/>
-            <w:bottom w:w="0" w:type="dxa"/>
-          </w:tblCellMar>
-        </w:tblPrEx>
         <w:trPr>
           <w:trHeight w:val="100"/>
         </w:trPr>
@@ -2694,32 +2520,61 @@
                 <w:sz w:val="20"/>
                 <w:lang w:val="ru-RU"/>
               </w:rPr>
-              <w:t xml:space="preserve">№ </w:t>
-            </w:r>
-            <w:proofErr w:type="gramStart"/>
+              <w:t>№ п/п</w:t>
+            </w:r>
+          </w:p>
+        </w:tc>
+        <w:tc>
+          <w:tcPr>
+            <w:tcW w:w="2000" w:type="dxa"/>
+            <w:vMerge w:val="restart"/>
+            <w:vAlign w:val="center"/>
+          </w:tcPr>
+          <w:p>
+            <w:pPr>
+              <w:spacing w:after="0" w:line="240" w:lineRule="auto"/>
+              <w:jc w:val="center"/>
+              <w:rPr>
+                <w:lang w:val="ru-RU"/>
+              </w:rPr>
+            </w:pPr>
             <w:r>
               <w:rPr>
                 <w:b/>
                 <w:sz w:val="20"/>
                 <w:lang w:val="ru-RU"/>
               </w:rPr>
-              <w:t>п</w:t>
-            </w:r>
-            <w:proofErr w:type="gramEnd"/>
+              <w:t>Наименование раздела и темы дисциплины</w:t>
+            </w:r>
+          </w:p>
+        </w:tc>
+        <w:tc>
+          <w:tcPr>
+            <w:tcW w:w="7600" w:type="dxa"/>
+            <w:gridSpan w:val="8"/>
+            <w:vAlign w:val="center"/>
+          </w:tcPr>
+          <w:p>
+            <w:pPr>
+              <w:spacing w:after="0" w:line="240" w:lineRule="auto"/>
+              <w:jc w:val="center"/>
+              <w:rPr>
+                <w:lang w:val="ru-RU"/>
+              </w:rPr>
+            </w:pPr>
             <w:r>
               <w:rPr>
                 <w:b/>
                 <w:sz w:val="20"/>
                 <w:lang w:val="ru-RU"/>
               </w:rPr>
-              <w:t>/п</w:t>
+              <w:t>Вид контактной работы</w:t>
             </w:r>
           </w:p>
         </w:tc>
         <w:tc>
           <w:tcPr>
             <w:tcW w:w="2000" w:type="dxa"/>
-            <w:vMerge w:val="restart"/>
             <w:vAlign w:val="center"/>
           </w:tcPr>
           <w:p>
@@ -2736,65 +2591,12 @@
                 <w:sz w:val="20"/>
                 <w:lang w:val="ru-RU"/>
               </w:rPr>
-              <w:t>Наименование раздела и темы дисциплины</w:t>
-            </w:r>
-          </w:p>
-        </w:tc>
-        <w:tc>
-          <w:tcPr>
-            <w:tcW w:w="7600" w:type="dxa"/>
-            <w:gridSpan w:val="8"/>
-            <w:vAlign w:val="center"/>
-          </w:tcPr>
-          <w:p>
-            <w:pPr>
-              <w:spacing w:after="0" w:line="240" w:lineRule="auto"/>
-              <w:jc w:val="center"/>
-              <w:rPr>
-                <w:lang w:val="ru-RU"/>
-              </w:rPr>
-            </w:pPr>
-            <w:r>
-              <w:rPr>
-                <w:b/>
-                <w:sz w:val="20"/>
-                <w:lang w:val="ru-RU"/>
-              </w:rPr>
-              <w:t>Вид контактной работы</w:t>
-            </w:r>
-          </w:p>
-        </w:tc>
-        <w:tc>
-          <w:tcPr>
-            <w:tcW w:w="2000" w:type="dxa"/>
-            <w:vAlign w:val="center"/>
-          </w:tcPr>
-          <w:p>
-            <w:pPr>
-              <w:spacing w:after="0" w:line="240" w:lineRule="auto"/>
-              <w:jc w:val="center"/>
-              <w:rPr>
-                <w:lang w:val="ru-RU"/>
-              </w:rPr>
-            </w:pPr>
-            <w:r>
-              <w:rPr>
-                <w:b/>
-                <w:sz w:val="20"/>
-                <w:lang w:val="ru-RU"/>
-              </w:rPr>
               <w:t>Форма текущего контроля и вид промежуточной аттестации</w:t>
             </w:r>
           </w:p>
         </w:tc>
       </w:tr>
       <w:tr>
-        <w:tblPrEx>
-          <w:tblCellMar>
-            <w:top w:w="0" w:type="dxa"/>
-            <w:bottom w:w="0" w:type="dxa"/>
-          </w:tblCellMar>
-        </w:tblPrEx>
         <w:trPr>
           <w:trHeight w:val="100"/>
         </w:trPr>
@@ -2889,23 +2691,7 @@
                 <w:sz w:val="20"/>
                 <w:lang w:val="ru-RU"/>
               </w:rPr>
-              <w:t>П</w:t>
-            </w:r>
-            <w:proofErr w:type="gramStart"/>
-            <w:r>
-              <w:rPr>
-                <w:sz w:val="20"/>
-                <w:lang w:val="ru-RU"/>
-              </w:rPr>
-              <w:t>З(</w:t>
-            </w:r>
-            <w:proofErr w:type="gramEnd"/>
-            <w:r>
-              <w:rPr>
-                <w:sz w:val="20"/>
-                <w:lang w:val="ru-RU"/>
-              </w:rPr>
-              <w:t>СЕМ)</w:t>
+              <w:t>ПЗ(СЕМ)</w:t>
             </w:r>
           </w:p>
         </w:tc>
@@ -2948,12 +2734,6 @@
         </w:tc>
       </w:tr>
       <w:tr>
-        <w:tblPrEx>
-          <w:tblCellMar>
-            <w:top w:w="0" w:type="dxa"/>
-            <w:bottom w:w="0" w:type="dxa"/>
-          </w:tblCellMar>
-        </w:tblPrEx>
         <w:trPr>
           <w:trHeight w:val="100"/>
         </w:trPr>
@@ -3023,39 +2803,95 @@
                 <w:sz w:val="20"/>
                 <w:lang w:val="ru-RU"/>
               </w:rPr>
-              <w:t>Кол</w:t>
-            </w:r>
-            <w:proofErr w:type="gramStart"/>
+              <w:t>Кол. час.</w:t>
+            </w:r>
+          </w:p>
+        </w:tc>
+        <w:tc>
+          <w:tcPr>
+            <w:tcW w:w="700" w:type="dxa"/>
+            <w:vAlign w:val="center"/>
+          </w:tcPr>
+          <w:p>
+            <w:pPr>
+              <w:spacing w:after="0" w:line="240" w:lineRule="auto"/>
+              <w:jc w:val="center"/>
+              <w:rPr>
+                <w:lang w:val="ru-RU"/>
+              </w:rPr>
+            </w:pPr>
             <w:r>
               <w:rPr>
                 <w:sz w:val="20"/>
                 <w:lang w:val="ru-RU"/>
               </w:rPr>
-              <w:t>.</w:t>
-            </w:r>
-            <w:proofErr w:type="gramEnd"/>
+              <w:t>№</w:t>
+            </w:r>
+          </w:p>
+        </w:tc>
+        <w:tc>
+          <w:tcPr>
+            <w:tcW w:w="1200" w:type="dxa"/>
+            <w:vAlign w:val="center"/>
+          </w:tcPr>
+          <w:p>
+            <w:pPr>
+              <w:spacing w:after="0" w:line="240" w:lineRule="auto"/>
+              <w:jc w:val="center"/>
+              <w:rPr>
+                <w:lang w:val="ru-RU"/>
+              </w:rPr>
+            </w:pPr>
             <w:r>
               <w:rPr>
                 <w:sz w:val="20"/>
                 <w:lang w:val="ru-RU"/>
               </w:rPr>
-              <w:t xml:space="preserve"> </w:t>
-            </w:r>
-            <w:proofErr w:type="gramStart"/>
+              <w:t>Кол. час.</w:t>
+            </w:r>
+          </w:p>
+        </w:tc>
+        <w:tc>
+          <w:tcPr>
+            <w:tcW w:w="700" w:type="dxa"/>
+            <w:vAlign w:val="center"/>
+          </w:tcPr>
+          <w:p>
+            <w:pPr>
+              <w:spacing w:after="0" w:line="240" w:lineRule="auto"/>
+              <w:jc w:val="center"/>
+              <w:rPr>
+                <w:lang w:val="ru-RU"/>
+              </w:rPr>
+            </w:pPr>
             <w:r>
               <w:rPr>
                 <w:sz w:val="20"/>
                 <w:lang w:val="ru-RU"/>
               </w:rPr>
-              <w:t>ч</w:t>
-            </w:r>
-            <w:proofErr w:type="gramEnd"/>
+              <w:t>№</w:t>
+            </w:r>
+          </w:p>
+        </w:tc>
+        <w:tc>
+          <w:tcPr>
+            <w:tcW w:w="1200" w:type="dxa"/>
+            <w:vAlign w:val="center"/>
+          </w:tcPr>
+          <w:p>
+            <w:pPr>
+              <w:spacing w:after="0" w:line="240" w:lineRule="auto"/>
+              <w:jc w:val="center"/>
+              <w:rPr>
+                <w:lang w:val="ru-RU"/>
+              </w:rPr>
+            </w:pPr>
             <w:r>
               <w:rPr>
                 <w:sz w:val="20"/>
                 <w:lang w:val="ru-RU"/>
               </w:rPr>
-              <w:t>ас.</w:t>
+              <w:t>Кол. час.</w:t>
             </w:r>
           </w:p>
         </w:tc>
@@ -3099,191 +2935,7 @@
                 <w:sz w:val="20"/>
                 <w:lang w:val="ru-RU"/>
               </w:rPr>
-              <w:t>Кол</w:t>
-            </w:r>
-            <w:proofErr w:type="gramStart"/>
-            <w:r>
-              <w:rPr>
-                <w:sz w:val="20"/>
-                <w:lang w:val="ru-RU"/>
-              </w:rPr>
-              <w:t>.</w:t>
-            </w:r>
-            <w:proofErr w:type="gramEnd"/>
-            <w:r>
-              <w:rPr>
-                <w:sz w:val="20"/>
-                <w:lang w:val="ru-RU"/>
-              </w:rPr>
-              <w:t xml:space="preserve"> </w:t>
-            </w:r>
-            <w:proofErr w:type="gramStart"/>
-            <w:r>
-              <w:rPr>
-                <w:sz w:val="20"/>
-                <w:lang w:val="ru-RU"/>
-              </w:rPr>
-              <w:t>ч</w:t>
-            </w:r>
-            <w:proofErr w:type="gramEnd"/>
-            <w:r>
-              <w:rPr>
-                <w:sz w:val="20"/>
-                <w:lang w:val="ru-RU"/>
-              </w:rPr>
-              <w:t>ас.</w:t>
-            </w:r>
-          </w:p>
-        </w:tc>
-        <w:tc>
-          <w:tcPr>
-            <w:tcW w:w="700" w:type="dxa"/>
-            <w:vAlign w:val="center"/>
-          </w:tcPr>
-          <w:p>
-            <w:pPr>
-              <w:spacing w:after="0" w:line="240" w:lineRule="auto"/>
-              <w:jc w:val="center"/>
-              <w:rPr>
-                <w:lang w:val="ru-RU"/>
-              </w:rPr>
-            </w:pPr>
-            <w:r>
-              <w:rPr>
-                <w:sz w:val="20"/>
-                <w:lang w:val="ru-RU"/>
-              </w:rPr>
-              <w:t>№</w:t>
-            </w:r>
-          </w:p>
-        </w:tc>
-        <w:tc>
-          <w:tcPr>
-            <w:tcW w:w="1200" w:type="dxa"/>
-            <w:vAlign w:val="center"/>
-          </w:tcPr>
-          <w:p>
-            <w:pPr>
-              <w:spacing w:after="0" w:line="240" w:lineRule="auto"/>
-              <w:jc w:val="center"/>
-              <w:rPr>
-                <w:lang w:val="ru-RU"/>
-              </w:rPr>
-            </w:pPr>
-            <w:r>
-              <w:rPr>
-                <w:sz w:val="20"/>
-                <w:lang w:val="ru-RU"/>
-              </w:rPr>
-              <w:t>Кол</w:t>
-            </w:r>
-            <w:proofErr w:type="gramStart"/>
-            <w:r>
-              <w:rPr>
-                <w:sz w:val="20"/>
-                <w:lang w:val="ru-RU"/>
-              </w:rPr>
-              <w:t>.</w:t>
-            </w:r>
-            <w:proofErr w:type="gramEnd"/>
-            <w:r>
-              <w:rPr>
-                <w:sz w:val="20"/>
-                <w:lang w:val="ru-RU"/>
-              </w:rPr>
-              <w:t xml:space="preserve"> </w:t>
-            </w:r>
-            <w:proofErr w:type="gramStart"/>
-            <w:r>
-              <w:rPr>
-                <w:sz w:val="20"/>
-                <w:lang w:val="ru-RU"/>
-              </w:rPr>
-              <w:t>ч</w:t>
-            </w:r>
-            <w:proofErr w:type="gramEnd"/>
-            <w:r>
-              <w:rPr>
-                <w:sz w:val="20"/>
-                <w:lang w:val="ru-RU"/>
-              </w:rPr>
-              <w:t>ас.</w:t>
-            </w:r>
-          </w:p>
-        </w:tc>
-        <w:tc>
-          <w:tcPr>
-            <w:tcW w:w="700" w:type="dxa"/>
-            <w:vAlign w:val="center"/>
-          </w:tcPr>
-          <w:p>
-            <w:pPr>
-              <w:spacing w:after="0" w:line="240" w:lineRule="auto"/>
-              <w:jc w:val="center"/>
-              <w:rPr>
-                <w:lang w:val="ru-RU"/>
-              </w:rPr>
-            </w:pPr>
-            <w:r>
-              <w:rPr>
-                <w:sz w:val="20"/>
-                <w:lang w:val="ru-RU"/>
-              </w:rPr>
-              <w:t>№</w:t>
-            </w:r>
-          </w:p>
-        </w:tc>
-        <w:tc>
-          <w:tcPr>
-            <w:tcW w:w="1200" w:type="dxa"/>
-            <w:vAlign w:val="center"/>
-          </w:tcPr>
-          <w:p>
-            <w:pPr>
-              <w:spacing w:after="0" w:line="240" w:lineRule="auto"/>
-              <w:jc w:val="center"/>
-              <w:rPr>
-                <w:lang w:val="ru-RU"/>
-              </w:rPr>
-            </w:pPr>
-            <w:r>
-              <w:rPr>
-                <w:sz w:val="20"/>
-                <w:lang w:val="ru-RU"/>
-              </w:rPr>
-              <w:t>Кол</w:t>
-            </w:r>
-            <w:proofErr w:type="gramStart"/>
-            <w:r>
-              <w:rPr>
-                <w:sz w:val="20"/>
-                <w:lang w:val="ru-RU"/>
-              </w:rPr>
-              <w:t>.</w:t>
-            </w:r>
-            <w:proofErr w:type="gramEnd"/>
-            <w:r>
-              <w:rPr>
-                <w:sz w:val="20"/>
-                <w:lang w:val="ru-RU"/>
-              </w:rPr>
-              <w:t xml:space="preserve"> </w:t>
-            </w:r>
-            <w:proofErr w:type="gramStart"/>
-            <w:r>
-              <w:rPr>
-                <w:sz w:val="20"/>
-                <w:lang w:val="ru-RU"/>
-              </w:rPr>
-              <w:t>ч</w:t>
-            </w:r>
-            <w:proofErr w:type="gramEnd"/>
-            <w:r>
-              <w:rPr>
-                <w:sz w:val="20"/>
-                <w:lang w:val="ru-RU"/>
-              </w:rPr>
-              <w:t>ас.</w:t>
+              <w:t>Кол. час.</w:t>
             </w:r>
           </w:p>
         </w:tc>
@@ -3304,12 +2956,6 @@
         </w:tc>
       </w:tr>
       <w:tr>
-        <w:tblPrEx>
-          <w:tblCellMar>
-            <w:top w:w="0" w:type="dxa"/>
-            <w:bottom w:w="0" w:type="dxa"/>
-          </w:tblCellMar>
-        </w:tblPrEx>
         <w:trPr>
           <w:trHeight w:val="100"/>
         </w:trPr>
@@ -3558,12 +3204,6 @@
         </w:tc>
       </w:tr>
       <w:tr>
-        <w:tblPrEx>
-          <w:tblCellMar>
-            <w:top w:w="0" w:type="dxa"/>
-            <w:bottom w:w="0" w:type="dxa"/>
-          </w:tblCellMar>
-        </w:tblPrEx>
         <w:trPr>
           <w:trHeight w:val="100"/>
         </w:trPr>
@@ -3785,12 +3425,6 @@
         </w:tc>
       </w:tr>
       <w:tr>
-        <w:tblPrEx>
-          <w:tblCellMar>
-            <w:top w:w="0" w:type="dxa"/>
-            <w:bottom w:w="0" w:type="dxa"/>
-          </w:tblCellMar>
-        </w:tblPrEx>
         <w:trPr>
           <w:trHeight w:val="100"/>
         </w:trPr>
@@ -4015,7 +3649,14 @@
                 <w:szCs w:val="20"/>
                 <w:lang w:val="ru-RU"/>
               </w:rPr>
-              <w:t>Защита</w:t>
+              <w:t xml:space="preserve">Защита </w:t>
+            </w:r>
+            <w:r>
+              <w:rPr>
+                <w:sz w:val="20"/>
+                <w:lang w:val="ru-RU"/>
+              </w:rPr>
+              <w:t xml:space="preserve">лабораторной </w:t>
             </w:r>
             <w:r>
               <w:rPr>
@@ -4023,33 +3664,12 @@
                 <w:szCs w:val="20"/>
                 <w:lang w:val="ru-RU"/>
               </w:rPr>
-              <w:t xml:space="preserve"> </w:t>
-            </w:r>
-            <w:r>
-              <w:rPr>
-                <w:sz w:val="20"/>
-                <w:lang w:val="ru-RU"/>
-              </w:rPr>
-              <w:t xml:space="preserve">лабораторной </w:t>
-            </w:r>
-            <w:r>
-              <w:rPr>
-                <w:sz w:val="20"/>
-                <w:szCs w:val="20"/>
-                <w:lang w:val="ru-RU"/>
-              </w:rPr>
               <w:t>работе</w:t>
             </w:r>
           </w:p>
         </w:tc>
       </w:tr>
       <w:tr>
-        <w:tblPrEx>
-          <w:tblCellMar>
-            <w:top w:w="0" w:type="dxa"/>
-            <w:bottom w:w="0" w:type="dxa"/>
-          </w:tblCellMar>
-        </w:tblPrEx>
         <w:trPr>
           <w:trHeight w:val="100"/>
         </w:trPr>
@@ -4236,12 +3856,6 @@
         </w:tc>
       </w:tr>
       <w:tr>
-        <w:tblPrEx>
-          <w:tblCellMar>
-            <w:top w:w="0" w:type="dxa"/>
-            <w:bottom w:w="0" w:type="dxa"/>
-          </w:tblCellMar>
-        </w:tblPrEx>
         <w:trPr>
           <w:trHeight w:val="100"/>
         </w:trPr>
@@ -4463,10 +4077,6 @@
         <w:tblStyle w:val="ColspanRowspan"/>
         <w:tblW w:w="0" w:type="auto"/>
         <w:tblInd w:w="100" w:type="dxa"/>
-        <w:tblCellMar>
-          <w:top w:w="0" w:type="dxa"/>
-          <w:bottom w:w="0" w:type="dxa"/>
-        </w:tblCellMar>
         <w:tblLook w:val="04A0" w:firstRow="1" w:lastRow="0" w:firstColumn="1" w:lastColumn="0" w:noHBand="0" w:noVBand="1"/>
       </w:tblPr>
       <w:tblGrid>
@@ -4483,12 +4093,6 @@
         <w:gridCol w:w="1782"/>
       </w:tblGrid>
       <w:tr>
-        <w:tblPrEx>
-          <w:tblCellMar>
-            <w:top w:w="0" w:type="dxa"/>
-            <w:bottom w:w="0" w:type="dxa"/>
-          </w:tblCellMar>
-        </w:tblPrEx>
         <w:trPr>
           <w:trHeight w:val="100"/>
         </w:trPr>
@@ -4514,9 +4118,24 @@
                 <w:szCs w:val="20"/>
                 <w:lang w:val="ru-RU"/>
               </w:rPr>
-              <w:t xml:space="preserve">№ </w:t>
-            </w:r>
-            <w:proofErr w:type="gramStart"/>
+              <w:t>№ п/п</w:t>
+            </w:r>
+          </w:p>
+        </w:tc>
+        <w:tc>
+          <w:tcPr>
+            <w:tcW w:w="2000" w:type="dxa"/>
+            <w:vMerge w:val="restart"/>
+            <w:vAlign w:val="center"/>
+          </w:tcPr>
+          <w:p>
+            <w:pPr>
+              <w:spacing w:after="0" w:line="240" w:lineRule="auto"/>
+              <w:jc w:val="center"/>
+              <w:rPr>
+                <w:lang w:val="ru-RU"/>
+              </w:rPr>
+            </w:pPr>
             <w:r>
               <w:rPr>
                 <w:b/>
@@ -4525,9 +4144,24 @@
                 <w:szCs w:val="20"/>
                 <w:lang w:val="ru-RU"/>
               </w:rPr>
-              <w:t>п</w:t>
-            </w:r>
-            <w:proofErr w:type="gramEnd"/>
+              <w:t>Наименование раздела и темы дисциплины</w:t>
+            </w:r>
+          </w:p>
+        </w:tc>
+        <w:tc>
+          <w:tcPr>
+            <w:tcW w:w="7600" w:type="dxa"/>
+            <w:gridSpan w:val="8"/>
+            <w:vAlign w:val="center"/>
+          </w:tcPr>
+          <w:p>
+            <w:pPr>
+              <w:spacing w:after="0" w:line="240" w:lineRule="auto"/>
+              <w:jc w:val="center"/>
+              <w:rPr>
+                <w:lang w:val="ru-RU"/>
+              </w:rPr>
+            </w:pPr>
             <w:r>
               <w:rPr>
                 <w:b/>
@@ -4536,20 +4170,18 @@
                 <w:szCs w:val="20"/>
                 <w:lang w:val="ru-RU"/>
               </w:rPr>
-              <w:t>/п</w:t>
+              <w:t>Вид контактной работы</w:t>
             </w:r>
           </w:p>
         </w:tc>
         <w:tc>
           <w:tcPr>
             <w:tcW w:w="2000" w:type="dxa"/>
-            <w:vMerge w:val="restart"/>
-            <w:vAlign w:val="center"/>
-          </w:tcPr>
-          <w:p>
-            <w:pPr>
-              <w:spacing w:after="0" w:line="240" w:lineRule="auto"/>
-              <w:jc w:val="center"/>
+            <w:vAlign w:val="center"/>
+          </w:tcPr>
+          <w:p>
+            <w:pPr>
+              <w:spacing w:after="0" w:line="240" w:lineRule="auto"/>
               <w:rPr>
                 <w:lang w:val="ru-RU"/>
               </w:rPr>
@@ -4562,68 +4194,12 @@
                 <w:szCs w:val="20"/>
                 <w:lang w:val="ru-RU"/>
               </w:rPr>
-              <w:t>Наименование раздела и темы дисциплины</w:t>
-            </w:r>
-          </w:p>
-        </w:tc>
-        <w:tc>
-          <w:tcPr>
-            <w:tcW w:w="7600" w:type="dxa"/>
-            <w:gridSpan w:val="8"/>
-            <w:vAlign w:val="center"/>
-          </w:tcPr>
-          <w:p>
-            <w:pPr>
-              <w:spacing w:after="0" w:line="240" w:lineRule="auto"/>
-              <w:jc w:val="center"/>
-              <w:rPr>
-                <w:lang w:val="ru-RU"/>
-              </w:rPr>
-            </w:pPr>
-            <w:r>
-              <w:rPr>
-                <w:b/>
-                <w:bCs/>
-                <w:sz w:val="20"/>
-                <w:szCs w:val="20"/>
-                <w:lang w:val="ru-RU"/>
-              </w:rPr>
-              <w:t>Вид контактной работы</w:t>
-            </w:r>
-          </w:p>
-        </w:tc>
-        <w:tc>
-          <w:tcPr>
-            <w:tcW w:w="2000" w:type="dxa"/>
-            <w:vAlign w:val="center"/>
-          </w:tcPr>
-          <w:p>
-            <w:pPr>
-              <w:spacing w:after="0" w:line="240" w:lineRule="auto"/>
-              <w:rPr>
-                <w:lang w:val="ru-RU"/>
-              </w:rPr>
-            </w:pPr>
-            <w:r>
-              <w:rPr>
-                <w:b/>
-                <w:bCs/>
-                <w:sz w:val="20"/>
-                <w:szCs w:val="20"/>
-                <w:lang w:val="ru-RU"/>
-              </w:rPr>
               <w:t>Форма текущего контроля и вид промежуточной аттестации</w:t>
             </w:r>
           </w:p>
         </w:tc>
       </w:tr>
       <w:tr>
-        <w:tblPrEx>
-          <w:tblCellMar>
-            <w:top w:w="0" w:type="dxa"/>
-            <w:bottom w:w="0" w:type="dxa"/>
-          </w:tblCellMar>
-        </w:tblPrEx>
         <w:trPr>
           <w:trHeight w:val="100"/>
         </w:trPr>
@@ -4721,48 +4297,30 @@
                 <w:szCs w:val="20"/>
                 <w:lang w:val="ru-RU"/>
               </w:rPr>
-              <w:t>П</w:t>
-            </w:r>
-            <w:proofErr w:type="gramStart"/>
+              <w:t>ПЗ(СЕМ)</w:t>
+            </w:r>
+          </w:p>
+        </w:tc>
+        <w:tc>
+          <w:tcPr>
+            <w:tcW w:w="1900" w:type="dxa"/>
+            <w:gridSpan w:val="2"/>
+            <w:vAlign w:val="center"/>
+          </w:tcPr>
+          <w:p>
+            <w:pPr>
+              <w:spacing w:after="0" w:line="240" w:lineRule="auto"/>
+              <w:jc w:val="center"/>
+              <w:rPr>
+                <w:lang w:val="ru-RU"/>
+              </w:rPr>
+            </w:pPr>
             <w:r>
               <w:rPr>
                 <w:sz w:val="20"/>
                 <w:szCs w:val="20"/>
                 <w:lang w:val="ru-RU"/>
               </w:rPr>
-              <w:t>З(</w:t>
-            </w:r>
-            <w:proofErr w:type="gramEnd"/>
-            <w:r>
-              <w:rPr>
-                <w:sz w:val="20"/>
-                <w:szCs w:val="20"/>
-                <w:lang w:val="ru-RU"/>
-              </w:rPr>
-              <w:t>СЕМ)</w:t>
-            </w:r>
-          </w:p>
-        </w:tc>
-        <w:tc>
-          <w:tcPr>
-            <w:tcW w:w="1900" w:type="dxa"/>
-            <w:gridSpan w:val="2"/>
-            <w:vAlign w:val="center"/>
-          </w:tcPr>
-          <w:p>
-            <w:pPr>
-              <w:spacing w:after="0" w:line="240" w:lineRule="auto"/>
-              <w:jc w:val="center"/>
-              <w:rPr>
-                <w:lang w:val="ru-RU"/>
-              </w:rPr>
-            </w:pPr>
-            <w:r>
-              <w:rPr>
-                <w:sz w:val="20"/>
-                <w:szCs w:val="20"/>
-                <w:lang w:val="ru-RU"/>
-              </w:rPr>
               <w:t>СРС</w:t>
             </w:r>
           </w:p>
@@ -4783,12 +4341,6 @@
         </w:tc>
       </w:tr>
       <w:tr>
-        <w:tblPrEx>
-          <w:tblCellMar>
-            <w:top w:w="0" w:type="dxa"/>
-            <w:bottom w:w="0" w:type="dxa"/>
-          </w:tblCellMar>
-        </w:tblPrEx>
         <w:trPr>
           <w:trHeight w:val="100"/>
         </w:trPr>
@@ -4860,43 +4412,99 @@
                 <w:szCs w:val="20"/>
                 <w:lang w:val="ru-RU"/>
               </w:rPr>
-              <w:t>Кол</w:t>
-            </w:r>
-            <w:proofErr w:type="gramStart"/>
+              <w:t>Кол. час.</w:t>
+            </w:r>
+          </w:p>
+        </w:tc>
+        <w:tc>
+          <w:tcPr>
+            <w:tcW w:w="700" w:type="dxa"/>
+            <w:vAlign w:val="center"/>
+          </w:tcPr>
+          <w:p>
+            <w:pPr>
+              <w:spacing w:after="0" w:line="240" w:lineRule="auto"/>
+              <w:jc w:val="center"/>
+              <w:rPr>
+                <w:lang w:val="ru-RU"/>
+              </w:rPr>
+            </w:pPr>
             <w:r>
               <w:rPr>
                 <w:sz w:val="20"/>
                 <w:szCs w:val="20"/>
                 <w:lang w:val="ru-RU"/>
               </w:rPr>
-              <w:t>.</w:t>
-            </w:r>
-            <w:proofErr w:type="gramEnd"/>
+              <w:t>№</w:t>
+            </w:r>
+          </w:p>
+        </w:tc>
+        <w:tc>
+          <w:tcPr>
+            <w:tcW w:w="1200" w:type="dxa"/>
+            <w:vAlign w:val="center"/>
+          </w:tcPr>
+          <w:p>
+            <w:pPr>
+              <w:spacing w:after="0" w:line="240" w:lineRule="auto"/>
+              <w:jc w:val="center"/>
+              <w:rPr>
+                <w:lang w:val="ru-RU"/>
+              </w:rPr>
+            </w:pPr>
             <w:r>
               <w:rPr>
                 <w:sz w:val="20"/>
                 <w:szCs w:val="20"/>
                 <w:lang w:val="ru-RU"/>
               </w:rPr>
-              <w:t xml:space="preserve"> </w:t>
-            </w:r>
-            <w:proofErr w:type="gramStart"/>
+              <w:t>Кол. час.</w:t>
+            </w:r>
+          </w:p>
+        </w:tc>
+        <w:tc>
+          <w:tcPr>
+            <w:tcW w:w="700" w:type="dxa"/>
+            <w:vAlign w:val="center"/>
+          </w:tcPr>
+          <w:p>
+            <w:pPr>
+              <w:spacing w:after="0" w:line="240" w:lineRule="auto"/>
+              <w:jc w:val="center"/>
+              <w:rPr>
+                <w:lang w:val="ru-RU"/>
+              </w:rPr>
+            </w:pPr>
             <w:r>
               <w:rPr>
                 <w:sz w:val="20"/>
                 <w:szCs w:val="20"/>
                 <w:lang w:val="ru-RU"/>
               </w:rPr>
-              <w:t>ч</w:t>
-            </w:r>
-            <w:proofErr w:type="gramEnd"/>
+              <w:t>№</w:t>
+            </w:r>
+          </w:p>
+        </w:tc>
+        <w:tc>
+          <w:tcPr>
+            <w:tcW w:w="1200" w:type="dxa"/>
+            <w:vAlign w:val="center"/>
+          </w:tcPr>
+          <w:p>
+            <w:pPr>
+              <w:spacing w:after="0" w:line="240" w:lineRule="auto"/>
+              <w:jc w:val="center"/>
+              <w:rPr>
+                <w:lang w:val="ru-RU"/>
+              </w:rPr>
+            </w:pPr>
             <w:r>
               <w:rPr>
                 <w:sz w:val="20"/>
                 <w:szCs w:val="20"/>
                 <w:lang w:val="ru-RU"/>
               </w:rPr>
-              <w:t>ас.</w:t>
+              <w:t>Кол. час.</w:t>
             </w:r>
           </w:p>
         </w:tc>
@@ -4942,207 +4550,7 @@
                 <w:szCs w:val="20"/>
                 <w:lang w:val="ru-RU"/>
               </w:rPr>
-              <w:t>Кол</w:t>
-            </w:r>
-            <w:proofErr w:type="gramStart"/>
-            <w:r>
-              <w:rPr>
-                <w:sz w:val="20"/>
-                <w:szCs w:val="20"/>
-                <w:lang w:val="ru-RU"/>
-              </w:rPr>
-              <w:t>.</w:t>
-            </w:r>
-            <w:proofErr w:type="gramEnd"/>
-            <w:r>
-              <w:rPr>
-                <w:sz w:val="20"/>
-                <w:szCs w:val="20"/>
-                <w:lang w:val="ru-RU"/>
-              </w:rPr>
-              <w:t xml:space="preserve"> </w:t>
-            </w:r>
-            <w:proofErr w:type="gramStart"/>
-            <w:r>
-              <w:rPr>
-                <w:sz w:val="20"/>
-                <w:szCs w:val="20"/>
-                <w:lang w:val="ru-RU"/>
-              </w:rPr>
-              <w:t>ч</w:t>
-            </w:r>
-            <w:proofErr w:type="gramEnd"/>
-            <w:r>
-              <w:rPr>
-                <w:sz w:val="20"/>
-                <w:szCs w:val="20"/>
-                <w:lang w:val="ru-RU"/>
-              </w:rPr>
-              <w:t>ас.</w:t>
-            </w:r>
-          </w:p>
-        </w:tc>
-        <w:tc>
-          <w:tcPr>
-            <w:tcW w:w="700" w:type="dxa"/>
-            <w:vAlign w:val="center"/>
-          </w:tcPr>
-          <w:p>
-            <w:pPr>
-              <w:spacing w:after="0" w:line="240" w:lineRule="auto"/>
-              <w:jc w:val="center"/>
-              <w:rPr>
-                <w:lang w:val="ru-RU"/>
-              </w:rPr>
-            </w:pPr>
-            <w:r>
-              <w:rPr>
-                <w:sz w:val="20"/>
-                <w:szCs w:val="20"/>
-                <w:lang w:val="ru-RU"/>
-              </w:rPr>
-              <w:t>№</w:t>
-            </w:r>
-          </w:p>
-        </w:tc>
-        <w:tc>
-          <w:tcPr>
-            <w:tcW w:w="1200" w:type="dxa"/>
-            <w:vAlign w:val="center"/>
-          </w:tcPr>
-          <w:p>
-            <w:pPr>
-              <w:spacing w:after="0" w:line="240" w:lineRule="auto"/>
-              <w:jc w:val="center"/>
-              <w:rPr>
-                <w:lang w:val="ru-RU"/>
-              </w:rPr>
-            </w:pPr>
-            <w:r>
-              <w:rPr>
-                <w:sz w:val="20"/>
-                <w:szCs w:val="20"/>
-                <w:lang w:val="ru-RU"/>
-              </w:rPr>
-              <w:t>Кол</w:t>
-            </w:r>
-            <w:proofErr w:type="gramStart"/>
-            <w:r>
-              <w:rPr>
-                <w:sz w:val="20"/>
-                <w:szCs w:val="20"/>
-                <w:lang w:val="ru-RU"/>
-              </w:rPr>
-              <w:t>.</w:t>
-            </w:r>
-            <w:proofErr w:type="gramEnd"/>
-            <w:r>
-              <w:rPr>
-                <w:sz w:val="20"/>
-                <w:szCs w:val="20"/>
-                <w:lang w:val="ru-RU"/>
-              </w:rPr>
-              <w:t xml:space="preserve"> </w:t>
-            </w:r>
-            <w:proofErr w:type="gramStart"/>
-            <w:r>
-              <w:rPr>
-                <w:sz w:val="20"/>
-                <w:szCs w:val="20"/>
-                <w:lang w:val="ru-RU"/>
-              </w:rPr>
-              <w:t>ч</w:t>
-            </w:r>
-            <w:proofErr w:type="gramEnd"/>
-            <w:r>
-              <w:rPr>
-                <w:sz w:val="20"/>
-                <w:szCs w:val="20"/>
-                <w:lang w:val="ru-RU"/>
-              </w:rPr>
-              <w:t>ас.</w:t>
-            </w:r>
-          </w:p>
-        </w:tc>
-        <w:tc>
-          <w:tcPr>
-            <w:tcW w:w="700" w:type="dxa"/>
-            <w:vAlign w:val="center"/>
-          </w:tcPr>
-          <w:p>
-            <w:pPr>
-              <w:spacing w:after="0" w:line="240" w:lineRule="auto"/>
-              <w:jc w:val="center"/>
-              <w:rPr>
-                <w:lang w:val="ru-RU"/>
-              </w:rPr>
-            </w:pPr>
-            <w:r>
-              <w:rPr>
-                <w:sz w:val="20"/>
-                <w:szCs w:val="20"/>
-                <w:lang w:val="ru-RU"/>
-              </w:rPr>
-              <w:t>№</w:t>
-            </w:r>
-          </w:p>
-        </w:tc>
-        <w:tc>
-          <w:tcPr>
-            <w:tcW w:w="1200" w:type="dxa"/>
-            <w:vAlign w:val="center"/>
-          </w:tcPr>
-          <w:p>
-            <w:pPr>
-              <w:spacing w:after="0" w:line="240" w:lineRule="auto"/>
-              <w:jc w:val="center"/>
-              <w:rPr>
-                <w:lang w:val="ru-RU"/>
-              </w:rPr>
-            </w:pPr>
-            <w:r>
-              <w:rPr>
-                <w:sz w:val="20"/>
-                <w:szCs w:val="20"/>
-                <w:lang w:val="ru-RU"/>
-              </w:rPr>
-              <w:t>Кол</w:t>
-            </w:r>
-            <w:proofErr w:type="gramStart"/>
-            <w:r>
-              <w:rPr>
-                <w:sz w:val="20"/>
-                <w:szCs w:val="20"/>
-                <w:lang w:val="ru-RU"/>
-              </w:rPr>
-              <w:t>.</w:t>
-            </w:r>
-            <w:proofErr w:type="gramEnd"/>
-            <w:r>
-              <w:rPr>
-                <w:sz w:val="20"/>
-                <w:szCs w:val="20"/>
-                <w:lang w:val="ru-RU"/>
-              </w:rPr>
-              <w:t xml:space="preserve"> </w:t>
-            </w:r>
-            <w:proofErr w:type="gramStart"/>
-            <w:r>
-              <w:rPr>
-                <w:sz w:val="20"/>
-                <w:szCs w:val="20"/>
-                <w:lang w:val="ru-RU"/>
-              </w:rPr>
-              <w:t>ч</w:t>
-            </w:r>
-            <w:proofErr w:type="gramEnd"/>
-            <w:r>
-              <w:rPr>
-                <w:sz w:val="20"/>
-                <w:szCs w:val="20"/>
-                <w:lang w:val="ru-RU"/>
-              </w:rPr>
-              <w:t>ас.</w:t>
+              <w:t>Кол. час.</w:t>
             </w:r>
           </w:p>
         </w:tc>
@@ -5163,12 +4571,6 @@
         </w:tc>
       </w:tr>
       <w:tr>
-        <w:tblPrEx>
-          <w:tblCellMar>
-            <w:top w:w="0" w:type="dxa"/>
-            <w:bottom w:w="0" w:type="dxa"/>
-          </w:tblCellMar>
-        </w:tblPrEx>
         <w:trPr>
           <w:trHeight w:val="100"/>
         </w:trPr>
@@ -5427,12 +4829,6 @@
         </w:tc>
       </w:tr>
       <w:tr>
-        <w:tblPrEx>
-          <w:tblCellMar>
-            <w:top w:w="0" w:type="dxa"/>
-            <w:bottom w:w="0" w:type="dxa"/>
-          </w:tblCellMar>
-        </w:tblPrEx>
         <w:trPr>
           <w:trHeight w:val="100"/>
         </w:trPr>
@@ -5691,12 +5087,6 @@
         </w:tc>
       </w:tr>
       <w:tr>
-        <w:tblPrEx>
-          <w:tblCellMar>
-            <w:top w:w="0" w:type="dxa"/>
-            <w:bottom w:w="0" w:type="dxa"/>
-          </w:tblCellMar>
-        </w:tblPrEx>
         <w:trPr>
           <w:trHeight w:val="100"/>
         </w:trPr>
@@ -5933,7 +5323,7 @@
                 <w:szCs w:val="20"/>
                 <w:lang w:val="ru-RU"/>
               </w:rPr>
-              <w:t>Защита</w:t>
+              <w:t xml:space="preserve">Защита </w:t>
             </w:r>
             <w:r>
               <w:rPr>
@@ -5941,26 +5331,12 @@
                 <w:szCs w:val="20"/>
                 <w:lang w:val="ru-RU"/>
               </w:rPr>
-              <w:t xml:space="preserve"> </w:t>
-            </w:r>
-            <w:r>
-              <w:rPr>
-                <w:sz w:val="20"/>
-                <w:szCs w:val="20"/>
-                <w:lang w:val="ru-RU"/>
-              </w:rPr>
               <w:t>лабораторной работе</w:t>
             </w:r>
           </w:p>
         </w:tc>
       </w:tr>
       <w:tr>
-        <w:tblPrEx>
-          <w:tblCellMar>
-            <w:top w:w="0" w:type="dxa"/>
-            <w:bottom w:w="0" w:type="dxa"/>
-          </w:tblCellMar>
-        </w:tblPrEx>
         <w:trPr>
           <w:trHeight w:val="100"/>
         </w:trPr>
@@ -6152,12 +5528,6 @@
         </w:tc>
       </w:tr>
       <w:tr>
-        <w:tblPrEx>
-          <w:tblCellMar>
-            <w:top w:w="0" w:type="dxa"/>
-            <w:bottom w:w="0" w:type="dxa"/>
-          </w:tblCellMar>
-        </w:tblPrEx>
         <w:trPr>
           <w:trHeight w:val="100"/>
         </w:trPr>
@@ -6405,10 +5775,6 @@
         <w:tblStyle w:val="ColspanRowspan"/>
         <w:tblW w:w="0" w:type="auto"/>
         <w:tblInd w:w="100" w:type="dxa"/>
-        <w:tblCellMar>
-          <w:top w:w="0" w:type="dxa"/>
-          <w:bottom w:w="0" w:type="dxa"/>
-        </w:tblCellMar>
         <w:tblLook w:val="04A0" w:firstRow="1" w:lastRow="0" w:firstColumn="1" w:lastColumn="0" w:noHBand="0" w:noVBand="1"/>
       </w:tblPr>
       <w:tblGrid>
@@ -6417,12 +5783,6 @@
         <w:gridCol w:w="5470"/>
       </w:tblGrid>
       <w:tr>
-        <w:tblPrEx>
-          <w:tblCellMar>
-            <w:top w:w="0" w:type="dxa"/>
-            <w:bottom w:w="0" w:type="dxa"/>
-          </w:tblCellMar>
-        </w:tblPrEx>
         <w:trPr>
           <w:trHeight w:val="100"/>
         </w:trPr>
@@ -6494,12 +5854,6 @@
         </w:tc>
       </w:tr>
       <w:tr>
-        <w:tblPrEx>
-          <w:tblCellMar>
-            <w:top w:w="0" w:type="dxa"/>
-            <w:bottom w:w="0" w:type="dxa"/>
-          </w:tblCellMar>
-        </w:tblPrEx>
         <w:trPr>
           <w:trHeight w:val="100"/>
         </w:trPr>
@@ -6561,24 +5915,12 @@
               <w:rPr>
                 <w:lang w:val="ru-RU"/>
               </w:rPr>
-              <w:t>Области применения технологий искусственного интеллекта. Определение задач ИИ в контексте курса. Классификация задач искусственного интеллекта, их свойства. Понятия символьной обработки информации, автоматизация принятия решения. Данные и знания. Формализм</w:t>
-            </w:r>
-            <w:r>
-              <w:rPr>
-                <w:lang w:val="ru-RU"/>
-              </w:rPr>
-              <w:t>ы представления знаний: продукционный, логический, фреймовый и сетевой.</w:t>
+              <w:t>Области применения технологий искусственного интеллекта. Определение задач ИИ в контексте курса. Классификация задач искусственного интеллекта, их свойства. Понятия символьной обработки информации, автоматизация принятия решения. Данные и знания. Формализмы представления знаний: продукционный, логический, фреймовый и сетевой.</w:t>
             </w:r>
           </w:p>
         </w:tc>
       </w:tr>
       <w:tr>
-        <w:tblPrEx>
-          <w:tblCellMar>
-            <w:top w:w="0" w:type="dxa"/>
-            <w:bottom w:w="0" w:type="dxa"/>
-          </w:tblCellMar>
-        </w:tblPrEx>
         <w:trPr>
           <w:trHeight w:val="100"/>
         </w:trPr>
@@ -6619,13 +5961,7 @@
               <w:rPr>
                 <w:lang w:val="ru-RU"/>
               </w:rPr>
-              <w:t xml:space="preserve">Язык программирования </w:t>
-            </w:r>
-            <w:r>
-              <w:rPr>
-                <w:lang w:val="ru-RU"/>
-              </w:rPr>
-              <w:t>ПРОЛОГ</w:t>
+              <w:t>Язык программирования ПРОЛОГ</w:t>
             </w:r>
           </w:p>
         </w:tc>
@@ -6645,33 +5981,7 @@
               <w:rPr>
                 <w:lang w:val="ru-RU"/>
               </w:rPr>
-              <w:t xml:space="preserve">Основные термины. Пролог. Структура языка. Простые типы данных. Программа на языке Пролог. Унификация и мэтчинг. Списки и их обработка. Интерпретации </w:t>
-            </w:r>
-            <w:proofErr w:type="gramStart"/>
-            <w:r>
-              <w:rPr>
-                <w:lang w:val="ru-RU"/>
-              </w:rPr>
-              <w:t>пр</w:t>
-            </w:r>
-            <w:r>
-              <w:rPr>
-                <w:lang w:val="ru-RU"/>
-              </w:rPr>
-              <w:t>олог</w:t>
-            </w:r>
-            <w:r>
-              <w:rPr>
-                <w:lang w:val="ru-RU"/>
-              </w:rPr>
-              <w:t>-программ</w:t>
-            </w:r>
-            <w:proofErr w:type="gramEnd"/>
-            <w:r>
-              <w:rPr>
-                <w:lang w:val="ru-RU"/>
-              </w:rPr>
-              <w:t>. Управление логическим выводом. Базы данных в Прологе. Поиск решения на основе перебора.</w:t>
+              <w:t>Основные термины. Пролог. Структура языка. Простые типы данных. Программа на языке Пролог. Унификация и мэтчинг. Списки и их обработка. Интерпретации пролог-программ. Управление логическим выводом. Базы данных в Прологе. Поиск решения на основе перебора.</w:t>
             </w:r>
           </w:p>
         </w:tc>
@@ -6706,10 +6016,6 @@
         <w:tblStyle w:val="ColspanRowspan"/>
         <w:tblW w:w="0" w:type="auto"/>
         <w:tblInd w:w="100" w:type="dxa"/>
-        <w:tblCellMar>
-          <w:top w:w="0" w:type="dxa"/>
-          <w:bottom w:w="0" w:type="dxa"/>
-        </w:tblCellMar>
         <w:tblLook w:val="04A0" w:firstRow="1" w:lastRow="0" w:firstColumn="1" w:lastColumn="0" w:noHBand="0" w:noVBand="1"/>
       </w:tblPr>
       <w:tblGrid>
@@ -6718,12 +6024,6 @@
         <w:gridCol w:w="5576"/>
       </w:tblGrid>
       <w:tr>
-        <w:tblPrEx>
-          <w:tblCellMar>
-            <w:top w:w="0" w:type="dxa"/>
-            <w:bottom w:w="0" w:type="dxa"/>
-          </w:tblCellMar>
-        </w:tblPrEx>
         <w:trPr>
           <w:trHeight w:val="100"/>
         </w:trPr>
@@ -6798,12 +6098,6 @@
         </w:tc>
       </w:tr>
       <w:tr>
-        <w:tblPrEx>
-          <w:tblCellMar>
-            <w:top w:w="0" w:type="dxa"/>
-            <w:bottom w:w="0" w:type="dxa"/>
-          </w:tblCellMar>
-        </w:tblPrEx>
         <w:trPr>
           <w:trHeight w:val="100"/>
         </w:trPr>
@@ -6865,71 +6159,19 @@
               <w:rPr>
                 <w:lang w:val="ru-RU"/>
               </w:rPr>
-              <w:t xml:space="preserve">Формализация проблемы. Граф пространства состояний. Алгоритмы и стратегии поиска решения без </w:t>
-            </w:r>
-            <w:r>
-              <w:rPr>
-                <w:lang w:val="ru-RU"/>
-              </w:rPr>
-              <w:t xml:space="preserve">учета дополнительной информации. Стратегии и алгоритмы поиска «в глубину» и «в ширину». Стратегии поиска решения с учетом </w:t>
+              <w:t xml:space="preserve">Формализация проблемы. Граф пространства состояний. Алгоритмы и стратегии поиска решения без учета дополнительной информации. Стратегии и алгоритмы поиска «в глубину» и «в ширину». Стратегии поиска решения с учетом </w:t>
             </w:r>
             <w:r>
               <w:rPr>
                 <w:lang w:val="ru-RU"/>
               </w:rPr>
               <w:lastRenderedPageBreak/>
-              <w:t>дополнительной информации. Понятия штрафов и стоимости решения, эвристик. Эвристический поиск. Алгоритм</w:t>
-            </w:r>
-            <w:proofErr w:type="gramStart"/>
-            <w:r>
-              <w:rPr>
-                <w:lang w:val="ru-RU"/>
-              </w:rPr>
-              <w:t xml:space="preserve"> А</w:t>
-            </w:r>
-            <w:proofErr w:type="gramEnd"/>
-            <w:r>
-              <w:rPr>
-                <w:lang w:val="ru-RU"/>
-              </w:rPr>
-              <w:t>*. и его модификации: IDA*, S</w:t>
-            </w:r>
-            <w:r>
-              <w:rPr>
-                <w:lang w:val="ru-RU"/>
-              </w:rPr>
-              <w:t xml:space="preserve">MA*. </w:t>
-            </w:r>
-            <w:proofErr w:type="gramStart"/>
-            <w:r>
-              <w:rPr>
-                <w:lang w:val="ru-RU"/>
-              </w:rPr>
-              <w:t>И-ИЛИ</w:t>
-            </w:r>
-            <w:proofErr w:type="gramEnd"/>
-            <w:r>
-              <w:rPr>
-                <w:lang w:val="ru-RU"/>
-              </w:rPr>
-              <w:t xml:space="preserve"> графы. Понятия задач и подзадач. Отношение между задачами и подзадачами. Алгоритмы эвристического поиска в И-ИЛИ-графах. CSP-задачи. Алгоритмы поиска решения. Правило «большого пальца». Итеративные алгоритмы: оценки ограничений и градиентного сп</w:t>
-            </w:r>
-            <w:r>
-              <w:rPr>
-                <w:lang w:val="ru-RU"/>
-              </w:rPr>
-              <w:t>уска.</w:t>
+              <w:t>дополнительной информации. Понятия штрафов и стоимости решения, эвристик. Эвристический поиск. Алгоритм А*. и его модификации: IDA*, SMA*. И-ИЛИ графы. Понятия задач и подзадач. Отношение между задачами и подзадачами. Алгоритмы эвристического поиска в И-ИЛИ-графах. CSP-задачи. Алгоритмы поиска решения. Правило «большого пальца». Итеративные алгоритмы: оценки ограничений и градиентного спуска.</w:t>
             </w:r>
           </w:p>
         </w:tc>
       </w:tr>
       <w:tr>
-        <w:tblPrEx>
-          <w:tblCellMar>
-            <w:top w:w="0" w:type="dxa"/>
-            <w:bottom w:w="0" w:type="dxa"/>
-          </w:tblCellMar>
-        </w:tblPrEx>
         <w:trPr>
           <w:trHeight w:val="100"/>
         </w:trPr>
@@ -6992,27 +6234,7 @@
               <w:rPr>
                 <w:lang w:val="ru-RU"/>
               </w:rPr>
-              <w:t>Представление позиционных пошаговых игр с полной информацией. Формальное описание пошаговых игр с полной информацией для двух игроков. Оценочные функции и методы их разработки. Алгоритм MiniMax. Альфа-бета – отсечение. Обход дерева MiniMax</w:t>
-            </w:r>
-            <w:proofErr w:type="gramStart"/>
-            <w:r>
-              <w:rPr>
-                <w:lang w:val="ru-RU"/>
-              </w:rPr>
-              <w:t>а</w:t>
-            </w:r>
-            <w:proofErr w:type="gramEnd"/>
-            <w:r>
-              <w:rPr>
-                <w:lang w:val="ru-RU"/>
-              </w:rPr>
-              <w:t xml:space="preserve"> вглубину. Понят</w:t>
-            </w:r>
-            <w:r>
-              <w:rPr>
-                <w:lang w:val="ru-RU"/>
-              </w:rPr>
-              <w:t>ие горизонта. Сужение области поиска с помощью Альфа-Бета отсечения. Сужение области поиска при помощи реализации языка подсказок.</w:t>
+              <w:t>Представление позиционных пошаговых игр с полной информацией. Формальное описание пошаговых игр с полной информацией для двух игроков. Оценочные функции и методы их разработки. Алгоритм MiniMax. Альфа-бета – отсечение. Обход дерева MiniMaxа вглубину. Понятие горизонта. Сужение области поиска с помощью Альфа-Бета отсечения. Сужение области поиска при помощи реализации языка подсказок.</w:t>
             </w:r>
           </w:p>
         </w:tc>
@@ -7065,10 +6287,6 @@
         <w:tblStyle w:val="ColspanRowspan"/>
         <w:tblW w:w="0" w:type="auto"/>
         <w:tblInd w:w="100" w:type="dxa"/>
-        <w:tblCellMar>
-          <w:top w:w="0" w:type="dxa"/>
-          <w:bottom w:w="0" w:type="dxa"/>
-        </w:tblCellMar>
         <w:tblLook w:val="04A0" w:firstRow="1" w:lastRow="0" w:firstColumn="1" w:lastColumn="0" w:noHBand="0" w:noVBand="1"/>
       </w:tblPr>
       <w:tblGrid>
@@ -7077,12 +6295,6 @@
         <w:gridCol w:w="1221"/>
       </w:tblGrid>
       <w:tr>
-        <w:tblPrEx>
-          <w:tblCellMar>
-            <w:top w:w="0" w:type="dxa"/>
-            <w:bottom w:w="0" w:type="dxa"/>
-          </w:tblCellMar>
-        </w:tblPrEx>
         <w:trPr>
           <w:trHeight w:val="100"/>
         </w:trPr>
@@ -7102,21 +6314,7 @@
               <w:rPr>
                 <w:lang w:val="ru-RU"/>
               </w:rPr>
-              <w:t xml:space="preserve">№ </w:t>
-            </w:r>
-            <w:proofErr w:type="gramStart"/>
-            <w:r>
-              <w:rPr>
-                <w:lang w:val="ru-RU"/>
-              </w:rPr>
-              <w:t>п</w:t>
-            </w:r>
-            <w:proofErr w:type="gramEnd"/>
-            <w:r>
-              <w:rPr>
-                <w:lang w:val="ru-RU"/>
-              </w:rPr>
-              <w:t>/п</w:t>
+              <w:t>№ п/п</w:t>
             </w:r>
           </w:p>
         </w:tc>
@@ -7162,12 +6360,6 @@
         </w:tc>
       </w:tr>
       <w:tr>
-        <w:tblPrEx>
-          <w:tblCellMar>
-            <w:top w:w="0" w:type="dxa"/>
-            <w:bottom w:w="0" w:type="dxa"/>
-          </w:tblCellMar>
-        </w:tblPrEx>
         <w:trPr>
           <w:trHeight w:val="100"/>
         </w:trPr>
@@ -7201,13 +6393,7 @@
               <w:rPr>
                 <w:lang w:val="ru-RU"/>
               </w:rPr>
-              <w:t>Итого</w:t>
-            </w:r>
-            <w:r>
-              <w:rPr>
-                <w:lang w:val="ru-RU"/>
-              </w:rPr>
-              <w:t xml:space="preserve"> </w:t>
+              <w:t xml:space="preserve">Итого </w:t>
             </w:r>
           </w:p>
         </w:tc>
@@ -7256,10 +6442,6 @@
         <w:tblStyle w:val="ColspanRowspan"/>
         <w:tblW w:w="0" w:type="auto"/>
         <w:tblInd w:w="100" w:type="dxa"/>
-        <w:tblCellMar>
-          <w:top w:w="0" w:type="dxa"/>
-          <w:bottom w:w="0" w:type="dxa"/>
-        </w:tblCellMar>
         <w:tblLook w:val="04A0" w:firstRow="1" w:lastRow="0" w:firstColumn="1" w:lastColumn="0" w:noHBand="0" w:noVBand="1"/>
       </w:tblPr>
       <w:tblGrid>
@@ -7268,12 +6450,6 @@
         <w:gridCol w:w="1219"/>
       </w:tblGrid>
       <w:tr>
-        <w:tblPrEx>
-          <w:tblCellMar>
-            <w:top w:w="0" w:type="dxa"/>
-            <w:bottom w:w="0" w:type="dxa"/>
-          </w:tblCellMar>
-        </w:tblPrEx>
         <w:trPr>
           <w:trHeight w:val="100"/>
         </w:trPr>
@@ -7293,21 +6469,7 @@
               <w:rPr>
                 <w:lang w:val="ru-RU"/>
               </w:rPr>
-              <w:t xml:space="preserve">№ </w:t>
-            </w:r>
-            <w:proofErr w:type="gramStart"/>
-            <w:r>
-              <w:rPr>
-                <w:lang w:val="ru-RU"/>
-              </w:rPr>
-              <w:t>п</w:t>
-            </w:r>
-            <w:proofErr w:type="gramEnd"/>
-            <w:r>
-              <w:rPr>
-                <w:lang w:val="ru-RU"/>
-              </w:rPr>
-              <w:t>/п</w:t>
+              <w:t>№ п/п</w:t>
             </w:r>
           </w:p>
         </w:tc>
@@ -7353,12 +6515,6 @@
         </w:tc>
       </w:tr>
       <w:tr>
-        <w:tblPrEx>
-          <w:tblCellMar>
-            <w:top w:w="0" w:type="dxa"/>
-            <w:bottom w:w="0" w:type="dxa"/>
-          </w:tblCellMar>
-        </w:tblPrEx>
         <w:trPr>
           <w:trHeight w:val="100"/>
         </w:trPr>
@@ -7398,16 +6554,8 @@
               <w:rPr>
                 <w:lang w:val="ru-RU"/>
               </w:rPr>
-              <w:t xml:space="preserve">Построение логической модели предметной области и запись этой модели в виде </w:t>
-            </w:r>
-            <w:proofErr w:type="gramStart"/>
-            <w:r>
-              <w:rPr>
-                <w:lang w:val="ru-RU"/>
-              </w:rPr>
-              <w:t>Пролог-программы</w:t>
-            </w:r>
-            <w:proofErr w:type="gramEnd"/>
+              <w:t>Построение логической модели предметной области и запись этой модели в виде Пролог-программы</w:t>
+            </w:r>
           </w:p>
         </w:tc>
         <w:tc>
@@ -7432,12 +6580,6 @@
         </w:tc>
       </w:tr>
       <w:tr>
-        <w:tblPrEx>
-          <w:tblCellMar>
-            <w:top w:w="0" w:type="dxa"/>
-            <w:bottom w:w="0" w:type="dxa"/>
-          </w:tblCellMar>
-        </w:tblPrEx>
         <w:trPr>
           <w:trHeight w:val="100"/>
         </w:trPr>
@@ -7503,12 +6645,6 @@
         </w:tc>
       </w:tr>
       <w:tr>
-        <w:tblPrEx>
-          <w:tblCellMar>
-            <w:top w:w="0" w:type="dxa"/>
-            <w:bottom w:w="0" w:type="dxa"/>
-          </w:tblCellMar>
-        </w:tblPrEx>
         <w:trPr>
           <w:trHeight w:val="100"/>
         </w:trPr>
@@ -7581,14 +6717,7 @@
           <w:b/>
           <w:lang w:val="ru-RU"/>
         </w:rPr>
-        <w:t>4</w:t>
-      </w:r>
-      <w:r>
-        <w:rPr>
-          <w:b/>
-          <w:lang w:val="ru-RU"/>
-        </w:rPr>
-        <w:t>.</w:t>
+        <w:t>4.</w:t>
       </w:r>
       <w:r>
         <w:rPr>
@@ -7669,10 +6798,6 @@
         <w:tblStyle w:val="ColspanRowspan"/>
         <w:tblW w:w="0" w:type="auto"/>
         <w:tblInd w:w="100" w:type="dxa"/>
-        <w:tblCellMar>
-          <w:top w:w="0" w:type="dxa"/>
-          <w:bottom w:w="0" w:type="dxa"/>
-        </w:tblCellMar>
         <w:tblLook w:val="04A0" w:firstRow="1" w:lastRow="0" w:firstColumn="1" w:lastColumn="0" w:noHBand="0" w:noVBand="1"/>
       </w:tblPr>
       <w:tblGrid>
@@ -7681,12 +6806,6 @@
         <w:gridCol w:w="1220"/>
       </w:tblGrid>
       <w:tr>
-        <w:tblPrEx>
-          <w:tblCellMar>
-            <w:top w:w="0" w:type="dxa"/>
-            <w:bottom w:w="0" w:type="dxa"/>
-          </w:tblCellMar>
-        </w:tblPrEx>
         <w:trPr>
           <w:trHeight w:val="100"/>
         </w:trPr>
@@ -7706,21 +6825,7 @@
               <w:rPr>
                 <w:lang w:val="ru-RU"/>
               </w:rPr>
-              <w:t xml:space="preserve">№ </w:t>
-            </w:r>
-            <w:proofErr w:type="gramStart"/>
-            <w:r>
-              <w:rPr>
-                <w:lang w:val="ru-RU"/>
-              </w:rPr>
-              <w:t>п</w:t>
-            </w:r>
-            <w:proofErr w:type="gramEnd"/>
-            <w:r>
-              <w:rPr>
-                <w:lang w:val="ru-RU"/>
-              </w:rPr>
-              <w:t>/п</w:t>
+              <w:t>№ п/п</w:t>
             </w:r>
           </w:p>
         </w:tc>
@@ -7766,12 +6871,6 @@
         </w:tc>
       </w:tr>
       <w:tr>
-        <w:tblPrEx>
-          <w:tblCellMar>
-            <w:top w:w="0" w:type="dxa"/>
-            <w:bottom w:w="0" w:type="dxa"/>
-          </w:tblCellMar>
-        </w:tblPrEx>
         <w:trPr>
           <w:trHeight w:val="100"/>
         </w:trPr>
@@ -7837,12 +6936,6 @@
         </w:tc>
       </w:tr>
       <w:tr>
-        <w:tblPrEx>
-          <w:tblCellMar>
-            <w:top w:w="0" w:type="dxa"/>
-            <w:bottom w:w="0" w:type="dxa"/>
-          </w:tblCellMar>
-        </w:tblPrEx>
         <w:trPr>
           <w:trHeight w:val="100"/>
         </w:trPr>
@@ -7908,12 +7001,6 @@
         </w:tc>
       </w:tr>
       <w:tr>
-        <w:tblPrEx>
-          <w:tblCellMar>
-            <w:top w:w="0" w:type="dxa"/>
-            <w:bottom w:w="0" w:type="dxa"/>
-          </w:tblCellMar>
-        </w:tblPrEx>
         <w:trPr>
           <w:trHeight w:val="100"/>
         </w:trPr>
@@ -7996,10 +7083,6 @@
         <w:tblStyle w:val="ColspanRowspan"/>
         <w:tblW w:w="0" w:type="auto"/>
         <w:tblInd w:w="100" w:type="dxa"/>
-        <w:tblCellMar>
-          <w:top w:w="0" w:type="dxa"/>
-          <w:bottom w:w="0" w:type="dxa"/>
-        </w:tblCellMar>
         <w:tblLook w:val="04A0" w:firstRow="1" w:lastRow="0" w:firstColumn="1" w:lastColumn="0" w:noHBand="0" w:noVBand="1"/>
       </w:tblPr>
       <w:tblGrid>
@@ -8008,12 +7091,6 @@
         <w:gridCol w:w="1220"/>
       </w:tblGrid>
       <w:tr>
-        <w:tblPrEx>
-          <w:tblCellMar>
-            <w:top w:w="0" w:type="dxa"/>
-            <w:bottom w:w="0" w:type="dxa"/>
-          </w:tblCellMar>
-        </w:tblPrEx>
         <w:trPr>
           <w:trHeight w:val="100"/>
         </w:trPr>
@@ -8033,21 +7110,7 @@
               <w:rPr>
                 <w:lang w:val="ru-RU"/>
               </w:rPr>
-              <w:t xml:space="preserve">№ </w:t>
-            </w:r>
-            <w:proofErr w:type="gramStart"/>
-            <w:r>
-              <w:rPr>
-                <w:lang w:val="ru-RU"/>
-              </w:rPr>
-              <w:t>п</w:t>
-            </w:r>
-            <w:proofErr w:type="gramEnd"/>
-            <w:r>
-              <w:rPr>
-                <w:lang w:val="ru-RU"/>
-              </w:rPr>
-              <w:t>/п</w:t>
+              <w:t>№ п/п</w:t>
             </w:r>
           </w:p>
         </w:tc>
@@ -8087,24 +7150,12 @@
               <w:rPr>
                 <w:lang w:val="ru-RU"/>
               </w:rPr>
-              <w:t>Кол-во акад.</w:t>
-            </w:r>
-            <w:r>
-              <w:rPr>
-                <w:lang w:val="ru-RU"/>
-              </w:rPr>
-              <w:t xml:space="preserve"> часов</w:t>
+              <w:t>Кол-во акад. часов</w:t>
             </w:r>
           </w:p>
         </w:tc>
       </w:tr>
       <w:tr>
-        <w:tblPrEx>
-          <w:tblCellMar>
-            <w:top w:w="0" w:type="dxa"/>
-            <w:bottom w:w="0" w:type="dxa"/>
-          </w:tblCellMar>
-        </w:tblPrEx>
         <w:trPr>
           <w:trHeight w:val="100"/>
         </w:trPr>
@@ -8170,12 +7221,6 @@
         </w:tc>
       </w:tr>
       <w:tr>
-        <w:tblPrEx>
-          <w:tblCellMar>
-            <w:top w:w="0" w:type="dxa"/>
-            <w:bottom w:w="0" w:type="dxa"/>
-          </w:tblCellMar>
-        </w:tblPrEx>
         <w:trPr>
           <w:trHeight w:val="100"/>
         </w:trPr>
@@ -8241,12 +7286,6 @@
         </w:tc>
       </w:tr>
       <w:tr>
-        <w:tblPrEx>
-          <w:tblCellMar>
-            <w:top w:w="0" w:type="dxa"/>
-            <w:bottom w:w="0" w:type="dxa"/>
-          </w:tblCellMar>
-        </w:tblPrEx>
         <w:trPr>
           <w:trHeight w:val="100"/>
         </w:trPr>
@@ -8351,23 +7390,7 @@
           <w:lang w:val="ru-RU"/>
         </w:rPr>
         <w:tab/>
-        <w:t xml:space="preserve">Методические указания для </w:t>
-      </w:r>
-      <w:proofErr w:type="gramStart"/>
-      <w:r>
-        <w:rPr>
-          <w:b/>
-          <w:lang w:val="ru-RU"/>
-        </w:rPr>
-        <w:t>обучающихся</w:t>
-      </w:r>
-      <w:proofErr w:type="gramEnd"/>
-      <w:r>
-        <w:rPr>
-          <w:b/>
-          <w:lang w:val="ru-RU"/>
-        </w:rPr>
-        <w:t xml:space="preserve"> по освоению дисциплины</w:t>
+        <w:t>Методические указания для обучающихся по освоению дисциплины</w:t>
       </w:r>
       <w:r>
         <w:rPr>
@@ -8391,16 +7414,8 @@
         <w:rPr>
           <w:lang w:val="ru-RU"/>
         </w:rPr>
-        <w:t xml:space="preserve">Лекционные занятия предназначены для изложения аудитории основных теоретических положений разделов курса. Вводная лекция служит для создания общего впечатления о дисциплине, представления класса задач, а также оценке современного состояния перспектив развития искусственного интеллекта. На занятии до сведения учащегося доводятся основные вопросы дисциплины, показывается ее роль и место в соответствующей области знаний, определяется значение дисциплины для формирования компетенций. </w:t>
-      </w:r>
-      <w:proofErr w:type="gramStart"/>
-      <w:r>
-        <w:rPr>
-          <w:lang w:val="ru-RU"/>
-        </w:rPr>
-        <w:t>Для закрепления материала обучающимся на лекции предлагается провести дискуссию по темам:</w:t>
-      </w:r>
-      <w:proofErr w:type="gramEnd"/>
+        <w:t>Лекционные занятия предназначены для изложения аудитории основных теоретических положений разделов курса. Вводная лекция служит для создания общего впечатления о дисциплине, представления класса задач, а также оценке современного состояния перспектив развития искусственного интеллекта. На занятии до сведения учащегося доводятся основные вопросы дисциплины, показывается ее роль и место в соответствующей области знаний, определяется значение дисциплины для формирования компетенций. Для закрепления материала обучающимся на лекции предлагается провести дискуссию по темам:</w:t>
+      </w:r>
     </w:p>
     <w:p>
       <w:pPr>
@@ -8490,23 +7505,7 @@
           <w:lang w:val="ru-RU"/>
         </w:rPr>
         <w:tab/>
-        <w:t xml:space="preserve">Методические указания для </w:t>
-      </w:r>
-      <w:proofErr w:type="gramStart"/>
-      <w:r>
-        <w:rPr>
-          <w:b/>
-          <w:lang w:val="ru-RU"/>
-        </w:rPr>
-        <w:t>обучающихся</w:t>
-      </w:r>
-      <w:proofErr w:type="gramEnd"/>
-      <w:r>
-        <w:rPr>
-          <w:b/>
-          <w:lang w:val="ru-RU"/>
-        </w:rPr>
-        <w:t xml:space="preserve"> по лабораторным работам</w:t>
+        <w:t>Методические указания для обучающихся по лабораторным работам</w:t>
       </w:r>
       <w:r>
         <w:rPr>
@@ -8633,19 +7632,11 @@
           <w:t>Рекурсивно-логическое программирование</w:t>
         </w:r>
       </w:hyperlink>
-      <w:proofErr w:type="gramStart"/>
-      <w:r>
-        <w:rPr>
-          <w:lang w:val="ru-RU"/>
-        </w:rPr>
-        <w:t xml:space="preserve"> :</w:t>
-      </w:r>
-      <w:proofErr w:type="gramEnd"/>
-      <w:r>
-        <w:rPr>
-          <w:lang w:val="ru-RU"/>
-        </w:rPr>
-        <w:t xml:space="preserve"> учебное пособие / Е. А. Черкашин, 2013. – 109 стр. [Электронный ресурс] URL: </w:t>
+      <w:r>
+        <w:rPr>
+          <w:lang w:val="ru-RU"/>
+        </w:rPr>
+        <w:t xml:space="preserve"> : учебное пособие / Е. А. Черкашин, 2013. – 109 стр. [Электронный ресурс] URL: </w:t>
       </w:r>
       <w:hyperlink r:id="rId10" w:history="1">
         <w:r>
@@ -8699,25 +7690,7 @@
           <w:lang w:val="ru-RU"/>
         </w:rPr>
         <w:tab/>
-        <w:t xml:space="preserve">Методические указания для </w:t>
-      </w:r>
-      <w:proofErr w:type="gramStart"/>
-      <w:r>
-        <w:rPr>
-          <w:b/>
-          <w:bCs/>
-          <w:lang w:val="ru-RU"/>
-        </w:rPr>
-        <w:t>обучающихся</w:t>
-      </w:r>
-      <w:proofErr w:type="gramEnd"/>
-      <w:r>
-        <w:rPr>
-          <w:b/>
-          <w:bCs/>
-          <w:lang w:val="ru-RU"/>
-        </w:rPr>
-        <w:t xml:space="preserve"> </w:t>
+        <w:t xml:space="preserve">Методические указания для обучающихся </w:t>
       </w:r>
       <w:r>
         <w:rPr>
@@ -9008,23 +7981,7 @@
           <w:lang w:val="ru-RU"/>
         </w:rPr>
         <w:tab/>
-        <w:t>Фонд оценочных сре</w:t>
-      </w:r>
-      <w:proofErr w:type="gramStart"/>
-      <w:r>
-        <w:rPr>
-          <w:b/>
-          <w:lang w:val="ru-RU"/>
-        </w:rPr>
-        <w:t>дств дл</w:t>
-      </w:r>
-      <w:proofErr w:type="gramEnd"/>
-      <w:r>
-        <w:rPr>
-          <w:b/>
-          <w:lang w:val="ru-RU"/>
-        </w:rPr>
-        <w:t>я контроля текущей успеваемости и проведения промежуточной аттестации по дисциплине</w:t>
+        <w:t>Фонд оценочных средств для контроля текущей успеваемости и проведения промежуточной аттестации по дисциплине</w:t>
       </w:r>
     </w:p>
     <w:p>
@@ -9048,14 +8005,7 @@
           <w:lang w:val="ru-RU"/>
         </w:rPr>
         <w:tab/>
-        <w:t>Оценочные средства для проведения текущего контр</w:t>
-      </w:r>
-      <w:r>
-        <w:rPr>
-          <w:b/>
-          <w:lang w:val="ru-RU"/>
-        </w:rPr>
-        <w:t>оля</w:t>
+        <w:t>Оценочные средства для проведения текущего контроля</w:t>
       </w:r>
     </w:p>
     <w:p>
@@ -9365,21 +8315,19 @@
         <w:rPr>
           <w:lang w:val="ru-RU"/>
         </w:rPr>
-        <w:t xml:space="preserve">«Построение логической модели предметной области и запись этой модели в виде </w:t>
-      </w:r>
-      <w:proofErr w:type="gramStart"/>
-      <w:r>
-        <w:rPr>
-          <w:lang w:val="ru-RU"/>
-        </w:rPr>
-        <w:t>Пролог-программы</w:t>
-      </w:r>
-      <w:proofErr w:type="gramEnd"/>
-      <w:r>
-        <w:rPr>
-          <w:lang w:val="ru-RU"/>
-        </w:rPr>
-        <w:t>» (лабораторная работа № 1), «Разработка программы, обрабатывающей рекурсивную структуру данных» (лабораторная работа № 2), «Реализация метода искусственного интеллекта» (лабораторная работа № 3), «Изучение методов многомерного статистического анализа данных» (лабораторная работа № 4), «Разработка экспертной системы» (лабораторная работа № 5).</w:t>
+        <w:t xml:space="preserve">«Построение логической модели предметной области и запись этой модели в виде Пролог-программы» (лабораторная работа № 1), «Реализация метода искусственного интеллекта» (лабораторная работа № </w:t>
+      </w:r>
+      <w:r>
+        <w:rPr>
+          <w:lang w:val="ru-RU"/>
+        </w:rPr>
+        <w:t>2)</w:t>
+      </w:r>
+      <w:r>
+        <w:rPr>
+          <w:lang w:val="ru-RU"/>
+        </w:rPr>
+        <w:t>.</w:t>
       </w:r>
     </w:p>
     <w:p>
@@ -9539,7 +8487,19 @@
         <w:rPr>
           <w:lang w:val="ru-RU"/>
         </w:rPr>
-        <w:t>Лабораторная работа № 3:</w:t>
+        <w:t xml:space="preserve">Лабораторная работа № </w:t>
+      </w:r>
+      <w:r>
+        <w:rPr>
+          <w:lang w:val="ru-RU"/>
+        </w:rPr>
+        <w:t>2</w:t>
+      </w:r>
+      <w:r>
+        <w:rPr>
+          <w:lang w:val="ru-RU"/>
+        </w:rPr>
+        <w:t>:</w:t>
       </w:r>
     </w:p>
     <w:p>
@@ -9579,21 +8539,7 @@
         <w:rPr>
           <w:lang w:val="ru-RU"/>
         </w:rPr>
-        <w:t>Какие существуют способы задания эвристической функции для алгоритма</w:t>
-      </w:r>
-      <w:proofErr w:type="gramStart"/>
-      <w:r>
-        <w:rPr>
-          <w:lang w:val="ru-RU"/>
-        </w:rPr>
-        <w:t xml:space="preserve"> А</w:t>
-      </w:r>
-      <w:proofErr w:type="gramEnd"/>
-      <w:r>
-        <w:rPr>
-          <w:lang w:val="ru-RU"/>
-        </w:rPr>
-        <w:t>*?</w:t>
+        <w:t>Какие существуют способы задания эвристической функции для алгоритма А*?</w:t>
       </w:r>
     </w:p>
     <w:p>
@@ -9868,7 +8814,6 @@
           <w:iCs/>
           <w:lang w:val="ru-RU"/>
         </w:rPr>
-        <w:lastRenderedPageBreak/>
         <w:t>Группа студентов считается сдавшей опрос, если на все вопросы получены адекватные ответы. В обратном случае уделяется некоторое время лекции на разъяснение заданий, вызвавших затруднение.</w:t>
       </w:r>
     </w:p>
@@ -9901,6 +8846,7 @@
           <w:b/>
           <w:lang w:val="ru-RU"/>
         </w:rPr>
+        <w:lastRenderedPageBreak/>
         <w:t>6.2.1</w:t>
       </w:r>
       <w:r>
@@ -9925,10 +8871,6 @@
         <w:tblStyle w:val="ColspanRowspan"/>
         <w:tblW w:w="0" w:type="auto"/>
         <w:tblInd w:w="100" w:type="dxa"/>
-        <w:tblCellMar>
-          <w:top w:w="0" w:type="dxa"/>
-          <w:bottom w:w="0" w:type="dxa"/>
-        </w:tblCellMar>
         <w:tblLook w:val="04A0" w:firstRow="1" w:lastRow="0" w:firstColumn="1" w:lastColumn="0" w:noHBand="0" w:noVBand="1"/>
       </w:tblPr>
       <w:tblGrid>
@@ -10215,16 +9157,8 @@
               <w:rPr>
                 <w:lang w:val="ru-RU"/>
               </w:rPr>
-              <w:t xml:space="preserve">средствами. </w:t>
-            </w:r>
-            <w:proofErr w:type="gramStart"/>
-            <w:r>
-              <w:rPr>
-                <w:lang w:val="ru-RU"/>
-              </w:rPr>
-              <w:t>Способен</w:t>
-            </w:r>
-            <w:proofErr w:type="gramEnd"/>
+              <w:t>средствами. Способен</w:t>
+            </w:r>
             <w:r>
               <w:rPr>
                 <w:lang w:val="ru-RU"/>
@@ -10361,7 +9295,6 @@
               <w:rPr>
                 <w:lang w:val="ru-RU"/>
               </w:rPr>
-              <w:lastRenderedPageBreak/>
               <w:t xml:space="preserve">целенаправленной </w:t>
             </w:r>
             <w:r>
@@ -10388,22 +9321,7 @@
               <w:rPr>
                 <w:lang w:val="ru-RU"/>
               </w:rPr>
-              <w:lastRenderedPageBreak/>
-              <w:t xml:space="preserve">Уверенно демонстрирует полученные знания согласно показателям, приводит примеры, отвечает на вопросы. Использует классические методы построения программ. </w:t>
-            </w:r>
-            <w:proofErr w:type="gramStart"/>
-            <w:r>
-              <w:rPr>
-                <w:lang w:val="ru-RU"/>
-              </w:rPr>
-              <w:t>Способен</w:t>
-            </w:r>
-            <w:proofErr w:type="gramEnd"/>
-            <w:r>
-              <w:rPr>
-                <w:lang w:val="ru-RU"/>
-              </w:rPr>
-              <w:t xml:space="preserve"> реализовывать решения задач искусственного интеллекта в виде программного обеспечения, создавать информационное обеспечение разрабатываемым программам.</w:t>
+              <w:t>Уверенно демонстрирует полученные знания согласно показателям, приводит примеры, отвечает на вопросы. Использует классические методы построения программ. Способен реализовывать решения задач искусственного интеллекта в виде программного обеспечения, создавать информационное обеспечение разрабатываемым программам.</w:t>
             </w:r>
           </w:p>
         </w:tc>
@@ -10475,14 +9393,7 @@
           <w:lang w:val="ru-RU"/>
         </w:rPr>
         <w:tab/>
-        <w:t xml:space="preserve">Типовые оценочные средства для проведения зачета </w:t>
-      </w:r>
-      <w:r>
-        <w:rPr>
-          <w:b/>
-          <w:lang w:val="ru-RU"/>
-        </w:rPr>
-        <w:t>по дисциплине</w:t>
+        <w:t>Типовые оценочные средства для проведения зачета по дисциплине</w:t>
       </w:r>
     </w:p>
     <w:p>
@@ -10576,35 +9487,7 @@
         <w:rPr>
           <w:color w:val="auto"/>
         </w:rPr>
-        <w:t xml:space="preserve">Понятие “планирование действий”, допустимое состояние, допустимые переходы </w:t>
-      </w:r>
-      <w:proofErr w:type="gramStart"/>
-      <w:r>
-        <w:rPr>
-          <w:color w:val="auto"/>
-        </w:rPr>
-        <w:t>из</w:t>
-      </w:r>
-      <w:proofErr w:type="gramEnd"/>
-      <w:r>
-        <w:rPr>
-          <w:color w:val="auto"/>
-        </w:rPr>
-        <w:t xml:space="preserve"> </w:t>
-      </w:r>
-      <w:proofErr w:type="gramStart"/>
-      <w:r>
-        <w:rPr>
-          <w:color w:val="auto"/>
-        </w:rPr>
-        <w:t>состояние</w:t>
-      </w:r>
-      <w:proofErr w:type="gramEnd"/>
-      <w:r>
-        <w:rPr>
-          <w:color w:val="auto"/>
-        </w:rPr>
-        <w:t xml:space="preserve"> в состояние, цели, и т. п. </w:t>
+        <w:t xml:space="preserve">Понятие “планирование действий”, допустимое состояние, допустимые переходы из состояние в состояние, цели, и т. п. </w:t>
       </w:r>
     </w:p>
     <w:p>
@@ -10676,21 +9559,7 @@
         <w:rPr>
           <w:color w:val="auto"/>
         </w:rPr>
-        <w:t>Понятия штрафов и стоимости решения, эвристик. Эвристический поиск. Алгоритм</w:t>
-      </w:r>
-      <w:proofErr w:type="gramStart"/>
-      <w:r>
-        <w:rPr>
-          <w:color w:val="auto"/>
-        </w:rPr>
-        <w:t xml:space="preserve"> А</w:t>
-      </w:r>
-      <w:proofErr w:type="gramEnd"/>
-      <w:r>
-        <w:rPr>
-          <w:color w:val="auto"/>
-        </w:rPr>
-        <w:t xml:space="preserve">*. </w:t>
+        <w:t xml:space="preserve">Понятия штрафов и стоимости решения, эвристик. Эвристический поиск. Алгоритм А*. </w:t>
       </w:r>
     </w:p>
     <w:p>
@@ -10708,21 +9577,7 @@
         <w:rPr>
           <w:color w:val="auto"/>
         </w:rPr>
-        <w:t xml:space="preserve">Алгоритмы поиска решения. Представление задачи с помощью подзадач. Понятия задач и подзадач.  </w:t>
-      </w:r>
-      <w:proofErr w:type="gramStart"/>
-      <w:r>
-        <w:rPr>
-          <w:color w:val="auto"/>
-        </w:rPr>
-        <w:t>И-ИЛИ</w:t>
-      </w:r>
-      <w:proofErr w:type="gramEnd"/>
-      <w:r>
-        <w:rPr>
-          <w:color w:val="auto"/>
-        </w:rPr>
-        <w:t xml:space="preserve"> графы. </w:t>
+        <w:t xml:space="preserve">Алгоритмы поиска решения. Представление задачи с помощью подзадач. Понятия задач и подзадач.  И-ИЛИ графы. </w:t>
       </w:r>
     </w:p>
     <w:p>
@@ -11190,7 +10045,6 @@
         <w:rPr>
           <w:color w:val="auto"/>
         </w:rPr>
-        <w:lastRenderedPageBreak/>
         <w:t>Интерпретация результатов анализа данных.</w:t>
       </w:r>
     </w:p>
@@ -11255,6 +10109,7 @@
         <w:rPr>
           <w:lang w:val="ru-RU"/>
         </w:rPr>
+        <w:lastRenderedPageBreak/>
         <w:t>В ходе зачета проводится устное собеседование по теоретическим вопросам</w:t>
       </w:r>
       <w:r>
@@ -11421,21 +10276,7 @@
         <w:rPr>
           <w:lang w:val="ru-RU"/>
         </w:rPr>
-        <w:t xml:space="preserve">В конечном </w:t>
-      </w:r>
-      <w:proofErr w:type="gramStart"/>
-      <w:r>
-        <w:rPr>
-          <w:lang w:val="ru-RU"/>
-        </w:rPr>
-        <w:t>счете</w:t>
-      </w:r>
-      <w:proofErr w:type="gramEnd"/>
-      <w:r>
-        <w:rPr>
-          <w:lang w:val="ru-RU"/>
-        </w:rPr>
-        <w:t xml:space="preserve"> можно предложить следующую формулу вычисления значения оценочной функции:</w:t>
+        <w:t>В конечном счете можно предложить следующую формулу вычисления значения оценочной функции:</w:t>
       </w:r>
     </w:p>
     <w:p>
@@ -11964,21 +10805,7 @@
         <w:rPr>
           <w:lang w:val="ru-RU"/>
         </w:rPr>
-        <w:t xml:space="preserve">– множество фишек </w:t>
-      </w:r>
-      <w:proofErr w:type="gramStart"/>
-      <w:r>
-        <w:rPr>
-          <w:lang w:val="ru-RU"/>
-        </w:rPr>
-        <w:t>-г</w:t>
-      </w:r>
-      <w:proofErr w:type="gramEnd"/>
-      <w:r>
-        <w:rPr>
-          <w:lang w:val="ru-RU"/>
-        </w:rPr>
-        <w:t xml:space="preserve">о игрока, и </w:t>
+        <w:t xml:space="preserve">– множество фишек -го игрока, и </w:t>
       </w:r>
       <m:oMath>
         <m:sSub>
@@ -12062,10 +10889,6 @@
         <w:tblStyle w:val="ColspanRowspan"/>
         <w:tblW w:w="0" w:type="auto"/>
         <w:tblInd w:w="100" w:type="dxa"/>
-        <w:tblCellMar>
-          <w:top w:w="0" w:type="dxa"/>
-          <w:bottom w:w="0" w:type="dxa"/>
-        </w:tblCellMar>
         <w:tblLook w:val="04A0" w:firstRow="1" w:lastRow="0" w:firstColumn="1" w:lastColumn="0" w:noHBand="0" w:noVBand="1"/>
       </w:tblPr>
       <w:tblGrid>
@@ -12073,12 +10896,6 @@
         <w:gridCol w:w="4667"/>
       </w:tblGrid>
       <w:tr>
-        <w:tblPrEx>
-          <w:tblCellMar>
-            <w:top w:w="0" w:type="dxa"/>
-            <w:bottom w:w="0" w:type="dxa"/>
-          </w:tblCellMar>
-        </w:tblPrEx>
         <w:trPr>
           <w:trHeight w:val="100"/>
         </w:trPr>
@@ -12128,12 +10945,6 @@
         </w:tc>
       </w:tr>
       <w:tr>
-        <w:tblPrEx>
-          <w:tblCellMar>
-            <w:top w:w="0" w:type="dxa"/>
-            <w:bottom w:w="0" w:type="dxa"/>
-          </w:tblCellMar>
-        </w:tblPrEx>
         <w:trPr>
           <w:trHeight w:val="500"/>
         </w:trPr>
@@ -12220,7 +11031,6 @@
         <w:rPr>
           <w:lang w:val="ru-RU"/>
         </w:rPr>
-        <w:lastRenderedPageBreak/>
         <w:t>Братко И. Программирование на языке Пролог для искусственного интеллекта / И. Братко; Пер. с англ. А. И. Лупенко, А. М. Степанова, 1990. - 559.</w:t>
       </w:r>
     </w:p>
@@ -12241,27 +11051,7 @@
         <w:rPr>
           <w:lang w:val="ru-RU"/>
         </w:rPr>
-        <w:t>Черкашин Е. А. Введение в системы искусственного интеллекта. Логическое программирование</w:t>
-      </w:r>
-      <w:proofErr w:type="gramStart"/>
-      <w:r>
-        <w:rPr>
-          <w:lang w:val="ru-RU"/>
-        </w:rPr>
-        <w:t xml:space="preserve"> :</w:t>
-      </w:r>
-      <w:proofErr w:type="gramEnd"/>
-      <w:r>
-        <w:rPr>
-          <w:lang w:val="ru-RU"/>
-        </w:rPr>
-        <w:t xml:space="preserve"> конспект лекций</w:t>
-      </w:r>
-      <w:r>
-        <w:rPr>
-          <w:lang w:val="ru-RU"/>
-        </w:rPr>
-        <w:t xml:space="preserve"> / Е. А. Черкашин, 2003. - 95.</w:t>
+        <w:t>Черкашин Е. А. Введение в системы искусственного интеллекта. Логическое программирование : конспект лекций / Е. А. Черкашин, 2003. - 95.</w:t>
       </w:r>
     </w:p>
     <w:p>
@@ -12281,27 +11071,14 @@
         <w:rPr>
           <w:lang w:val="ru-RU"/>
         </w:rPr>
-        <w:t>Сосинская С. С. Представление знаний в информационной системе. Методы искусственного интеллекта и представления знаний</w:t>
-      </w:r>
-      <w:proofErr w:type="gramStart"/>
-      <w:r>
-        <w:rPr>
-          <w:lang w:val="ru-RU"/>
-        </w:rPr>
-        <w:t xml:space="preserve"> :</w:t>
-      </w:r>
-      <w:proofErr w:type="gramEnd"/>
-      <w:r>
-        <w:rPr>
-          <w:lang w:val="ru-RU"/>
-        </w:rPr>
-        <w:t xml:space="preserve"> учебное пособие для вузов по направлениям: "Технология, оборудование и автоматизация машиностроительн</w:t>
-      </w:r>
-      <w:r>
-        <w:rPr>
-          <w:lang w:val="ru-RU"/>
-        </w:rPr>
-        <w:t>ых производств", "Конструкторско-технологическое обеспечение машиностроительных производств" / С. С. Сосинская, 2011. - 215.</w:t>
+        <w:t xml:space="preserve">Сосинская С. С. Представление знаний в информационной системе. Методы искусственного интеллекта и представления знаний : учебное пособие для вузов по направлениям: "Технология, оборудование и автоматизация машиностроительных </w:t>
+      </w:r>
+      <w:r>
+        <w:rPr>
+          <w:lang w:val="ru-RU"/>
+        </w:rPr>
+        <w:lastRenderedPageBreak/>
+        <w:t>производств", "Конструкторско-технологическое обеспечение машиностроительных производств" / С. С. Сосинская, 2011. - 215.</w:t>
       </w:r>
     </w:p>
     <w:p>
@@ -12321,21 +11098,7 @@
         <w:rPr>
           <w:lang w:val="ru-RU"/>
         </w:rPr>
-        <w:t>Ясницкий Л. Н. Введение в искусственный интеллект</w:t>
-      </w:r>
-      <w:proofErr w:type="gramStart"/>
-      <w:r>
-        <w:rPr>
-          <w:lang w:val="ru-RU"/>
-        </w:rPr>
-        <w:t xml:space="preserve"> :</w:t>
-      </w:r>
-      <w:proofErr w:type="gramEnd"/>
-      <w:r>
-        <w:rPr>
-          <w:lang w:val="ru-RU"/>
-        </w:rPr>
-        <w:t xml:space="preserve"> учебное пособие для вузов / Л. Н. Ясницкий, 2010. - 174.</w:t>
+        <w:t>Ясницкий Л. Н. Введение в искусственный интеллект : учебное пособие для вузов / Л. Н. Ясницкий, 2010. - 174.</w:t>
       </w:r>
     </w:p>
     <w:p>
@@ -12355,27 +11118,7 @@
         <w:rPr>
           <w:lang w:val="ru-RU"/>
         </w:rPr>
-        <w:t>Рассел С. Искусс</w:t>
-      </w:r>
-      <w:r>
-        <w:rPr>
-          <w:lang w:val="ru-RU"/>
-        </w:rPr>
-        <w:t>твенный интеллект:  современный подход</w:t>
-      </w:r>
-      <w:proofErr w:type="gramStart"/>
-      <w:r>
-        <w:rPr>
-          <w:lang w:val="ru-RU"/>
-        </w:rPr>
-        <w:t xml:space="preserve"> :</w:t>
-      </w:r>
-      <w:proofErr w:type="gramEnd"/>
-      <w:r>
-        <w:rPr>
-          <w:lang w:val="ru-RU"/>
-        </w:rPr>
-        <w:t xml:space="preserve"> [пер. с англ.] / Стюарт Рассел, Питер Норвиг, 2006. - 1407.</w:t>
+        <w:t>Рассел С. Искусственный интеллект:  современный подход : [пер. с англ.] / Стюарт Рассел, Питер Норвиг, 2006. - 1407.</w:t>
       </w:r>
     </w:p>
     <w:p>
@@ -12419,13 +11162,7 @@
         <w:rPr>
           <w:lang w:val="ru-RU"/>
         </w:rPr>
-        <w:t xml:space="preserve">Малпасс Дж. Реляционный язык Пролог и его применение / Дж. Малпасс; Дж. Малпас; Перевод с англ. А. А. </w:t>
-      </w:r>
-      <w:r>
-        <w:rPr>
-          <w:lang w:val="ru-RU"/>
-        </w:rPr>
-        <w:t>Титова, 1990. - 463.</w:t>
+        <w:t>Малпасс Дж. Реляционный язык Пролог и его применение / Дж. Малпасс; Дж. Малпас; Перевод с англ. А. А. Титова, 1990. - 463.</w:t>
       </w:r>
     </w:p>
     <w:p>
@@ -12485,41 +11222,7 @@
         <w:rPr>
           <w:lang w:val="ru-RU"/>
         </w:rPr>
-        <w:t>Искусственный ин</w:t>
-      </w:r>
-      <w:r>
-        <w:rPr>
-          <w:lang w:val="ru-RU"/>
-        </w:rPr>
-        <w:t>теллект [Текст]</w:t>
-      </w:r>
-      <w:proofErr w:type="gramStart"/>
-      <w:r>
-        <w:rPr>
-          <w:lang w:val="ru-RU"/>
-        </w:rPr>
-        <w:t xml:space="preserve"> :</w:t>
-      </w:r>
-      <w:proofErr w:type="gramEnd"/>
-      <w:r>
-        <w:rPr>
-          <w:lang w:val="ru-RU"/>
-        </w:rPr>
-        <w:t xml:space="preserve"> справочник : В 3 кн. / под ред.Э. В. Попова. Кн. 1</w:t>
-      </w:r>
-      <w:proofErr w:type="gramStart"/>
-      <w:r>
-        <w:rPr>
-          <w:lang w:val="ru-RU"/>
-        </w:rPr>
-        <w:t xml:space="preserve"> :</w:t>
-      </w:r>
-      <w:proofErr w:type="gramEnd"/>
-      <w:r>
-        <w:rPr>
-          <w:lang w:val="ru-RU"/>
-        </w:rPr>
-        <w:t xml:space="preserve"> Системы общения и экспертные системы / Э. В. Попов [и др.], 1990. - 460.</w:t>
+        <w:t>Искусственный интеллект [Текст] : справочник : В 3 кн. / под ред.Э. В. Попова. Кн. 1 : Системы общения и экспертные системы / Э. В. Попов [и др.], 1990. - 460.</w:t>
       </w:r>
     </w:p>
     <w:p>
@@ -12539,49 +11242,7 @@
         <w:rPr>
           <w:lang w:val="ru-RU"/>
         </w:rPr>
-        <w:t>Искусственный интеллект [Текст]</w:t>
-      </w:r>
-      <w:proofErr w:type="gramStart"/>
-      <w:r>
-        <w:rPr>
-          <w:lang w:val="ru-RU"/>
-        </w:rPr>
-        <w:t xml:space="preserve"> :</w:t>
-      </w:r>
-      <w:proofErr w:type="gramEnd"/>
-      <w:r>
-        <w:rPr>
-          <w:lang w:val="ru-RU"/>
-        </w:rPr>
-        <w:t xml:space="preserve"> справочник : В 3 кн. Кн. 2</w:t>
-      </w:r>
-      <w:proofErr w:type="gramStart"/>
-      <w:r>
-        <w:rPr>
-          <w:lang w:val="ru-RU"/>
-        </w:rPr>
-        <w:t xml:space="preserve"> :</w:t>
-      </w:r>
-      <w:proofErr w:type="gramEnd"/>
-      <w:r>
-        <w:rPr>
-          <w:lang w:val="ru-RU"/>
-        </w:rPr>
-        <w:t xml:space="preserve"> Модели и методы / Д. А. Поспелов и др.</w:t>
-      </w:r>
-      <w:proofErr w:type="gramStart"/>
-      <w:r>
-        <w:rPr>
-          <w:lang w:val="ru-RU"/>
-        </w:rPr>
-        <w:t xml:space="preserve"> ;</w:t>
-      </w:r>
-      <w:proofErr w:type="gramEnd"/>
-      <w:r>
-        <w:rPr>
-          <w:lang w:val="ru-RU"/>
-        </w:rPr>
-        <w:t xml:space="preserve"> под ред. Д. А. Поспелова, 1990. - 303.</w:t>
+        <w:t>Искусственный интеллект [Текст] : справочник : В 3 кн. Кн. 2 : Модели и методы / Д. А. Поспелов и др. ; под ред. Д. А. Поспелова, 1990. - 303.</w:t>
       </w:r>
     </w:p>
     <w:p>
@@ -12601,41 +11262,7 @@
         <w:rPr>
           <w:lang w:val="ru-RU"/>
         </w:rPr>
-        <w:t>Искусственный интеллект [Текст]</w:t>
-      </w:r>
-      <w:proofErr w:type="gramStart"/>
-      <w:r>
-        <w:rPr>
-          <w:lang w:val="ru-RU"/>
-        </w:rPr>
-        <w:t xml:space="preserve"> :</w:t>
-      </w:r>
-      <w:proofErr w:type="gramEnd"/>
-      <w:r>
-        <w:rPr>
-          <w:lang w:val="ru-RU"/>
-        </w:rPr>
-        <w:t xml:space="preserve"> справочник : В 3 кн. Кн. 3</w:t>
-      </w:r>
-      <w:proofErr w:type="gramStart"/>
-      <w:r>
-        <w:rPr>
-          <w:lang w:val="ru-RU"/>
-        </w:rPr>
-        <w:t xml:space="preserve"> :</w:t>
-      </w:r>
-      <w:proofErr w:type="gramEnd"/>
-      <w:r>
-        <w:rPr>
-          <w:lang w:val="ru-RU"/>
-        </w:rPr>
-        <w:t xml:space="preserve"> Программные и аппаратные средства / В. Н. За</w:t>
-      </w:r>
-      <w:r>
-        <w:rPr>
-          <w:lang w:val="ru-RU"/>
-        </w:rPr>
-        <w:t>харов и [др.], 1990. - 362.</w:t>
+        <w:t>Искусственный интеллект [Текст] : справочник : В 3 кн. Кн. 3 : Программные и аппаратные средства / В. Н. Захаров и [др.], 1990. - 362.</w:t>
       </w:r>
     </w:p>
     <w:p>
@@ -12675,13 +11302,7 @@
         <w:rPr>
           <w:lang w:val="ru-RU"/>
         </w:rPr>
-        <w:t>Лорьер Ж.-Л. Системы искусственного интеллекта / Ж.-Л. Лорьер; Пер. с фр. под ред. В. Л. Стефа</w:t>
-      </w:r>
-      <w:r>
-        <w:rPr>
-          <w:lang w:val="ru-RU"/>
-        </w:rPr>
-        <w:t>нюка, 1991. - 568.</w:t>
+        <w:t>Лорьер Ж.-Л. Системы искусственного интеллекта / Ж.-Л. Лорьер; Пер. с фр. под ред. В. Л. Стефанюка, 1991. - 568.</w:t>
       </w:r>
     </w:p>
     <w:p>
@@ -12721,13 +11342,7 @@
         <w:rPr>
           <w:lang w:val="ru-RU"/>
         </w:rPr>
-        <w:t xml:space="preserve">Стерлинг Леон. Искусство программирования на языке пролог / </w:t>
-      </w:r>
-      <w:r>
-        <w:rPr>
-          <w:lang w:val="ru-RU"/>
-        </w:rPr>
-        <w:t>Леон Стерлинг, Эгуд Шапиро; Пер. с англ. С. Ф. Сопрунова, Л. В. Шабанова, 1990. - 333.</w:t>
+        <w:t>Стерлинг Леон. Искусство программирования на языке пролог / Леон Стерлинг, Эгуд Шапиро; Пер. с англ. С. Ф. Сопрунова, Л. В. Шабанова, 1990. - 333.</w:t>
       </w:r>
     </w:p>
     <w:p>
@@ -12767,33 +11382,7 @@
         <w:rPr>
           <w:lang w:val="ru-RU"/>
         </w:rPr>
-        <w:t>Гринченков Д. В. Математическая логика и теория алгоритмов для програм</w:t>
-      </w:r>
-      <w:r>
-        <w:rPr>
-          <w:lang w:val="ru-RU"/>
-        </w:rPr>
-        <w:t>мистов</w:t>
-      </w:r>
-      <w:proofErr w:type="gramStart"/>
-      <w:r>
-        <w:rPr>
-          <w:lang w:val="ru-RU"/>
-        </w:rPr>
-        <w:t xml:space="preserve"> :</w:t>
-      </w:r>
-      <w:proofErr w:type="gramEnd"/>
-      <w:r>
-        <w:rPr>
-          <w:lang w:val="ru-RU"/>
-        </w:rPr>
-        <w:t xml:space="preserve"> учебное пособие</w:t>
-      </w:r>
-      <w:r>
-        <w:rPr>
-          <w:lang w:val="ru-RU"/>
-        </w:rPr>
-        <w:t xml:space="preserve"> по специальности "Программное обеспечение вычислительной техники и автоматизированных систем" направления подготовки "</w:t>
+        <w:t>Гринченков Д. В. Математическая логика и теория алгоритмов для программистов : учебное пособие по специальности "Программное обеспечение вычислительной техники и автоматизированных систем" направления подготовки "</w:t>
       </w:r>
       <w:r>
         <w:rPr>
@@ -12849,27 +11438,7 @@
         <w:rPr>
           <w:lang w:val="ru-RU"/>
         </w:rPr>
-        <w:t>Жд</w:t>
-      </w:r>
-      <w:r>
-        <w:rPr>
-          <w:lang w:val="ru-RU"/>
-        </w:rPr>
-        <w:t>анов А. А. Автономный искусственный интеллект</w:t>
-      </w:r>
-      <w:proofErr w:type="gramStart"/>
-      <w:r>
-        <w:rPr>
-          <w:lang w:val="ru-RU"/>
-        </w:rPr>
-        <w:t xml:space="preserve"> :</w:t>
-      </w:r>
-      <w:proofErr w:type="gramEnd"/>
-      <w:r>
-        <w:rPr>
-          <w:lang w:val="ru-RU"/>
-        </w:rPr>
-        <w:t xml:space="preserve"> научное издание / А. А. Жданов, 2011. - 359.</w:t>
+        <w:t>Жданов А. А. Автономный искусственный интеллект : научное издание / А. А. Жданов, 2011. - 359.</w:t>
       </w:r>
     </w:p>
     <w:p>
@@ -12889,27 +11458,7 @@
         <w:rPr>
           <w:lang w:val="ru-RU"/>
         </w:rPr>
-        <w:t>Ларионов А. А. Программные технологии для эффективного поиска логического вывода в исчислении позитивно-образованных формул</w:t>
-      </w:r>
-      <w:proofErr w:type="gramStart"/>
-      <w:r>
-        <w:rPr>
-          <w:lang w:val="ru-RU"/>
-        </w:rPr>
-        <w:t xml:space="preserve"> :</w:t>
-      </w:r>
-      <w:proofErr w:type="gramEnd"/>
-      <w:r>
-        <w:rPr>
-          <w:lang w:val="ru-RU"/>
-        </w:rPr>
-        <w:t xml:space="preserve"> монография / А. А. Ларионов, Е. А</w:t>
-      </w:r>
-      <w:r>
-        <w:rPr>
-          <w:lang w:val="ru-RU"/>
-        </w:rPr>
-        <w:t>. Черкашин, 2014. - 104.</w:t>
+        <w:t>Ларионов А. А. Программные технологии для эффективного поиска логического вывода в исчислении позитивно-образованных формул : монография / А. А. Ларионов, Е. А. Черкашин, 2014. - 104.</w:t>
       </w:r>
     </w:p>
     <w:p>
@@ -12929,21 +11478,7 @@
         <w:rPr>
           <w:lang w:val="ru-RU"/>
         </w:rPr>
-        <w:t>Черкашин Е. А. Рекурсивно-логическое программирование</w:t>
-      </w:r>
-      <w:proofErr w:type="gramStart"/>
-      <w:r>
-        <w:rPr>
-          <w:lang w:val="ru-RU"/>
-        </w:rPr>
-        <w:t xml:space="preserve"> :</w:t>
-      </w:r>
-      <w:proofErr w:type="gramEnd"/>
-      <w:r>
-        <w:rPr>
-          <w:lang w:val="ru-RU"/>
-        </w:rPr>
-        <w:t xml:space="preserve"> учебное пособие / Е. А. Черкашин, 2013. - 109.</w:t>
+        <w:t>Черкашин Е. А. Рекурсивно-логическое программирование : учебное пособие / Е. А. Черкашин, 2013. - 109.</w:t>
       </w:r>
     </w:p>
     <w:p>
@@ -12963,13 +11498,7 @@
         <w:rPr>
           <w:lang w:val="ru-RU"/>
         </w:rPr>
-        <w:t>Андерсон Р. Доказательство правильности программ / Р. Андерсон; пер. с англ. Б. Н. Зобниной; под ред. Д. Б. Подшивалова,</w:t>
-      </w:r>
-      <w:r>
-        <w:rPr>
-          <w:lang w:val="ru-RU"/>
-        </w:rPr>
-        <w:t xml:space="preserve"> 1982. - 163.</w:t>
+        <w:t>Андерсон Р. Доказательство правильности программ / Р. Андерсон; пер. с англ. Б. Н. Зобниной; под ред. Д. Б. Подшивалова, 1982. - 163.</w:t>
       </w:r>
     </w:p>
     <w:p>
@@ -12989,21 +11518,7 @@
         <w:rPr>
           <w:lang w:val="ru-RU"/>
         </w:rPr>
-        <w:t>Судоплатов С. В. Математическая логика и теория алгоритмов</w:t>
-      </w:r>
-      <w:proofErr w:type="gramStart"/>
-      <w:r>
-        <w:rPr>
-          <w:lang w:val="ru-RU"/>
-        </w:rPr>
-        <w:t xml:space="preserve"> :</w:t>
-      </w:r>
-      <w:proofErr w:type="gramEnd"/>
-      <w:r>
-        <w:rPr>
-          <w:lang w:val="ru-RU"/>
-        </w:rPr>
-        <w:t xml:space="preserve"> учебник и практикум для академического бакалавриата / С. В. Судоплатов, Е. В. Овчинникова, 2018. - 255.</w:t>
+        <w:t>Судоплатов С. В. Математическая логика и теория алгоритмов : учебник и практикум для академического бакалавриата / С. В. Судоплатов, Е. В. Овчинникова, 2018. - 255.</w:t>
       </w:r>
     </w:p>
     <w:p>
@@ -13019,7 +11534,6 @@
           <w:b/>
           <w:lang w:val="ru-RU"/>
         </w:rPr>
-        <w:lastRenderedPageBreak/>
         <w:t>9.</w:t>
       </w:r>
       <w:r>
@@ -13068,13 +11582,7 @@
         <w:rPr>
           <w:lang w:val="ru-RU"/>
         </w:rPr>
-        <w:t>https://e.lanbook</w:t>
-      </w:r>
-      <w:r>
-        <w:rPr>
-          <w:lang w:val="ru-RU"/>
-        </w:rPr>
-        <w:t>.com/</w:t>
+        <w:t>https://e.lanbook.com/</w:t>
       </w:r>
     </w:p>
     <w:p>
@@ -13090,6 +11598,7 @@
           <w:b/>
           <w:lang w:val="ru-RU"/>
         </w:rPr>
+        <w:lastRenderedPageBreak/>
         <w:t>10.</w:t>
       </w:r>
       <w:r>
@@ -13114,26 +11623,11 @@
           <w:lang w:val="ru-RU"/>
         </w:rPr>
       </w:pPr>
-      <w:proofErr w:type="gramStart"/>
-      <w:r>
-        <w:rPr>
-          <w:lang w:val="ru-RU"/>
-        </w:rPr>
-        <w:t>Microsoft Windows (Подписка DreamSpark Premium Electronic Software Delivery (3 years).</w:t>
-      </w:r>
-      <w:proofErr w:type="gramEnd"/>
-      <w:r>
-        <w:rPr>
-          <w:lang w:val="ru-RU"/>
-        </w:rPr>
-        <w:t xml:space="preserve"> </w:t>
-      </w:r>
-      <w:proofErr w:type="gramStart"/>
-      <w:r>
-        <w:rPr>
-          <w:lang w:val="ru-RU"/>
-        </w:rPr>
-        <w:t>Сублицензионный договор  №14527/МОС2957 от 18.08.16г</w:t>
+      <w:r>
+        <w:rPr>
+          <w:lang w:val="ru-RU"/>
+        </w:rPr>
+        <w:t>Microsoft Windows (Подписка DreamSpark Premium Electronic Software Delivery (3 years). Сублицензионный договор  №14527/МОС2957 от 18.08.16г</w:t>
       </w:r>
       <w:r>
         <w:rPr>
@@ -13147,7 +11641,6 @@
         </w:rPr>
         <w:t>;</w:t>
       </w:r>
-      <w:proofErr w:type="gramEnd"/>
     </w:p>
     <w:p>
       <w:pPr>
@@ -13331,7 +11824,6 @@
         </w:rPr>
         <w:t xml:space="preserve"> </w:t>
       </w:r>
-      <w:proofErr w:type="gramStart"/>
       <w:r>
         <w:rPr>
           <w:lang w:val="ru-RU"/>
@@ -13362,14 +11854,12 @@
         </w:rPr>
         <w:t>оборуд.</w:t>
       </w:r>
-      <w:proofErr w:type="gramEnd"/>
       <w:r>
         <w:rPr>
           <w:lang w:val="ru-RU"/>
         </w:rPr>
         <w:t xml:space="preserve"> </w:t>
       </w:r>
-      <w:proofErr w:type="gramStart"/>
       <w:r>
         <w:rPr>
           <w:lang w:val="ru-RU"/>
@@ -13400,7 +11890,6 @@
         </w:rPr>
         <w:t>;</w:t>
       </w:r>
-      <w:proofErr w:type="gramEnd"/>
     </w:p>
     <w:p>
       <w:pPr>
@@ -16613,7 +15102,7 @@
 </file>
 
 <file path=customXml/itemProps1.xml><?xml version="1.0" encoding="utf-8"?>
-<ds:datastoreItem xmlns:ds="http://schemas.openxmlformats.org/officeDocument/2006/customXml" ds:itemID="{9343BA80-B58C-4690-BD70-02238D847488}">
+<ds:datastoreItem xmlns:ds="http://schemas.openxmlformats.org/officeDocument/2006/customXml" ds:itemID="{0C9516BA-0D83-43E0-8957-27C0C773913B}">
   <ds:schemaRefs>
     <ds:schemaRef ds:uri="http://schemas.openxmlformats.org/officeDocument/2006/bibliography"/>
   </ds:schemaRefs>

--- a/RPD/ЭВМбз_2014_22478_Интеллектные_вычислительные_системы.docx
+++ b/RPD/ЭВМбз_2014_22478_Интеллектные_вычислительные_системы.docx
@@ -831,7 +831,23 @@
           <w:lang w:val="ru-RU"/>
         </w:rPr>
         <w:tab/>
-        <w:t>Перечень планируемых результатов обучения по дисциплине, соотнесённых с планируемыми результатами освоения образовательной программы</w:t>
+        <w:t xml:space="preserve">Перечень планируемых результатов </w:t>
+      </w:r>
+      <w:proofErr w:type="gramStart"/>
+      <w:r>
+        <w:rPr>
+          <w:b/>
+          <w:lang w:val="ru-RU"/>
+        </w:rPr>
+        <w:t>обучения по дисциплине</w:t>
+      </w:r>
+      <w:proofErr w:type="gramEnd"/>
+      <w:r>
+        <w:rPr>
+          <w:b/>
+          <w:lang w:val="ru-RU"/>
+        </w:rPr>
+        <w:t>, соотнесённых с планируемыми результатами освоения образовательной программы</w:t>
       </w:r>
     </w:p>
     <w:p>
@@ -863,7 +879,23 @@
           <w:lang w:val="ru-RU"/>
         </w:rPr>
         <w:tab/>
-        <w:t>Дисциплина «Интеллектные вычислительные системы» обеспечивает формирование следующих компетенций с учётом этапа</w:t>
+        <w:t>Дисциплина «</w:t>
+      </w:r>
+      <w:proofErr w:type="spellStart"/>
+      <w:r>
+        <w:rPr>
+          <w:b/>
+          <w:lang w:val="ru-RU"/>
+        </w:rPr>
+        <w:t>Интеллектные</w:t>
+      </w:r>
+      <w:proofErr w:type="spellEnd"/>
+      <w:r>
+        <w:rPr>
+          <w:b/>
+          <w:lang w:val="ru-RU"/>
+        </w:rPr>
+        <w:t xml:space="preserve"> вычислительные системы» обеспечивает формирование следующих компетенций с учётом этапа</w:t>
       </w:r>
     </w:p>
     <w:tbl>
@@ -959,7 +991,21 @@
               <w:rPr>
                 <w:lang w:val="ru-RU"/>
               </w:rPr>
-              <w:t xml:space="preserve"> осваивать методики использования программных средств для решения практических задач</w:t>
+              <w:t xml:space="preserve"> осваивать методики использования программных сре</w:t>
+            </w:r>
+            <w:proofErr w:type="gramStart"/>
+            <w:r>
+              <w:rPr>
+                <w:lang w:val="ru-RU"/>
+              </w:rPr>
+              <w:t>дств дл</w:t>
+            </w:r>
+            <w:proofErr w:type="gramEnd"/>
+            <w:r>
+              <w:rPr>
+                <w:lang w:val="ru-RU"/>
+              </w:rPr>
+              <w:t>я решения практических задач</w:t>
             </w:r>
             <w:r>
               <w:rPr>
@@ -992,7 +1038,7 @@
               <w:rPr>
                 <w:lang w:val="ru-RU"/>
               </w:rPr>
-              <w:t>1</w:t>
+              <w:t>7</w:t>
             </w:r>
           </w:p>
         </w:tc>
@@ -1032,8 +1078,6 @@
               </w:rPr>
               <w:t> </w:t>
             </w:r>
-            <w:bookmarkStart w:id="0" w:name="_GoBack"/>
-            <w:bookmarkEnd w:id="0"/>
             <w:r>
               <w:rPr>
                 <w:lang w:val="ru-RU"/>
@@ -1077,7 +1121,7 @@
               <w:rPr>
                 <w:lang w:val="ru-RU"/>
               </w:rPr>
-              <w:t>1</w:t>
+              <w:t>7</w:t>
             </w:r>
           </w:p>
         </w:tc>
@@ -1111,7 +1155,23 @@
           <w:b/>
           <w:lang w:val="ru-RU"/>
         </w:rPr>
-        <w:t xml:space="preserve"> В результате освоения дисциплины у обучающихся должны быть сформированы</w:t>
+        <w:t xml:space="preserve"> В результате освоения дисциплины у </w:t>
+      </w:r>
+      <w:proofErr w:type="gramStart"/>
+      <w:r>
+        <w:rPr>
+          <w:b/>
+          <w:lang w:val="ru-RU"/>
+        </w:rPr>
+        <w:t>обучающихся</w:t>
+      </w:r>
+      <w:proofErr w:type="gramEnd"/>
+      <w:r>
+        <w:rPr>
+          <w:b/>
+          <w:lang w:val="ru-RU"/>
+        </w:rPr>
+        <w:t xml:space="preserve"> должны быть сформированы</w:t>
       </w:r>
     </w:p>
     <w:tbl>
@@ -1268,7 +1328,7 @@
               <w:rPr>
                 <w:lang w:val="ru-RU"/>
               </w:rPr>
-              <w:t>1</w:t>
+              <w:t>7</w:t>
             </w:r>
           </w:p>
         </w:tc>
@@ -1415,7 +1475,7 @@
               <w:rPr>
                 <w:lang w:val="ru-RU"/>
               </w:rPr>
-              <w:t>1</w:t>
+              <w:t>7</w:t>
             </w:r>
           </w:p>
         </w:tc>
@@ -1537,7 +1597,21 @@
           <w:lang w:val="ru-RU"/>
         </w:rPr>
         <w:tab/>
-        <w:t>Изучение дисциплины «Интеллектные вычислительные системы» базируется на результатах освоения следующих дисциплин: «Информатика», «Дискретная математика», «Математическая логика и теория алгоритмов», «Программирование», «Трансляторы и программные системы», «Технологии программирования»</w:t>
+        <w:t>Изучение дисциплины «</w:t>
+      </w:r>
+      <w:proofErr w:type="spellStart"/>
+      <w:r>
+        <w:rPr>
+          <w:lang w:val="ru-RU"/>
+        </w:rPr>
+        <w:t>Интеллектные</w:t>
+      </w:r>
+      <w:proofErr w:type="spellEnd"/>
+      <w:r>
+        <w:rPr>
+          <w:lang w:val="ru-RU"/>
+        </w:rPr>
+        <w:t xml:space="preserve"> вычислительные системы» базируется на результатах освоения следующих дисциплин: «Информатика», «Дискретная математика», «Математическая логика и теория алгоритмов», «Программирование», «Трансляторы и программные системы», «Технологии программирования»</w:t>
       </w:r>
     </w:p>
     <w:p>
@@ -2178,7 +2252,21 @@
               <w:rPr>
                 <w:lang w:val="ru-RU"/>
               </w:rPr>
-              <w:t>Самостоятельная работа (в т.ч. курсовое проектирование)</w:t>
+              <w:t xml:space="preserve">Самостоятельная работа (в </w:t>
+            </w:r>
+            <w:proofErr w:type="spellStart"/>
+            <w:r>
+              <w:rPr>
+                <w:lang w:val="ru-RU"/>
+              </w:rPr>
+              <w:t>т.ч</w:t>
+            </w:r>
+            <w:proofErr w:type="spellEnd"/>
+            <w:r>
+              <w:rPr>
+                <w:lang w:val="ru-RU"/>
+              </w:rPr>
+              <w:t>. курсовое проектирование)</w:t>
             </w:r>
           </w:p>
         </w:tc>
@@ -2520,7 +2608,25 @@
                 <w:sz w:val="20"/>
                 <w:lang w:val="ru-RU"/>
               </w:rPr>
-              <w:t>№ п/п</w:t>
+              <w:t xml:space="preserve">№ </w:t>
+            </w:r>
+            <w:proofErr w:type="gramStart"/>
+            <w:r>
+              <w:rPr>
+                <w:b/>
+                <w:sz w:val="20"/>
+                <w:lang w:val="ru-RU"/>
+              </w:rPr>
+              <w:t>п</w:t>
+            </w:r>
+            <w:proofErr w:type="gramEnd"/>
+            <w:r>
+              <w:rPr>
+                <w:b/>
+                <w:sz w:val="20"/>
+                <w:lang w:val="ru-RU"/>
+              </w:rPr>
+              <w:t>/п</w:t>
             </w:r>
           </w:p>
         </w:tc>
@@ -2691,7 +2797,23 @@
                 <w:sz w:val="20"/>
                 <w:lang w:val="ru-RU"/>
               </w:rPr>
-              <w:t>ПЗ(СЕМ)</w:t>
+              <w:t>П</w:t>
+            </w:r>
+            <w:proofErr w:type="gramStart"/>
+            <w:r>
+              <w:rPr>
+                <w:sz w:val="20"/>
+                <w:lang w:val="ru-RU"/>
+              </w:rPr>
+              <w:t>З(</w:t>
+            </w:r>
+            <w:proofErr w:type="gramEnd"/>
+            <w:r>
+              <w:rPr>
+                <w:sz w:val="20"/>
+                <w:lang w:val="ru-RU"/>
+              </w:rPr>
+              <w:t>СЕМ)</w:t>
             </w:r>
           </w:p>
         </w:tc>
@@ -2803,7 +2925,39 @@
                 <w:sz w:val="20"/>
                 <w:lang w:val="ru-RU"/>
               </w:rPr>
-              <w:t>Кол. час.</w:t>
+              <w:t>Кол</w:t>
+            </w:r>
+            <w:proofErr w:type="gramStart"/>
+            <w:r>
+              <w:rPr>
+                <w:sz w:val="20"/>
+                <w:lang w:val="ru-RU"/>
+              </w:rPr>
+              <w:t>.</w:t>
+            </w:r>
+            <w:proofErr w:type="gramEnd"/>
+            <w:r>
+              <w:rPr>
+                <w:sz w:val="20"/>
+                <w:lang w:val="ru-RU"/>
+              </w:rPr>
+              <w:t xml:space="preserve"> </w:t>
+            </w:r>
+            <w:proofErr w:type="gramStart"/>
+            <w:r>
+              <w:rPr>
+                <w:sz w:val="20"/>
+                <w:lang w:val="ru-RU"/>
+              </w:rPr>
+              <w:t>ч</w:t>
+            </w:r>
+            <w:proofErr w:type="gramEnd"/>
+            <w:r>
+              <w:rPr>
+                <w:sz w:val="20"/>
+                <w:lang w:val="ru-RU"/>
+              </w:rPr>
+              <w:t>ас.</w:t>
             </w:r>
           </w:p>
         </w:tc>
@@ -2847,7 +3001,39 @@
                 <w:sz w:val="20"/>
                 <w:lang w:val="ru-RU"/>
               </w:rPr>
-              <w:t>Кол. час.</w:t>
+              <w:t>Кол</w:t>
+            </w:r>
+            <w:proofErr w:type="gramStart"/>
+            <w:r>
+              <w:rPr>
+                <w:sz w:val="20"/>
+                <w:lang w:val="ru-RU"/>
+              </w:rPr>
+              <w:t>.</w:t>
+            </w:r>
+            <w:proofErr w:type="gramEnd"/>
+            <w:r>
+              <w:rPr>
+                <w:sz w:val="20"/>
+                <w:lang w:val="ru-RU"/>
+              </w:rPr>
+              <w:t xml:space="preserve"> </w:t>
+            </w:r>
+            <w:proofErr w:type="gramStart"/>
+            <w:r>
+              <w:rPr>
+                <w:sz w:val="20"/>
+                <w:lang w:val="ru-RU"/>
+              </w:rPr>
+              <w:t>ч</w:t>
+            </w:r>
+            <w:proofErr w:type="gramEnd"/>
+            <w:r>
+              <w:rPr>
+                <w:sz w:val="20"/>
+                <w:lang w:val="ru-RU"/>
+              </w:rPr>
+              <w:t>ас.</w:t>
             </w:r>
           </w:p>
         </w:tc>
@@ -2891,7 +3077,39 @@
                 <w:sz w:val="20"/>
                 <w:lang w:val="ru-RU"/>
               </w:rPr>
-              <w:t>Кол. час.</w:t>
+              <w:t>Кол</w:t>
+            </w:r>
+            <w:proofErr w:type="gramStart"/>
+            <w:r>
+              <w:rPr>
+                <w:sz w:val="20"/>
+                <w:lang w:val="ru-RU"/>
+              </w:rPr>
+              <w:t>.</w:t>
+            </w:r>
+            <w:proofErr w:type="gramEnd"/>
+            <w:r>
+              <w:rPr>
+                <w:sz w:val="20"/>
+                <w:lang w:val="ru-RU"/>
+              </w:rPr>
+              <w:t xml:space="preserve"> </w:t>
+            </w:r>
+            <w:proofErr w:type="gramStart"/>
+            <w:r>
+              <w:rPr>
+                <w:sz w:val="20"/>
+                <w:lang w:val="ru-RU"/>
+              </w:rPr>
+              <w:t>ч</w:t>
+            </w:r>
+            <w:proofErr w:type="gramEnd"/>
+            <w:r>
+              <w:rPr>
+                <w:sz w:val="20"/>
+                <w:lang w:val="ru-RU"/>
+              </w:rPr>
+              <w:t>ас.</w:t>
             </w:r>
           </w:p>
         </w:tc>
@@ -2935,7 +3153,39 @@
                 <w:sz w:val="20"/>
                 <w:lang w:val="ru-RU"/>
               </w:rPr>
-              <w:t>Кол. час.</w:t>
+              <w:t>Кол</w:t>
+            </w:r>
+            <w:proofErr w:type="gramStart"/>
+            <w:r>
+              <w:rPr>
+                <w:sz w:val="20"/>
+                <w:lang w:val="ru-RU"/>
+              </w:rPr>
+              <w:t>.</w:t>
+            </w:r>
+            <w:proofErr w:type="gramEnd"/>
+            <w:r>
+              <w:rPr>
+                <w:sz w:val="20"/>
+                <w:lang w:val="ru-RU"/>
+              </w:rPr>
+              <w:t xml:space="preserve"> </w:t>
+            </w:r>
+            <w:proofErr w:type="gramStart"/>
+            <w:r>
+              <w:rPr>
+                <w:sz w:val="20"/>
+                <w:lang w:val="ru-RU"/>
+              </w:rPr>
+              <w:t>ч</w:t>
+            </w:r>
+            <w:proofErr w:type="gramEnd"/>
+            <w:r>
+              <w:rPr>
+                <w:sz w:val="20"/>
+                <w:lang w:val="ru-RU"/>
+              </w:rPr>
+              <w:t>ас.</w:t>
             </w:r>
           </w:p>
         </w:tc>
@@ -4118,7 +4368,29 @@
                 <w:szCs w:val="20"/>
                 <w:lang w:val="ru-RU"/>
               </w:rPr>
-              <w:t>№ п/п</w:t>
+              <w:t xml:space="preserve">№ </w:t>
+            </w:r>
+            <w:proofErr w:type="gramStart"/>
+            <w:r>
+              <w:rPr>
+                <w:b/>
+                <w:bCs/>
+                <w:sz w:val="20"/>
+                <w:szCs w:val="20"/>
+                <w:lang w:val="ru-RU"/>
+              </w:rPr>
+              <w:t>п</w:t>
+            </w:r>
+            <w:proofErr w:type="gramEnd"/>
+            <w:r>
+              <w:rPr>
+                <w:b/>
+                <w:bCs/>
+                <w:sz w:val="20"/>
+                <w:szCs w:val="20"/>
+                <w:lang w:val="ru-RU"/>
+              </w:rPr>
+              <w:t>/п</w:t>
             </w:r>
           </w:p>
         </w:tc>
@@ -4297,7 +4569,25 @@
                 <w:szCs w:val="20"/>
                 <w:lang w:val="ru-RU"/>
               </w:rPr>
-              <w:t>ПЗ(СЕМ)</w:t>
+              <w:t>П</w:t>
+            </w:r>
+            <w:proofErr w:type="gramStart"/>
+            <w:r>
+              <w:rPr>
+                <w:sz w:val="20"/>
+                <w:szCs w:val="20"/>
+                <w:lang w:val="ru-RU"/>
+              </w:rPr>
+              <w:t>З(</w:t>
+            </w:r>
+            <w:proofErr w:type="gramEnd"/>
+            <w:r>
+              <w:rPr>
+                <w:sz w:val="20"/>
+                <w:szCs w:val="20"/>
+                <w:lang w:val="ru-RU"/>
+              </w:rPr>
+              <w:t>СЕМ)</w:t>
             </w:r>
           </w:p>
         </w:tc>
@@ -4412,99 +4702,43 @@
                 <w:szCs w:val="20"/>
                 <w:lang w:val="ru-RU"/>
               </w:rPr>
-              <w:t>Кол. час.</w:t>
-            </w:r>
-          </w:p>
-        </w:tc>
-        <w:tc>
-          <w:tcPr>
-            <w:tcW w:w="700" w:type="dxa"/>
-            <w:vAlign w:val="center"/>
-          </w:tcPr>
-          <w:p>
-            <w:pPr>
-              <w:spacing w:after="0" w:line="240" w:lineRule="auto"/>
-              <w:jc w:val="center"/>
-              <w:rPr>
-                <w:lang w:val="ru-RU"/>
-              </w:rPr>
-            </w:pPr>
+              <w:t>Кол</w:t>
+            </w:r>
+            <w:proofErr w:type="gramStart"/>
             <w:r>
               <w:rPr>
                 <w:sz w:val="20"/>
                 <w:szCs w:val="20"/>
                 <w:lang w:val="ru-RU"/>
               </w:rPr>
-              <w:t>№</w:t>
-            </w:r>
-          </w:p>
-        </w:tc>
-        <w:tc>
-          <w:tcPr>
-            <w:tcW w:w="1200" w:type="dxa"/>
-            <w:vAlign w:val="center"/>
-          </w:tcPr>
-          <w:p>
-            <w:pPr>
-              <w:spacing w:after="0" w:line="240" w:lineRule="auto"/>
-              <w:jc w:val="center"/>
-              <w:rPr>
-                <w:lang w:val="ru-RU"/>
-              </w:rPr>
-            </w:pPr>
+              <w:t>.</w:t>
+            </w:r>
+            <w:proofErr w:type="gramEnd"/>
             <w:r>
               <w:rPr>
                 <w:sz w:val="20"/>
                 <w:szCs w:val="20"/>
                 <w:lang w:val="ru-RU"/>
               </w:rPr>
-              <w:t>Кол. час.</w:t>
-            </w:r>
-          </w:p>
-        </w:tc>
-        <w:tc>
-          <w:tcPr>
-            <w:tcW w:w="700" w:type="dxa"/>
-            <w:vAlign w:val="center"/>
-          </w:tcPr>
-          <w:p>
-            <w:pPr>
-              <w:spacing w:after="0" w:line="240" w:lineRule="auto"/>
-              <w:jc w:val="center"/>
-              <w:rPr>
-                <w:lang w:val="ru-RU"/>
-              </w:rPr>
-            </w:pPr>
+              <w:t xml:space="preserve"> </w:t>
+            </w:r>
+            <w:proofErr w:type="gramStart"/>
             <w:r>
               <w:rPr>
                 <w:sz w:val="20"/>
                 <w:szCs w:val="20"/>
                 <w:lang w:val="ru-RU"/>
               </w:rPr>
-              <w:t>№</w:t>
-            </w:r>
-          </w:p>
-        </w:tc>
-        <w:tc>
-          <w:tcPr>
-            <w:tcW w:w="1200" w:type="dxa"/>
-            <w:vAlign w:val="center"/>
-          </w:tcPr>
-          <w:p>
-            <w:pPr>
-              <w:spacing w:after="0" w:line="240" w:lineRule="auto"/>
-              <w:jc w:val="center"/>
-              <w:rPr>
-                <w:lang w:val="ru-RU"/>
-              </w:rPr>
-            </w:pPr>
+              <w:t>ч</w:t>
+            </w:r>
+            <w:proofErr w:type="gramEnd"/>
             <w:r>
               <w:rPr>
                 <w:sz w:val="20"/>
                 <w:szCs w:val="20"/>
                 <w:lang w:val="ru-RU"/>
               </w:rPr>
-              <w:t>Кол. час.</w:t>
+              <w:t>ас.</w:t>
             </w:r>
           </w:p>
         </w:tc>
@@ -4550,7 +4784,207 @@
                 <w:szCs w:val="20"/>
                 <w:lang w:val="ru-RU"/>
               </w:rPr>
-              <w:t>Кол. час.</w:t>
+              <w:t>Кол</w:t>
+            </w:r>
+            <w:proofErr w:type="gramStart"/>
+            <w:r>
+              <w:rPr>
+                <w:sz w:val="20"/>
+                <w:szCs w:val="20"/>
+                <w:lang w:val="ru-RU"/>
+              </w:rPr>
+              <w:t>.</w:t>
+            </w:r>
+            <w:proofErr w:type="gramEnd"/>
+            <w:r>
+              <w:rPr>
+                <w:sz w:val="20"/>
+                <w:szCs w:val="20"/>
+                <w:lang w:val="ru-RU"/>
+              </w:rPr>
+              <w:t xml:space="preserve"> </w:t>
+            </w:r>
+            <w:proofErr w:type="gramStart"/>
+            <w:r>
+              <w:rPr>
+                <w:sz w:val="20"/>
+                <w:szCs w:val="20"/>
+                <w:lang w:val="ru-RU"/>
+              </w:rPr>
+              <w:t>ч</w:t>
+            </w:r>
+            <w:proofErr w:type="gramEnd"/>
+            <w:r>
+              <w:rPr>
+                <w:sz w:val="20"/>
+                <w:szCs w:val="20"/>
+                <w:lang w:val="ru-RU"/>
+              </w:rPr>
+              <w:t>ас.</w:t>
+            </w:r>
+          </w:p>
+        </w:tc>
+        <w:tc>
+          <w:tcPr>
+            <w:tcW w:w="700" w:type="dxa"/>
+            <w:vAlign w:val="center"/>
+          </w:tcPr>
+          <w:p>
+            <w:pPr>
+              <w:spacing w:after="0" w:line="240" w:lineRule="auto"/>
+              <w:jc w:val="center"/>
+              <w:rPr>
+                <w:lang w:val="ru-RU"/>
+              </w:rPr>
+            </w:pPr>
+            <w:r>
+              <w:rPr>
+                <w:sz w:val="20"/>
+                <w:szCs w:val="20"/>
+                <w:lang w:val="ru-RU"/>
+              </w:rPr>
+              <w:t>№</w:t>
+            </w:r>
+          </w:p>
+        </w:tc>
+        <w:tc>
+          <w:tcPr>
+            <w:tcW w:w="1200" w:type="dxa"/>
+            <w:vAlign w:val="center"/>
+          </w:tcPr>
+          <w:p>
+            <w:pPr>
+              <w:spacing w:after="0" w:line="240" w:lineRule="auto"/>
+              <w:jc w:val="center"/>
+              <w:rPr>
+                <w:lang w:val="ru-RU"/>
+              </w:rPr>
+            </w:pPr>
+            <w:r>
+              <w:rPr>
+                <w:sz w:val="20"/>
+                <w:szCs w:val="20"/>
+                <w:lang w:val="ru-RU"/>
+              </w:rPr>
+              <w:t>Кол</w:t>
+            </w:r>
+            <w:proofErr w:type="gramStart"/>
+            <w:r>
+              <w:rPr>
+                <w:sz w:val="20"/>
+                <w:szCs w:val="20"/>
+                <w:lang w:val="ru-RU"/>
+              </w:rPr>
+              <w:t>.</w:t>
+            </w:r>
+            <w:proofErr w:type="gramEnd"/>
+            <w:r>
+              <w:rPr>
+                <w:sz w:val="20"/>
+                <w:szCs w:val="20"/>
+                <w:lang w:val="ru-RU"/>
+              </w:rPr>
+              <w:t xml:space="preserve"> </w:t>
+            </w:r>
+            <w:proofErr w:type="gramStart"/>
+            <w:r>
+              <w:rPr>
+                <w:sz w:val="20"/>
+                <w:szCs w:val="20"/>
+                <w:lang w:val="ru-RU"/>
+              </w:rPr>
+              <w:t>ч</w:t>
+            </w:r>
+            <w:proofErr w:type="gramEnd"/>
+            <w:r>
+              <w:rPr>
+                <w:sz w:val="20"/>
+                <w:szCs w:val="20"/>
+                <w:lang w:val="ru-RU"/>
+              </w:rPr>
+              <w:t>ас.</w:t>
+            </w:r>
+          </w:p>
+        </w:tc>
+        <w:tc>
+          <w:tcPr>
+            <w:tcW w:w="700" w:type="dxa"/>
+            <w:vAlign w:val="center"/>
+          </w:tcPr>
+          <w:p>
+            <w:pPr>
+              <w:spacing w:after="0" w:line="240" w:lineRule="auto"/>
+              <w:jc w:val="center"/>
+              <w:rPr>
+                <w:lang w:val="ru-RU"/>
+              </w:rPr>
+            </w:pPr>
+            <w:r>
+              <w:rPr>
+                <w:sz w:val="20"/>
+                <w:szCs w:val="20"/>
+                <w:lang w:val="ru-RU"/>
+              </w:rPr>
+              <w:t>№</w:t>
+            </w:r>
+          </w:p>
+        </w:tc>
+        <w:tc>
+          <w:tcPr>
+            <w:tcW w:w="1200" w:type="dxa"/>
+            <w:vAlign w:val="center"/>
+          </w:tcPr>
+          <w:p>
+            <w:pPr>
+              <w:spacing w:after="0" w:line="240" w:lineRule="auto"/>
+              <w:jc w:val="center"/>
+              <w:rPr>
+                <w:lang w:val="ru-RU"/>
+              </w:rPr>
+            </w:pPr>
+            <w:r>
+              <w:rPr>
+                <w:sz w:val="20"/>
+                <w:szCs w:val="20"/>
+                <w:lang w:val="ru-RU"/>
+              </w:rPr>
+              <w:t>Кол</w:t>
+            </w:r>
+            <w:proofErr w:type="gramStart"/>
+            <w:r>
+              <w:rPr>
+                <w:sz w:val="20"/>
+                <w:szCs w:val="20"/>
+                <w:lang w:val="ru-RU"/>
+              </w:rPr>
+              <w:t>.</w:t>
+            </w:r>
+            <w:proofErr w:type="gramEnd"/>
+            <w:r>
+              <w:rPr>
+                <w:sz w:val="20"/>
+                <w:szCs w:val="20"/>
+                <w:lang w:val="ru-RU"/>
+              </w:rPr>
+              <w:t xml:space="preserve"> </w:t>
+            </w:r>
+            <w:proofErr w:type="gramStart"/>
+            <w:r>
+              <w:rPr>
+                <w:sz w:val="20"/>
+                <w:szCs w:val="20"/>
+                <w:lang w:val="ru-RU"/>
+              </w:rPr>
+              <w:t>ч</w:t>
+            </w:r>
+            <w:proofErr w:type="gramEnd"/>
+            <w:r>
+              <w:rPr>
+                <w:sz w:val="20"/>
+                <w:szCs w:val="20"/>
+                <w:lang w:val="ru-RU"/>
+              </w:rPr>
+              <w:t>ас.</w:t>
             </w:r>
           </w:p>
         </w:tc>
@@ -5981,7 +6415,35 @@
               <w:rPr>
                 <w:lang w:val="ru-RU"/>
               </w:rPr>
-              <w:t>Основные термины. Пролог. Структура языка. Простые типы данных. Программа на языке Пролог. Унификация и мэтчинг. Списки и их обработка. Интерпретации пролог-программ. Управление логическим выводом. Базы данных в Прологе. Поиск решения на основе перебора.</w:t>
+              <w:t xml:space="preserve">Основные термины. Пролог. Структура языка. Простые типы данных. Программа на языке Пролог. Унификация и </w:t>
+            </w:r>
+            <w:proofErr w:type="spellStart"/>
+            <w:r>
+              <w:rPr>
+                <w:lang w:val="ru-RU"/>
+              </w:rPr>
+              <w:t>мэтчинг</w:t>
+            </w:r>
+            <w:proofErr w:type="spellEnd"/>
+            <w:r>
+              <w:rPr>
+                <w:lang w:val="ru-RU"/>
+              </w:rPr>
+              <w:t xml:space="preserve">. Списки и их обработка. Интерпретации </w:t>
+            </w:r>
+            <w:proofErr w:type="gramStart"/>
+            <w:r>
+              <w:rPr>
+                <w:lang w:val="ru-RU"/>
+              </w:rPr>
+              <w:t>пролог-программ</w:t>
+            </w:r>
+            <w:proofErr w:type="gramEnd"/>
+            <w:r>
+              <w:rPr>
+                <w:lang w:val="ru-RU"/>
+              </w:rPr>
+              <w:t>. Управление логическим выводом. Базы данных в Прологе. Поиск решения на основе перебора.</w:t>
             </w:r>
           </w:p>
         </w:tc>
@@ -6166,7 +6628,35 @@
                 <w:lang w:val="ru-RU"/>
               </w:rPr>
               <w:lastRenderedPageBreak/>
-              <w:t>дополнительной информации. Понятия штрафов и стоимости решения, эвристик. Эвристический поиск. Алгоритм А*. и его модификации: IDA*, SMA*. И-ИЛИ графы. Понятия задач и подзадач. Отношение между задачами и подзадачами. Алгоритмы эвристического поиска в И-ИЛИ-графах. CSP-задачи. Алгоритмы поиска решения. Правило «большого пальца». Итеративные алгоритмы: оценки ограничений и градиентного спуска.</w:t>
+              <w:t>дополнительной информации. Понятия штрафов и стоимости решения, эвристик. Эвристический поиск. Алгоритм</w:t>
+            </w:r>
+            <w:proofErr w:type="gramStart"/>
+            <w:r>
+              <w:rPr>
+                <w:lang w:val="ru-RU"/>
+              </w:rPr>
+              <w:t xml:space="preserve"> А</w:t>
+            </w:r>
+            <w:proofErr w:type="gramEnd"/>
+            <w:r>
+              <w:rPr>
+                <w:lang w:val="ru-RU"/>
+              </w:rPr>
+              <w:t xml:space="preserve">*. и его модификации: IDA*, SMA*. </w:t>
+            </w:r>
+            <w:proofErr w:type="gramStart"/>
+            <w:r>
+              <w:rPr>
+                <w:lang w:val="ru-RU"/>
+              </w:rPr>
+              <w:t>И-ИЛИ</w:t>
+            </w:r>
+            <w:proofErr w:type="gramEnd"/>
+            <w:r>
+              <w:rPr>
+                <w:lang w:val="ru-RU"/>
+              </w:rPr>
+              <w:t xml:space="preserve"> графы. Понятия задач и подзадач. Отношение между задачами и подзадачами. Алгоритмы эвристического поиска в И-ИЛИ-графах. CSP-задачи. Алгоритмы поиска решения. Правило «большого пальца». Итеративные алгоритмы: оценки ограничений и градиентного спуска.</w:t>
             </w:r>
           </w:p>
         </w:tc>
@@ -6234,7 +6724,57 @@
               <w:rPr>
                 <w:lang w:val="ru-RU"/>
               </w:rPr>
-              <w:t>Представление позиционных пошаговых игр с полной информацией. Формальное описание пошаговых игр с полной информацией для двух игроков. Оценочные функции и методы их разработки. Алгоритм MiniMax. Альфа-бета – отсечение. Обход дерева MiniMaxа вглубину. Понятие горизонта. Сужение области поиска с помощью Альфа-Бета отсечения. Сужение области поиска при помощи реализации языка подсказок.</w:t>
+              <w:t xml:space="preserve">Представление позиционных пошаговых игр с полной информацией. Формальное описание пошаговых игр с полной информацией для двух игроков. Оценочные функции и методы их разработки. Алгоритм </w:t>
+            </w:r>
+            <w:proofErr w:type="spellStart"/>
+            <w:r>
+              <w:rPr>
+                <w:lang w:val="ru-RU"/>
+              </w:rPr>
+              <w:t>MiniMax</w:t>
+            </w:r>
+            <w:proofErr w:type="spellEnd"/>
+            <w:r>
+              <w:rPr>
+                <w:lang w:val="ru-RU"/>
+              </w:rPr>
+              <w:t xml:space="preserve">. Альфа-бета – отсечение. Обход дерева </w:t>
+            </w:r>
+            <w:proofErr w:type="spellStart"/>
+            <w:r>
+              <w:rPr>
+                <w:lang w:val="ru-RU"/>
+              </w:rPr>
+              <w:t>MiniMax</w:t>
+            </w:r>
+            <w:proofErr w:type="gramStart"/>
+            <w:r>
+              <w:rPr>
+                <w:lang w:val="ru-RU"/>
+              </w:rPr>
+              <w:t>а</w:t>
+            </w:r>
+            <w:proofErr w:type="spellEnd"/>
+            <w:proofErr w:type="gramEnd"/>
+            <w:r>
+              <w:rPr>
+                <w:lang w:val="ru-RU"/>
+              </w:rPr>
+              <w:t xml:space="preserve"> </w:t>
+            </w:r>
+            <w:proofErr w:type="spellStart"/>
+            <w:r>
+              <w:rPr>
+                <w:lang w:val="ru-RU"/>
+              </w:rPr>
+              <w:t>вглубину</w:t>
+            </w:r>
+            <w:proofErr w:type="spellEnd"/>
+            <w:r>
+              <w:rPr>
+                <w:lang w:val="ru-RU"/>
+              </w:rPr>
+              <w:t>. Понятие горизонта. Сужение области поиска с помощью Альфа-Бета отсечения. Сужение области поиска при помощи реализации языка подсказок.</w:t>
             </w:r>
           </w:p>
         </w:tc>
@@ -6314,7 +6854,21 @@
               <w:rPr>
                 <w:lang w:val="ru-RU"/>
               </w:rPr>
-              <w:t>№ п/п</w:t>
+              <w:t xml:space="preserve">№ </w:t>
+            </w:r>
+            <w:proofErr w:type="gramStart"/>
+            <w:r>
+              <w:rPr>
+                <w:lang w:val="ru-RU"/>
+              </w:rPr>
+              <w:t>п</w:t>
+            </w:r>
+            <w:proofErr w:type="gramEnd"/>
+            <w:r>
+              <w:rPr>
+                <w:lang w:val="ru-RU"/>
+              </w:rPr>
+              <w:t>/п</w:t>
             </w:r>
           </w:p>
         </w:tc>
@@ -6469,7 +7023,21 @@
               <w:rPr>
                 <w:lang w:val="ru-RU"/>
               </w:rPr>
-              <w:t>№ п/п</w:t>
+              <w:t xml:space="preserve">№ </w:t>
+            </w:r>
+            <w:proofErr w:type="gramStart"/>
+            <w:r>
+              <w:rPr>
+                <w:lang w:val="ru-RU"/>
+              </w:rPr>
+              <w:t>п</w:t>
+            </w:r>
+            <w:proofErr w:type="gramEnd"/>
+            <w:r>
+              <w:rPr>
+                <w:lang w:val="ru-RU"/>
+              </w:rPr>
+              <w:t>/п</w:t>
             </w:r>
           </w:p>
         </w:tc>
@@ -6554,8 +7122,16 @@
               <w:rPr>
                 <w:lang w:val="ru-RU"/>
               </w:rPr>
-              <w:t>Построение логической модели предметной области и запись этой модели в виде Пролог-программы</w:t>
-            </w:r>
+              <w:t xml:space="preserve">Построение логической модели предметной области и запись этой модели в виде </w:t>
+            </w:r>
+            <w:proofErr w:type="gramStart"/>
+            <w:r>
+              <w:rPr>
+                <w:lang w:val="ru-RU"/>
+              </w:rPr>
+              <w:t>Пролог-программы</w:t>
+            </w:r>
+            <w:proofErr w:type="gramEnd"/>
           </w:p>
         </w:tc>
         <w:tc>
@@ -6825,7 +7401,21 @@
               <w:rPr>
                 <w:lang w:val="ru-RU"/>
               </w:rPr>
-              <w:t>№ п/п</w:t>
+              <w:t xml:space="preserve">№ </w:t>
+            </w:r>
+            <w:proofErr w:type="gramStart"/>
+            <w:r>
+              <w:rPr>
+                <w:lang w:val="ru-RU"/>
+              </w:rPr>
+              <w:t>п</w:t>
+            </w:r>
+            <w:proofErr w:type="gramEnd"/>
+            <w:r>
+              <w:rPr>
+                <w:lang w:val="ru-RU"/>
+              </w:rPr>
+              <w:t>/п</w:t>
             </w:r>
           </w:p>
         </w:tc>
@@ -7110,7 +7700,21 @@
               <w:rPr>
                 <w:lang w:val="ru-RU"/>
               </w:rPr>
-              <w:t>№ п/п</w:t>
+              <w:t xml:space="preserve">№ </w:t>
+            </w:r>
+            <w:proofErr w:type="gramStart"/>
+            <w:r>
+              <w:rPr>
+                <w:lang w:val="ru-RU"/>
+              </w:rPr>
+              <w:t>п</w:t>
+            </w:r>
+            <w:proofErr w:type="gramEnd"/>
+            <w:r>
+              <w:rPr>
+                <w:lang w:val="ru-RU"/>
+              </w:rPr>
+              <w:t>/п</w:t>
             </w:r>
           </w:p>
         </w:tc>
@@ -7390,7 +7994,23 @@
           <w:lang w:val="ru-RU"/>
         </w:rPr>
         <w:tab/>
-        <w:t>Методические указания для обучающихся по освоению дисциплины</w:t>
+        <w:t xml:space="preserve">Методические указания для </w:t>
+      </w:r>
+      <w:proofErr w:type="gramStart"/>
+      <w:r>
+        <w:rPr>
+          <w:b/>
+          <w:lang w:val="ru-RU"/>
+        </w:rPr>
+        <w:t>обучающихся</w:t>
+      </w:r>
+      <w:proofErr w:type="gramEnd"/>
+      <w:r>
+        <w:rPr>
+          <w:b/>
+          <w:lang w:val="ru-RU"/>
+        </w:rPr>
+        <w:t xml:space="preserve"> по освоению дисциплины</w:t>
       </w:r>
       <w:r>
         <w:rPr>
@@ -7414,8 +8034,16 @@
         <w:rPr>
           <w:lang w:val="ru-RU"/>
         </w:rPr>
-        <w:t>Лекционные занятия предназначены для изложения аудитории основных теоретических положений разделов курса. Вводная лекция служит для создания общего впечатления о дисциплине, представления класса задач, а также оценке современного состояния перспектив развития искусственного интеллекта. На занятии до сведения учащегося доводятся основные вопросы дисциплины, показывается ее роль и место в соответствующей области знаний, определяется значение дисциплины для формирования компетенций. Для закрепления материала обучающимся на лекции предлагается провести дискуссию по темам:</w:t>
-      </w:r>
+        <w:t xml:space="preserve">Лекционные занятия предназначены для изложения аудитории основных теоретических положений разделов курса. Вводная лекция служит для создания общего впечатления о дисциплине, представления класса задач, а также оценке современного состояния перспектив развития искусственного интеллекта. На занятии до сведения учащегося доводятся основные вопросы дисциплины, показывается ее роль и место в соответствующей области знаний, определяется значение дисциплины для формирования компетенций. </w:t>
+      </w:r>
+      <w:proofErr w:type="gramStart"/>
+      <w:r>
+        <w:rPr>
+          <w:lang w:val="ru-RU"/>
+        </w:rPr>
+        <w:t>Для закрепления материала обучающимся на лекции предлагается провести дискуссию по темам:</w:t>
+      </w:r>
+      <w:proofErr w:type="gramEnd"/>
     </w:p>
     <w:p>
       <w:pPr>
@@ -7481,7 +8109,21 @@
         <w:rPr>
           <w:lang w:val="ru-RU"/>
         </w:rPr>
-        <w:t>Неотъемлемой частью изучения дисциплины «Интеллектные вычислительные системы» является выполнение лабораторных работ, основной целью которых является выработка навыков проектирования программного обеспечения решения комбинаторных задач, автоматизации принятия решения, обработки символьной информации, изучения технологий интегрирования средств интеллектуализации с информационными системами, разработки приложений для обеспечения взаимодействия пользователя с интеллектуальной системой.</w:t>
+        <w:t>Неотъемлемой частью изучения дисциплины «</w:t>
+      </w:r>
+      <w:proofErr w:type="spellStart"/>
+      <w:r>
+        <w:rPr>
+          <w:lang w:val="ru-RU"/>
+        </w:rPr>
+        <w:t>Интеллектные</w:t>
+      </w:r>
+      <w:proofErr w:type="spellEnd"/>
+      <w:r>
+        <w:rPr>
+          <w:lang w:val="ru-RU"/>
+        </w:rPr>
+        <w:t xml:space="preserve"> вычислительные системы» является выполнение лабораторных работ, основной целью которых является выработка навыков проектирования программного обеспечения решения комбинаторных задач, автоматизации принятия решения, обработки символьной информации, изучения технологий интегрирования средств интеллектуализации с информационными системами, разработки приложений для обеспечения взаимодействия пользователя с интеллектуальной системой.</w:t>
       </w:r>
     </w:p>
     <w:p>
@@ -7505,7 +8147,23 @@
           <w:lang w:val="ru-RU"/>
         </w:rPr>
         <w:tab/>
-        <w:t>Методические указания для обучающихся по лабораторным работам</w:t>
+        <w:t xml:space="preserve">Методические указания для </w:t>
+      </w:r>
+      <w:proofErr w:type="gramStart"/>
+      <w:r>
+        <w:rPr>
+          <w:b/>
+          <w:lang w:val="ru-RU"/>
+        </w:rPr>
+        <w:t>обучающихся</w:t>
+      </w:r>
+      <w:proofErr w:type="gramEnd"/>
+      <w:r>
+        <w:rPr>
+          <w:b/>
+          <w:lang w:val="ru-RU"/>
+        </w:rPr>
+        <w:t xml:space="preserve"> по лабораторным работам</w:t>
       </w:r>
       <w:r>
         <w:rPr>
@@ -7632,11 +8290,19 @@
           <w:t>Рекурсивно-логическое программирование</w:t>
         </w:r>
       </w:hyperlink>
-      <w:r>
-        <w:rPr>
-          <w:lang w:val="ru-RU"/>
-        </w:rPr>
-        <w:t xml:space="preserve"> : учебное пособие / Е. А. Черкашин, 2013. – 109 стр. [Электронный ресурс] URL: </w:t>
+      <w:proofErr w:type="gramStart"/>
+      <w:r>
+        <w:rPr>
+          <w:lang w:val="ru-RU"/>
+        </w:rPr>
+        <w:t xml:space="preserve"> :</w:t>
+      </w:r>
+      <w:proofErr w:type="gramEnd"/>
+      <w:r>
+        <w:rPr>
+          <w:lang w:val="ru-RU"/>
+        </w:rPr>
+        <w:t xml:space="preserve"> учебное пособие / Е. А. Черкашин, 2013. – 109 стр. [Электронный ресурс] URL: </w:t>
       </w:r>
       <w:hyperlink r:id="rId10" w:history="1">
         <w:r>
@@ -7690,7 +8356,25 @@
           <w:lang w:val="ru-RU"/>
         </w:rPr>
         <w:tab/>
-        <w:t xml:space="preserve">Методические указания для обучающихся </w:t>
+        <w:t xml:space="preserve">Методические указания для </w:t>
+      </w:r>
+      <w:proofErr w:type="gramStart"/>
+      <w:r>
+        <w:rPr>
+          <w:b/>
+          <w:bCs/>
+          <w:lang w:val="ru-RU"/>
+        </w:rPr>
+        <w:t>обучающихся</w:t>
+      </w:r>
+      <w:proofErr w:type="gramEnd"/>
+      <w:r>
+        <w:rPr>
+          <w:b/>
+          <w:bCs/>
+          <w:lang w:val="ru-RU"/>
+        </w:rPr>
+        <w:t xml:space="preserve"> </w:t>
       </w:r>
       <w:r>
         <w:rPr>
@@ -7981,7 +8665,23 @@
           <w:lang w:val="ru-RU"/>
         </w:rPr>
         <w:tab/>
-        <w:t>Фонд оценочных средств для контроля текущей успеваемости и проведения промежуточной аттестации по дисциплине</w:t>
+        <w:t>Фонд оценочных сре</w:t>
+      </w:r>
+      <w:proofErr w:type="gramStart"/>
+      <w:r>
+        <w:rPr>
+          <w:b/>
+          <w:lang w:val="ru-RU"/>
+        </w:rPr>
+        <w:t>дств дл</w:t>
+      </w:r>
+      <w:proofErr w:type="gramEnd"/>
+      <w:r>
+        <w:rPr>
+          <w:b/>
+          <w:lang w:val="ru-RU"/>
+        </w:rPr>
+        <w:t>я контроля текущей успеваемости и проведения промежуточной аттестации по дисциплине</w:t>
       </w:r>
     </w:p>
     <w:p>
@@ -8315,7 +9015,21 @@
         <w:rPr>
           <w:lang w:val="ru-RU"/>
         </w:rPr>
-        <w:t xml:space="preserve">«Построение логической модели предметной области и запись этой модели в виде Пролог-программы» (лабораторная работа № 1), «Реализация метода искусственного интеллекта» (лабораторная работа № </w:t>
+        <w:t xml:space="preserve">«Построение логической модели предметной области и запись этой модели в виде </w:t>
+      </w:r>
+      <w:proofErr w:type="gramStart"/>
+      <w:r>
+        <w:rPr>
+          <w:lang w:val="ru-RU"/>
+        </w:rPr>
+        <w:t>Пролог-программы</w:t>
+      </w:r>
+      <w:proofErr w:type="gramEnd"/>
+      <w:r>
+        <w:rPr>
+          <w:lang w:val="ru-RU"/>
+        </w:rPr>
+        <w:t xml:space="preserve">» (лабораторная работа № 1), «Реализация метода искусственного интеллекта» (лабораторная работа № </w:t>
       </w:r>
       <w:r>
         <w:rPr>
@@ -8539,7 +9253,21 @@
         <w:rPr>
           <w:lang w:val="ru-RU"/>
         </w:rPr>
-        <w:t>Какие существуют способы задания эвристической функции для алгоритма А*?</w:t>
+        <w:t>Какие существуют способы задания эвристической функции для алгоритма</w:t>
+      </w:r>
+      <w:proofErr w:type="gramStart"/>
+      <w:r>
+        <w:rPr>
+          <w:lang w:val="ru-RU"/>
+        </w:rPr>
+        <w:t xml:space="preserve"> А</w:t>
+      </w:r>
+      <w:proofErr w:type="gramEnd"/>
+      <w:r>
+        <w:rPr>
+          <w:lang w:val="ru-RU"/>
+        </w:rPr>
+        <w:t>*?</w:t>
       </w:r>
     </w:p>
     <w:p>
@@ -8559,7 +9287,21 @@
         <w:rPr>
           <w:lang w:val="ru-RU"/>
         </w:rPr>
-        <w:t>В чем суть применения оценочных функций в алгоритме MiniMax?</w:t>
+        <w:t xml:space="preserve">В чем суть применения оценочных функций в алгоритме </w:t>
+      </w:r>
+      <w:proofErr w:type="spellStart"/>
+      <w:r>
+        <w:rPr>
+          <w:lang w:val="ru-RU"/>
+        </w:rPr>
+        <w:t>MiniMax</w:t>
+      </w:r>
+      <w:proofErr w:type="spellEnd"/>
+      <w:r>
+        <w:rPr>
+          <w:lang w:val="ru-RU"/>
+        </w:rPr>
+        <w:t>?</w:t>
       </w:r>
     </w:p>
     <w:p>
@@ -8993,8 +9735,16 @@
               <w:rPr>
                 <w:lang w:val="ru-RU"/>
               </w:rPr>
-              <w:t>ОПК-2.8</w:t>
-            </w:r>
+              <w:t>ОПК-2.</w:t>
+            </w:r>
+            <w:r>
+              <w:rPr>
+                <w:lang w:val="ru-RU"/>
+              </w:rPr>
+              <w:t>7</w:t>
+            </w:r>
+            <w:bookmarkStart w:id="0" w:name="_GoBack"/>
+            <w:bookmarkEnd w:id="0"/>
           </w:p>
         </w:tc>
         <w:tc>
@@ -9157,8 +9907,16 @@
               <w:rPr>
                 <w:lang w:val="ru-RU"/>
               </w:rPr>
-              <w:t>средствами. Способен</w:t>
-            </w:r>
+              <w:t xml:space="preserve">средствами. </w:t>
+            </w:r>
+            <w:proofErr w:type="gramStart"/>
+            <w:r>
+              <w:rPr>
+                <w:lang w:val="ru-RU"/>
+              </w:rPr>
+              <w:t>Способен</w:t>
+            </w:r>
+            <w:proofErr w:type="gramEnd"/>
             <w:r>
               <w:rPr>
                 <w:lang w:val="ru-RU"/>
@@ -9321,7 +10079,21 @@
               <w:rPr>
                 <w:lang w:val="ru-RU"/>
               </w:rPr>
-              <w:t>Уверенно демонстрирует полученные знания согласно показателям, приводит примеры, отвечает на вопросы. Использует классические методы построения программ. Способен реализовывать решения задач искусственного интеллекта в виде программного обеспечения, создавать информационное обеспечение разрабатываемым программам.</w:t>
+              <w:t xml:space="preserve">Уверенно демонстрирует полученные знания согласно показателям, приводит примеры, отвечает на вопросы. Использует классические методы построения программ. </w:t>
+            </w:r>
+            <w:proofErr w:type="gramStart"/>
+            <w:r>
+              <w:rPr>
+                <w:lang w:val="ru-RU"/>
+              </w:rPr>
+              <w:t>Способен</w:t>
+            </w:r>
+            <w:proofErr w:type="gramEnd"/>
+            <w:r>
+              <w:rPr>
+                <w:lang w:val="ru-RU"/>
+              </w:rPr>
+              <w:t xml:space="preserve"> реализовывать решения задач искусственного интеллекта в виде программного обеспечения, создавать информационное обеспечение разрабатываемым программам.</w:t>
             </w:r>
           </w:p>
         </w:tc>
@@ -9487,7 +10259,35 @@
         <w:rPr>
           <w:color w:val="auto"/>
         </w:rPr>
-        <w:t xml:space="preserve">Понятие “планирование действий”, допустимое состояние, допустимые переходы из состояние в состояние, цели, и т. п. </w:t>
+        <w:t xml:space="preserve">Понятие “планирование действий”, допустимое состояние, допустимые переходы </w:t>
+      </w:r>
+      <w:proofErr w:type="gramStart"/>
+      <w:r>
+        <w:rPr>
+          <w:color w:val="auto"/>
+        </w:rPr>
+        <w:t>из</w:t>
+      </w:r>
+      <w:proofErr w:type="gramEnd"/>
+      <w:r>
+        <w:rPr>
+          <w:color w:val="auto"/>
+        </w:rPr>
+        <w:t xml:space="preserve"> </w:t>
+      </w:r>
+      <w:proofErr w:type="gramStart"/>
+      <w:r>
+        <w:rPr>
+          <w:color w:val="auto"/>
+        </w:rPr>
+        <w:t>состояние</w:t>
+      </w:r>
+      <w:proofErr w:type="gramEnd"/>
+      <w:r>
+        <w:rPr>
+          <w:color w:val="auto"/>
+        </w:rPr>
+        <w:t xml:space="preserve"> в состояние, цели, и т. п. </w:t>
       </w:r>
     </w:p>
     <w:p>
@@ -9559,7 +10359,21 @@
         <w:rPr>
           <w:color w:val="auto"/>
         </w:rPr>
-        <w:t xml:space="preserve">Понятия штрафов и стоимости решения, эвристик. Эвристический поиск. Алгоритм А*. </w:t>
+        <w:t>Понятия штрафов и стоимости решения, эвристик. Эвристический поиск. Алгоритм</w:t>
+      </w:r>
+      <w:proofErr w:type="gramStart"/>
+      <w:r>
+        <w:rPr>
+          <w:color w:val="auto"/>
+        </w:rPr>
+        <w:t xml:space="preserve"> А</w:t>
+      </w:r>
+      <w:proofErr w:type="gramEnd"/>
+      <w:r>
+        <w:rPr>
+          <w:color w:val="auto"/>
+        </w:rPr>
+        <w:t xml:space="preserve">*. </w:t>
       </w:r>
     </w:p>
     <w:p>
@@ -9577,7 +10391,21 @@
         <w:rPr>
           <w:color w:val="auto"/>
         </w:rPr>
-        <w:t xml:space="preserve">Алгоритмы поиска решения. Представление задачи с помощью подзадач. Понятия задач и подзадач.  И-ИЛИ графы. </w:t>
+        <w:t xml:space="preserve">Алгоритмы поиска решения. Представление задачи с помощью подзадач. Понятия задач и подзадач.  </w:t>
+      </w:r>
+      <w:proofErr w:type="gramStart"/>
+      <w:r>
+        <w:rPr>
+          <w:color w:val="auto"/>
+        </w:rPr>
+        <w:t>И-ИЛИ</w:t>
+      </w:r>
+      <w:proofErr w:type="gramEnd"/>
+      <w:r>
+        <w:rPr>
+          <w:color w:val="auto"/>
+        </w:rPr>
+        <w:t xml:space="preserve"> графы. </w:t>
       </w:r>
     </w:p>
     <w:p>
@@ -9667,7 +10495,21 @@
         <w:rPr>
           <w:color w:val="auto"/>
         </w:rPr>
-        <w:t xml:space="preserve">Алгоритм MiniMax. Альфа-бета – отсечение. </w:t>
+        <w:t xml:space="preserve">Алгоритм </w:t>
+      </w:r>
+      <w:proofErr w:type="spellStart"/>
+      <w:r>
+        <w:rPr>
+          <w:color w:val="auto"/>
+        </w:rPr>
+        <w:t>MiniMax</w:t>
+      </w:r>
+      <w:proofErr w:type="spellEnd"/>
+      <w:r>
+        <w:rPr>
+          <w:color w:val="auto"/>
+        </w:rPr>
+        <w:t xml:space="preserve">. Альфа-бета – отсечение. </w:t>
       </w:r>
     </w:p>
     <w:p>
@@ -9685,7 +10527,21 @@
         <w:rPr>
           <w:color w:val="auto"/>
         </w:rPr>
-        <w:t>Обход дерева MiniMax в глубину. Понятие горизонта. Сужение области поиска с помощью Альфа-Бета отсечения.</w:t>
+        <w:t xml:space="preserve">Обход дерева </w:t>
+      </w:r>
+      <w:proofErr w:type="spellStart"/>
+      <w:r>
+        <w:rPr>
+          <w:color w:val="auto"/>
+        </w:rPr>
+        <w:t>MiniMax</w:t>
+      </w:r>
+      <w:proofErr w:type="spellEnd"/>
+      <w:r>
+        <w:rPr>
+          <w:color w:val="auto"/>
+        </w:rPr>
+        <w:t xml:space="preserve"> в глубину. Понятие горизонта. Сужение области поиска с помощью Альфа-Бета отсечения.</w:t>
       </w:r>
     </w:p>
     <w:p>
@@ -9829,7 +10685,35 @@
         <w:rPr>
           <w:color w:val="auto"/>
         </w:rPr>
-        <w:t>Нечеткая логика. Нечеткие системы управления. Фаззификация и дафаззификация.</w:t>
+        <w:t xml:space="preserve">Нечеткая логика. Нечеткие системы управления. </w:t>
+      </w:r>
+      <w:proofErr w:type="spellStart"/>
+      <w:r>
+        <w:rPr>
+          <w:color w:val="auto"/>
+        </w:rPr>
+        <w:t>Фаззификация</w:t>
+      </w:r>
+      <w:proofErr w:type="spellEnd"/>
+      <w:r>
+        <w:rPr>
+          <w:color w:val="auto"/>
+        </w:rPr>
+        <w:t xml:space="preserve"> и </w:t>
+      </w:r>
+      <w:proofErr w:type="spellStart"/>
+      <w:r>
+        <w:rPr>
+          <w:color w:val="auto"/>
+        </w:rPr>
+        <w:t>дафаззификация</w:t>
+      </w:r>
+      <w:proofErr w:type="spellEnd"/>
+      <w:r>
+        <w:rPr>
+          <w:color w:val="auto"/>
+        </w:rPr>
+        <w:t>.</w:t>
       </w:r>
     </w:p>
     <w:p>
@@ -9915,11 +10799,19 @@
           <w:color w:val="auto"/>
         </w:rPr>
       </w:pPr>
+      <w:proofErr w:type="spellStart"/>
       <w:r>
         <w:rPr>
           <w:color w:val="auto"/>
         </w:rPr>
-        <w:t>Перцептрон. Обучение нейронных сетей. Алгоритм обратного распространения ошибки.</w:t>
+        <w:t>Перцептрон</w:t>
+      </w:r>
+      <w:proofErr w:type="spellEnd"/>
+      <w:r>
+        <w:rPr>
+          <w:color w:val="auto"/>
+        </w:rPr>
+        <w:t>. Обучение нейронных сетей. Алгоритм обратного распространения ошибки.</w:t>
       </w:r>
     </w:p>
     <w:p>
@@ -9937,7 +10829,21 @@
         <w:rPr>
           <w:color w:val="auto"/>
         </w:rPr>
-        <w:t xml:space="preserve">Обучение интеллектных систем. Деревья решений. </w:t>
+        <w:t xml:space="preserve">Обучение </w:t>
+      </w:r>
+      <w:proofErr w:type="spellStart"/>
+      <w:r>
+        <w:rPr>
+          <w:color w:val="auto"/>
+        </w:rPr>
+        <w:t>интеллектных</w:t>
+      </w:r>
+      <w:proofErr w:type="spellEnd"/>
+      <w:r>
+        <w:rPr>
+          <w:color w:val="auto"/>
+        </w:rPr>
+        <w:t xml:space="preserve"> систем. Деревья решений. </w:t>
       </w:r>
     </w:p>
     <w:p>
@@ -10202,7 +11108,21 @@
         <w:rPr>
           <w:lang w:val="ru-RU"/>
         </w:rPr>
-        <w:t xml:space="preserve">Оценочные функции в игровых задачах – это средство оценки перспективности действий Игрока (компьютера) по состоянию игрового поля. Например, в шахматах, в простейшем случае, – это разность суммарной «силы» фигур Игрока и Противника. Ясно, что такие функции неэффективно применять без алгоритма MiniMax, где они используются в листовых вершинах (на максимальной глубине поиска). Основная задача оценочных функций давать грубую информацию о перспективах Игрока. </w:t>
+        <w:t xml:space="preserve">Оценочные функции в игровых задачах – это средство оценки перспективности действий Игрока (компьютера) по состоянию игрового поля. Например, в шахматах, в простейшем случае, – это разность суммарной «силы» фигур Игрока и Противника. Ясно, что такие функции неэффективно применять без алгоритма </w:t>
+      </w:r>
+      <w:proofErr w:type="spellStart"/>
+      <w:r>
+        <w:rPr>
+          <w:lang w:val="ru-RU"/>
+        </w:rPr>
+        <w:t>MiniMax</w:t>
+      </w:r>
+      <w:proofErr w:type="spellEnd"/>
+      <w:r>
+        <w:rPr>
+          <w:lang w:val="ru-RU"/>
+        </w:rPr>
+        <w:t xml:space="preserve">, где они используются в листовых вершинах (на максимальной глубине поиска). Основная задача оценочных функций давать грубую информацию о перспективах Игрока. </w:t>
       </w:r>
     </w:p>
     <w:p>
@@ -10276,7 +11196,21 @@
         <w:rPr>
           <w:lang w:val="ru-RU"/>
         </w:rPr>
-        <w:t>В конечном счете можно предложить следующую формулу вычисления значения оценочной функции:</w:t>
+        <w:t xml:space="preserve">В конечном </w:t>
+      </w:r>
+      <w:proofErr w:type="gramStart"/>
+      <w:r>
+        <w:rPr>
+          <w:lang w:val="ru-RU"/>
+        </w:rPr>
+        <w:t>счете</w:t>
+      </w:r>
+      <w:proofErr w:type="gramEnd"/>
+      <w:r>
+        <w:rPr>
+          <w:lang w:val="ru-RU"/>
+        </w:rPr>
+        <w:t xml:space="preserve"> можно предложить следующую формулу вычисления значения оценочной функции:</w:t>
       </w:r>
     </w:p>
     <w:p>
@@ -10805,7 +11739,21 @@
         <w:rPr>
           <w:lang w:val="ru-RU"/>
         </w:rPr>
-        <w:t xml:space="preserve">– множество фишек -го игрока, и </w:t>
+        <w:t xml:space="preserve">– множество фишек </w:t>
+      </w:r>
+      <w:proofErr w:type="gramStart"/>
+      <w:r>
+        <w:rPr>
+          <w:lang w:val="ru-RU"/>
+        </w:rPr>
+        <w:t>-г</w:t>
+      </w:r>
+      <w:proofErr w:type="gramEnd"/>
+      <w:r>
+        <w:rPr>
+          <w:lang w:val="ru-RU"/>
+        </w:rPr>
+        <w:t xml:space="preserve">о игрока, и </w:t>
       </w:r>
       <m:oMath>
         <m:sSub>
@@ -11027,11 +11975,47 @@
           <w:lang w:val="ru-RU"/>
         </w:rPr>
       </w:pPr>
-      <w:r>
-        <w:rPr>
-          <w:lang w:val="ru-RU"/>
-        </w:rPr>
-        <w:t>Братко И. Программирование на языке Пролог для искусственного интеллекта / И. Братко; Пер. с англ. А. И. Лупенко, А. М. Степанова, 1990. - 559.</w:t>
+      <w:proofErr w:type="spellStart"/>
+      <w:r>
+        <w:rPr>
+          <w:lang w:val="ru-RU"/>
+        </w:rPr>
+        <w:t>Братко</w:t>
+      </w:r>
+      <w:proofErr w:type="spellEnd"/>
+      <w:r>
+        <w:rPr>
+          <w:lang w:val="ru-RU"/>
+        </w:rPr>
+        <w:t xml:space="preserve"> И. Программирование на языке Пролог для искусственного интеллекта / И. </w:t>
+      </w:r>
+      <w:proofErr w:type="spellStart"/>
+      <w:r>
+        <w:rPr>
+          <w:lang w:val="ru-RU"/>
+        </w:rPr>
+        <w:t>Братко</w:t>
+      </w:r>
+      <w:proofErr w:type="spellEnd"/>
+      <w:r>
+        <w:rPr>
+          <w:lang w:val="ru-RU"/>
+        </w:rPr>
+        <w:t xml:space="preserve">; Пер. с англ. А. И. </w:t>
+      </w:r>
+      <w:proofErr w:type="spellStart"/>
+      <w:r>
+        <w:rPr>
+          <w:lang w:val="ru-RU"/>
+        </w:rPr>
+        <w:t>Лупенко</w:t>
+      </w:r>
+      <w:proofErr w:type="spellEnd"/>
+      <w:r>
+        <w:rPr>
+          <w:lang w:val="ru-RU"/>
+        </w:rPr>
+        <w:t>, А. М. Степанова, 1990. - 559.</w:t>
       </w:r>
     </w:p>
     <w:p>
@@ -11051,7 +12035,21 @@
         <w:rPr>
           <w:lang w:val="ru-RU"/>
         </w:rPr>
-        <w:t>Черкашин Е. А. Введение в системы искусственного интеллекта. Логическое программирование : конспект лекций / Е. А. Черкашин, 2003. - 95.</w:t>
+        <w:t>Черкашин Е. А. Введение в системы искусственного интеллекта. Логическое программирование</w:t>
+      </w:r>
+      <w:proofErr w:type="gramStart"/>
+      <w:r>
+        <w:rPr>
+          <w:lang w:val="ru-RU"/>
+        </w:rPr>
+        <w:t xml:space="preserve"> :</w:t>
+      </w:r>
+      <w:proofErr w:type="gramEnd"/>
+      <w:r>
+        <w:rPr>
+          <w:lang w:val="ru-RU"/>
+        </w:rPr>
+        <w:t xml:space="preserve"> конспект лекций / Е. А. Черкашин, 2003. - 95.</w:t>
       </w:r>
     </w:p>
     <w:p>
@@ -11067,18 +12065,54 @@
           <w:lang w:val="ru-RU"/>
         </w:rPr>
       </w:pPr>
-      <w:r>
-        <w:rPr>
-          <w:lang w:val="ru-RU"/>
-        </w:rPr>
-        <w:t xml:space="preserve">Сосинская С. С. Представление знаний в информационной системе. Методы искусственного интеллекта и представления знаний : учебное пособие для вузов по направлениям: "Технология, оборудование и автоматизация машиностроительных </w:t>
+      <w:proofErr w:type="spellStart"/>
+      <w:r>
+        <w:rPr>
+          <w:lang w:val="ru-RU"/>
+        </w:rPr>
+        <w:t>Сосинская</w:t>
+      </w:r>
+      <w:proofErr w:type="spellEnd"/>
+      <w:r>
+        <w:rPr>
+          <w:lang w:val="ru-RU"/>
+        </w:rPr>
+        <w:t xml:space="preserve"> С. С. Представление знаний в информационной системе. Методы искусственного интеллекта и представления знаний</w:t>
+      </w:r>
+      <w:proofErr w:type="gramStart"/>
+      <w:r>
+        <w:rPr>
+          <w:lang w:val="ru-RU"/>
+        </w:rPr>
+        <w:t xml:space="preserve"> :</w:t>
+      </w:r>
+      <w:proofErr w:type="gramEnd"/>
+      <w:r>
+        <w:rPr>
+          <w:lang w:val="ru-RU"/>
+        </w:rPr>
+        <w:t xml:space="preserve"> учебное пособие для вузов по направлениям: "Технология, оборудование и автоматизация машиностроительных </w:t>
       </w:r>
       <w:r>
         <w:rPr>
           <w:lang w:val="ru-RU"/>
         </w:rPr>
         <w:lastRenderedPageBreak/>
-        <w:t>производств", "Конструкторско-технологическое обеспечение машиностроительных производств" / С. С. Сосинская, 2011. - 215.</w:t>
+        <w:t xml:space="preserve">производств", "Конструкторско-технологическое обеспечение машиностроительных производств" / С. С. </w:t>
+      </w:r>
+      <w:proofErr w:type="spellStart"/>
+      <w:r>
+        <w:rPr>
+          <w:lang w:val="ru-RU"/>
+        </w:rPr>
+        <w:t>Сосинская</w:t>
+      </w:r>
+      <w:proofErr w:type="spellEnd"/>
+      <w:r>
+        <w:rPr>
+          <w:lang w:val="ru-RU"/>
+        </w:rPr>
+        <w:t>, 2011. - 215.</w:t>
       </w:r>
     </w:p>
     <w:p>
@@ -11094,11 +12128,47 @@
           <w:lang w:val="ru-RU"/>
         </w:rPr>
       </w:pPr>
-      <w:r>
-        <w:rPr>
-          <w:lang w:val="ru-RU"/>
-        </w:rPr>
-        <w:t>Ясницкий Л. Н. Введение в искусственный интеллект : учебное пособие для вузов / Л. Н. Ясницкий, 2010. - 174.</w:t>
+      <w:proofErr w:type="spellStart"/>
+      <w:r>
+        <w:rPr>
+          <w:lang w:val="ru-RU"/>
+        </w:rPr>
+        <w:t>Ясницкий</w:t>
+      </w:r>
+      <w:proofErr w:type="spellEnd"/>
+      <w:r>
+        <w:rPr>
+          <w:lang w:val="ru-RU"/>
+        </w:rPr>
+        <w:t xml:space="preserve"> Л. Н. Введение в искусственный интеллект</w:t>
+      </w:r>
+      <w:proofErr w:type="gramStart"/>
+      <w:r>
+        <w:rPr>
+          <w:lang w:val="ru-RU"/>
+        </w:rPr>
+        <w:t xml:space="preserve"> :</w:t>
+      </w:r>
+      <w:proofErr w:type="gramEnd"/>
+      <w:r>
+        <w:rPr>
+          <w:lang w:val="ru-RU"/>
+        </w:rPr>
+        <w:t xml:space="preserve"> учебное пособие для вузов / Л. Н. </w:t>
+      </w:r>
+      <w:proofErr w:type="spellStart"/>
+      <w:r>
+        <w:rPr>
+          <w:lang w:val="ru-RU"/>
+        </w:rPr>
+        <w:t>Ясницкий</w:t>
+      </w:r>
+      <w:proofErr w:type="spellEnd"/>
+      <w:r>
+        <w:rPr>
+          <w:lang w:val="ru-RU"/>
+        </w:rPr>
+        <w:t>, 2010. - 174.</w:t>
       </w:r>
     </w:p>
     <w:p>
@@ -11118,7 +12188,35 @@
         <w:rPr>
           <w:lang w:val="ru-RU"/>
         </w:rPr>
-        <w:t>Рассел С. Искусственный интеллект:  современный подход : [пер. с англ.] / Стюарт Рассел, Питер Норвиг, 2006. - 1407.</w:t>
+        <w:t>Рассел С. Искусственный интеллект:  современный подход</w:t>
+      </w:r>
+      <w:proofErr w:type="gramStart"/>
+      <w:r>
+        <w:rPr>
+          <w:lang w:val="ru-RU"/>
+        </w:rPr>
+        <w:t xml:space="preserve"> :</w:t>
+      </w:r>
+      <w:proofErr w:type="gramEnd"/>
+      <w:r>
+        <w:rPr>
+          <w:lang w:val="ru-RU"/>
+        </w:rPr>
+        <w:t xml:space="preserve"> [пер. с англ.] / Стюарт Рассел, Питер </w:t>
+      </w:r>
+      <w:proofErr w:type="spellStart"/>
+      <w:r>
+        <w:rPr>
+          <w:lang w:val="ru-RU"/>
+        </w:rPr>
+        <w:t>Норвиг</w:t>
+      </w:r>
+      <w:proofErr w:type="spellEnd"/>
+      <w:r>
+        <w:rPr>
+          <w:lang w:val="ru-RU"/>
+        </w:rPr>
+        <w:t>, 2006. - 1407.</w:t>
       </w:r>
     </w:p>
     <w:p>
@@ -11158,11 +12256,47 @@
           <w:lang w:val="ru-RU"/>
         </w:rPr>
       </w:pPr>
-      <w:r>
-        <w:rPr>
-          <w:lang w:val="ru-RU"/>
-        </w:rPr>
-        <w:t>Малпасс Дж. Реляционный язык Пролог и его применение / Дж. Малпасс; Дж. Малпас; Перевод с англ. А. А. Титова, 1990. - 463.</w:t>
+      <w:proofErr w:type="spellStart"/>
+      <w:r>
+        <w:rPr>
+          <w:lang w:val="ru-RU"/>
+        </w:rPr>
+        <w:t>Малпасс</w:t>
+      </w:r>
+      <w:proofErr w:type="spellEnd"/>
+      <w:r>
+        <w:rPr>
+          <w:lang w:val="ru-RU"/>
+        </w:rPr>
+        <w:t xml:space="preserve"> Дж. Реляционный язык Пролог и его применение / Дж. </w:t>
+      </w:r>
+      <w:proofErr w:type="spellStart"/>
+      <w:r>
+        <w:rPr>
+          <w:lang w:val="ru-RU"/>
+        </w:rPr>
+        <w:t>Малпасс</w:t>
+      </w:r>
+      <w:proofErr w:type="spellEnd"/>
+      <w:r>
+        <w:rPr>
+          <w:lang w:val="ru-RU"/>
+        </w:rPr>
+        <w:t xml:space="preserve">; Дж. </w:t>
+      </w:r>
+      <w:proofErr w:type="spellStart"/>
+      <w:r>
+        <w:rPr>
+          <w:lang w:val="ru-RU"/>
+        </w:rPr>
+        <w:t>Малпас</w:t>
+      </w:r>
+      <w:proofErr w:type="spellEnd"/>
+      <w:r>
+        <w:rPr>
+          <w:lang w:val="ru-RU"/>
+        </w:rPr>
+        <w:t>; Перевод с англ. А. А. Титова, 1990. - 463.</w:t>
       </w:r>
     </w:p>
     <w:p>
@@ -11182,7 +12316,63 @@
         <w:rPr>
           <w:lang w:val="ru-RU"/>
         </w:rPr>
-        <w:t>Приобретение знаний / Осуга С., Саэки Ю., Судзуки Х. [и др.] под ред. С. Осуги, Ю. Саэки; пер. с яп. Ю. Н. Чернышева, 1990. - 303.</w:t>
+        <w:t xml:space="preserve">Приобретение знаний / </w:t>
+      </w:r>
+      <w:proofErr w:type="spellStart"/>
+      <w:r>
+        <w:rPr>
+          <w:lang w:val="ru-RU"/>
+        </w:rPr>
+        <w:t>Осуга</w:t>
+      </w:r>
+      <w:proofErr w:type="spellEnd"/>
+      <w:r>
+        <w:rPr>
+          <w:lang w:val="ru-RU"/>
+        </w:rPr>
+        <w:t xml:space="preserve"> С., </w:t>
+      </w:r>
+      <w:proofErr w:type="spellStart"/>
+      <w:r>
+        <w:rPr>
+          <w:lang w:val="ru-RU"/>
+        </w:rPr>
+        <w:t>Саэки</w:t>
+      </w:r>
+      <w:proofErr w:type="spellEnd"/>
+      <w:r>
+        <w:rPr>
+          <w:lang w:val="ru-RU"/>
+        </w:rPr>
+        <w:t xml:space="preserve"> Ю., Судзуки Х. [и др.] под ред. С. </w:t>
+      </w:r>
+      <w:proofErr w:type="spellStart"/>
+      <w:r>
+        <w:rPr>
+          <w:lang w:val="ru-RU"/>
+        </w:rPr>
+        <w:t>Осуги</w:t>
+      </w:r>
+      <w:proofErr w:type="spellEnd"/>
+      <w:r>
+        <w:rPr>
+          <w:lang w:val="ru-RU"/>
+        </w:rPr>
+        <w:t xml:space="preserve">, Ю. </w:t>
+      </w:r>
+      <w:proofErr w:type="spellStart"/>
+      <w:r>
+        <w:rPr>
+          <w:lang w:val="ru-RU"/>
+        </w:rPr>
+        <w:t>Саэки</w:t>
+      </w:r>
+      <w:proofErr w:type="spellEnd"/>
+      <w:r>
+        <w:rPr>
+          <w:lang w:val="ru-RU"/>
+        </w:rPr>
+        <w:t>; пер. с яп. Ю. Н. Чернышева, 1990. - 303.</w:t>
       </w:r>
     </w:p>
     <w:p>
@@ -11198,11 +12388,33 @@
           <w:lang w:val="ru-RU"/>
         </w:rPr>
       </w:pPr>
-      <w:r>
-        <w:rPr>
-          <w:lang w:val="ru-RU"/>
-        </w:rPr>
-        <w:t>Нейлор Крис. Как построить свою экспертную систему / Крис Нейлор, 1991. - 288.</w:t>
+      <w:proofErr w:type="spellStart"/>
+      <w:r>
+        <w:rPr>
+          <w:lang w:val="ru-RU"/>
+        </w:rPr>
+        <w:t>Нейлор</w:t>
+      </w:r>
+      <w:proofErr w:type="spellEnd"/>
+      <w:r>
+        <w:rPr>
+          <w:lang w:val="ru-RU"/>
+        </w:rPr>
+        <w:t xml:space="preserve"> Крис. Как построить свою экспертную систему / Крис </w:t>
+      </w:r>
+      <w:proofErr w:type="spellStart"/>
+      <w:r>
+        <w:rPr>
+          <w:lang w:val="ru-RU"/>
+        </w:rPr>
+        <w:t>Нейлор</w:t>
+      </w:r>
+      <w:proofErr w:type="spellEnd"/>
+      <w:r>
+        <w:rPr>
+          <w:lang w:val="ru-RU"/>
+        </w:rPr>
+        <w:t>, 1991. - 288.</w:t>
       </w:r>
     </w:p>
     <w:p>
@@ -11222,7 +12434,49 @@
         <w:rPr>
           <w:lang w:val="ru-RU"/>
         </w:rPr>
-        <w:t>Искусственный интеллект [Текст] : справочник : В 3 кн. / под ред.Э. В. Попова. Кн. 1 : Системы общения и экспертные системы / Э. В. Попов [и др.], 1990. - 460.</w:t>
+        <w:t>Искусственный интеллект [Текст]</w:t>
+      </w:r>
+      <w:proofErr w:type="gramStart"/>
+      <w:r>
+        <w:rPr>
+          <w:lang w:val="ru-RU"/>
+        </w:rPr>
+        <w:t xml:space="preserve"> :</w:t>
+      </w:r>
+      <w:proofErr w:type="gramEnd"/>
+      <w:r>
+        <w:rPr>
+          <w:lang w:val="ru-RU"/>
+        </w:rPr>
+        <w:t xml:space="preserve"> справочник : В 3 кн. / под </w:t>
+      </w:r>
+      <w:proofErr w:type="spellStart"/>
+      <w:r>
+        <w:rPr>
+          <w:lang w:val="ru-RU"/>
+        </w:rPr>
+        <w:t>ред.Э</w:t>
+      </w:r>
+      <w:proofErr w:type="spellEnd"/>
+      <w:r>
+        <w:rPr>
+          <w:lang w:val="ru-RU"/>
+        </w:rPr>
+        <w:t>. В. Попова. Кн. 1</w:t>
+      </w:r>
+      <w:proofErr w:type="gramStart"/>
+      <w:r>
+        <w:rPr>
+          <w:lang w:val="ru-RU"/>
+        </w:rPr>
+        <w:t xml:space="preserve"> :</w:t>
+      </w:r>
+      <w:proofErr w:type="gramEnd"/>
+      <w:r>
+        <w:rPr>
+          <w:lang w:val="ru-RU"/>
+        </w:rPr>
+        <w:t xml:space="preserve"> Системы общения и экспертные системы / Э. В. Попов [и др.], 1990. - 460.</w:t>
       </w:r>
     </w:p>
     <w:p>
@@ -11242,7 +12496,49 @@
         <w:rPr>
           <w:lang w:val="ru-RU"/>
         </w:rPr>
-        <w:t>Искусственный интеллект [Текст] : справочник : В 3 кн. Кн. 2 : Модели и методы / Д. А. Поспелов и др. ; под ред. Д. А. Поспелова, 1990. - 303.</w:t>
+        <w:t>Искусственный интеллект [Текст]</w:t>
+      </w:r>
+      <w:proofErr w:type="gramStart"/>
+      <w:r>
+        <w:rPr>
+          <w:lang w:val="ru-RU"/>
+        </w:rPr>
+        <w:t xml:space="preserve"> :</w:t>
+      </w:r>
+      <w:proofErr w:type="gramEnd"/>
+      <w:r>
+        <w:rPr>
+          <w:lang w:val="ru-RU"/>
+        </w:rPr>
+        <w:t xml:space="preserve"> справочник : В 3 кн. Кн. 2</w:t>
+      </w:r>
+      <w:proofErr w:type="gramStart"/>
+      <w:r>
+        <w:rPr>
+          <w:lang w:val="ru-RU"/>
+        </w:rPr>
+        <w:t xml:space="preserve"> :</w:t>
+      </w:r>
+      <w:proofErr w:type="gramEnd"/>
+      <w:r>
+        <w:rPr>
+          <w:lang w:val="ru-RU"/>
+        </w:rPr>
+        <w:t xml:space="preserve"> Модели и методы / Д. А. Поспелов и др.</w:t>
+      </w:r>
+      <w:proofErr w:type="gramStart"/>
+      <w:r>
+        <w:rPr>
+          <w:lang w:val="ru-RU"/>
+        </w:rPr>
+        <w:t xml:space="preserve"> ;</w:t>
+      </w:r>
+      <w:proofErr w:type="gramEnd"/>
+      <w:r>
+        <w:rPr>
+          <w:lang w:val="ru-RU"/>
+        </w:rPr>
+        <w:t xml:space="preserve"> под ред. Д. А. Поспелова, 1990. - 303.</w:t>
       </w:r>
     </w:p>
     <w:p>
@@ -11262,7 +12558,35 @@
         <w:rPr>
           <w:lang w:val="ru-RU"/>
         </w:rPr>
-        <w:t>Искусственный интеллект [Текст] : справочник : В 3 кн. Кн. 3 : Программные и аппаратные средства / В. Н. Захаров и [др.], 1990. - 362.</w:t>
+        <w:t>Искусственный интеллект [Текст]</w:t>
+      </w:r>
+      <w:proofErr w:type="gramStart"/>
+      <w:r>
+        <w:rPr>
+          <w:lang w:val="ru-RU"/>
+        </w:rPr>
+        <w:t xml:space="preserve"> :</w:t>
+      </w:r>
+      <w:proofErr w:type="gramEnd"/>
+      <w:r>
+        <w:rPr>
+          <w:lang w:val="ru-RU"/>
+        </w:rPr>
+        <w:t xml:space="preserve"> справочник : В 3 кн. Кн. 3</w:t>
+      </w:r>
+      <w:proofErr w:type="gramStart"/>
+      <w:r>
+        <w:rPr>
+          <w:lang w:val="ru-RU"/>
+        </w:rPr>
+        <w:t xml:space="preserve"> :</w:t>
+      </w:r>
+      <w:proofErr w:type="gramEnd"/>
+      <w:r>
+        <w:rPr>
+          <w:lang w:val="ru-RU"/>
+        </w:rPr>
+        <w:t xml:space="preserve"> Программные и аппаратные средства / В. Н. Захаров и [др.], 1990. - 362.</w:t>
       </w:r>
     </w:p>
     <w:p>
@@ -11282,7 +12606,49 @@
         <w:rPr>
           <w:lang w:val="ru-RU"/>
         </w:rPr>
-        <w:t>Логический подход к искусственному интеллекту: От классич. логики к логич. программир. / Под ред. Г. П. Гаврилова, 1990. - 429.</w:t>
+        <w:t xml:space="preserve">Логический подход к искусственному интеллекту: От </w:t>
+      </w:r>
+      <w:proofErr w:type="spellStart"/>
+      <w:r>
+        <w:rPr>
+          <w:lang w:val="ru-RU"/>
+        </w:rPr>
+        <w:t>классич</w:t>
+      </w:r>
+      <w:proofErr w:type="spellEnd"/>
+      <w:r>
+        <w:rPr>
+          <w:lang w:val="ru-RU"/>
+        </w:rPr>
+        <w:t xml:space="preserve">. логики к </w:t>
+      </w:r>
+      <w:proofErr w:type="spellStart"/>
+      <w:r>
+        <w:rPr>
+          <w:lang w:val="ru-RU"/>
+        </w:rPr>
+        <w:t>логич</w:t>
+      </w:r>
+      <w:proofErr w:type="spellEnd"/>
+      <w:r>
+        <w:rPr>
+          <w:lang w:val="ru-RU"/>
+        </w:rPr>
+        <w:t xml:space="preserve">. </w:t>
+      </w:r>
+      <w:proofErr w:type="spellStart"/>
+      <w:r>
+        <w:rPr>
+          <w:lang w:val="ru-RU"/>
+        </w:rPr>
+        <w:t>программир</w:t>
+      </w:r>
+      <w:proofErr w:type="spellEnd"/>
+      <w:r>
+        <w:rPr>
+          <w:lang w:val="ru-RU"/>
+        </w:rPr>
+        <w:t>. / Под ред. Г. П. Гаврилова, 1990. - 429.</w:t>
       </w:r>
     </w:p>
     <w:p>
@@ -11298,11 +12664,47 @@
           <w:lang w:val="ru-RU"/>
         </w:rPr>
       </w:pPr>
-      <w:r>
-        <w:rPr>
-          <w:lang w:val="ru-RU"/>
-        </w:rPr>
-        <w:t>Лорьер Ж.-Л. Системы искусственного интеллекта / Ж.-Л. Лорьер; Пер. с фр. под ред. В. Л. Стефанюка, 1991. - 568.</w:t>
+      <w:proofErr w:type="spellStart"/>
+      <w:r>
+        <w:rPr>
+          <w:lang w:val="ru-RU"/>
+        </w:rPr>
+        <w:t>Лорьер</w:t>
+      </w:r>
+      <w:proofErr w:type="spellEnd"/>
+      <w:r>
+        <w:rPr>
+          <w:lang w:val="ru-RU"/>
+        </w:rPr>
+        <w:t xml:space="preserve"> Ж.-Л. Системы искусственного интеллекта / Ж.-Л. </w:t>
+      </w:r>
+      <w:proofErr w:type="spellStart"/>
+      <w:r>
+        <w:rPr>
+          <w:lang w:val="ru-RU"/>
+        </w:rPr>
+        <w:t>Лорьер</w:t>
+      </w:r>
+      <w:proofErr w:type="spellEnd"/>
+      <w:r>
+        <w:rPr>
+          <w:lang w:val="ru-RU"/>
+        </w:rPr>
+        <w:t xml:space="preserve">; Пер. с фр. под ред. В. Л. </w:t>
+      </w:r>
+      <w:proofErr w:type="spellStart"/>
+      <w:r>
+        <w:rPr>
+          <w:lang w:val="ru-RU"/>
+        </w:rPr>
+        <w:t>Стефанюка</w:t>
+      </w:r>
+      <w:proofErr w:type="spellEnd"/>
+      <w:r>
+        <w:rPr>
+          <w:lang w:val="ru-RU"/>
+        </w:rPr>
+        <w:t>, 1991. - 568.</w:t>
       </w:r>
     </w:p>
     <w:p>
@@ -11322,7 +12724,63 @@
         <w:rPr>
           <w:lang w:val="ru-RU"/>
         </w:rPr>
-        <w:t>Логический подход к искусственному интеллекту: От модал. логики к логике баз данных / А. Тейз, П. Грибомон, Г. Юлен и др.; Пер. с фр. Г. П. Гаврилова и др., 1998. - 493.</w:t>
+        <w:t xml:space="preserve">Логический подход к искусственному интеллекту: От </w:t>
+      </w:r>
+      <w:proofErr w:type="spellStart"/>
+      <w:r>
+        <w:rPr>
+          <w:lang w:val="ru-RU"/>
+        </w:rPr>
+        <w:t>модал</w:t>
+      </w:r>
+      <w:proofErr w:type="spellEnd"/>
+      <w:r>
+        <w:rPr>
+          <w:lang w:val="ru-RU"/>
+        </w:rPr>
+        <w:t xml:space="preserve">. логики к логике баз данных / А. </w:t>
+      </w:r>
+      <w:proofErr w:type="spellStart"/>
+      <w:r>
+        <w:rPr>
+          <w:lang w:val="ru-RU"/>
+        </w:rPr>
+        <w:t>Тейз</w:t>
+      </w:r>
+      <w:proofErr w:type="spellEnd"/>
+      <w:r>
+        <w:rPr>
+          <w:lang w:val="ru-RU"/>
+        </w:rPr>
+        <w:t xml:space="preserve">, П. </w:t>
+      </w:r>
+      <w:proofErr w:type="spellStart"/>
+      <w:r>
+        <w:rPr>
+          <w:lang w:val="ru-RU"/>
+        </w:rPr>
+        <w:t>Грибомон</w:t>
+      </w:r>
+      <w:proofErr w:type="spellEnd"/>
+      <w:r>
+        <w:rPr>
+          <w:lang w:val="ru-RU"/>
+        </w:rPr>
+        <w:t xml:space="preserve">, Г. </w:t>
+      </w:r>
+      <w:proofErr w:type="spellStart"/>
+      <w:r>
+        <w:rPr>
+          <w:lang w:val="ru-RU"/>
+        </w:rPr>
+        <w:t>Юлен</w:t>
+      </w:r>
+      <w:proofErr w:type="spellEnd"/>
+      <w:r>
+        <w:rPr>
+          <w:lang w:val="ru-RU"/>
+        </w:rPr>
+        <w:t xml:space="preserve"> и др.; Пер. с фр. Г. П. Гаврилова и др., 1998. - 493.</w:t>
       </w:r>
     </w:p>
     <w:p>
@@ -11342,7 +12800,35 @@
         <w:rPr>
           <w:lang w:val="ru-RU"/>
         </w:rPr>
-        <w:t>Стерлинг Леон. Искусство программирования на языке пролог / Леон Стерлинг, Эгуд Шапиро; Пер. с англ. С. Ф. Сопрунова, Л. В. Шабанова, 1990. - 333.</w:t>
+        <w:t xml:space="preserve">Стерлинг Леон. Искусство программирования на языке пролог / Леон Стерлинг, </w:t>
+      </w:r>
+      <w:proofErr w:type="spellStart"/>
+      <w:r>
+        <w:rPr>
+          <w:lang w:val="ru-RU"/>
+        </w:rPr>
+        <w:t>Эгуд</w:t>
+      </w:r>
+      <w:proofErr w:type="spellEnd"/>
+      <w:r>
+        <w:rPr>
+          <w:lang w:val="ru-RU"/>
+        </w:rPr>
+        <w:t xml:space="preserve"> Шапиро; Пер. с англ. С. Ф. </w:t>
+      </w:r>
+      <w:proofErr w:type="spellStart"/>
+      <w:r>
+        <w:rPr>
+          <w:lang w:val="ru-RU"/>
+        </w:rPr>
+        <w:t>Сопрунова</w:t>
+      </w:r>
+      <w:proofErr w:type="spellEnd"/>
+      <w:r>
+        <w:rPr>
+          <w:lang w:val="ru-RU"/>
+        </w:rPr>
+        <w:t>, Л. В. Шабанова, 1990. - 333.</w:t>
       </w:r>
     </w:p>
     <w:p>
@@ -11378,11 +12864,33 @@
           <w:lang w:val="ru-RU"/>
         </w:rPr>
       </w:pPr>
-      <w:r>
-        <w:rPr>
-          <w:lang w:val="ru-RU"/>
-        </w:rPr>
-        <w:t>Гринченков Д. В. Математическая логика и теория алгоритмов для программистов : учебное пособие по специальности "Программное обеспечение вычислительной техники и автоматизированных систем" направления подготовки "</w:t>
+      <w:proofErr w:type="spellStart"/>
+      <w:r>
+        <w:rPr>
+          <w:lang w:val="ru-RU"/>
+        </w:rPr>
+        <w:t>Гринченков</w:t>
+      </w:r>
+      <w:proofErr w:type="spellEnd"/>
+      <w:r>
+        <w:rPr>
+          <w:lang w:val="ru-RU"/>
+        </w:rPr>
+        <w:t xml:space="preserve"> Д. В. Математическая логика и теория алгоритмов для программистов</w:t>
+      </w:r>
+      <w:proofErr w:type="gramStart"/>
+      <w:r>
+        <w:rPr>
+          <w:lang w:val="ru-RU"/>
+        </w:rPr>
+        <w:t xml:space="preserve"> :</w:t>
+      </w:r>
+      <w:proofErr w:type="gramEnd"/>
+      <w:r>
+        <w:rPr>
+          <w:lang w:val="ru-RU"/>
+        </w:rPr>
+        <w:t xml:space="preserve"> учебное пособие по специальности "Программное обеспечение вычислительной техники и автоматизированных систем" направления подготовки "</w:t>
       </w:r>
       <w:r>
         <w:rPr>
@@ -11406,7 +12914,35 @@
         <w:rPr>
           <w:lang w:val="ru-RU"/>
         </w:rPr>
-        <w:t xml:space="preserve"> техника" / Д. В. Гринченков, С. И. Потоцкий, </w:t>
+        <w:t xml:space="preserve"> техника" / Д. В. </w:t>
+      </w:r>
+      <w:proofErr w:type="spellStart"/>
+      <w:r>
+        <w:rPr>
+          <w:lang w:val="ru-RU"/>
+        </w:rPr>
+        <w:t>Гринченков</w:t>
+      </w:r>
+      <w:proofErr w:type="spellEnd"/>
+      <w:r>
+        <w:rPr>
+          <w:lang w:val="ru-RU"/>
+        </w:rPr>
+        <w:t xml:space="preserve">, С. И. </w:t>
+      </w:r>
+      <w:proofErr w:type="spellStart"/>
+      <w:r>
+        <w:rPr>
+          <w:lang w:val="ru-RU"/>
+        </w:rPr>
+        <w:t>Потоцкий</w:t>
+      </w:r>
+      <w:proofErr w:type="spellEnd"/>
+      <w:r>
+        <w:rPr>
+          <w:lang w:val="ru-RU"/>
+        </w:rPr>
+        <w:t xml:space="preserve">, </w:t>
       </w:r>
       <w:r>
         <w:rPr>
@@ -11438,7 +12974,21 @@
         <w:rPr>
           <w:lang w:val="ru-RU"/>
         </w:rPr>
-        <w:t>Жданов А. А. Автономный искусственный интеллект : научное издание / А. А. Жданов, 2011. - 359.</w:t>
+        <w:t>Жданов А. А. Автономный искусственный интеллект</w:t>
+      </w:r>
+      <w:proofErr w:type="gramStart"/>
+      <w:r>
+        <w:rPr>
+          <w:lang w:val="ru-RU"/>
+        </w:rPr>
+        <w:t xml:space="preserve"> :</w:t>
+      </w:r>
+      <w:proofErr w:type="gramEnd"/>
+      <w:r>
+        <w:rPr>
+          <w:lang w:val="ru-RU"/>
+        </w:rPr>
+        <w:t xml:space="preserve"> научное издание / А. А. Жданов, 2011. - 359.</w:t>
       </w:r>
     </w:p>
     <w:p>
@@ -11458,7 +13008,21 @@
         <w:rPr>
           <w:lang w:val="ru-RU"/>
         </w:rPr>
-        <w:t>Ларионов А. А. Программные технологии для эффективного поиска логического вывода в исчислении позитивно-образованных формул : монография / А. А. Ларионов, Е. А. Черкашин, 2014. - 104.</w:t>
+        <w:t>Ларионов А. А. Программные технологии для эффективного поиска логического вывода в исчислении позитивно-образованных формул</w:t>
+      </w:r>
+      <w:proofErr w:type="gramStart"/>
+      <w:r>
+        <w:rPr>
+          <w:lang w:val="ru-RU"/>
+        </w:rPr>
+        <w:t xml:space="preserve"> :</w:t>
+      </w:r>
+      <w:proofErr w:type="gramEnd"/>
+      <w:r>
+        <w:rPr>
+          <w:lang w:val="ru-RU"/>
+        </w:rPr>
+        <w:t xml:space="preserve"> монография / А. А. Ларионов, Е. А. Черкашин, 2014. - 104.</w:t>
       </w:r>
     </w:p>
     <w:p>
@@ -11478,7 +13042,21 @@
         <w:rPr>
           <w:lang w:val="ru-RU"/>
         </w:rPr>
-        <w:t>Черкашин Е. А. Рекурсивно-логическое программирование : учебное пособие / Е. А. Черкашин, 2013. - 109.</w:t>
+        <w:t>Черкашин Е. А. Рекурсивно-логическое программирование</w:t>
+      </w:r>
+      <w:proofErr w:type="gramStart"/>
+      <w:r>
+        <w:rPr>
+          <w:lang w:val="ru-RU"/>
+        </w:rPr>
+        <w:t xml:space="preserve"> :</w:t>
+      </w:r>
+      <w:proofErr w:type="gramEnd"/>
+      <w:r>
+        <w:rPr>
+          <w:lang w:val="ru-RU"/>
+        </w:rPr>
+        <w:t xml:space="preserve"> учебное пособие / Е. А. Черкашин, 2013. - 109.</w:t>
       </w:r>
     </w:p>
     <w:p>
@@ -11498,7 +13076,35 @@
         <w:rPr>
           <w:lang w:val="ru-RU"/>
         </w:rPr>
-        <w:t>Андерсон Р. Доказательство правильности программ / Р. Андерсон; пер. с англ. Б. Н. Зобниной; под ред. Д. Б. Подшивалова, 1982. - 163.</w:t>
+        <w:t xml:space="preserve">Андерсон Р. Доказательство правильности программ / Р. Андерсон; пер. с англ. Б. Н. </w:t>
+      </w:r>
+      <w:proofErr w:type="spellStart"/>
+      <w:r>
+        <w:rPr>
+          <w:lang w:val="ru-RU"/>
+        </w:rPr>
+        <w:t>Зобниной</w:t>
+      </w:r>
+      <w:proofErr w:type="spellEnd"/>
+      <w:r>
+        <w:rPr>
+          <w:lang w:val="ru-RU"/>
+        </w:rPr>
+        <w:t xml:space="preserve">; под ред. Д. Б. </w:t>
+      </w:r>
+      <w:proofErr w:type="spellStart"/>
+      <w:r>
+        <w:rPr>
+          <w:lang w:val="ru-RU"/>
+        </w:rPr>
+        <w:t>Подшивалова</w:t>
+      </w:r>
+      <w:proofErr w:type="spellEnd"/>
+      <w:r>
+        <w:rPr>
+          <w:lang w:val="ru-RU"/>
+        </w:rPr>
+        <w:t>, 1982. - 163.</w:t>
       </w:r>
     </w:p>
     <w:p>
@@ -11518,7 +13124,49 @@
         <w:rPr>
           <w:lang w:val="ru-RU"/>
         </w:rPr>
-        <w:t>Судоплатов С. В. Математическая логика и теория алгоритмов : учебник и практикум для академического бакалавриата / С. В. Судоплатов, Е. В. Овчинникова, 2018. - 255.</w:t>
+        <w:t>Судоплатов С. В. Математическая логика и теория алгоритмов</w:t>
+      </w:r>
+      <w:proofErr w:type="gramStart"/>
+      <w:r>
+        <w:rPr>
+          <w:lang w:val="ru-RU"/>
+        </w:rPr>
+        <w:t xml:space="preserve"> :</w:t>
+      </w:r>
+      <w:proofErr w:type="gramEnd"/>
+      <w:r>
+        <w:rPr>
+          <w:lang w:val="ru-RU"/>
+        </w:rPr>
+        <w:t xml:space="preserve"> учебник и практикум для академического </w:t>
+      </w:r>
+      <w:proofErr w:type="spellStart"/>
+      <w:r>
+        <w:rPr>
+          <w:lang w:val="ru-RU"/>
+        </w:rPr>
+        <w:t>бакалавриата</w:t>
+      </w:r>
+      <w:proofErr w:type="spellEnd"/>
+      <w:r>
+        <w:rPr>
+          <w:lang w:val="ru-RU"/>
+        </w:rPr>
+        <w:t xml:space="preserve"> / С. В. Судоплатов, Е. В. </w:t>
+      </w:r>
+      <w:proofErr w:type="spellStart"/>
+      <w:r>
+        <w:rPr>
+          <w:lang w:val="ru-RU"/>
+        </w:rPr>
+        <w:t>Овчинникова</w:t>
+      </w:r>
+      <w:proofErr w:type="spellEnd"/>
+      <w:r>
+        <w:rPr>
+          <w:lang w:val="ru-RU"/>
+        </w:rPr>
+        <w:t>, 2018. - 255.</w:t>
       </w:r>
     </w:p>
     <w:p>
@@ -11623,11 +13271,140 @@
           <w:lang w:val="ru-RU"/>
         </w:rPr>
       </w:pPr>
-      <w:r>
-        <w:rPr>
-          <w:lang w:val="ru-RU"/>
-        </w:rPr>
-        <w:t>Microsoft Windows (Подписка DreamSpark Premium Electronic Software Delivery (3 years). Сублицензионный договор  №14527/МОС2957 от 18.08.16г</w:t>
+      <w:proofErr w:type="spellStart"/>
+      <w:proofErr w:type="gramStart"/>
+      <w:r>
+        <w:rPr>
+          <w:lang w:val="ru-RU"/>
+        </w:rPr>
+        <w:t>Microsoft</w:t>
+      </w:r>
+      <w:proofErr w:type="spellEnd"/>
+      <w:r>
+        <w:rPr>
+          <w:lang w:val="ru-RU"/>
+        </w:rPr>
+        <w:t xml:space="preserve"> </w:t>
+      </w:r>
+      <w:proofErr w:type="spellStart"/>
+      <w:r>
+        <w:rPr>
+          <w:lang w:val="ru-RU"/>
+        </w:rPr>
+        <w:t>Windows</w:t>
+      </w:r>
+      <w:proofErr w:type="spellEnd"/>
+      <w:r>
+        <w:rPr>
+          <w:lang w:val="ru-RU"/>
+        </w:rPr>
+        <w:t xml:space="preserve"> (Подписка </w:t>
+      </w:r>
+      <w:proofErr w:type="spellStart"/>
+      <w:r>
+        <w:rPr>
+          <w:lang w:val="ru-RU"/>
+        </w:rPr>
+        <w:t>DreamSpark</w:t>
+      </w:r>
+      <w:proofErr w:type="spellEnd"/>
+      <w:r>
+        <w:rPr>
+          <w:lang w:val="ru-RU"/>
+        </w:rPr>
+        <w:t xml:space="preserve"> </w:t>
+      </w:r>
+      <w:proofErr w:type="spellStart"/>
+      <w:r>
+        <w:rPr>
+          <w:lang w:val="ru-RU"/>
+        </w:rPr>
+        <w:t>Premium</w:t>
+      </w:r>
+      <w:proofErr w:type="spellEnd"/>
+      <w:r>
+        <w:rPr>
+          <w:lang w:val="ru-RU"/>
+        </w:rPr>
+        <w:t xml:space="preserve"> </w:t>
+      </w:r>
+      <w:proofErr w:type="spellStart"/>
+      <w:r>
+        <w:rPr>
+          <w:lang w:val="ru-RU"/>
+        </w:rPr>
+        <w:t>Electronic</w:t>
+      </w:r>
+      <w:proofErr w:type="spellEnd"/>
+      <w:r>
+        <w:rPr>
+          <w:lang w:val="ru-RU"/>
+        </w:rPr>
+        <w:t xml:space="preserve"> </w:t>
+      </w:r>
+      <w:proofErr w:type="spellStart"/>
+      <w:r>
+        <w:rPr>
+          <w:lang w:val="ru-RU"/>
+        </w:rPr>
+        <w:t>Software</w:t>
+      </w:r>
+      <w:proofErr w:type="spellEnd"/>
+      <w:r>
+        <w:rPr>
+          <w:lang w:val="ru-RU"/>
+        </w:rPr>
+        <w:t xml:space="preserve"> </w:t>
+      </w:r>
+      <w:proofErr w:type="spellStart"/>
+      <w:r>
+        <w:rPr>
+          <w:lang w:val="ru-RU"/>
+        </w:rPr>
+        <w:t>Delivery</w:t>
+      </w:r>
+      <w:proofErr w:type="spellEnd"/>
+      <w:r>
+        <w:rPr>
+          <w:lang w:val="ru-RU"/>
+        </w:rPr>
+        <w:t xml:space="preserve"> (3 </w:t>
+      </w:r>
+      <w:proofErr w:type="spellStart"/>
+      <w:r>
+        <w:rPr>
+          <w:lang w:val="ru-RU"/>
+        </w:rPr>
+        <w:t>years</w:t>
+      </w:r>
+      <w:proofErr w:type="spellEnd"/>
+      <w:r>
+        <w:rPr>
+          <w:lang w:val="ru-RU"/>
+        </w:rPr>
+        <w:t>).</w:t>
+      </w:r>
+      <w:proofErr w:type="gramEnd"/>
+      <w:r>
+        <w:rPr>
+          <w:lang w:val="ru-RU"/>
+        </w:rPr>
+        <w:t xml:space="preserve"> </w:t>
+      </w:r>
+      <w:proofErr w:type="spellStart"/>
+      <w:proofErr w:type="gramStart"/>
+      <w:r>
+        <w:rPr>
+          <w:lang w:val="ru-RU"/>
+        </w:rPr>
+        <w:t>Сублицензионный</w:t>
+      </w:r>
+      <w:proofErr w:type="spellEnd"/>
+      <w:r>
+        <w:rPr>
+          <w:lang w:val="ru-RU"/>
+        </w:rPr>
+        <w:t xml:space="preserve"> договор  №14527/МОС2957 от 18.08.16г</w:t>
       </w:r>
       <w:r>
         <w:rPr>
@@ -11641,6 +13418,7 @@
         </w:rPr>
         <w:t>;</w:t>
       </w:r>
+      <w:proofErr w:type="gramEnd"/>
     </w:p>
     <w:p>
       <w:pPr>
@@ -11655,12 +13433,28 @@
           <w:lang w:val="ru-RU"/>
         </w:rPr>
       </w:pPr>
-      <w:r>
-        <w:rPr>
-          <w:lang w:val="ru-RU"/>
-        </w:rPr>
-        <w:t>Microsoft Office</w:t>
-      </w:r>
+      <w:proofErr w:type="spellStart"/>
+      <w:r>
+        <w:rPr>
+          <w:lang w:val="ru-RU"/>
+        </w:rPr>
+        <w:t>Microsoft</w:t>
+      </w:r>
+      <w:proofErr w:type="spellEnd"/>
+      <w:r>
+        <w:rPr>
+          <w:lang w:val="ru-RU"/>
+        </w:rPr>
+        <w:t xml:space="preserve"> </w:t>
+      </w:r>
+      <w:proofErr w:type="spellStart"/>
+      <w:r>
+        <w:rPr>
+          <w:lang w:val="ru-RU"/>
+        </w:rPr>
+        <w:t>Office</w:t>
+      </w:r>
+      <w:proofErr w:type="spellEnd"/>
       <w:r>
         <w:rPr>
           <w:lang w:val="ru-RU"/>
@@ -11700,7 +13494,35 @@
         <w:rPr>
           <w:lang w:val="ru-RU"/>
         </w:rPr>
-        <w:t>Дистрибутив Arch Linux;</w:t>
+        <w:t xml:space="preserve">Дистрибутив </w:t>
+      </w:r>
+      <w:proofErr w:type="spellStart"/>
+      <w:r>
+        <w:rPr>
+          <w:lang w:val="ru-RU"/>
+        </w:rPr>
+        <w:t>Arch</w:t>
+      </w:r>
+      <w:proofErr w:type="spellEnd"/>
+      <w:r>
+        <w:rPr>
+          <w:lang w:val="ru-RU"/>
+        </w:rPr>
+        <w:t xml:space="preserve"> </w:t>
+      </w:r>
+      <w:proofErr w:type="spellStart"/>
+      <w:r>
+        <w:rPr>
+          <w:lang w:val="ru-RU"/>
+        </w:rPr>
+        <w:t>Linux</w:t>
+      </w:r>
+      <w:proofErr w:type="spellEnd"/>
+      <w:r>
+        <w:rPr>
+          <w:lang w:val="ru-RU"/>
+        </w:rPr>
+        <w:t>;</w:t>
       </w:r>
     </w:p>
     <w:p>
@@ -11720,7 +13542,21 @@
         <w:rPr>
           <w:lang w:val="ru-RU"/>
         </w:rPr>
-        <w:t>SWI-Prolog версии 6.5 и ранее;</w:t>
+        <w:t>SWI-</w:t>
+      </w:r>
+      <w:proofErr w:type="spellStart"/>
+      <w:r>
+        <w:rPr>
+          <w:lang w:val="ru-RU"/>
+        </w:rPr>
+        <w:t>Prolog</w:t>
+      </w:r>
+      <w:proofErr w:type="spellEnd"/>
+      <w:r>
+        <w:rPr>
+          <w:lang w:val="ru-RU"/>
+        </w:rPr>
+        <w:t xml:space="preserve"> версии 6.5 и ранее;</w:t>
       </w:r>
     </w:p>
     <w:p>
@@ -11804,7 +13640,21 @@
         <w:rPr>
           <w:lang w:val="ru-RU"/>
         </w:rPr>
-        <w:t>Проектор  ACER  Х1261Р.DLP projector.</w:t>
+        <w:t xml:space="preserve">Проектор  ACER  Х1261Р.DLP </w:t>
+      </w:r>
+      <w:proofErr w:type="spellStart"/>
+      <w:r>
+        <w:rPr>
+          <w:lang w:val="ru-RU"/>
+        </w:rPr>
+        <w:t>projector</w:t>
+      </w:r>
+      <w:proofErr w:type="spellEnd"/>
+      <w:r>
+        <w:rPr>
+          <w:lang w:val="ru-RU"/>
+        </w:rPr>
+        <w:t>.</w:t>
       </w:r>
       <w:r>
         <w:rPr>
@@ -11824,11 +13674,20 @@
         </w:rPr>
         <w:t xml:space="preserve"> </w:t>
       </w:r>
-      <w:r>
-        <w:rPr>
-          <w:lang w:val="ru-RU"/>
-        </w:rPr>
-        <w:t>Nvidia 3DDLP 3D</w:t>
+      <w:proofErr w:type="spellStart"/>
+      <w:proofErr w:type="gramStart"/>
+      <w:r>
+        <w:rPr>
+          <w:lang w:val="ru-RU"/>
+        </w:rPr>
+        <w:t>Nvidia</w:t>
+      </w:r>
+      <w:proofErr w:type="spellEnd"/>
+      <w:r>
+        <w:rPr>
+          <w:lang w:val="ru-RU"/>
+        </w:rPr>
+        <w:t xml:space="preserve"> 3DDLP 3D</w:t>
       </w:r>
       <w:r>
         <w:rPr>
@@ -11848,18 +13707,28 @@
         </w:rPr>
         <w:t>(</w:t>
       </w:r>
-      <w:r>
-        <w:rPr>
-          <w:lang w:val="ru-RU"/>
-        </w:rPr>
-        <w:t>оборуд.</w:t>
-      </w:r>
+      <w:proofErr w:type="spellStart"/>
+      <w:r>
+        <w:rPr>
+          <w:lang w:val="ru-RU"/>
+        </w:rPr>
+        <w:t>оборуд</w:t>
+      </w:r>
+      <w:proofErr w:type="spellEnd"/>
+      <w:r>
+        <w:rPr>
+          <w:lang w:val="ru-RU"/>
+        </w:rPr>
+        <w:t>.</w:t>
+      </w:r>
+      <w:proofErr w:type="gramEnd"/>
       <w:r>
         <w:rPr>
           <w:lang w:val="ru-RU"/>
         </w:rPr>
         <w:t xml:space="preserve"> </w:t>
       </w:r>
+      <w:proofErr w:type="gramStart"/>
       <w:r>
         <w:rPr>
           <w:lang w:val="ru-RU"/>
@@ -11890,6 +13759,7 @@
         </w:rPr>
         <w:t>;</w:t>
       </w:r>
+      <w:proofErr w:type="gramEnd"/>
     </w:p>
     <w:p>
       <w:pPr>
@@ -15102,7 +16972,7 @@
 </file>
 
 <file path=customXml/itemProps1.xml><?xml version="1.0" encoding="utf-8"?>
-<ds:datastoreItem xmlns:ds="http://schemas.openxmlformats.org/officeDocument/2006/customXml" ds:itemID="{0C9516BA-0D83-43E0-8957-27C0C773913B}">
+<ds:datastoreItem xmlns:ds="http://schemas.openxmlformats.org/officeDocument/2006/customXml" ds:itemID="{89F3FA3A-1A7B-4136-90CE-7D15A7200B4D}">
   <ds:schemaRefs>
     <ds:schemaRef ds:uri="http://schemas.openxmlformats.org/officeDocument/2006/bibliography"/>
   </ds:schemaRefs>

--- a/RPD/ЭВМбз_2014_22478_Интеллектные_вычислительные_системы.docx
+++ b/RPD/ЭВМбз_2014_22478_Интеллектные_вычислительные_системы.docx
@@ -953,7 +953,16 @@
                 <w:b/>
                 <w:lang w:val="ru-RU"/>
               </w:rPr>
-              <w:t>Код, этапа освоения компетенции</w:t>
+              <w:t>Код, этапа освоения ком</w:t>
+            </w:r>
+            <w:bookmarkStart w:id="0" w:name="_GoBack"/>
+            <w:bookmarkEnd w:id="0"/>
+            <w:r>
+              <w:rPr>
+                <w:b/>
+                <w:lang w:val="ru-RU"/>
+              </w:rPr>
+              <w:t>петенции</w:t>
             </w:r>
           </w:p>
         </w:tc>
@@ -1032,13 +1041,13 @@
               <w:rPr>
                 <w:lang w:val="ru-RU"/>
               </w:rPr>
-              <w:t>ОПК-2.</w:t>
-            </w:r>
-            <w:r>
-              <w:rPr>
-                <w:lang w:val="ru-RU"/>
-              </w:rPr>
-              <w:t>7</w:t>
+              <w:t>ОПК-</w:t>
+            </w:r>
+            <w:r>
+              <w:rPr>
+                <w:lang w:val="ru-RU"/>
+              </w:rPr>
+              <w:t>2.5</w:t>
             </w:r>
           </w:p>
         </w:tc>
@@ -1115,13 +1124,13 @@
               <w:rPr>
                 <w:lang w:val="ru-RU"/>
               </w:rPr>
-              <w:t>ПК-2.</w:t>
-            </w:r>
-            <w:r>
-              <w:rPr>
-                <w:lang w:val="ru-RU"/>
-              </w:rPr>
-              <w:t>7</w:t>
+              <w:t>ПК-</w:t>
+            </w:r>
+            <w:r>
+              <w:rPr>
+                <w:lang w:val="ru-RU"/>
+              </w:rPr>
+              <w:t>2.5</w:t>
             </w:r>
           </w:p>
         </w:tc>
@@ -1322,13 +1331,13 @@
               <w:rPr>
                 <w:lang w:val="ru-RU"/>
               </w:rPr>
-              <w:t>ОПК-2.</w:t>
-            </w:r>
-            <w:r>
-              <w:rPr>
-                <w:lang w:val="ru-RU"/>
-              </w:rPr>
-              <w:t>7</w:t>
+              <w:t>ОПК-</w:t>
+            </w:r>
+            <w:r>
+              <w:rPr>
+                <w:lang w:val="ru-RU"/>
+              </w:rPr>
+              <w:t>2.5</w:t>
             </w:r>
           </w:p>
         </w:tc>
@@ -1469,13 +1478,13 @@
               <w:rPr>
                 <w:lang w:val="ru-RU"/>
               </w:rPr>
-              <w:t>ПК-2.</w:t>
-            </w:r>
-            <w:r>
-              <w:rPr>
-                <w:lang w:val="ru-RU"/>
-              </w:rPr>
-              <w:t>7</w:t>
+              <w:t>ПК-</w:t>
+            </w:r>
+            <w:r>
+              <w:rPr>
+                <w:lang w:val="ru-RU"/>
+              </w:rPr>
+              <w:t>2.5</w:t>
             </w:r>
           </w:p>
         </w:tc>
@@ -9735,16 +9744,14 @@
               <w:rPr>
                 <w:lang w:val="ru-RU"/>
               </w:rPr>
-              <w:t>ОПК-2.</w:t>
-            </w:r>
-            <w:r>
-              <w:rPr>
-                <w:lang w:val="ru-RU"/>
-              </w:rPr>
-              <w:t>7</w:t>
-            </w:r>
-            <w:bookmarkStart w:id="0" w:name="_GoBack"/>
-            <w:bookmarkEnd w:id="0"/>
+              <w:t>ОПК-</w:t>
+            </w:r>
+            <w:r>
+              <w:rPr>
+                <w:lang w:val="ru-RU"/>
+              </w:rPr>
+              <w:t>2.5</w:t>
+            </w:r>
           </w:p>
         </w:tc>
         <w:tc>
@@ -9986,7 +9993,13 @@
               <w:rPr>
                 <w:lang w:val="ru-RU"/>
               </w:rPr>
-              <w:t>ПК-2.7</w:t>
+              <w:t>ПК-</w:t>
+            </w:r>
+            <w:r>
+              <w:rPr>
+                <w:lang w:val="ru-RU"/>
+              </w:rPr>
+              <w:t>2.5</w:t>
             </w:r>
           </w:p>
         </w:tc>
@@ -16972,7 +16985,7 @@
 </file>
 
 <file path=customXml/itemProps1.xml><?xml version="1.0" encoding="utf-8"?>
-<ds:datastoreItem xmlns:ds="http://schemas.openxmlformats.org/officeDocument/2006/customXml" ds:itemID="{89F3FA3A-1A7B-4136-90CE-7D15A7200B4D}">
+<ds:datastoreItem xmlns:ds="http://schemas.openxmlformats.org/officeDocument/2006/customXml" ds:itemID="{E557644E-D902-410D-9051-D2382E03B108}">
   <ds:schemaRefs>
     <ds:schemaRef ds:uri="http://schemas.openxmlformats.org/officeDocument/2006/bibliography"/>
   </ds:schemaRefs>

--- a/RPD/ЭВМбз_2014_22478_Интеллектные_вычислительные_системы.docx
+++ b/RPD/ЭВМбз_2014_22478_Интеллектные_вычислительные_системы.docx
@@ -953,16 +953,7 @@
                 <w:b/>
                 <w:lang w:val="ru-RU"/>
               </w:rPr>
-              <w:t>Код, этапа освоения ком</w:t>
-            </w:r>
-            <w:bookmarkStart w:id="0" w:name="_GoBack"/>
-            <w:bookmarkEnd w:id="0"/>
-            <w:r>
-              <w:rPr>
-                <w:b/>
-                <w:lang w:val="ru-RU"/>
-              </w:rPr>
-              <w:t>петенции</w:t>
+              <w:t>Код, этапа освоения компетенции</w:t>
             </w:r>
           </w:p>
         </w:tc>
@@ -13638,6 +13629,28 @@
     </w:p>
     <w:p>
       <w:pPr>
+        <w:jc w:val="both"/>
+        <w:rPr>
+          <w:lang w:val="ru-RU"/>
+        </w:rPr>
+      </w:pPr>
+      <w:r>
+        <w:rPr>
+          <w:lang w:val="ru-RU"/>
+        </w:rPr>
+        <w:t xml:space="preserve">Лекции по дисциплине проводятся в мультимедийном классе, оборудованном проектором и экраном (В-108). </w:t>
+      </w:r>
+      <w:proofErr w:type="gramStart"/>
+      <w:r>
+        <w:rPr>
+          <w:lang w:val="ru-RU"/>
+        </w:rPr>
+        <w:t>Лабораторные работы проводятся в учебно-исследовательской лаборатории аппаратных и программных средств вычислительной техники кафедры вычислительной техники (В-106/208), оборудованной проектором с экраном, 16 ПК).</w:t>
+      </w:r>
+      <w:proofErr w:type="gramEnd"/>
+    </w:p>
+    <w:p>
+      <w:pPr>
         <w:pStyle w:val="a5"/>
         <w:numPr>
           <w:ilvl w:val="0"/>
@@ -13667,25 +13680,7 @@
         <w:rPr>
           <w:lang w:val="ru-RU"/>
         </w:rPr>
-        <w:t>.</w:t>
-      </w:r>
-      <w:r>
-        <w:rPr>
-          <w:lang w:val="ru-RU"/>
-        </w:rPr>
-        <w:t xml:space="preserve"> </w:t>
-      </w:r>
-      <w:r>
-        <w:rPr>
-          <w:lang w:val="ru-RU"/>
-        </w:rPr>
-        <w:t>XGA 1024*768.</w:t>
-      </w:r>
-      <w:r>
-        <w:rPr>
-          <w:lang w:val="ru-RU"/>
-        </w:rPr>
-        <w:t xml:space="preserve"> </w:t>
+        <w:t xml:space="preserve">. XGA 1024*768. </w:t>
       </w:r>
       <w:proofErr w:type="spellStart"/>
       <w:proofErr w:type="gramStart"/>
@@ -13700,77 +13695,35 @@
         <w:rPr>
           <w:lang w:val="ru-RU"/>
         </w:rPr>
-        <w:t xml:space="preserve"> 3DDLP 3D</w:t>
-      </w:r>
+        <w:t xml:space="preserve"> 3DDLP 3D. (</w:t>
+      </w:r>
+      <w:proofErr w:type="spellStart"/>
+      <w:r>
+        <w:rPr>
+          <w:lang w:val="ru-RU"/>
+        </w:rPr>
+        <w:t>оборуд</w:t>
+      </w:r>
+      <w:proofErr w:type="spellEnd"/>
       <w:r>
         <w:rPr>
           <w:lang w:val="ru-RU"/>
         </w:rPr>
         <w:t>.</w:t>
       </w:r>
+      <w:proofErr w:type="gramEnd"/>
       <w:r>
         <w:rPr>
           <w:lang w:val="ru-RU"/>
         </w:rPr>
         <w:t xml:space="preserve"> </w:t>
       </w:r>
-      <w:r>
-        <w:rPr>
-          <w:lang w:val="ru-RU"/>
-        </w:rPr>
-        <w:t>(</w:t>
-      </w:r>
-      <w:proofErr w:type="spellStart"/>
-      <w:r>
-        <w:rPr>
-          <w:lang w:val="ru-RU"/>
-        </w:rPr>
-        <w:t>оборуд</w:t>
-      </w:r>
-      <w:proofErr w:type="spellEnd"/>
-      <w:r>
-        <w:rPr>
-          <w:lang w:val="ru-RU"/>
-        </w:rPr>
-        <w:t>.</w:t>
-      </w:r>
-      <w:proofErr w:type="gramEnd"/>
-      <w:r>
-        <w:rPr>
-          <w:lang w:val="ru-RU"/>
-        </w:rPr>
-        <w:t xml:space="preserve"> </w:t>
-      </w:r>
       <w:proofErr w:type="gramStart"/>
       <w:r>
         <w:rPr>
           <w:lang w:val="ru-RU"/>
         </w:rPr>
-        <w:t>НИЧ,</w:t>
-      </w:r>
-      <w:r>
-        <w:rPr>
-          <w:lang w:val="ru-RU"/>
-        </w:rPr>
-        <w:t xml:space="preserve"> </w:t>
-      </w:r>
-      <w:r>
-        <w:rPr>
-          <w:lang w:val="ru-RU"/>
-        </w:rPr>
-        <w:t>Дорофеев</w:t>
-      </w:r>
-      <w:r>
-        <w:rPr>
-          <w:lang w:val="ru-RU"/>
-        </w:rPr>
-        <w:t>)</w:t>
-      </w:r>
-      <w:r>
-        <w:rPr>
-          <w:lang w:val="ru-RU"/>
-        </w:rPr>
-        <w:t>;</w:t>
+        <w:t>НИЧ, Дорофеев);</w:t>
       </w:r>
       <w:proofErr w:type="gramEnd"/>
     </w:p>
@@ -13791,13 +13744,7 @@
         <w:rPr>
           <w:lang w:val="ru-RU"/>
         </w:rPr>
-        <w:t>Проектор TOSHIBA TLP-X3000</w:t>
-      </w:r>
-      <w:r>
-        <w:rPr>
-          <w:lang w:val="ru-RU"/>
-        </w:rPr>
-        <w:t>;</w:t>
+        <w:t>Проектор TOSHIBA TLP-X3000;</w:t>
       </w:r>
     </w:p>
     <w:p>
@@ -13817,8 +13764,71 @@
         <w:rPr>
           <w:lang w:val="ru-RU"/>
         </w:rPr>
-        <w:t>Класс персональных компьютеров В208 или В106.</w:t>
-      </w:r>
+        <w:t xml:space="preserve">Класс персональных компьютеров </w:t>
+      </w:r>
+      <w:r>
+        <w:rPr>
+          <w:lang w:val="ru-RU"/>
+        </w:rPr>
+        <w:t>В</w:t>
+      </w:r>
+      <w:r>
+        <w:rPr>
+          <w:lang w:val="ru-RU"/>
+        </w:rPr>
+        <w:t>106</w:t>
+      </w:r>
+      <w:r>
+        <w:rPr>
+          <w:lang w:val="ru-RU"/>
+        </w:rPr>
+        <w:t xml:space="preserve"> и </w:t>
+      </w:r>
+      <w:r>
+        <w:rPr>
+          <w:lang w:val="ru-RU"/>
+        </w:rPr>
+        <w:t>В208</w:t>
+      </w:r>
+      <w:r>
+        <w:rPr>
+          <w:lang w:val="ru-RU"/>
+        </w:rPr>
+        <w:t xml:space="preserve"> (по 16 </w:t>
+      </w:r>
+      <w:proofErr w:type="spellStart"/>
+      <w:r>
+        <w:rPr>
+          <w:lang w:val="ru-RU"/>
+        </w:rPr>
+        <w:t>пк</w:t>
+      </w:r>
+      <w:proofErr w:type="spellEnd"/>
+      <w:r>
+        <w:rPr>
+          <w:lang w:val="ru-RU"/>
+        </w:rPr>
+        <w:t>)</w:t>
+      </w:r>
+      <w:r>
+        <w:rPr>
+          <w:lang w:val="ru-RU"/>
+        </w:rPr>
+        <w:t>.</w:t>
+      </w:r>
+    </w:p>
+    <w:p>
+      <w:pPr>
+        <w:pStyle w:val="a5"/>
+        <w:spacing w:after="0" w:line="240" w:lineRule="auto"/>
+        <w:ind w:left="480"/>
+        <w:jc w:val="both"/>
+        <w:rPr>
+          <w:lang w:val="ru-RU"/>
+        </w:rPr>
+      </w:pPr>
+      <w:bookmarkStart w:id="0" w:name="_GoBack"/>
+      <w:bookmarkEnd w:id="0"/>
     </w:p>
     <w:sectPr>
       <w:pgSz w:w="11905" w:h="16837"/>
@@ -16985,7 +16995,7 @@
 </file>
 
 <file path=customXml/itemProps1.xml><?xml version="1.0" encoding="utf-8"?>
-<ds:datastoreItem xmlns:ds="http://schemas.openxmlformats.org/officeDocument/2006/customXml" ds:itemID="{E557644E-D902-410D-9051-D2382E03B108}">
+<ds:datastoreItem xmlns:ds="http://schemas.openxmlformats.org/officeDocument/2006/customXml" ds:itemID="{73D70949-0603-4C9D-B6D1-DD35C2FD6413}">
   <ds:schemaRefs>
     <ds:schemaRef ds:uri="http://schemas.openxmlformats.org/officeDocument/2006/bibliography"/>
   </ds:schemaRefs>

--- a/RPD/ЭВМбз_2014_22478_Интеллектные_вычислительные_системы.docx
+++ b/RPD/ЭВМбз_2014_22478_Интеллектные_вычислительные_системы.docx
@@ -90,7 +90,7 @@
     <w:p>
       <w:pPr>
         <w:pStyle w:val="Normal"/>
-        <w:spacing w:lineRule="auto" w:line="254"/>
+        <w:spacing w:lineRule="auto" w:line="252"/>
         <w:jc w:val="center"/>
         <w:rPr>
           <w:lang w:val="ru-RU"/>
@@ -177,6 +177,7 @@
         <w:jc w:val="left"/>
         <w:tblInd w:w="10" w:type="dxa"/>
         <w:tblBorders>
+          <w:top w:val="single" w:sz="14" w:space="0" w:color="000000"/>
           <w:bottom w:val="single" w:sz="14" w:space="0" w:color="000000"/>
           <w:insideH w:val="single" w:sz="14" w:space="0" w:color="000000"/>
         </w:tblBorders>
@@ -199,6 +200,7 @@
           <w:tcPr>
             <w:tcW w:w="9365" w:type="dxa"/>
             <w:tcBorders>
+              <w:top w:val="single" w:sz="14" w:space="0" w:color="000000"/>
               <w:bottom w:val="single" w:sz="14" w:space="0" w:color="000000"/>
               <w:insideH w:val="single" w:sz="14" w:space="0" w:color="000000"/>
             </w:tcBorders>
@@ -228,7 +230,7 @@
     <w:p>
       <w:pPr>
         <w:pStyle w:val="Normal"/>
-        <w:spacing w:lineRule="auto" w:line="283" w:before="0" w:after="0"/>
+        <w:spacing w:lineRule="auto" w:line="280" w:before="0" w:after="0"/>
         <w:jc w:val="center"/>
         <w:rPr>
           <w:lang w:val="ru-RU"/>
@@ -246,6 +248,7 @@
         <w:jc w:val="left"/>
         <w:tblInd w:w="10" w:type="dxa"/>
         <w:tblBorders>
+          <w:top w:val="single" w:sz="6" w:space="0" w:color="000000"/>
           <w:bottom w:val="single" w:sz="6" w:space="0" w:color="000000"/>
           <w:insideH w:val="single" w:sz="6" w:space="0" w:color="000000"/>
         </w:tblBorders>
@@ -268,6 +271,7 @@
           <w:tcPr>
             <w:tcW w:w="9365" w:type="dxa"/>
             <w:tcBorders>
+              <w:top w:val="single" w:sz="6" w:space="0" w:color="000000"/>
               <w:bottom w:val="single" w:sz="6" w:space="0" w:color="000000"/>
               <w:insideH w:val="single" w:sz="6" w:space="0" w:color="000000"/>
             </w:tcBorders>
@@ -296,7 +300,7 @@
     <w:p>
       <w:pPr>
         <w:pStyle w:val="Normal"/>
-        <w:spacing w:lineRule="auto" w:line="283" w:before="0" w:after="0"/>
+        <w:spacing w:lineRule="auto" w:line="280" w:before="0" w:after="0"/>
         <w:jc w:val="center"/>
         <w:rPr>
           <w:lang w:val="ru-RU"/>
@@ -314,6 +318,7 @@
         <w:jc w:val="left"/>
         <w:tblInd w:w="10" w:type="dxa"/>
         <w:tblBorders>
+          <w:top w:val="single" w:sz="6" w:space="0" w:color="000000"/>
           <w:bottom w:val="single" w:sz="6" w:space="0" w:color="000000"/>
           <w:insideH w:val="single" w:sz="6" w:space="0" w:color="000000"/>
         </w:tblBorders>
@@ -336,6 +341,7 @@
           <w:tcPr>
             <w:tcW w:w="9365" w:type="dxa"/>
             <w:tcBorders>
+              <w:top w:val="single" w:sz="6" w:space="0" w:color="000000"/>
               <w:bottom w:val="single" w:sz="6" w:space="0" w:color="000000"/>
               <w:insideH w:val="single" w:sz="6" w:space="0" w:color="000000"/>
             </w:tcBorders>
@@ -364,7 +370,7 @@
     <w:p>
       <w:pPr>
         <w:pStyle w:val="Normal"/>
-        <w:spacing w:lineRule="auto" w:line="283" w:before="0" w:after="0"/>
+        <w:spacing w:lineRule="auto" w:line="280" w:before="0" w:after="0"/>
         <w:jc w:val="center"/>
         <w:rPr>
           <w:lang w:val="ru-RU"/>
@@ -382,6 +388,7 @@
         <w:jc w:val="left"/>
         <w:tblInd w:w="10" w:type="dxa"/>
         <w:tblBorders>
+          <w:top w:val="single" w:sz="6" w:space="0" w:color="000000"/>
           <w:bottom w:val="single" w:sz="6" w:space="0" w:color="000000"/>
           <w:insideH w:val="single" w:sz="6" w:space="0" w:color="000000"/>
         </w:tblBorders>
@@ -404,6 +411,7 @@
           <w:tcPr>
             <w:tcW w:w="9365" w:type="dxa"/>
             <w:tcBorders>
+              <w:top w:val="single" w:sz="6" w:space="0" w:color="000000"/>
               <w:bottom w:val="single" w:sz="6" w:space="0" w:color="000000"/>
               <w:insideH w:val="single" w:sz="6" w:space="0" w:color="000000"/>
             </w:tcBorders>
@@ -432,7 +440,7 @@
     <w:p>
       <w:pPr>
         <w:pStyle w:val="Normal"/>
-        <w:spacing w:lineRule="auto" w:line="283" w:before="0" w:after="0"/>
+        <w:spacing w:lineRule="auto" w:line="280" w:before="0" w:after="0"/>
         <w:jc w:val="center"/>
         <w:rPr>
           <w:lang w:val="ru-RU"/>
@@ -450,6 +458,7 @@
         <w:jc w:val="left"/>
         <w:tblInd w:w="10" w:type="dxa"/>
         <w:tblBorders>
+          <w:top w:val="single" w:sz="6" w:space="0" w:color="000000"/>
           <w:bottom w:val="single" w:sz="6" w:space="0" w:color="000000"/>
           <w:insideH w:val="single" w:sz="6" w:space="0" w:color="000000"/>
         </w:tblBorders>
@@ -472,6 +481,7 @@
           <w:tcPr>
             <w:tcW w:w="9365" w:type="dxa"/>
             <w:tcBorders>
+              <w:top w:val="single" w:sz="6" w:space="0" w:color="000000"/>
               <w:bottom w:val="single" w:sz="6" w:space="0" w:color="000000"/>
               <w:insideH w:val="single" w:sz="6" w:space="0" w:color="000000"/>
             </w:tcBorders>
@@ -792,7 +802,7 @@
         <w:tblStyle w:val="ColspanRowspan"/>
         <w:tblW w:w="9455" w:type="dxa"/>
         <w:jc w:val="left"/>
-        <w:tblInd w:w="100" w:type="dxa"/>
+        <w:tblInd w:w="99" w:type="dxa"/>
         <w:tblCellMar>
           <w:top w:w="0" w:type="dxa"/>
           <w:left w:w="108" w:type="dxa"/>
@@ -906,13 +916,7 @@
               <w:rPr>
                 <w:lang w:val="ru-RU"/>
               </w:rPr>
-              <w:t>ОПК-2.</w:t>
-            </w:r>
-            <w:r>
-              <w:rPr>
-                <w:lang w:val="ru-RU"/>
-              </w:rPr>
-              <w:t>4</w:t>
+              <w:t>ОПК-2.4</w:t>
             </w:r>
           </w:p>
         </w:tc>
@@ -963,13 +967,7 @@
               <w:rPr>
                 <w:lang w:val="ru-RU"/>
               </w:rPr>
-              <w:t>ПК-2.</w:t>
-            </w:r>
-            <w:r>
-              <w:rPr>
-                <w:lang w:val="ru-RU"/>
-              </w:rPr>
-              <w:t>4</w:t>
+              <w:t>ПК-2.4</w:t>
             </w:r>
           </w:p>
         </w:tc>
@@ -1012,7 +1010,7 @@
         <w:tblStyle w:val="ColspanRowspan"/>
         <w:tblW w:w="9455" w:type="dxa"/>
         <w:jc w:val="left"/>
-        <w:tblInd w:w="100" w:type="dxa"/>
+        <w:tblInd w:w="99" w:type="dxa"/>
         <w:tblCellMar>
           <w:top w:w="0" w:type="dxa"/>
           <w:left w:w="108" w:type="dxa"/>
@@ -1182,13 +1180,7 @@
               <w:rPr>
                 <w:lang w:val="ru-RU"/>
               </w:rPr>
-              <w:t>ОПК-2.</w:t>
-            </w:r>
-            <w:r>
-              <w:rPr>
-                <w:lang w:val="ru-RU"/>
-              </w:rPr>
-              <w:t>4</w:t>
+              <w:t>ОПК-2.4</w:t>
             </w:r>
           </w:p>
         </w:tc>
@@ -1345,13 +1337,7 @@
               <w:rPr>
                 <w:lang w:val="ru-RU"/>
               </w:rPr>
-              <w:t>ПК-2.</w:t>
-            </w:r>
-            <w:r>
-              <w:rPr>
-                <w:lang w:val="ru-RU"/>
-              </w:rPr>
-              <w:t>4</w:t>
+              <w:t>ПК-2.4</w:t>
             </w:r>
           </w:p>
         </w:tc>
@@ -1526,7 +1512,7 @@
         <w:tblStyle w:val="ColspanRowspan"/>
         <w:tblW w:w="9455" w:type="dxa"/>
         <w:jc w:val="left"/>
-        <w:tblInd w:w="100" w:type="dxa"/>
+        <w:tblInd w:w="99" w:type="dxa"/>
         <w:tblCellMar>
           <w:top w:w="0" w:type="dxa"/>
           <w:left w:w="108" w:type="dxa"/>
@@ -1536,9 +1522,9 @@
         <w:tblLook w:noVBand="1" w:val="04a0" w:noHBand="0" w:lastColumn="0" w:firstColumn="1" w:lastRow="0" w:firstRow="1"/>
       </w:tblPr>
       <w:tblGrid>
-        <w:gridCol w:w="5483"/>
+        <w:gridCol w:w="5482"/>
         <w:gridCol w:w="1338"/>
-        <w:gridCol w:w="1306"/>
+        <w:gridCol w:w="1307"/>
         <w:gridCol w:w="1327"/>
       </w:tblGrid>
       <w:tr>
@@ -1547,7 +1533,7 @@
         </w:trPr>
         <w:tc>
           <w:tcPr>
-            <w:tcW w:w="5483" w:type="dxa"/>
+            <w:tcW w:w="5482" w:type="dxa"/>
             <w:vMerge w:val="restart"/>
             <w:tcBorders/>
             <w:shd w:fill="auto" w:val="clear"/>
@@ -1572,7 +1558,7 @@
         </w:tc>
         <w:tc>
           <w:tcPr>
-            <w:tcW w:w="3971" w:type="dxa"/>
+            <w:tcW w:w="3972" w:type="dxa"/>
             <w:gridSpan w:val="3"/>
             <w:tcBorders/>
             <w:shd w:fill="auto" w:val="clear"/>
@@ -1609,7 +1595,7 @@
         </w:trPr>
         <w:tc>
           <w:tcPr>
-            <w:tcW w:w="5483" w:type="dxa"/>
+            <w:tcW w:w="5482" w:type="dxa"/>
             <w:vMerge w:val="continue"/>
             <w:tcBorders/>
             <w:shd w:fill="auto" w:val="clear"/>
@@ -1655,7 +1641,7 @@
         </w:tc>
         <w:tc>
           <w:tcPr>
-            <w:tcW w:w="1306" w:type="dxa"/>
+            <w:tcW w:w="1307" w:type="dxa"/>
             <w:tcBorders/>
             <w:shd w:fill="auto" w:val="clear"/>
             <w:vAlign w:val="center"/>
@@ -1708,7 +1694,7 @@
         </w:trPr>
         <w:tc>
           <w:tcPr>
-            <w:tcW w:w="5483" w:type="dxa"/>
+            <w:tcW w:w="5482" w:type="dxa"/>
             <w:tcBorders/>
             <w:shd w:fill="auto" w:val="clear"/>
             <w:vAlign w:val="center"/>
@@ -1755,7 +1741,7 @@
         </w:tc>
         <w:tc>
           <w:tcPr>
-            <w:tcW w:w="1306" w:type="dxa"/>
+            <w:tcW w:w="1307" w:type="dxa"/>
             <w:tcBorders/>
             <w:shd w:fill="auto" w:val="clear"/>
             <w:vAlign w:val="center"/>
@@ -1808,7 +1794,7 @@
         </w:trPr>
         <w:tc>
           <w:tcPr>
-            <w:tcW w:w="5483" w:type="dxa"/>
+            <w:tcW w:w="5482" w:type="dxa"/>
             <w:tcBorders/>
             <w:shd w:fill="auto" w:val="clear"/>
             <w:vAlign w:val="center"/>
@@ -1855,7 +1841,7 @@
         </w:tc>
         <w:tc>
           <w:tcPr>
-            <w:tcW w:w="1306" w:type="dxa"/>
+            <w:tcW w:w="1307" w:type="dxa"/>
             <w:tcBorders/>
             <w:shd w:fill="auto" w:val="clear"/>
             <w:vAlign w:val="center"/>
@@ -1908,7 +1894,7 @@
         </w:trPr>
         <w:tc>
           <w:tcPr>
-            <w:tcW w:w="5483" w:type="dxa"/>
+            <w:tcW w:w="5482" w:type="dxa"/>
             <w:tcBorders/>
             <w:shd w:fill="auto" w:val="clear"/>
             <w:vAlign w:val="center"/>
@@ -1961,7 +1947,7 @@
         </w:tc>
         <w:tc>
           <w:tcPr>
-            <w:tcW w:w="1306" w:type="dxa"/>
+            <w:tcW w:w="1307" w:type="dxa"/>
             <w:tcBorders/>
             <w:shd w:fill="auto" w:val="clear"/>
             <w:vAlign w:val="center"/>
@@ -2014,7 +2000,7 @@
         </w:trPr>
         <w:tc>
           <w:tcPr>
-            <w:tcW w:w="5483" w:type="dxa"/>
+            <w:tcW w:w="5482" w:type="dxa"/>
             <w:tcBorders/>
             <w:shd w:fill="auto" w:val="clear"/>
             <w:vAlign w:val="center"/>
@@ -2067,7 +2053,7 @@
         </w:tc>
         <w:tc>
           <w:tcPr>
-            <w:tcW w:w="1306" w:type="dxa"/>
+            <w:tcW w:w="1307" w:type="dxa"/>
             <w:tcBorders/>
             <w:shd w:fill="auto" w:val="clear"/>
             <w:vAlign w:val="center"/>
@@ -2117,7 +2103,7 @@
         <w:trPr/>
         <w:tc>
           <w:tcPr>
-            <w:tcW w:w="5483" w:type="dxa"/>
+            <w:tcW w:w="5482" w:type="dxa"/>
             <w:tcBorders/>
             <w:shd w:fill="auto" w:val="clear"/>
             <w:vAlign w:val="center"/>
@@ -2169,7 +2155,7 @@
         </w:tc>
         <w:tc>
           <w:tcPr>
-            <w:tcW w:w="1306" w:type="dxa"/>
+            <w:tcW w:w="1307" w:type="dxa"/>
             <w:tcBorders/>
             <w:shd w:fill="auto" w:val="clear"/>
             <w:vAlign w:val="center"/>
@@ -2220,7 +2206,7 @@
         </w:trPr>
         <w:tc>
           <w:tcPr>
-            <w:tcW w:w="5483" w:type="dxa"/>
+            <w:tcW w:w="5482" w:type="dxa"/>
             <w:tcBorders/>
             <w:shd w:fill="auto" w:val="clear"/>
             <w:vAlign w:val="center"/>
@@ -2267,7 +2253,7 @@
         </w:tc>
         <w:tc>
           <w:tcPr>
-            <w:tcW w:w="1306" w:type="dxa"/>
+            <w:tcW w:w="1307" w:type="dxa"/>
             <w:tcBorders/>
             <w:shd w:fill="auto" w:val="clear"/>
             <w:vAlign w:val="center"/>
@@ -2320,7 +2306,7 @@
         </w:trPr>
         <w:tc>
           <w:tcPr>
-            <w:tcW w:w="5483" w:type="dxa"/>
+            <w:tcW w:w="5482" w:type="dxa"/>
             <w:tcBorders/>
             <w:shd w:fill="auto" w:val="clear"/>
             <w:vAlign w:val="center"/>
@@ -2367,7 +2353,7 @@
         </w:tc>
         <w:tc>
           <w:tcPr>
-            <w:tcW w:w="1306" w:type="dxa"/>
+            <w:tcW w:w="1307" w:type="dxa"/>
             <w:tcBorders/>
             <w:shd w:fill="auto" w:val="clear"/>
             <w:vAlign w:val="center"/>
@@ -2419,7 +2405,7 @@
         </w:trPr>
         <w:tc>
           <w:tcPr>
-            <w:tcW w:w="5483" w:type="dxa"/>
+            <w:tcW w:w="5482" w:type="dxa"/>
             <w:tcBorders/>
             <w:shd w:fill="auto" w:val="clear"/>
             <w:vAlign w:val="center"/>
@@ -2466,7 +2452,7 @@
         </w:tc>
         <w:tc>
           <w:tcPr>
-            <w:tcW w:w="1306" w:type="dxa"/>
+            <w:tcW w:w="1307" w:type="dxa"/>
             <w:tcBorders/>
             <w:shd w:fill="auto" w:val="clear"/>
             <w:vAlign w:val="center"/>
@@ -2574,7 +2560,7 @@
         <w:tblStyle w:val="ColspanRowspan"/>
         <w:tblW w:w="9454" w:type="dxa"/>
         <w:jc w:val="left"/>
-        <w:tblInd w:w="100" w:type="dxa"/>
+        <w:tblInd w:w="99" w:type="dxa"/>
         <w:tblCellMar>
           <w:top w:w="0" w:type="dxa"/>
           <w:left w:w="108" w:type="dxa"/>
@@ -2585,17 +2571,17 @@
       </w:tblPr>
       <w:tblGrid>
         <w:gridCol w:w="527"/>
-        <w:gridCol w:w="1890"/>
+        <w:gridCol w:w="1891"/>
         <w:gridCol w:w="503"/>
         <w:gridCol w:w="808"/>
         <w:gridCol w:w="503"/>
         <w:gridCol w:w="808"/>
-        <w:gridCol w:w="516"/>
+        <w:gridCol w:w="517"/>
         <w:gridCol w:w="819"/>
         <w:gridCol w:w="503"/>
         <w:gridCol w:w="807"/>
         <w:gridCol w:w="2"/>
-        <w:gridCol w:w="1766"/>
+        <w:gridCol w:w="1764"/>
       </w:tblGrid>
       <w:tr>
         <w:trPr>
@@ -2638,7 +2624,7 @@
         </w:tc>
         <w:tc>
           <w:tcPr>
-            <w:tcW w:w="1890" w:type="dxa"/>
+            <w:tcW w:w="1891" w:type="dxa"/>
             <w:vMerge w:val="restart"/>
             <w:tcBorders/>
             <w:shd w:fill="auto" w:val="clear"/>
@@ -2665,7 +2651,7 @@
         </w:tc>
         <w:tc>
           <w:tcPr>
-            <w:tcW w:w="5267" w:type="dxa"/>
+            <w:tcW w:w="5268" w:type="dxa"/>
             <w:gridSpan w:val="8"/>
             <w:tcBorders/>
             <w:shd w:fill="auto" w:val="clear"/>
@@ -2692,7 +2678,7 @@
         </w:tc>
         <w:tc>
           <w:tcPr>
-            <w:tcW w:w="1768" w:type="dxa"/>
+            <w:tcW w:w="1766" w:type="dxa"/>
             <w:gridSpan w:val="2"/>
             <w:tcBorders/>
             <w:shd w:fill="auto" w:val="clear"/>
@@ -2746,7 +2732,7 @@
         </w:tc>
         <w:tc>
           <w:tcPr>
-            <w:tcW w:w="1890" w:type="dxa"/>
+            <w:tcW w:w="1891" w:type="dxa"/>
             <w:vMerge w:val="continue"/>
             <w:tcBorders/>
             <w:shd w:fill="auto" w:val="clear"/>
@@ -2820,7 +2806,7 @@
         </w:tc>
         <w:tc>
           <w:tcPr>
-            <w:tcW w:w="1335" w:type="dxa"/>
+            <w:tcW w:w="1336" w:type="dxa"/>
             <w:gridSpan w:val="2"/>
             <w:tcBorders/>
             <w:shd w:fill="auto" w:val="clear"/>
@@ -2872,7 +2858,7 @@
         </w:tc>
         <w:tc>
           <w:tcPr>
-            <w:tcW w:w="1766" w:type="dxa"/>
+            <w:tcW w:w="1764" w:type="dxa"/>
             <w:tcBorders/>
             <w:shd w:fill="auto" w:val="clear"/>
           </w:tcPr>
@@ -2921,7 +2907,7 @@
         </w:tc>
         <w:tc>
           <w:tcPr>
-            <w:tcW w:w="1890" w:type="dxa"/>
+            <w:tcW w:w="1891" w:type="dxa"/>
             <w:vMerge w:val="continue"/>
             <w:tcBorders/>
             <w:shd w:fill="auto" w:val="clear"/>
@@ -3043,7 +3029,7 @@
         </w:tc>
         <w:tc>
           <w:tcPr>
-            <w:tcW w:w="516" w:type="dxa"/>
+            <w:tcW w:w="517" w:type="dxa"/>
             <w:tcBorders/>
             <w:shd w:fill="auto" w:val="clear"/>
             <w:vAlign w:val="center"/>
@@ -3144,7 +3130,7 @@
         </w:tc>
         <w:tc>
           <w:tcPr>
-            <w:tcW w:w="1766" w:type="dxa"/>
+            <w:tcW w:w="1764" w:type="dxa"/>
             <w:tcBorders/>
             <w:shd w:fill="auto" w:val="clear"/>
             <w:vAlign w:val="center"/>
@@ -3197,7 +3183,7 @@
         </w:tc>
         <w:tc>
           <w:tcPr>
-            <w:tcW w:w="1890" w:type="dxa"/>
+            <w:tcW w:w="1891" w:type="dxa"/>
             <w:tcBorders/>
             <w:shd w:fill="auto" w:val="clear"/>
             <w:vAlign w:val="center"/>
@@ -3322,7 +3308,7 @@
         </w:tc>
         <w:tc>
           <w:tcPr>
-            <w:tcW w:w="516" w:type="dxa"/>
+            <w:tcW w:w="517" w:type="dxa"/>
             <w:tcBorders/>
             <w:shd w:fill="auto" w:val="clear"/>
             <w:vAlign w:val="center"/>
@@ -3423,7 +3409,7 @@
         </w:tc>
         <w:tc>
           <w:tcPr>
-            <w:tcW w:w="1766" w:type="dxa"/>
+            <w:tcW w:w="1764" w:type="dxa"/>
             <w:tcBorders/>
             <w:shd w:fill="auto" w:val="clear"/>
             <w:vAlign w:val="center"/>
@@ -3478,7 +3464,7 @@
         </w:tc>
         <w:tc>
           <w:tcPr>
-            <w:tcW w:w="1890" w:type="dxa"/>
+            <w:tcW w:w="1891" w:type="dxa"/>
             <w:tcBorders/>
             <w:shd w:fill="auto" w:val="clear"/>
             <w:vAlign w:val="center"/>
@@ -3600,7 +3586,7 @@
         </w:tc>
         <w:tc>
           <w:tcPr>
-            <w:tcW w:w="516" w:type="dxa"/>
+            <w:tcW w:w="517" w:type="dxa"/>
             <w:tcBorders/>
             <w:shd w:fill="auto" w:val="clear"/>
             <w:vAlign w:val="center"/>
@@ -3698,7 +3684,7 @@
         </w:tc>
         <w:tc>
           <w:tcPr>
-            <w:tcW w:w="1766" w:type="dxa"/>
+            <w:tcW w:w="1764" w:type="dxa"/>
             <w:tcBorders/>
             <w:shd w:fill="auto" w:val="clear"/>
             <w:vAlign w:val="center"/>
@@ -3753,7 +3739,7 @@
         </w:tc>
         <w:tc>
           <w:tcPr>
-            <w:tcW w:w="1890" w:type="dxa"/>
+            <w:tcW w:w="1891" w:type="dxa"/>
             <w:tcBorders/>
             <w:shd w:fill="auto" w:val="clear"/>
             <w:vAlign w:val="center"/>
@@ -3875,7 +3861,7 @@
         </w:tc>
         <w:tc>
           <w:tcPr>
-            <w:tcW w:w="516" w:type="dxa"/>
+            <w:tcW w:w="517" w:type="dxa"/>
             <w:tcBorders/>
             <w:shd w:fill="auto" w:val="clear"/>
             <w:vAlign w:val="center"/>
@@ -3981,7 +3967,7 @@
         </w:tc>
         <w:tc>
           <w:tcPr>
-            <w:tcW w:w="1766" w:type="dxa"/>
+            <w:tcW w:w="1764" w:type="dxa"/>
             <w:tcBorders/>
             <w:shd w:fill="auto" w:val="clear"/>
             <w:vAlign w:val="center"/>
@@ -4050,7 +4036,7 @@
         </w:tc>
         <w:tc>
           <w:tcPr>
-            <w:tcW w:w="1890" w:type="dxa"/>
+            <w:tcW w:w="1891" w:type="dxa"/>
             <w:tcBorders/>
             <w:shd w:fill="auto" w:val="clear"/>
             <w:vAlign w:val="center"/>
@@ -4168,7 +4154,7 @@
         </w:tc>
         <w:tc>
           <w:tcPr>
-            <w:tcW w:w="516" w:type="dxa"/>
+            <w:tcW w:w="517" w:type="dxa"/>
             <w:tcBorders/>
             <w:shd w:fill="auto" w:val="clear"/>
             <w:vAlign w:val="center"/>
@@ -4264,7 +4250,7 @@
         </w:tc>
         <w:tc>
           <w:tcPr>
-            <w:tcW w:w="1766" w:type="dxa"/>
+            <w:tcW w:w="1764" w:type="dxa"/>
             <w:tcBorders/>
             <w:shd w:fill="auto" w:val="clear"/>
             <w:vAlign w:val="center"/>
@@ -4315,7 +4301,7 @@
         </w:tc>
         <w:tc>
           <w:tcPr>
-            <w:tcW w:w="1890" w:type="dxa"/>
+            <w:tcW w:w="1891" w:type="dxa"/>
             <w:tcBorders/>
             <w:shd w:fill="auto" w:val="clear"/>
             <w:vAlign w:val="center"/>
@@ -4436,7 +4422,7 @@
         </w:tc>
         <w:tc>
           <w:tcPr>
-            <w:tcW w:w="516" w:type="dxa"/>
+            <w:tcW w:w="517" w:type="dxa"/>
             <w:tcBorders/>
             <w:shd w:fill="auto" w:val="clear"/>
             <w:vAlign w:val="center"/>
@@ -4532,7 +4518,7 @@
         </w:tc>
         <w:tc>
           <w:tcPr>
-            <w:tcW w:w="1766" w:type="dxa"/>
+            <w:tcW w:w="1764" w:type="dxa"/>
             <w:tcBorders/>
             <w:shd w:fill="auto" w:val="clear"/>
             <w:vAlign w:val="center"/>
@@ -4578,7 +4564,7 @@
         <w:tblStyle w:val="ColspanRowspan"/>
         <w:tblW w:w="9455" w:type="dxa"/>
         <w:jc w:val="left"/>
-        <w:tblInd w:w="100" w:type="dxa"/>
+        <w:tblInd w:w="99" w:type="dxa"/>
         <w:tblCellMar>
           <w:top w:w="0" w:type="dxa"/>
           <w:left w:w="108" w:type="dxa"/>
@@ -4590,18 +4576,18 @@
       <w:tblGrid>
         <w:gridCol w:w="533"/>
         <w:gridCol w:w="1743"/>
-        <w:gridCol w:w="515"/>
-        <w:gridCol w:w="829"/>
-        <w:gridCol w:w="514"/>
-        <w:gridCol w:w="829"/>
-        <w:gridCol w:w="526"/>
-        <w:gridCol w:w="841"/>
-        <w:gridCol w:w="1"/>
-        <w:gridCol w:w="513"/>
+        <w:gridCol w:w="516"/>
         <w:gridCol w:w="828"/>
         <w:gridCol w:w="1"/>
+        <w:gridCol w:w="514"/>
+        <w:gridCol w:w="828"/>
         <w:gridCol w:w="1"/>
-        <w:gridCol w:w="1779"/>
+        <w:gridCol w:w="527"/>
+        <w:gridCol w:w="841"/>
+        <w:gridCol w:w="514"/>
+        <w:gridCol w:w="827"/>
+        <w:gridCol w:w="2"/>
+        <w:gridCol w:w="1778"/>
       </w:tblGrid>
       <w:tr>
         <w:trPr>
@@ -4677,8 +4663,8 @@
         </w:tc>
         <w:tc>
           <w:tcPr>
-            <w:tcW w:w="5396" w:type="dxa"/>
-            <w:gridSpan w:val="9"/>
+            <w:tcW w:w="5397" w:type="dxa"/>
+            <w:gridSpan w:val="10"/>
             <w:tcBorders/>
             <w:shd w:fill="auto" w:val="clear"/>
             <w:vAlign w:val="center"/>
@@ -4706,8 +4692,8 @@
         </w:tc>
         <w:tc>
           <w:tcPr>
-            <w:tcW w:w="1781" w:type="dxa"/>
-            <w:gridSpan w:val="3"/>
+            <w:tcW w:w="1780" w:type="dxa"/>
+            <w:gridSpan w:val="2"/>
             <w:tcBorders/>
             <w:shd w:fill="auto" w:val="clear"/>
             <w:vAlign w:val="center"/>
@@ -4811,7 +4797,7 @@
         <w:tc>
           <w:tcPr>
             <w:tcW w:w="1343" w:type="dxa"/>
-            <w:gridSpan w:val="2"/>
+            <w:gridSpan w:val="3"/>
             <w:tcBorders/>
             <w:shd w:fill="auto" w:val="clear"/>
             <w:vAlign w:val="center"/>
@@ -4837,7 +4823,7 @@
         </w:tc>
         <w:tc>
           <w:tcPr>
-            <w:tcW w:w="1368" w:type="dxa"/>
+            <w:tcW w:w="1369" w:type="dxa"/>
             <w:gridSpan w:val="3"/>
             <w:tcBorders/>
             <w:shd w:fill="auto" w:val="clear"/>
@@ -4865,7 +4851,7 @@
         <w:tc>
           <w:tcPr>
             <w:tcW w:w="1343" w:type="dxa"/>
-            <w:gridSpan w:val="4"/>
+            <w:gridSpan w:val="3"/>
             <w:tcBorders/>
             <w:shd w:fill="auto" w:val="clear"/>
             <w:vAlign w:val="center"/>
@@ -4891,7 +4877,7 @@
         </w:tc>
         <w:tc>
           <w:tcPr>
-            <w:tcW w:w="1779" w:type="dxa"/>
+            <w:tcW w:w="1778" w:type="dxa"/>
             <w:tcBorders/>
             <w:shd w:fill="auto" w:val="clear"/>
           </w:tcPr>
@@ -4962,7 +4948,7 @@
         </w:tc>
         <w:tc>
           <w:tcPr>
-            <w:tcW w:w="515" w:type="dxa"/>
+            <w:tcW w:w="516" w:type="dxa"/>
             <w:tcBorders/>
             <w:shd w:fill="auto" w:val="clear"/>
             <w:vAlign w:val="center"/>
@@ -4989,6 +4975,7 @@
         <w:tc>
           <w:tcPr>
             <w:tcW w:w="829" w:type="dxa"/>
+            <w:gridSpan w:val="2"/>
             <w:tcBorders/>
             <w:shd w:fill="auto" w:val="clear"/>
             <w:vAlign w:val="center"/>
@@ -5041,6 +5028,7 @@
         <w:tc>
           <w:tcPr>
             <w:tcW w:w="829" w:type="dxa"/>
+            <w:gridSpan w:val="2"/>
             <w:tcBorders/>
             <w:shd w:fill="auto" w:val="clear"/>
             <w:vAlign w:val="center"/>
@@ -5066,7 +5054,7 @@
         </w:tc>
         <w:tc>
           <w:tcPr>
-            <w:tcW w:w="526" w:type="dxa"/>
+            <w:tcW w:w="527" w:type="dxa"/>
             <w:tcBorders/>
             <w:shd w:fill="auto" w:val="clear"/>
             <w:vAlign w:val="center"/>
@@ -5119,7 +5107,6 @@
         <w:tc>
           <w:tcPr>
             <w:tcW w:w="514" w:type="dxa"/>
-            <w:gridSpan w:val="2"/>
             <w:tcBorders/>
             <w:shd w:fill="auto" w:val="clear"/>
             <w:vAlign w:val="center"/>
@@ -5172,8 +5159,7 @@
         </w:tc>
         <w:tc>
           <w:tcPr>
-            <w:tcW w:w="1780" w:type="dxa"/>
-            <w:gridSpan w:val="2"/>
+            <w:tcW w:w="1778" w:type="dxa"/>
             <w:tcBorders/>
             <w:shd w:fill="auto" w:val="clear"/>
             <w:vAlign w:val="center"/>
@@ -5253,7 +5239,7 @@
         </w:tc>
         <w:tc>
           <w:tcPr>
-            <w:tcW w:w="515" w:type="dxa"/>
+            <w:tcW w:w="516" w:type="dxa"/>
             <w:tcBorders/>
             <w:shd w:fill="auto" w:val="clear"/>
             <w:vAlign w:val="center"/>
@@ -5280,6 +5266,7 @@
         <w:tc>
           <w:tcPr>
             <w:tcW w:w="829" w:type="dxa"/>
+            <w:gridSpan w:val="2"/>
             <w:tcBorders/>
             <w:shd w:fill="auto" w:val="clear"/>
             <w:vAlign w:val="center"/>
@@ -5332,6 +5319,7 @@
         <w:tc>
           <w:tcPr>
             <w:tcW w:w="829" w:type="dxa"/>
+            <w:gridSpan w:val="2"/>
             <w:tcBorders/>
             <w:shd w:fill="auto" w:val="clear"/>
             <w:vAlign w:val="center"/>
@@ -5357,7 +5345,7 @@
         </w:tc>
         <w:tc>
           <w:tcPr>
-            <w:tcW w:w="526" w:type="dxa"/>
+            <w:tcW w:w="527" w:type="dxa"/>
             <w:tcBorders/>
             <w:shd w:fill="auto" w:val="clear"/>
             <w:vAlign w:val="center"/>
@@ -5410,7 +5398,6 @@
         <w:tc>
           <w:tcPr>
             <w:tcW w:w="514" w:type="dxa"/>
-            <w:gridSpan w:val="2"/>
             <w:tcBorders/>
             <w:shd w:fill="auto" w:val="clear"/>
             <w:vAlign w:val="center"/>
@@ -5463,8 +5450,7 @@
         </w:tc>
         <w:tc>
           <w:tcPr>
-            <w:tcW w:w="1780" w:type="dxa"/>
-            <w:gridSpan w:val="2"/>
+            <w:tcW w:w="1778" w:type="dxa"/>
             <w:tcBorders/>
             <w:shd w:fill="auto" w:val="clear"/>
             <w:vAlign w:val="center"/>
@@ -5547,7 +5533,7 @@
         </w:tc>
         <w:tc>
           <w:tcPr>
-            <w:tcW w:w="515" w:type="dxa"/>
+            <w:tcW w:w="516" w:type="dxa"/>
             <w:tcBorders/>
             <w:shd w:fill="auto" w:val="clear"/>
             <w:vAlign w:val="center"/>
@@ -5574,6 +5560,7 @@
         <w:tc>
           <w:tcPr>
             <w:tcW w:w="829" w:type="dxa"/>
+            <w:gridSpan w:val="2"/>
             <w:tcBorders/>
             <w:shd w:fill="auto" w:val="clear"/>
             <w:vAlign w:val="center"/>
@@ -5626,6 +5613,7 @@
         <w:tc>
           <w:tcPr>
             <w:tcW w:w="829" w:type="dxa"/>
+            <w:gridSpan w:val="2"/>
             <w:tcBorders/>
             <w:shd w:fill="auto" w:val="clear"/>
             <w:vAlign w:val="center"/>
@@ -5651,7 +5639,7 @@
         </w:tc>
         <w:tc>
           <w:tcPr>
-            <w:tcW w:w="526" w:type="dxa"/>
+            <w:tcW w:w="527" w:type="dxa"/>
             <w:tcBorders/>
             <w:shd w:fill="auto" w:val="clear"/>
             <w:vAlign w:val="center"/>
@@ -5698,7 +5686,6 @@
         <w:tc>
           <w:tcPr>
             <w:tcW w:w="514" w:type="dxa"/>
-            <w:gridSpan w:val="2"/>
             <w:tcBorders/>
             <w:shd w:fill="auto" w:val="clear"/>
             <w:vAlign w:val="center"/>
@@ -5751,8 +5738,7 @@
         </w:tc>
         <w:tc>
           <w:tcPr>
-            <w:tcW w:w="1780" w:type="dxa"/>
-            <w:gridSpan w:val="2"/>
+            <w:tcW w:w="1778" w:type="dxa"/>
             <w:tcBorders/>
             <w:shd w:fill="auto" w:val="clear"/>
             <w:vAlign w:val="center"/>
@@ -5835,7 +5821,7 @@
         </w:tc>
         <w:tc>
           <w:tcPr>
-            <w:tcW w:w="515" w:type="dxa"/>
+            <w:tcW w:w="516" w:type="dxa"/>
             <w:tcBorders/>
             <w:shd w:fill="auto" w:val="clear"/>
             <w:vAlign w:val="center"/>
@@ -5862,6 +5848,7 @@
         <w:tc>
           <w:tcPr>
             <w:tcW w:w="829" w:type="dxa"/>
+            <w:gridSpan w:val="2"/>
             <w:tcBorders/>
             <w:shd w:fill="auto" w:val="clear"/>
             <w:vAlign w:val="center"/>
@@ -5914,6 +5901,7 @@
         <w:tc>
           <w:tcPr>
             <w:tcW w:w="829" w:type="dxa"/>
+            <w:gridSpan w:val="2"/>
             <w:tcBorders/>
             <w:shd w:fill="auto" w:val="clear"/>
             <w:vAlign w:val="center"/>
@@ -5939,7 +5927,7 @@
         </w:tc>
         <w:tc>
           <w:tcPr>
-            <w:tcW w:w="526" w:type="dxa"/>
+            <w:tcW w:w="527" w:type="dxa"/>
             <w:tcBorders/>
             <w:shd w:fill="auto" w:val="clear"/>
             <w:vAlign w:val="center"/>
@@ -5986,7 +5974,6 @@
         <w:tc>
           <w:tcPr>
             <w:tcW w:w="514" w:type="dxa"/>
-            <w:gridSpan w:val="2"/>
             <w:tcBorders/>
             <w:shd w:fill="auto" w:val="clear"/>
             <w:vAlign w:val="center"/>
@@ -6039,8 +6026,7 @@
         </w:tc>
         <w:tc>
           <w:tcPr>
-            <w:tcW w:w="1780" w:type="dxa"/>
-            <w:gridSpan w:val="2"/>
+            <w:tcW w:w="1778" w:type="dxa"/>
             <w:tcBorders/>
             <w:shd w:fill="auto" w:val="clear"/>
             <w:vAlign w:val="center"/>
@@ -6119,146 +6105,7 @@
         </w:tc>
         <w:tc>
           <w:tcPr>
-            <w:tcW w:w="515" w:type="dxa"/>
-            <w:tcBorders/>
-            <w:shd w:fill="auto" w:val="clear"/>
-            <w:vAlign w:val="center"/>
-          </w:tcPr>
-          <w:p>
-            <w:pPr>
-              <w:pStyle w:val="Normal"/>
-              <w:spacing w:lineRule="auto" w:line="240" w:before="0" w:after="0"/>
-              <w:jc w:val="center"/>
-              <w:rPr>
-                <w:lang w:val="ru-RU"/>
-              </w:rPr>
-            </w:pPr>
-            <w:r>
-              <w:rPr>
-                <w:lang w:val="ru-RU"/>
-              </w:rPr>
-            </w:r>
-          </w:p>
-        </w:tc>
-        <w:tc>
-          <w:tcPr>
-            <w:tcW w:w="829" w:type="dxa"/>
-            <w:tcBorders/>
-            <w:shd w:fill="auto" w:val="clear"/>
-            <w:vAlign w:val="center"/>
-          </w:tcPr>
-          <w:p>
-            <w:pPr>
-              <w:pStyle w:val="Normal"/>
-              <w:spacing w:lineRule="auto" w:line="240" w:before="0" w:after="0"/>
-              <w:jc w:val="center"/>
-              <w:rPr>
-                <w:lang w:val="ru-RU"/>
-              </w:rPr>
-            </w:pPr>
-            <w:r>
-              <w:rPr>
-                <w:lang w:val="ru-RU"/>
-              </w:rPr>
-            </w:r>
-          </w:p>
-        </w:tc>
-        <w:tc>
-          <w:tcPr>
-            <w:tcW w:w="514" w:type="dxa"/>
-            <w:tcBorders/>
-            <w:shd w:fill="auto" w:val="clear"/>
-            <w:vAlign w:val="center"/>
-          </w:tcPr>
-          <w:p>
-            <w:pPr>
-              <w:pStyle w:val="Normal"/>
-              <w:spacing w:lineRule="auto" w:line="240" w:before="0" w:after="0"/>
-              <w:jc w:val="center"/>
-              <w:rPr>
-                <w:lang w:val="ru-RU"/>
-              </w:rPr>
-            </w:pPr>
-            <w:r>
-              <w:rPr>
-                <w:lang w:val="ru-RU"/>
-              </w:rPr>
-            </w:r>
-          </w:p>
-        </w:tc>
-        <w:tc>
-          <w:tcPr>
-            <w:tcW w:w="829" w:type="dxa"/>
-            <w:tcBorders/>
-            <w:shd w:fill="auto" w:val="clear"/>
-            <w:vAlign w:val="center"/>
-          </w:tcPr>
-          <w:p>
-            <w:pPr>
-              <w:pStyle w:val="Normal"/>
-              <w:spacing w:lineRule="auto" w:line="240" w:before="0" w:after="0"/>
-              <w:jc w:val="center"/>
-              <w:rPr>
-                <w:lang w:val="ru-RU"/>
-              </w:rPr>
-            </w:pPr>
-            <w:r>
-              <w:rPr>
-                <w:lang w:val="ru-RU"/>
-              </w:rPr>
-            </w:r>
-          </w:p>
-        </w:tc>
-        <w:tc>
-          <w:tcPr>
-            <w:tcW w:w="526" w:type="dxa"/>
-            <w:tcBorders/>
-            <w:shd w:fill="auto" w:val="clear"/>
-            <w:vAlign w:val="center"/>
-          </w:tcPr>
-          <w:p>
-            <w:pPr>
-              <w:pStyle w:val="Normal"/>
-              <w:spacing w:lineRule="auto" w:line="240" w:before="0" w:after="0"/>
-              <w:jc w:val="center"/>
-              <w:rPr>
-                <w:lang w:val="ru-RU"/>
-              </w:rPr>
-            </w:pPr>
-            <w:r>
-              <w:rPr>
-                <w:lang w:val="ru-RU"/>
-              </w:rPr>
-            </w:r>
-          </w:p>
-        </w:tc>
-        <w:tc>
-          <w:tcPr>
-            <w:tcW w:w="841" w:type="dxa"/>
-            <w:tcBorders/>
-            <w:shd w:fill="auto" w:val="clear"/>
-            <w:vAlign w:val="center"/>
-          </w:tcPr>
-          <w:p>
-            <w:pPr>
-              <w:pStyle w:val="Normal"/>
-              <w:spacing w:lineRule="auto" w:line="240" w:before="0" w:after="0"/>
-              <w:jc w:val="center"/>
-              <w:rPr>
-                <w:lang w:val="ru-RU"/>
-              </w:rPr>
-            </w:pPr>
-            <w:r>
-              <w:rPr>
-                <w:lang w:val="ru-RU"/>
-              </w:rPr>
-            </w:r>
-          </w:p>
-        </w:tc>
-        <w:tc>
-          <w:tcPr>
-            <w:tcW w:w="514" w:type="dxa"/>
-            <w:gridSpan w:val="2"/>
+            <w:tcW w:w="516" w:type="dxa"/>
             <w:tcBorders/>
             <w:shd w:fill="auto" w:val="clear"/>
             <w:vAlign w:val="center"/>
@@ -6298,6 +6145,146 @@
             </w:pPr>
             <w:r>
               <w:rPr>
+                <w:lang w:val="ru-RU"/>
+              </w:rPr>
+            </w:r>
+          </w:p>
+        </w:tc>
+        <w:tc>
+          <w:tcPr>
+            <w:tcW w:w="514" w:type="dxa"/>
+            <w:tcBorders/>
+            <w:shd w:fill="auto" w:val="clear"/>
+            <w:vAlign w:val="center"/>
+          </w:tcPr>
+          <w:p>
+            <w:pPr>
+              <w:pStyle w:val="Normal"/>
+              <w:spacing w:lineRule="auto" w:line="240" w:before="0" w:after="0"/>
+              <w:jc w:val="center"/>
+              <w:rPr>
+                <w:lang w:val="ru-RU"/>
+              </w:rPr>
+            </w:pPr>
+            <w:r>
+              <w:rPr>
+                <w:lang w:val="ru-RU"/>
+              </w:rPr>
+            </w:r>
+          </w:p>
+        </w:tc>
+        <w:tc>
+          <w:tcPr>
+            <w:tcW w:w="829" w:type="dxa"/>
+            <w:gridSpan w:val="2"/>
+            <w:tcBorders/>
+            <w:shd w:fill="auto" w:val="clear"/>
+            <w:vAlign w:val="center"/>
+          </w:tcPr>
+          <w:p>
+            <w:pPr>
+              <w:pStyle w:val="Normal"/>
+              <w:spacing w:lineRule="auto" w:line="240" w:before="0" w:after="0"/>
+              <w:jc w:val="center"/>
+              <w:rPr>
+                <w:lang w:val="ru-RU"/>
+              </w:rPr>
+            </w:pPr>
+            <w:r>
+              <w:rPr>
+                <w:lang w:val="ru-RU"/>
+              </w:rPr>
+            </w:r>
+          </w:p>
+        </w:tc>
+        <w:tc>
+          <w:tcPr>
+            <w:tcW w:w="527" w:type="dxa"/>
+            <w:tcBorders/>
+            <w:shd w:fill="auto" w:val="clear"/>
+            <w:vAlign w:val="center"/>
+          </w:tcPr>
+          <w:p>
+            <w:pPr>
+              <w:pStyle w:val="Normal"/>
+              <w:spacing w:lineRule="auto" w:line="240" w:before="0" w:after="0"/>
+              <w:jc w:val="center"/>
+              <w:rPr>
+                <w:lang w:val="ru-RU"/>
+              </w:rPr>
+            </w:pPr>
+            <w:r>
+              <w:rPr>
+                <w:lang w:val="ru-RU"/>
+              </w:rPr>
+            </w:r>
+          </w:p>
+        </w:tc>
+        <w:tc>
+          <w:tcPr>
+            <w:tcW w:w="841" w:type="dxa"/>
+            <w:tcBorders/>
+            <w:shd w:fill="auto" w:val="clear"/>
+            <w:vAlign w:val="center"/>
+          </w:tcPr>
+          <w:p>
+            <w:pPr>
+              <w:pStyle w:val="Normal"/>
+              <w:spacing w:lineRule="auto" w:line="240" w:before="0" w:after="0"/>
+              <w:jc w:val="center"/>
+              <w:rPr>
+                <w:lang w:val="ru-RU"/>
+              </w:rPr>
+            </w:pPr>
+            <w:r>
+              <w:rPr>
+                <w:lang w:val="ru-RU"/>
+              </w:rPr>
+            </w:r>
+          </w:p>
+        </w:tc>
+        <w:tc>
+          <w:tcPr>
+            <w:tcW w:w="514" w:type="dxa"/>
+            <w:tcBorders/>
+            <w:shd w:fill="auto" w:val="clear"/>
+            <w:vAlign w:val="center"/>
+          </w:tcPr>
+          <w:p>
+            <w:pPr>
+              <w:pStyle w:val="Normal"/>
+              <w:spacing w:lineRule="auto" w:line="240" w:before="0" w:after="0"/>
+              <w:jc w:val="center"/>
+              <w:rPr>
+                <w:lang w:val="ru-RU"/>
+              </w:rPr>
+            </w:pPr>
+            <w:r>
+              <w:rPr>
+                <w:lang w:val="ru-RU"/>
+              </w:rPr>
+            </w:r>
+          </w:p>
+        </w:tc>
+        <w:tc>
+          <w:tcPr>
+            <w:tcW w:w="829" w:type="dxa"/>
+            <w:gridSpan w:val="2"/>
+            <w:tcBorders/>
+            <w:shd w:fill="auto" w:val="clear"/>
+            <w:vAlign w:val="center"/>
+          </w:tcPr>
+          <w:p>
+            <w:pPr>
+              <w:pStyle w:val="Normal"/>
+              <w:spacing w:lineRule="auto" w:line="240" w:before="0" w:after="0"/>
+              <w:jc w:val="center"/>
+              <w:rPr>
+                <w:lang w:val="ru-RU"/>
+              </w:rPr>
+            </w:pPr>
+            <w:r>
+              <w:rPr>
                 <w:sz w:val="20"/>
                 <w:lang w:val="ru-RU"/>
               </w:rPr>
@@ -6307,8 +6294,7 @@
         </w:tc>
         <w:tc>
           <w:tcPr>
-            <w:tcW w:w="1780" w:type="dxa"/>
-            <w:gridSpan w:val="2"/>
+            <w:tcW w:w="1778" w:type="dxa"/>
             <w:tcBorders/>
             <w:shd w:fill="auto" w:val="clear"/>
             <w:vAlign w:val="center"/>
@@ -6386,7 +6372,7 @@
         </w:tc>
         <w:tc>
           <w:tcPr>
-            <w:tcW w:w="515" w:type="dxa"/>
+            <w:tcW w:w="516" w:type="dxa"/>
             <w:tcBorders/>
             <w:shd w:fill="auto" w:val="clear"/>
             <w:vAlign w:val="center"/>
@@ -6410,6 +6396,7 @@
         <w:tc>
           <w:tcPr>
             <w:tcW w:w="829" w:type="dxa"/>
+            <w:gridSpan w:val="2"/>
             <w:tcBorders/>
             <w:shd w:fill="auto" w:val="clear"/>
             <w:vAlign w:val="center"/>
@@ -6459,6 +6446,7 @@
         <w:tc>
           <w:tcPr>
             <w:tcW w:w="829" w:type="dxa"/>
+            <w:gridSpan w:val="2"/>
             <w:tcBorders/>
             <w:shd w:fill="auto" w:val="clear"/>
             <w:vAlign w:val="center"/>
@@ -6484,7 +6472,7 @@
         </w:tc>
         <w:tc>
           <w:tcPr>
-            <w:tcW w:w="526" w:type="dxa"/>
+            <w:tcW w:w="527" w:type="dxa"/>
             <w:tcBorders/>
             <w:shd w:fill="auto" w:val="clear"/>
             <w:vAlign w:val="center"/>
@@ -6531,7 +6519,6 @@
         <w:tc>
           <w:tcPr>
             <w:tcW w:w="514" w:type="dxa"/>
-            <w:gridSpan w:val="2"/>
             <w:tcBorders/>
             <w:shd w:fill="auto" w:val="clear"/>
             <w:vAlign w:val="center"/>
@@ -6581,8 +6568,7 @@
         </w:tc>
         <w:tc>
           <w:tcPr>
-            <w:tcW w:w="1780" w:type="dxa"/>
-            <w:gridSpan w:val="2"/>
+            <w:tcW w:w="1778" w:type="dxa"/>
             <w:tcBorders/>
             <w:shd w:fill="auto" w:val="clear"/>
             <w:vAlign w:val="center"/>
@@ -6647,7 +6633,7 @@
         <w:tblStyle w:val="ColspanRowspan"/>
         <w:tblW w:w="9455" w:type="dxa"/>
         <w:jc w:val="left"/>
-        <w:tblInd w:w="100" w:type="dxa"/>
+        <w:tblInd w:w="99" w:type="dxa"/>
         <w:tblCellMar>
           <w:top w:w="0" w:type="dxa"/>
           <w:left w:w="108" w:type="dxa"/>
@@ -6923,7 +6909,7 @@
         <w:tblStyle w:val="ColspanRowspan"/>
         <w:tblW w:w="9455" w:type="dxa"/>
         <w:jc w:val="left"/>
-        <w:tblInd w:w="100" w:type="dxa"/>
+        <w:tblInd w:w="99" w:type="dxa"/>
         <w:tblCellMar>
           <w:top w:w="0" w:type="dxa"/>
           <w:left w:w="108" w:type="dxa"/>
@@ -7222,7 +7208,7 @@
         <w:tblStyle w:val="ColspanRowspan"/>
         <w:tblW w:w="9455" w:type="dxa"/>
         <w:jc w:val="left"/>
-        <w:tblInd w:w="100" w:type="dxa"/>
+        <w:tblInd w:w="99" w:type="dxa"/>
         <w:tblCellMar>
           <w:top w:w="0" w:type="dxa"/>
           <w:left w:w="108" w:type="dxa"/>
@@ -7419,7 +7405,7 @@
         <w:tblStyle w:val="ColspanRowspan"/>
         <w:tblW w:w="9455" w:type="dxa"/>
         <w:jc w:val="left"/>
-        <w:tblInd w:w="100" w:type="dxa"/>
+        <w:tblInd w:w="99" w:type="dxa"/>
         <w:tblCellMar>
           <w:top w:w="0" w:type="dxa"/>
           <w:left w:w="108" w:type="dxa"/>
@@ -7833,7 +7819,7 @@
         <w:tblStyle w:val="ColspanRowspan"/>
         <w:tblW w:w="9455" w:type="dxa"/>
         <w:jc w:val="left"/>
-        <w:tblInd w:w="100" w:type="dxa"/>
+        <w:tblInd w:w="99" w:type="dxa"/>
         <w:tblCellMar>
           <w:top w:w="0" w:type="dxa"/>
           <w:left w:w="108" w:type="dxa"/>
@@ -8172,7 +8158,7 @@
         <w:tblStyle w:val="ColspanRowspan"/>
         <w:tblW w:w="9455" w:type="dxa"/>
         <w:jc w:val="left"/>
-        <w:tblInd w:w="100" w:type="dxa"/>
+        <w:tblInd w:w="99" w:type="dxa"/>
         <w:tblCellMar>
           <w:top w:w="0" w:type="dxa"/>
           <w:left w:w="108" w:type="dxa"/>
@@ -9886,7 +9872,7 @@
         <w:tblStyle w:val="ColspanRowspan"/>
         <w:tblW w:w="9455" w:type="dxa"/>
         <w:jc w:val="left"/>
-        <w:tblInd w:w="100" w:type="dxa"/>
+        <w:tblInd w:w="99" w:type="dxa"/>
         <w:tblCellMar>
           <w:top w:w="0" w:type="dxa"/>
           <w:left w:w="108" w:type="dxa"/>
@@ -10970,6 +10956,368 @@
           <w:color w:val="auto"/>
         </w:rPr>
         <w:t>Использование анализа данных для идентификации математических моделей.</w:t>
+      </w:r>
+    </w:p>
+    <w:p>
+      <w:pPr>
+        <w:pStyle w:val="Normal"/>
+        <w:spacing w:lineRule="auto" w:line="240" w:before="0" w:after="0"/>
+        <w:jc w:val="both"/>
+        <w:rPr>
+          <w:lang w:val="ru-RU"/>
+        </w:rPr>
+      </w:pPr>
+      <w:r>
+        <w:rPr>
+          <w:lang w:val="ru-RU"/>
+        </w:rPr>
+      </w:r>
+    </w:p>
+    <w:p>
+      <w:pPr>
+        <w:pStyle w:val="Normal"/>
+        <w:spacing w:lineRule="auto" w:line="240" w:before="0" w:after="0"/>
+        <w:jc w:val="center"/>
+        <w:rPr/>
+      </w:pPr>
+      <w:r>
+        <w:rPr>
+          <w:lang w:val="ru-RU"/>
+        </w:rPr>
+        <w:t>Таблица распределения номеров вопросов по компетенциям</w:t>
+      </w:r>
+    </w:p>
+    <w:tbl>
+      <w:tblPr>
+        <w:tblW w:w="9356" w:type="dxa"/>
+        <w:jc w:val="left"/>
+        <w:tblInd w:w="55" w:type="dxa"/>
+        <w:tblBorders>
+          <w:top w:val="single" w:sz="2" w:space="0" w:color="000000"/>
+          <w:left w:val="single" w:sz="2" w:space="0" w:color="000000"/>
+          <w:bottom w:val="single" w:sz="2" w:space="0" w:color="000000"/>
+          <w:insideH w:val="single" w:sz="2" w:space="0" w:color="000000"/>
+        </w:tblBorders>
+        <w:tblCellMar>
+          <w:top w:w="55" w:type="dxa"/>
+          <w:left w:w="55" w:type="dxa"/>
+          <w:bottom w:w="55" w:type="dxa"/>
+          <w:right w:w="55" w:type="dxa"/>
+        </w:tblCellMar>
+      </w:tblPr>
+      <w:tblGrid>
+        <w:gridCol w:w="4678"/>
+        <w:gridCol w:w="4677"/>
+      </w:tblGrid>
+      <w:tr>
+        <w:trPr/>
+        <w:tc>
+          <w:tcPr>
+            <w:tcW w:w="4678" w:type="dxa"/>
+            <w:tcBorders>
+              <w:top w:val="single" w:sz="2" w:space="0" w:color="000000"/>
+              <w:left w:val="single" w:sz="2" w:space="0" w:color="000000"/>
+              <w:bottom w:val="single" w:sz="2" w:space="0" w:color="000000"/>
+              <w:insideH w:val="single" w:sz="2" w:space="0" w:color="000000"/>
+            </w:tcBorders>
+            <w:shd w:fill="auto" w:val="clear"/>
+          </w:tcPr>
+          <w:p>
+            <w:pPr>
+              <w:pStyle w:val="Style22"/>
+              <w:spacing w:before="0" w:after="200"/>
+              <w:jc w:val="center"/>
+              <w:rPr/>
+            </w:pPr>
+            <w:r>
+              <w:rPr/>
+              <w:t>Компетенция</w:t>
+            </w:r>
+          </w:p>
+        </w:tc>
+        <w:tc>
+          <w:tcPr>
+            <w:tcW w:w="4677" w:type="dxa"/>
+            <w:tcBorders>
+              <w:top w:val="single" w:sz="2" w:space="0" w:color="000000"/>
+              <w:left w:val="single" w:sz="2" w:space="0" w:color="000000"/>
+              <w:bottom w:val="single" w:sz="2" w:space="0" w:color="000000"/>
+              <w:right w:val="single" w:sz="2" w:space="0" w:color="000000"/>
+              <w:insideH w:val="single" w:sz="2" w:space="0" w:color="000000"/>
+              <w:insideV w:val="single" w:sz="2" w:space="0" w:color="000000"/>
+            </w:tcBorders>
+            <w:shd w:fill="auto" w:val="clear"/>
+          </w:tcPr>
+          <w:p>
+            <w:pPr>
+              <w:pStyle w:val="Style22"/>
+              <w:spacing w:before="0" w:after="200"/>
+              <w:jc w:val="center"/>
+              <w:rPr/>
+            </w:pPr>
+            <w:r>
+              <w:rPr/>
+              <w:t>Номера вопросов</w:t>
+            </w:r>
+          </w:p>
+        </w:tc>
+      </w:tr>
+      <w:tr>
+        <w:trPr/>
+        <w:tc>
+          <w:tcPr>
+            <w:tcW w:w="4678" w:type="dxa"/>
+            <w:tcBorders>
+              <w:top w:val="single" w:sz="2" w:space="0" w:color="000000"/>
+              <w:left w:val="single" w:sz="2" w:space="0" w:color="000000"/>
+              <w:bottom w:val="single" w:sz="2" w:space="0" w:color="000000"/>
+              <w:insideH w:val="single" w:sz="2" w:space="0" w:color="000000"/>
+            </w:tcBorders>
+            <w:shd w:fill="auto" w:val="clear"/>
+          </w:tcPr>
+          <w:p>
+            <w:pPr>
+              <w:pStyle w:val="Style22"/>
+              <w:spacing w:before="0" w:after="200"/>
+              <w:rPr/>
+            </w:pPr>
+            <w:r>
+              <w:rPr/>
+              <w:t>ОПК-2.</w:t>
+            </w:r>
+            <w:r>
+              <w:rPr/>
+              <w:t>4</w:t>
+            </w:r>
+          </w:p>
+        </w:tc>
+        <w:tc>
+          <w:tcPr>
+            <w:tcW w:w="4677" w:type="dxa"/>
+            <w:tcBorders>
+              <w:top w:val="single" w:sz="2" w:space="0" w:color="000000"/>
+              <w:left w:val="single" w:sz="2" w:space="0" w:color="000000"/>
+              <w:bottom w:val="single" w:sz="2" w:space="0" w:color="000000"/>
+              <w:right w:val="single" w:sz="2" w:space="0" w:color="000000"/>
+              <w:insideH w:val="single" w:sz="2" w:space="0" w:color="000000"/>
+              <w:insideV w:val="single" w:sz="2" w:space="0" w:color="000000"/>
+            </w:tcBorders>
+            <w:shd w:fill="auto" w:val="clear"/>
+          </w:tcPr>
+          <w:p>
+            <w:pPr>
+              <w:pStyle w:val="Style22"/>
+              <w:spacing w:before="0" w:after="200"/>
+              <w:rPr/>
+            </w:pPr>
+            <w:r>
+              <w:rPr/>
+              <w:t>1-3,12-13,1</w:t>
+            </w:r>
+            <w:bookmarkStart w:id="0" w:name="__UnoMark__6485_3359108986"/>
+            <w:bookmarkEnd w:id="0"/>
+            <w:r>
+              <w:rPr/>
+              <w:t>6</w:t>
+            </w:r>
+            <w:bookmarkStart w:id="1" w:name="__UnoMark__6487_3359108986"/>
+            <w:bookmarkStart w:id="2" w:name="__UnoMark__6488_3359108986"/>
+            <w:bookmarkEnd w:id="1"/>
+            <w:bookmarkEnd w:id="2"/>
+            <w:r>
+              <w:rPr/>
+              <w:t>-</w:t>
+            </w:r>
+            <w:bookmarkStart w:id="3" w:name="__UnoMark__6489_3359108986"/>
+            <w:bookmarkEnd w:id="3"/>
+            <w:r>
+              <w:rPr/>
+              <w:t>2</w:t>
+            </w:r>
+            <w:bookmarkStart w:id="4" w:name="__UnoMark__6490_3359108986"/>
+            <w:bookmarkEnd w:id="4"/>
+            <w:r>
+              <w:rPr/>
+              <w:t>3</w:t>
+            </w:r>
+            <w:bookmarkStart w:id="5" w:name="__UnoMark__6491_3359108986"/>
+            <w:bookmarkEnd w:id="5"/>
+            <w:r>
+              <w:rPr/>
+              <w:t>,</w:t>
+            </w:r>
+            <w:bookmarkStart w:id="6" w:name="__UnoMark__6502_3359108986"/>
+            <w:bookmarkEnd w:id="6"/>
+            <w:r>
+              <w:rPr/>
+              <w:t>2</w:t>
+            </w:r>
+            <w:bookmarkStart w:id="7" w:name="__UnoMark__6503_3359108986"/>
+            <w:bookmarkEnd w:id="7"/>
+            <w:r>
+              <w:rPr/>
+              <w:t>6</w:t>
+            </w:r>
+            <w:bookmarkStart w:id="8" w:name="__UnoMark__6504_3359108986"/>
+            <w:bookmarkEnd w:id="8"/>
+            <w:r>
+              <w:rPr/>
+              <w:t>-</w:t>
+            </w:r>
+            <w:bookmarkStart w:id="9" w:name="__UnoMark__6505_3359108986"/>
+            <w:bookmarkEnd w:id="9"/>
+            <w:r>
+              <w:rPr/>
+              <w:t>3</w:t>
+            </w:r>
+            <w:bookmarkStart w:id="10" w:name="__UnoMark__6506_3359108986"/>
+            <w:bookmarkEnd w:id="10"/>
+            <w:r>
+              <w:rPr/>
+              <w:t>6</w:t>
+            </w:r>
+            <w:bookmarkStart w:id="11" w:name="__UnoMark__6507_3359108986"/>
+            <w:bookmarkEnd w:id="11"/>
+          </w:p>
+        </w:tc>
+      </w:tr>
+      <w:tr>
+        <w:trPr/>
+        <w:tc>
+          <w:tcPr>
+            <w:tcW w:w="4678" w:type="dxa"/>
+            <w:tcBorders>
+              <w:top w:val="single" w:sz="2" w:space="0" w:color="000000"/>
+              <w:left w:val="single" w:sz="2" w:space="0" w:color="000000"/>
+              <w:bottom w:val="single" w:sz="2" w:space="0" w:color="000000"/>
+              <w:insideH w:val="single" w:sz="2" w:space="0" w:color="000000"/>
+            </w:tcBorders>
+            <w:shd w:fill="auto" w:val="clear"/>
+          </w:tcPr>
+          <w:p>
+            <w:pPr>
+              <w:pStyle w:val="Style22"/>
+              <w:spacing w:before="0" w:after="200"/>
+              <w:rPr/>
+            </w:pPr>
+            <w:r>
+              <w:rPr/>
+              <w:t>ПК-2.</w:t>
+            </w:r>
+            <w:r>
+              <w:rPr/>
+              <w:t>4</w:t>
+            </w:r>
+          </w:p>
+        </w:tc>
+        <w:tc>
+          <w:tcPr>
+            <w:tcW w:w="4677" w:type="dxa"/>
+            <w:tcBorders>
+              <w:top w:val="single" w:sz="2" w:space="0" w:color="000000"/>
+              <w:left w:val="single" w:sz="2" w:space="0" w:color="000000"/>
+              <w:bottom w:val="single" w:sz="2" w:space="0" w:color="000000"/>
+              <w:right w:val="single" w:sz="2" w:space="0" w:color="000000"/>
+              <w:insideH w:val="single" w:sz="2" w:space="0" w:color="000000"/>
+              <w:insideV w:val="single" w:sz="2" w:space="0" w:color="000000"/>
+            </w:tcBorders>
+            <w:shd w:fill="auto" w:val="clear"/>
+          </w:tcPr>
+          <w:p>
+            <w:pPr>
+              <w:pStyle w:val="Style22"/>
+              <w:spacing w:before="0" w:after="200"/>
+              <w:rPr/>
+            </w:pPr>
+            <w:r>
+              <w:rPr/>
+              <w:t>2-11,14</w:t>
+            </w:r>
+            <w:bookmarkStart w:id="12" w:name="__UnoMark__6481_3359108986"/>
+            <w:bookmarkEnd w:id="12"/>
+            <w:r>
+              <w:rPr/>
+              <w:t>-</w:t>
+            </w:r>
+            <w:bookmarkStart w:id="13" w:name="__UnoMark__6482_3359108986"/>
+            <w:bookmarkEnd w:id="13"/>
+            <w:r>
+              <w:rPr/>
+              <w:t>1</w:t>
+            </w:r>
+            <w:bookmarkStart w:id="14" w:name="__UnoMark__6483_3359108986"/>
+            <w:bookmarkEnd w:id="14"/>
+            <w:r>
+              <w:rPr/>
+              <w:t>5</w:t>
+            </w:r>
+            <w:bookmarkStart w:id="15" w:name="__UnoMark__6484_3359108986"/>
+            <w:bookmarkEnd w:id="15"/>
+            <w:r>
+              <w:rPr/>
+              <w:t>,</w:t>
+            </w:r>
+            <w:bookmarkStart w:id="16" w:name="__UnoMark__6492_3359108986"/>
+            <w:bookmarkEnd w:id="16"/>
+            <w:r>
+              <w:rPr/>
+              <w:t>2</w:t>
+            </w:r>
+            <w:bookmarkStart w:id="17" w:name="__UnoMark__6493_3359108986"/>
+            <w:bookmarkEnd w:id="17"/>
+            <w:r>
+              <w:rPr/>
+              <w:t>4</w:t>
+            </w:r>
+            <w:bookmarkStart w:id="18" w:name="__UnoMark__6495_3359108986"/>
+            <w:bookmarkStart w:id="19" w:name="__UnoMark__6496_3359108986"/>
+            <w:bookmarkStart w:id="20" w:name="__UnoMark__6497_3359108986"/>
+            <w:bookmarkStart w:id="21" w:name="__UnoMark__6494_3359108986"/>
+            <w:bookmarkStart w:id="22" w:name="__UnoMark__6498_3359108986"/>
+            <w:bookmarkEnd w:id="18"/>
+            <w:bookmarkEnd w:id="19"/>
+            <w:bookmarkEnd w:id="20"/>
+            <w:bookmarkEnd w:id="21"/>
+            <w:bookmarkEnd w:id="22"/>
+            <w:r>
+              <w:rPr/>
+              <w:t>-</w:t>
+            </w:r>
+            <w:bookmarkStart w:id="23" w:name="__UnoMark__6500_3359108986"/>
+            <w:bookmarkStart w:id="24" w:name="__UnoMark__6508_3359108986"/>
+            <w:bookmarkEnd w:id="23"/>
+            <w:bookmarkEnd w:id="24"/>
+            <w:r>
+              <w:rPr/>
+              <w:t>2</w:t>
+            </w:r>
+            <w:bookmarkStart w:id="25" w:name="__UnoMark__6509_3359108986"/>
+            <w:bookmarkEnd w:id="25"/>
+            <w:r>
+              <w:rPr/>
+              <w:t>5</w:t>
+            </w:r>
+            <w:bookmarkStart w:id="26" w:name="__UnoMark__6501_3359108986"/>
+            <w:bookmarkStart w:id="27" w:name="__UnoMark__6511_3359108986"/>
+            <w:bookmarkEnd w:id="26"/>
+            <w:bookmarkEnd w:id="27"/>
+          </w:p>
+        </w:tc>
+      </w:tr>
+    </w:tbl>
+    <w:p>
+      <w:pPr>
+        <w:pStyle w:val="Normal"/>
+        <w:spacing w:lineRule="auto" w:line="240" w:before="0" w:after="0"/>
+        <w:jc w:val="both"/>
+        <w:rPr>
+          <w:lang w:val="ru-RU"/>
+        </w:rPr>
+      </w:pPr>
+      <w:r>
+        <w:rPr>
+          <w:lang w:val="ru-RU"/>
+        </w:rPr>
       </w:r>
     </w:p>
     <w:p>
@@ -11685,7 +12033,7 @@
         <w:tblStyle w:val="ColspanRowspan"/>
         <w:tblW w:w="9455" w:type="dxa"/>
         <w:jc w:val="left"/>
-        <w:tblInd w:w="100" w:type="dxa"/>
+        <w:tblInd w:w="99" w:type="dxa"/>
         <w:tblCellMar>
           <w:top w:w="0" w:type="dxa"/>
           <w:left w:w="108" w:type="dxa"/>
@@ -11810,13 +12158,12 @@
         <w:pStyle w:val="Normal"/>
         <w:spacing w:lineRule="auto" w:line="240" w:before="200" w:after="200"/>
         <w:jc w:val="both"/>
-        <w:rPr>
-          <w:lang w:val="ru-RU"/>
-        </w:rPr>
+        <w:rPr/>
       </w:pPr>
       <w:r>
         <w:rPr>
           <w:b/>
+          <w:bCs/>
           <w:lang w:val="ru-RU"/>
         </w:rPr>
         <w:t>7.</w:t>
@@ -11834,9 +12181,7 @@
         <w:spacing w:lineRule="auto" w:line="240" w:before="0" w:after="0"/>
         <w:contextualSpacing/>
         <w:jc w:val="both"/>
-        <w:rPr>
-          <w:lang w:val="ru-RU"/>
-        </w:rPr>
+        <w:rPr/>
       </w:pPr>
       <w:r>
         <w:rPr>
@@ -11855,9 +12200,7 @@
         <w:spacing w:lineRule="auto" w:line="240" w:before="0" w:after="0"/>
         <w:contextualSpacing/>
         <w:jc w:val="both"/>
-        <w:rPr>
-          <w:lang w:val="ru-RU"/>
-        </w:rPr>
+        <w:rPr/>
       </w:pPr>
       <w:r>
         <w:rPr>
@@ -11876,9 +12219,7 @@
         <w:spacing w:lineRule="auto" w:line="240" w:before="0" w:after="0"/>
         <w:contextualSpacing/>
         <w:jc w:val="both"/>
-        <w:rPr>
-          <w:lang w:val="ru-RU"/>
-        </w:rPr>
+        <w:rPr/>
       </w:pPr>
       <w:r>
         <w:rPr>
@@ -11897,9 +12238,7 @@
         <w:spacing w:lineRule="auto" w:line="240" w:before="0" w:after="0"/>
         <w:contextualSpacing/>
         <w:jc w:val="both"/>
-        <w:rPr>
-          <w:lang w:val="ru-RU"/>
-        </w:rPr>
+        <w:rPr/>
       </w:pPr>
       <w:r>
         <w:rPr>
@@ -11918,9 +12257,7 @@
         <w:spacing w:lineRule="auto" w:line="240" w:before="0" w:after="0"/>
         <w:contextualSpacing/>
         <w:jc w:val="both"/>
-        <w:rPr>
-          <w:lang w:val="ru-RU"/>
-        </w:rPr>
+        <w:rPr/>
       </w:pPr>
       <w:r>
         <w:rPr>
@@ -11934,13 +12271,12 @@
         <w:pStyle w:val="Normal"/>
         <w:spacing w:lineRule="auto" w:line="240" w:before="200" w:after="200"/>
         <w:jc w:val="both"/>
-        <w:rPr>
-          <w:lang w:val="ru-RU"/>
-        </w:rPr>
+        <w:rPr/>
       </w:pPr>
       <w:r>
         <w:rPr>
           <w:b/>
+          <w:bCs/>
           <w:lang w:val="ru-RU"/>
         </w:rPr>
         <w:t>8.</w:t>
@@ -11958,9 +12294,7 @@
         <w:spacing w:lineRule="auto" w:line="240" w:before="0" w:after="0"/>
         <w:contextualSpacing/>
         <w:jc w:val="both"/>
-        <w:rPr>
-          <w:lang w:val="ru-RU"/>
-        </w:rPr>
+        <w:rPr/>
       </w:pPr>
       <w:r>
         <w:rPr>
@@ -11979,15 +12313,34 @@
         <w:spacing w:lineRule="auto" w:line="240" w:before="0" w:after="0"/>
         <w:contextualSpacing/>
         <w:jc w:val="both"/>
-        <w:rPr>
-          <w:lang w:val="ru-RU"/>
-        </w:rPr>
-      </w:pPr>
-      <w:r>
-        <w:rPr>
-          <w:lang w:val="ru-RU"/>
-        </w:rPr>
-        <w:t>Приобретение знаний / Осуга С., Саэки Ю., Судзуки Х. [и др.] под ред. С. Осуги, Ю. Саэки; пер. с яп. Ю. Н. Чернышева, 1990. - 303.</w:t>
+        <w:rPr/>
+      </w:pPr>
+      <w:r>
+        <w:rPr>
+          <w:lang w:val="ru-RU"/>
+        </w:rPr>
+        <w:t xml:space="preserve"> </w:t>
+      </w:r>
+      <w:r>
+        <w:rPr>
+          <w:lang w:val="ru-RU"/>
+        </w:rPr>
+        <w:t xml:space="preserve">Загорулько, Ю. А. Искусственный интеллект. Инженерия знаний : учеб. пособие для вузов / Ю. А. Загорулько, Г. Б. Загорулько. — М. : Издательство Юрайт, 2019. — 93 с. — (Серия : Университеты России). — ISBN 978-5-534-07198-6. — Режим доступа : </w:t>
+      </w:r>
+      <w:hyperlink r:id="rId6">
+        <w:r>
+          <w:rPr>
+            <w:rStyle w:val="Style16"/>
+            <w:lang w:val="ru-RU"/>
+          </w:rPr>
+          <w:t>http://www.biblio-online.ru/book/3276B4D4-A6AE-4996-8A2D-986F8A3C4CA6</w:t>
+        </w:r>
+      </w:hyperlink>
+      <w:r>
+        <w:rPr>
+          <w:lang w:val="ru-RU"/>
+        </w:rPr>
+        <w:t xml:space="preserve">. </w:t>
       </w:r>
     </w:p>
     <w:p>
@@ -12000,15 +12353,13 @@
         <w:spacing w:lineRule="auto" w:line="240" w:before="0" w:after="0"/>
         <w:contextualSpacing/>
         <w:jc w:val="both"/>
-        <w:rPr>
-          <w:lang w:val="ru-RU"/>
-        </w:rPr>
-      </w:pPr>
-      <w:r>
-        <w:rPr>
-          <w:lang w:val="ru-RU"/>
-        </w:rPr>
-        <w:t>Нейлор Крис. Как построить свою экспертную систему / Крис Нейлор, 1991. - 288.</w:t>
+        <w:rPr/>
+      </w:pPr>
+      <w:r>
+        <w:rPr>
+          <w:lang w:val="ru-RU"/>
+        </w:rPr>
+        <w:t>Приобретение знаний / Осуга С., Саэки Ю., Судзуки Х. [и др.] под ред. С. Осуги, Ю. Саэки; пер. с яп. Ю. Н. Чернышева, 1990. - 303.</w:t>
       </w:r>
     </w:p>
     <w:p>
@@ -12021,15 +12372,28 @@
         <w:spacing w:lineRule="auto" w:line="240" w:before="0" w:after="0"/>
         <w:contextualSpacing/>
         <w:jc w:val="both"/>
-        <w:rPr>
-          <w:lang w:val="ru-RU"/>
-        </w:rPr>
-      </w:pPr>
-      <w:r>
-        <w:rPr>
-          <w:lang w:val="ru-RU"/>
-        </w:rPr>
-        <w:t>Искусственный интеллект [Текст] : справочник : В 3 кн. / под ред.Э. В. Попова. Кн. 1 : Системы общения и экспертные системы / Э. В. Попов [и др.], 1990. - 460.</w:t>
+        <w:rPr/>
+      </w:pPr>
+      <w:r>
+        <w:rPr>
+          <w:lang w:val="ru-RU"/>
+        </w:rPr>
+        <w:t xml:space="preserve">Болотова, Л. С. Системы поддержки принятия решений в 2 ч. Часть 1 : учебник и практикум для академического бакалавриата / Л. С. Болотова ; отв. ред. В. Н. Волкова, Э. С. Болотов. — М. : Издательство Юрайт, 2019. — 257 с. — (Серия : Бакалавр. Академический курс). — ISBN 978-5-9916-8250-3. — Режим доступа : </w:t>
+      </w:r>
+      <w:hyperlink r:id="rId7">
+        <w:r>
+          <w:rPr>
+            <w:rStyle w:val="Style16"/>
+            <w:lang w:val="ru-RU"/>
+          </w:rPr>
+          <w:t>http://www.biblio-online.ru/book/C90DDED3-403C-4BD2-9DBF-CB02D82E39AF</w:t>
+        </w:r>
+      </w:hyperlink>
+      <w:r>
+        <w:rPr>
+          <w:lang w:val="ru-RU"/>
+        </w:rPr>
+        <w:t xml:space="preserve">. </w:t>
       </w:r>
     </w:p>
     <w:p>
@@ -12042,15 +12406,42 @@
         <w:spacing w:lineRule="auto" w:line="240" w:before="0" w:after="0"/>
         <w:contextualSpacing/>
         <w:jc w:val="both"/>
-        <w:rPr>
-          <w:lang w:val="ru-RU"/>
-        </w:rPr>
-      </w:pPr>
-      <w:r>
-        <w:rPr>
-          <w:lang w:val="ru-RU"/>
-        </w:rPr>
-        <w:t>Искусственный интеллект [Текст] : справочник : В 3 кн. Кн. 2 : Модели и методы / Д. А. Поспелов и др. ; под ред. Д. А. Поспелова, 1990. - 303.</w:t>
+        <w:rPr/>
+      </w:pPr>
+      <w:r>
+        <w:rPr>
+          <w:lang w:val="ru-RU"/>
+        </w:rPr>
+        <w:t xml:space="preserve">Болотова, Л. С. Системы поддержки принятия решений в 2 ч. Часть 2 : учебник и практикум для академического бакалавриата / Л. С. Болотова ; отв. ред. В. Н. Волкова, Э. С. Болотов. — М. : Издательство Юрайт, 2019. — 250 с. — (Серия : Бакалавр. Академический курс). — ISBN 978-5-9916-8251-0. — </w:t>
+      </w:r>
+      <w:bookmarkStart w:id="28" w:name="__DdeLink__6347_3359108986"/>
+      <w:r>
+        <w:rPr>
+          <w:lang w:val="ru-RU"/>
+        </w:rPr>
+        <w:t>Режим доступа :</w:t>
+      </w:r>
+      <w:bookmarkEnd w:id="28"/>
+      <w:r>
+        <w:rPr>
+          <w:lang w:val="ru-RU"/>
+        </w:rPr>
+        <w:t xml:space="preserve"> </w:t>
+      </w:r>
+      <w:hyperlink r:id="rId8">
+        <w:r>
+          <w:rPr>
+            <w:rStyle w:val="Style16"/>
+            <w:lang w:val="ru-RU"/>
+          </w:rPr>
+          <w:t>http://www.biblio-online.ru/book/95EA8519-7EAA-40E4-BE76-7E54E460DA29</w:t>
+        </w:r>
+      </w:hyperlink>
+      <w:r>
+        <w:rPr>
+          <w:lang w:val="ru-RU"/>
+        </w:rPr>
+        <w:t xml:space="preserve">. </w:t>
       </w:r>
     </w:p>
     <w:p>
@@ -12063,15 +12454,13 @@
         <w:spacing w:lineRule="auto" w:line="240" w:before="0" w:after="0"/>
         <w:contextualSpacing/>
         <w:jc w:val="both"/>
-        <w:rPr>
-          <w:lang w:val="ru-RU"/>
-        </w:rPr>
-      </w:pPr>
-      <w:r>
-        <w:rPr>
-          <w:lang w:val="ru-RU"/>
-        </w:rPr>
-        <w:t>Искусственный интеллект [Текст] : справочник : В 3 кн. Кн. 3 : Программные и аппаратные средства / В. Н. Захаров и [др.], 1990. - 362.</w:t>
+        <w:rPr/>
+      </w:pPr>
+      <w:r>
+        <w:rPr>
+          <w:lang w:val="ru-RU"/>
+        </w:rPr>
+        <w:t>Нейлор Крис. Как построить свою экспертную систему / Крис Нейлор, 1991. - 288.</w:t>
       </w:r>
     </w:p>
     <w:p>
@@ -12084,15 +12473,13 @@
         <w:spacing w:lineRule="auto" w:line="240" w:before="0" w:after="0"/>
         <w:contextualSpacing/>
         <w:jc w:val="both"/>
-        <w:rPr>
-          <w:lang w:val="ru-RU"/>
-        </w:rPr>
-      </w:pPr>
-      <w:r>
-        <w:rPr>
-          <w:lang w:val="ru-RU"/>
-        </w:rPr>
-        <w:t>Логический подход к искусственному интеллекту: От классич. логики к логич. программир. / Под ред. Г. П. Гаврилова, 1990. - 429.</w:t>
+        <w:rPr/>
+      </w:pPr>
+      <w:r>
+        <w:rPr>
+          <w:lang w:val="ru-RU"/>
+        </w:rPr>
+        <w:t>Искусственный интеллект [Текст] : справочник : В 3 кн. / под ред.Э. В. Попова. Кн. 1 : Системы общения и экспертные системы / Э. В. Попов [и др.], 1990. - 460.</w:t>
       </w:r>
     </w:p>
     <w:p>
@@ -12105,15 +12492,13 @@
         <w:spacing w:lineRule="auto" w:line="240" w:before="0" w:after="0"/>
         <w:contextualSpacing/>
         <w:jc w:val="both"/>
-        <w:rPr>
-          <w:lang w:val="ru-RU"/>
-        </w:rPr>
-      </w:pPr>
-      <w:r>
-        <w:rPr>
-          <w:lang w:val="ru-RU"/>
-        </w:rPr>
-        <w:t>Лорьер Ж.-Л. Системы искусственного интеллекта / Ж.-Л. Лорьер; Пер. с фр. под ред. В. Л. Стефанюка, 1991. - 568.</w:t>
+        <w:rPr/>
+      </w:pPr>
+      <w:r>
+        <w:rPr>
+          <w:lang w:val="ru-RU"/>
+        </w:rPr>
+        <w:t>Искусственный интеллект [Текст] : справочник : В 3 кн. Кн. 2 : Модели и методы / Д. А. Поспелов и др. ; под ред. Д. А. Поспелова, 1990. - 303.</w:t>
       </w:r>
     </w:p>
     <w:p>
@@ -12126,15 +12511,13 @@
         <w:spacing w:lineRule="auto" w:line="240" w:before="0" w:after="0"/>
         <w:contextualSpacing/>
         <w:jc w:val="both"/>
-        <w:rPr>
-          <w:lang w:val="ru-RU"/>
-        </w:rPr>
-      </w:pPr>
-      <w:r>
-        <w:rPr>
-          <w:lang w:val="ru-RU"/>
-        </w:rPr>
-        <w:t>Логический подход к искусственному интеллекту: От модал. логики к логике баз данных / А. Тейз, П. Грибомон, Г. Юлен и др.; Пер. с фр. Г. П. Гаврилова и др., 1998. - 493.</w:t>
+        <w:rPr/>
+      </w:pPr>
+      <w:r>
+        <w:rPr>
+          <w:lang w:val="ru-RU"/>
+        </w:rPr>
+        <w:t>Искусственный интеллект [Текст] : справочник : В 3 кн. Кн. 3 : Программные и аппаратные средства / В. Н. Захаров и [др.], 1990. - 362.</w:t>
       </w:r>
     </w:p>
     <w:p>
@@ -12147,15 +12530,13 @@
         <w:spacing w:lineRule="auto" w:line="240" w:before="0" w:after="0"/>
         <w:contextualSpacing/>
         <w:jc w:val="both"/>
-        <w:rPr>
-          <w:lang w:val="ru-RU"/>
-        </w:rPr>
-      </w:pPr>
-      <w:r>
-        <w:rPr>
-          <w:lang w:val="ru-RU"/>
-        </w:rPr>
-        <w:t>Стерлинг Леон. Искусство программирования на языке пролог / Леон Стерлинг, Эгуд Шапиро; Пер. с англ. С. Ф. Сопрунова, Л. В. Шабанова, 1990. - 333.</w:t>
+        <w:rPr/>
+      </w:pPr>
+      <w:r>
+        <w:rPr>
+          <w:lang w:val="ru-RU"/>
+        </w:rPr>
+        <w:t>Логический подход к искусственному интеллекту: От классич. логики к логич. программир. / Под ред. Г. П. Гаврилова, 1990. - 429.</w:t>
       </w:r>
     </w:p>
     <w:p>
@@ -12168,15 +12549,13 @@
         <w:spacing w:lineRule="auto" w:line="240" w:before="0" w:after="0"/>
         <w:contextualSpacing/>
         <w:jc w:val="both"/>
-        <w:rPr>
-          <w:lang w:val="ru-RU"/>
-        </w:rPr>
-      </w:pPr>
-      <w:r>
-        <w:rPr>
-          <w:lang w:val="ru-RU"/>
-        </w:rPr>
-        <w:t>Джексон Питер. Введение в экспертные системы: [Пер. с англ.] / Питер Джексон, 2001. - 622.</w:t>
+        <w:rPr/>
+      </w:pPr>
+      <w:r>
+        <w:rPr>
+          <w:lang w:val="ru-RU"/>
+        </w:rPr>
+        <w:t>Лорьер Ж.-Л. Системы искусственного интеллекта / Ж.-Л. Лорьер; Пер. с фр. под ред. В. Л. Стефанюка, 1991. - 568.</w:t>
       </w:r>
     </w:p>
     <w:p>
@@ -12189,15 +12568,13 @@
         <w:spacing w:lineRule="auto" w:line="240" w:before="0" w:after="0"/>
         <w:contextualSpacing/>
         <w:jc w:val="both"/>
-        <w:rPr>
-          <w:lang w:val="ru-RU"/>
-        </w:rPr>
-      </w:pPr>
-      <w:r>
-        <w:rPr>
-          <w:lang w:val="ru-RU"/>
-        </w:rPr>
-        <w:t>Гринченков Д. В. Математическая логика и теория алгоритмов для программистов : учебное пособие по специальности "Программное обеспечение вычислительной техники и автоматизированных систем" направления подготовки "Информатика и вычислительная техника" / Д. В. Гринченков, С. И. Потоцкий, 2010. - 206.</w:t>
+        <w:rPr/>
+      </w:pPr>
+      <w:r>
+        <w:rPr>
+          <w:lang w:val="ru-RU"/>
+        </w:rPr>
+        <w:t>Логический подход к искусственному интеллекту: От модал. логики к логике баз данных / А. Тейз, П. Грибомон, Г. Юлен и др.; Пер. с фр. Г. П. Гаврилова и др., 1998. - 493.</w:t>
       </w:r>
     </w:p>
     <w:p>
@@ -12210,15 +12587,13 @@
         <w:spacing w:lineRule="auto" w:line="240" w:before="0" w:after="0"/>
         <w:contextualSpacing/>
         <w:jc w:val="both"/>
-        <w:rPr>
-          <w:lang w:val="ru-RU"/>
-        </w:rPr>
-      </w:pPr>
-      <w:r>
-        <w:rPr>
-          <w:lang w:val="ru-RU"/>
-        </w:rPr>
-        <w:t>Жданов А. А. Автономный искусственный интеллект : научное издание / А. А. Жданов, 2011. - 359.</w:t>
+        <w:rPr/>
+      </w:pPr>
+      <w:r>
+        <w:rPr>
+          <w:lang w:val="ru-RU"/>
+        </w:rPr>
+        <w:t>Стерлинг Леон. Искусство программирования на языке пролог / Леон Стерлинг, Эгуд Шапиро; Пер. с англ. С. Ф. Сопрунова, Л. В. Шабанова, 1990. - 333.</w:t>
       </w:r>
     </w:p>
     <w:p>
@@ -12231,15 +12606,13 @@
         <w:spacing w:lineRule="auto" w:line="240" w:before="0" w:after="0"/>
         <w:contextualSpacing/>
         <w:jc w:val="both"/>
-        <w:rPr>
-          <w:lang w:val="ru-RU"/>
-        </w:rPr>
-      </w:pPr>
-      <w:r>
-        <w:rPr>
-          <w:lang w:val="ru-RU"/>
-        </w:rPr>
-        <w:t>Ларионов А. А. Программные технологии для эффективного поиска логического вывода в исчислении позитивно-образованных формул : монография / А. А. Ларионов, Е. А. Черкашин, 2014. - 104.</w:t>
+        <w:rPr/>
+      </w:pPr>
+      <w:r>
+        <w:rPr>
+          <w:lang w:val="ru-RU"/>
+        </w:rPr>
+        <w:t>Джексон Питер. Введение в экспертные системы: [Пер. с англ.] / Питер Джексон, 2001. - 622.</w:t>
       </w:r>
     </w:p>
     <w:p>
@@ -12252,15 +12625,13 @@
         <w:spacing w:lineRule="auto" w:line="240" w:before="0" w:after="0"/>
         <w:contextualSpacing/>
         <w:jc w:val="both"/>
-        <w:rPr>
-          <w:lang w:val="ru-RU"/>
-        </w:rPr>
-      </w:pPr>
-      <w:r>
-        <w:rPr>
-          <w:lang w:val="ru-RU"/>
-        </w:rPr>
-        <w:t>Черкашин Е. А. Рекурсивно-логическое программирование : учебное пособие / Е. А. Черкашин, 2013. - 109.</w:t>
+        <w:rPr/>
+      </w:pPr>
+      <w:r>
+        <w:rPr>
+          <w:lang w:val="ru-RU"/>
+        </w:rPr>
+        <w:t>Гринченков Д. В. Математическая логика и теория алгоритмов для программистов : учебное пособие по специальности "Программное обеспечение вычислительной техники и автоматизированных систем" направления подготовки "Информатика и вычислительная техника" / Д. В. Гринченков, С. И. Потоцкий, 2010. - 206.</w:t>
       </w:r>
     </w:p>
     <w:p>
@@ -12273,15 +12644,13 @@
         <w:spacing w:lineRule="auto" w:line="240" w:before="0" w:after="0"/>
         <w:contextualSpacing/>
         <w:jc w:val="both"/>
-        <w:rPr>
-          <w:lang w:val="ru-RU"/>
-        </w:rPr>
-      </w:pPr>
-      <w:r>
-        <w:rPr>
-          <w:lang w:val="ru-RU"/>
-        </w:rPr>
-        <w:t>Андерсон Р. Доказательство правильности программ / Р. Андерсон; пер. с англ. Б. Н. Зобниной; под ред. Д. Б. Подшивалова, 1982. - 163.</w:t>
+        <w:rPr/>
+      </w:pPr>
+      <w:r>
+        <w:rPr>
+          <w:lang w:val="ru-RU"/>
+        </w:rPr>
+        <w:t>Жданов А. А. Автономный искусственный интеллект : научное издание / А. А. Жданов, 2011. - 359.</w:t>
       </w:r>
     </w:p>
     <w:p>
@@ -12294,9 +12663,87 @@
         <w:spacing w:lineRule="auto" w:line="240" w:before="0" w:after="0"/>
         <w:contextualSpacing/>
         <w:jc w:val="both"/>
-        <w:rPr>
-          <w:lang w:val="ru-RU"/>
-        </w:rPr>
+        <w:rPr/>
+      </w:pPr>
+      <w:r>
+        <w:rPr>
+          <w:lang w:val="ru-RU"/>
+        </w:rPr>
+        <w:t>Ларионов А. А. Программные технологии для эффективного поиска логического вывода в исчислении позитивно-образованных формул : монография / А. А. Ларионов, Е. А. Черкашин, 2014. - 104.</w:t>
+      </w:r>
+    </w:p>
+    <w:p>
+      <w:pPr>
+        <w:pStyle w:val="ListParagraph"/>
+        <w:numPr>
+          <w:ilvl w:val="0"/>
+          <w:numId w:val="2"/>
+        </w:numPr>
+        <w:spacing w:lineRule="auto" w:line="240" w:before="0" w:after="0"/>
+        <w:contextualSpacing/>
+        <w:jc w:val="both"/>
+        <w:rPr/>
+      </w:pPr>
+      <w:r>
+        <w:rPr>
+          <w:lang w:val="ru-RU"/>
+        </w:rPr>
+        <w:t>Черкашин Е. А. Рекурсивно-логическое программирование : учебное пособие / Е. А. Черкашин, 2013. - 109. Режим доступа</w:t>
+      </w:r>
+      <w:bookmarkStart w:id="29" w:name="__UnoMark__6352_3359108986"/>
+      <w:bookmarkEnd w:id="29"/>
+      <w:r>
+        <w:rPr>
+          <w:lang w:val="ru-RU"/>
+        </w:rPr>
+        <w:t xml:space="preserve">: </w:t>
+      </w:r>
+      <w:hyperlink r:id="rId9">
+        <w:r>
+          <w:rPr>
+            <w:rStyle w:val="Style16"/>
+            <w:lang w:val="ru-RU"/>
+          </w:rPr>
+          <w:t>https://github.com/eugeneai/ais/raw/new-isu/ais2.pdf</w:t>
+        </w:r>
+      </w:hyperlink>
+      <w:r>
+        <w:rPr>
+          <w:lang w:val="ru-RU"/>
+        </w:rPr>
+        <w:t xml:space="preserve"> </w:t>
+      </w:r>
+    </w:p>
+    <w:p>
+      <w:pPr>
+        <w:pStyle w:val="ListParagraph"/>
+        <w:numPr>
+          <w:ilvl w:val="0"/>
+          <w:numId w:val="2"/>
+        </w:numPr>
+        <w:spacing w:lineRule="auto" w:line="240" w:before="0" w:after="0"/>
+        <w:contextualSpacing/>
+        <w:jc w:val="both"/>
+        <w:rPr/>
+      </w:pPr>
+      <w:r>
+        <w:rPr>
+          <w:lang w:val="ru-RU"/>
+        </w:rPr>
+        <w:t>Андерсон Р. Доказательство правильности программ / Р. Андерсон; пер. с англ. Б. Н. Зобниной; под ред. Д. Б. Подшивалова, 1982. - 163.</w:t>
+      </w:r>
+    </w:p>
+    <w:p>
+      <w:pPr>
+        <w:pStyle w:val="ListParagraph"/>
+        <w:numPr>
+          <w:ilvl w:val="0"/>
+          <w:numId w:val="2"/>
+        </w:numPr>
+        <w:spacing w:lineRule="auto" w:line="240" w:before="0" w:after="0"/>
+        <w:contextualSpacing/>
+        <w:jc w:val="both"/>
+        <w:rPr/>
       </w:pPr>
       <w:r>
         <w:rPr>
@@ -12310,13 +12757,12 @@
         <w:pStyle w:val="Normal"/>
         <w:spacing w:lineRule="auto" w:line="240" w:before="200" w:after="200"/>
         <w:jc w:val="both"/>
-        <w:rPr>
-          <w:lang w:val="ru-RU"/>
-        </w:rPr>
+        <w:rPr/>
       </w:pPr>
       <w:r>
         <w:rPr>
           <w:b/>
+          <w:bCs/>
           <w:lang w:val="ru-RU"/>
         </w:rPr>
         <w:t>9.</w:t>
@@ -12334,15 +12780,22 @@
         <w:spacing w:lineRule="auto" w:line="240" w:before="0" w:after="0"/>
         <w:contextualSpacing/>
         <w:jc w:val="both"/>
-        <w:rPr>
-          <w:lang w:val="ru-RU"/>
-        </w:rPr>
-      </w:pPr>
-      <w:r>
-        <w:rPr>
-          <w:lang w:val="ru-RU"/>
-        </w:rPr>
-        <w:t>http://library.istu.edu/</w:t>
+        <w:rPr/>
+      </w:pPr>
+      <w:hyperlink r:id="rId10">
+        <w:r>
+          <w:rPr>
+            <w:rStyle w:val="Style16"/>
+            <w:lang w:val="ru-RU"/>
+          </w:rPr>
+          <w:t>http://library.istu.edu/</w:t>
+        </w:r>
+      </w:hyperlink>
+      <w:r>
+        <w:rPr>
+          <w:lang w:val="ru-RU"/>
+        </w:rPr>
+        <w:t xml:space="preserve"> </w:t>
       </w:r>
     </w:p>
     <w:p>
@@ -12355,15 +12808,72 @@
         <w:spacing w:lineRule="auto" w:line="240" w:before="0" w:after="0"/>
         <w:contextualSpacing/>
         <w:jc w:val="both"/>
-        <w:rPr>
-          <w:lang w:val="ru-RU"/>
-        </w:rPr>
-      </w:pPr>
-      <w:r>
-        <w:rPr>
-          <w:lang w:val="ru-RU"/>
-        </w:rPr>
-        <w:t>https://e.lanbook.com/</w:t>
+        <w:rPr/>
+      </w:pPr>
+      <w:hyperlink r:id="rId11">
+        <w:r>
+          <w:rPr>
+            <w:rStyle w:val="Style16"/>
+            <w:lang w:val="ru-RU"/>
+          </w:rPr>
+          <w:t>https://e.lanbook.com/</w:t>
+        </w:r>
+      </w:hyperlink>
+    </w:p>
+    <w:p>
+      <w:pPr>
+        <w:pStyle w:val="ListParagraph"/>
+        <w:numPr>
+          <w:ilvl w:val="0"/>
+          <w:numId w:val="5"/>
+        </w:numPr>
+        <w:spacing w:lineRule="auto" w:line="240" w:before="0" w:after="0"/>
+        <w:contextualSpacing/>
+        <w:jc w:val="both"/>
+        <w:rPr/>
+      </w:pPr>
+      <w:hyperlink r:id="rId12">
+        <w:r>
+          <w:rPr>
+            <w:rStyle w:val="Style16"/>
+            <w:lang w:val="ru-RU"/>
+          </w:rPr>
+          <w:t>https://biblio-online.ru/</w:t>
+        </w:r>
+      </w:hyperlink>
+      <w:r>
+        <w:rPr>
+          <w:lang w:val="ru-RU"/>
+        </w:rPr>
+        <w:t xml:space="preserve"> </w:t>
+      </w:r>
+    </w:p>
+    <w:p>
+      <w:pPr>
+        <w:pStyle w:val="ListParagraph"/>
+        <w:numPr>
+          <w:ilvl w:val="0"/>
+          <w:numId w:val="5"/>
+        </w:numPr>
+        <w:spacing w:lineRule="auto" w:line="240" w:before="0" w:after="0"/>
+        <w:contextualSpacing/>
+        <w:jc w:val="both"/>
+        <w:rPr/>
+      </w:pPr>
+      <w:hyperlink r:id="rId13">
+        <w:r>
+          <w:rPr>
+            <w:rStyle w:val="Style16"/>
+            <w:lang w:val="ru-RU"/>
+          </w:rPr>
+          <w:t>http://new.fips.ru/</w:t>
+        </w:r>
+      </w:hyperlink>
+      <w:r>
+        <w:rPr>
+          <w:lang w:val="ru-RU"/>
+        </w:rPr>
+        <w:t xml:space="preserve"> </w:t>
       </w:r>
     </w:p>
     <w:p>
@@ -12371,13 +12881,12 @@
         <w:pStyle w:val="Normal"/>
         <w:spacing w:lineRule="auto" w:line="240" w:before="200" w:after="200"/>
         <w:jc w:val="both"/>
-        <w:rPr>
-          <w:lang w:val="ru-RU"/>
-        </w:rPr>
+        <w:rPr/>
       </w:pPr>
       <w:r>
         <w:rPr>
           <w:b/>
+          <w:bCs/>
           <w:lang w:val="ru-RU"/>
         </w:rPr>
         <w:t>10.</w:t>
@@ -12395,9 +12904,7 @@
         <w:spacing w:lineRule="auto" w:line="240" w:before="0" w:after="0"/>
         <w:contextualSpacing/>
         <w:jc w:val="both"/>
-        <w:rPr>
-          <w:lang w:val="ru-RU"/>
-        </w:rPr>
+        <w:rPr/>
       </w:pPr>
       <w:r>
         <w:rPr>
@@ -12416,9 +12923,7 @@
         <w:spacing w:lineRule="auto" w:line="240" w:before="0" w:after="0"/>
         <w:contextualSpacing/>
         <w:jc w:val="both"/>
-        <w:rPr>
-          <w:lang w:val="ru-RU"/>
-        </w:rPr>
+        <w:rPr/>
       </w:pPr>
       <w:r>
         <w:rPr>
@@ -12432,9 +12937,7 @@
         <w:pStyle w:val="Normal"/>
         <w:spacing w:lineRule="auto" w:line="240" w:before="0" w:after="0"/>
         <w:jc w:val="both"/>
-        <w:rPr>
-          <w:lang w:val="ru-RU"/>
-        </w:rPr>
+        <w:rPr/>
       </w:pPr>
       <w:r>
         <w:rPr>
@@ -12453,15 +12956,28 @@
         <w:spacing w:lineRule="auto" w:line="240" w:before="0" w:after="0"/>
         <w:contextualSpacing/>
         <w:jc w:val="both"/>
-        <w:rPr>
-          <w:lang w:val="ru-RU"/>
-        </w:rPr>
-      </w:pPr>
-      <w:r>
-        <w:rPr>
-          <w:lang w:val="ru-RU"/>
-        </w:rPr>
-        <w:t>Дистрибутив Arch Linux;</w:t>
+        <w:rPr/>
+      </w:pPr>
+      <w:r>
+        <w:rPr>
+          <w:lang w:val="ru-RU"/>
+        </w:rPr>
+        <w:t xml:space="preserve">Дистрибутив Arch Linux, </w:t>
+      </w:r>
+      <w:hyperlink r:id="rId14">
+        <w:r>
+          <w:rPr>
+            <w:rStyle w:val="Style16"/>
+            <w:lang w:val="ru-RU"/>
+          </w:rPr>
+          <w:t>http://archlinux.org</w:t>
+        </w:r>
+      </w:hyperlink>
+      <w:r>
+        <w:rPr>
+          <w:lang w:val="ru-RU"/>
+        </w:rPr>
+        <w:t>;</w:t>
       </w:r>
     </w:p>
     <w:p>
@@ -12474,15 +12990,34 @@
         <w:spacing w:lineRule="auto" w:line="240" w:before="0" w:after="0"/>
         <w:contextualSpacing/>
         <w:jc w:val="both"/>
-        <w:rPr>
-          <w:lang w:val="ru-RU"/>
-        </w:rPr>
-      </w:pPr>
-      <w:r>
-        <w:rPr>
-          <w:lang w:val="ru-RU"/>
-        </w:rPr>
-        <w:t>SWI-Prolog версии 6.5 и ранее;</w:t>
+        <w:rPr/>
+      </w:pPr>
+      <w:r>
+        <w:rPr>
+          <w:lang w:val="ru-RU"/>
+        </w:rPr>
+        <w:t xml:space="preserve">SWI-Prolog версии 6.5 и ранее, </w:t>
+      </w:r>
+      <w:hyperlink r:id="rId15">
+        <w:bookmarkStart w:id="30" w:name="__UnoMark__6296_3359108986"/>
+        <w:bookmarkStart w:id="31" w:name="__UnoMark__6303_3359108986"/>
+        <w:bookmarkEnd w:id="30"/>
+        <w:bookmarkEnd w:id="31"/>
+        <w:r>
+          <w:rPr>
+            <w:rStyle w:val="Style16"/>
+            <w:lang w:val="ru-RU"/>
+          </w:rPr>
+          <w:t>http://www.swi-prolog.org/</w:t>
+        </w:r>
+      </w:hyperlink>
+      <w:bookmarkStart w:id="32" w:name="__UnoMark__6300_3359108986"/>
+      <w:bookmarkEnd w:id="32"/>
+      <w:r>
+        <w:rPr>
+          <w:lang w:val="ru-RU"/>
+        </w:rPr>
+        <w:t xml:space="preserve"> ;</w:t>
       </w:r>
     </w:p>
     <w:p>
@@ -12495,15 +13030,28 @@
         <w:spacing w:lineRule="auto" w:line="240" w:before="0" w:after="0"/>
         <w:contextualSpacing/>
         <w:jc w:val="both"/>
-        <w:rPr>
-          <w:lang w:val="ru-RU"/>
-        </w:rPr>
-      </w:pPr>
-      <w:r>
-        <w:rPr>
-          <w:lang w:val="ru-RU"/>
-        </w:rPr>
-        <w:t>Система CLIPS версии 6.3 и ранее;</w:t>
+        <w:rPr/>
+      </w:pPr>
+      <w:r>
+        <w:rPr>
+          <w:lang w:val="ru-RU"/>
+        </w:rPr>
+        <w:t xml:space="preserve">Система CLIPS версии 6.3 и ранее, </w:t>
+      </w:r>
+      <w:hyperlink r:id="rId16">
+        <w:r>
+          <w:rPr>
+            <w:rStyle w:val="Style16"/>
+            <w:lang w:val="ru-RU"/>
+          </w:rPr>
+          <w:t>http://www.clipsrules.net/</w:t>
+        </w:r>
+      </w:hyperlink>
+      <w:r>
+        <w:rPr>
+          <w:lang w:val="ru-RU"/>
+        </w:rPr>
+        <w:t>;</w:t>
       </w:r>
     </w:p>
     <w:p>
@@ -12516,15 +13064,69 @@
         <w:spacing w:lineRule="auto" w:line="240" w:before="0" w:after="0"/>
         <w:contextualSpacing/>
         <w:jc w:val="both"/>
-        <w:rPr>
-          <w:lang w:val="ru-RU"/>
-        </w:rPr>
-      </w:pPr>
-      <w:r>
-        <w:rPr>
-          <w:lang w:val="ru-RU"/>
-        </w:rPr>
-        <w:t>Любая свободная или условно-бесплатная среда программирования.</w:t>
+        <w:rPr/>
+      </w:pPr>
+      <w:r>
+        <w:rPr>
+          <w:b/>
+          <w:lang w:val="ru-RU"/>
+        </w:rPr>
+        <w:t>Любая свободная или условно-бесплатная среда программирования, н</w:t>
+      </w:r>
+      <w:bookmarkStart w:id="33" w:name="__UnoMark__6320_3359108986"/>
+      <w:bookmarkEnd w:id="33"/>
+      <w:r>
+        <w:rPr>
+          <w:b/>
+          <w:lang w:val="ru-RU"/>
+        </w:rPr>
+        <w:t>априм</w:t>
+      </w:r>
+      <w:bookmarkStart w:id="34" w:name="__UnoMark__6325_3359108986"/>
+      <w:bookmarkEnd w:id="34"/>
+      <w:r>
+        <w:rPr>
+          <w:b/>
+          <w:lang w:val="ru-RU"/>
+        </w:rPr>
+        <w:t xml:space="preserve">ер, </w:t>
+      </w:r>
+      <w:bookmarkStart w:id="35" w:name="__UnoMark__6329_3359108986"/>
+      <w:bookmarkEnd w:id="35"/>
+      <w:r>
+        <w:rPr>
+          <w:b/>
+          <w:lang w:val="ru-RU"/>
+        </w:rPr>
+        <w:t>EMACS,</w:t>
+      </w:r>
+      <w:bookmarkStart w:id="36" w:name="__UnoMark__6337_3359108986"/>
+      <w:bookmarkEnd w:id="36"/>
+      <w:r>
+        <w:rPr>
+          <w:b/>
+          <w:lang w:val="ru-RU"/>
+        </w:rPr>
+        <w:t xml:space="preserve"> </w:t>
+      </w:r>
+      <w:hyperlink r:id="rId17">
+        <w:r>
+          <w:rPr>
+            <w:rStyle w:val="Style16"/>
+            <w:b/>
+            <w:lang w:val="ru-RU"/>
+          </w:rPr>
+          <w:t>https://www.gnu.org/software/emacs/</w:t>
+        </w:r>
+      </w:hyperlink>
+      <w:bookmarkStart w:id="37" w:name="__UnoMark__6341_3359108986"/>
+      <w:bookmarkEnd w:id="37"/>
+      <w:r>
+        <w:rPr>
+          <w:b/>
+          <w:lang w:val="ru-RU"/>
+        </w:rPr>
+        <w:t>.</w:t>
       </w:r>
     </w:p>
     <w:p>
@@ -13493,6 +14095,7 @@
       </w:pPr>
       <w:rPr>
         <w:rFonts w:ascii="Verdana" w:hAnsi="Verdana" w:cs="Verdana" w:hint="default"/>
+        <w:rFonts w:cs="Verdana"/>
       </w:rPr>
     </w:lvl>
     <w:lvl w:ilvl="1">
@@ -13518,6 +14121,7 @@
       </w:pPr>
       <w:rPr>
         <w:rFonts w:ascii="Wingdings" w:hAnsi="Wingdings" w:cs="Wingdings" w:hint="default"/>
+        <w:rFonts w:cs="Wingdings"/>
       </w:rPr>
     </w:lvl>
     <w:lvl w:ilvl="3">
@@ -13530,6 +14134,7 @@
       </w:pPr>
       <w:rPr>
         <w:rFonts w:ascii="Symbol" w:hAnsi="Symbol" w:cs="Symbol" w:hint="default"/>
+        <w:rFonts w:cs="Symbol"/>
       </w:rPr>
     </w:lvl>
     <w:lvl w:ilvl="4">
@@ -13555,6 +14160,7 @@
       </w:pPr>
       <w:rPr>
         <w:rFonts w:ascii="Wingdings" w:hAnsi="Wingdings" w:cs="Wingdings" w:hint="default"/>
+        <w:rFonts w:cs="Wingdings"/>
       </w:rPr>
     </w:lvl>
     <w:lvl w:ilvl="6">
@@ -13567,6 +14173,7 @@
       </w:pPr>
       <w:rPr>
         <w:rFonts w:ascii="Symbol" w:hAnsi="Symbol" w:cs="Symbol" w:hint="default"/>
+        <w:rFonts w:cs="Symbol"/>
       </w:rPr>
     </w:lvl>
     <w:lvl w:ilvl="7">
@@ -13592,6 +14199,7 @@
       </w:pPr>
       <w:rPr>
         <w:rFonts w:ascii="Wingdings" w:hAnsi="Wingdings" w:cs="Wingdings" w:hint="default"/>
+        <w:rFonts w:cs="Wingdings"/>
       </w:rPr>
     </w:lvl>
   </w:abstractNum>
@@ -13818,7 +14426,6 @@
     <w:rPrDefault>
       <w:rPr>
         <w:rFonts w:ascii="Times New Roman" w:hAnsi="Times New Roman" w:eastAsia="Times New Roman" w:cs="Times New Roman"/>
-        <w:sz w:val="24"/>
         <w:szCs w:val="24"/>
         <w:lang w:val="en-US" w:eastAsia="ru-RU" w:bidi="ar-SA"/>
       </w:rPr>
@@ -14082,6 +14689,93 @@
       <w:lang w:val="ru-RU"/>
     </w:rPr>
   </w:style>
+  <w:style w:type="character" w:styleId="ListLabel6">
+    <w:name w:val="ListLabel 6"/>
+    <w:qFormat/>
+    <w:rPr>
+      <w:rFonts w:cs="Verdana"/>
+    </w:rPr>
+  </w:style>
+  <w:style w:type="character" w:styleId="ListLabel7">
+    <w:name w:val="ListLabel 7"/>
+    <w:qFormat/>
+    <w:rPr>
+      <w:rFonts w:cs="Courier New"/>
+    </w:rPr>
+  </w:style>
+  <w:style w:type="character" w:styleId="ListLabel8">
+    <w:name w:val="ListLabel 8"/>
+    <w:qFormat/>
+    <w:rPr>
+      <w:rFonts w:cs="Wingdings"/>
+    </w:rPr>
+  </w:style>
+  <w:style w:type="character" w:styleId="ListLabel9">
+    <w:name w:val="ListLabel 9"/>
+    <w:qFormat/>
+    <w:rPr>
+      <w:rFonts w:cs="Symbol"/>
+    </w:rPr>
+  </w:style>
+  <w:style w:type="character" w:styleId="ListLabel10">
+    <w:name w:val="ListLabel 10"/>
+    <w:qFormat/>
+    <w:rPr>
+      <w:rFonts w:cs="Courier New"/>
+    </w:rPr>
+  </w:style>
+  <w:style w:type="character" w:styleId="ListLabel11">
+    <w:name w:val="ListLabel 11"/>
+    <w:qFormat/>
+    <w:rPr>
+      <w:rFonts w:cs="Wingdings"/>
+    </w:rPr>
+  </w:style>
+  <w:style w:type="character" w:styleId="ListLabel12">
+    <w:name w:val="ListLabel 12"/>
+    <w:qFormat/>
+    <w:rPr>
+      <w:rFonts w:cs="Symbol"/>
+    </w:rPr>
+  </w:style>
+  <w:style w:type="character" w:styleId="ListLabel13">
+    <w:name w:val="ListLabel 13"/>
+    <w:qFormat/>
+    <w:rPr>
+      <w:rFonts w:cs="Courier New"/>
+    </w:rPr>
+  </w:style>
+  <w:style w:type="character" w:styleId="ListLabel14">
+    <w:name w:val="ListLabel 14"/>
+    <w:qFormat/>
+    <w:rPr>
+      <w:rFonts w:cs="Wingdings"/>
+    </w:rPr>
+  </w:style>
+  <w:style w:type="character" w:styleId="ListLabel15">
+    <w:name w:val="ListLabel 15"/>
+    <w:qFormat/>
+    <w:rPr>
+      <w:u w:val="none"/>
+      <w:lang w:val="ru-RU"/>
+    </w:rPr>
+  </w:style>
+  <w:style w:type="character" w:styleId="ListLabel16">
+    <w:name w:val="ListLabel 16"/>
+    <w:qFormat/>
+    <w:rPr>
+      <w:rFonts w:ascii="Courier New" w:hAnsi="Courier New" w:cs="Courier New"/>
+      <w:u w:val="none"/>
+      <w:lang w:val="ru-RU"/>
+    </w:rPr>
+  </w:style>
+  <w:style w:type="character" w:styleId="ListLabel17">
+    <w:name w:val="ListLabel 17"/>
+    <w:qFormat/>
+    <w:rPr>
+      <w:lang w:val="ru-RU"/>
+    </w:rPr>
+  </w:style>
   <w:style w:type="paragraph" w:styleId="Style17">
     <w:name w:val="Заголовок"/>
     <w:basedOn w:val="Normal"/>
@@ -14211,6 +14905,15 @@
       <w:szCs w:val="28"/>
       <w:lang w:val="ru-RU"/>
     </w:rPr>
+  </w:style>
+  <w:style w:type="paragraph" w:styleId="Style22">
+    <w:name w:val="Содержимое таблицы"/>
+    <w:basedOn w:val="Normal"/>
+    <w:qFormat/>
+    <w:pPr>
+      <w:suppressLineNumbers/>
+    </w:pPr>
+    <w:rPr/>
   </w:style>
   <w:style w:type="numbering" w:styleId="NoList" w:default="1">
     <w:name w:val="No List"/>

--- a/RPD/ЭВМбз_2014_22478_Интеллектные_вычислительные_системы.docx
+++ b/RPD/ЭВМбз_2014_22478_Интеллектные_вычислительные_системы.docx
@@ -230,7 +230,7 @@
     <w:p>
       <w:pPr>
         <w:pStyle w:val="Normal"/>
-        <w:spacing w:lineRule="auto" w:line="280" w:before="0" w:after="0"/>
+        <w:spacing w:lineRule="auto" w:line="278" w:before="0" w:after="0"/>
         <w:jc w:val="center"/>
         <w:rPr>
           <w:lang w:val="ru-RU"/>
@@ -300,7 +300,7 @@
     <w:p>
       <w:pPr>
         <w:pStyle w:val="Normal"/>
-        <w:spacing w:lineRule="auto" w:line="280" w:before="0" w:after="0"/>
+        <w:spacing w:lineRule="auto" w:line="278" w:before="0" w:after="0"/>
         <w:jc w:val="center"/>
         <w:rPr>
           <w:lang w:val="ru-RU"/>
@@ -370,7 +370,7 @@
     <w:p>
       <w:pPr>
         <w:pStyle w:val="Normal"/>
-        <w:spacing w:lineRule="auto" w:line="280" w:before="0" w:after="0"/>
+        <w:spacing w:lineRule="auto" w:line="278" w:before="0" w:after="0"/>
         <w:jc w:val="center"/>
         <w:rPr>
           <w:lang w:val="ru-RU"/>
@@ -440,7 +440,7 @@
     <w:p>
       <w:pPr>
         <w:pStyle w:val="Normal"/>
-        <w:spacing w:lineRule="auto" w:line="280" w:before="0" w:after="0"/>
+        <w:spacing w:lineRule="auto" w:line="278" w:before="0" w:after="0"/>
         <w:jc w:val="center"/>
         <w:rPr>
           <w:lang w:val="ru-RU"/>
@@ -2571,17 +2571,17 @@
       </w:tblPr>
       <w:tblGrid>
         <w:gridCol w:w="527"/>
-        <w:gridCol w:w="1891"/>
+        <w:gridCol w:w="1892"/>
         <w:gridCol w:w="503"/>
         <w:gridCol w:w="808"/>
         <w:gridCol w:w="503"/>
         <w:gridCol w:w="808"/>
         <w:gridCol w:w="517"/>
-        <w:gridCol w:w="819"/>
+        <w:gridCol w:w="820"/>
         <w:gridCol w:w="503"/>
-        <w:gridCol w:w="807"/>
-        <w:gridCol w:w="2"/>
-        <w:gridCol w:w="1764"/>
+        <w:gridCol w:w="806"/>
+        <w:gridCol w:w="3"/>
+        <w:gridCol w:w="1762"/>
       </w:tblGrid>
       <w:tr>
         <w:trPr>
@@ -2624,7 +2624,7 @@
         </w:tc>
         <w:tc>
           <w:tcPr>
-            <w:tcW w:w="1891" w:type="dxa"/>
+            <w:tcW w:w="1892" w:type="dxa"/>
             <w:vMerge w:val="restart"/>
             <w:tcBorders/>
             <w:shd w:fill="auto" w:val="clear"/>
@@ -2678,7 +2678,7 @@
         </w:tc>
         <w:tc>
           <w:tcPr>
-            <w:tcW w:w="1766" w:type="dxa"/>
+            <w:tcW w:w="1765" w:type="dxa"/>
             <w:gridSpan w:val="2"/>
             <w:tcBorders/>
             <w:shd w:fill="auto" w:val="clear"/>
@@ -2732,7 +2732,7 @@
         </w:tc>
         <w:tc>
           <w:tcPr>
-            <w:tcW w:w="1891" w:type="dxa"/>
+            <w:tcW w:w="1892" w:type="dxa"/>
             <w:vMerge w:val="continue"/>
             <w:tcBorders/>
             <w:shd w:fill="auto" w:val="clear"/>
@@ -2806,7 +2806,7 @@
         </w:tc>
         <w:tc>
           <w:tcPr>
-            <w:tcW w:w="1336" w:type="dxa"/>
+            <w:tcW w:w="1337" w:type="dxa"/>
             <w:gridSpan w:val="2"/>
             <w:tcBorders/>
             <w:shd w:fill="auto" w:val="clear"/>
@@ -2858,7 +2858,7 @@
         </w:tc>
         <w:tc>
           <w:tcPr>
-            <w:tcW w:w="1764" w:type="dxa"/>
+            <w:tcW w:w="1762" w:type="dxa"/>
             <w:tcBorders/>
             <w:shd w:fill="auto" w:val="clear"/>
           </w:tcPr>
@@ -2907,7 +2907,7 @@
         </w:tc>
         <w:tc>
           <w:tcPr>
-            <w:tcW w:w="1891" w:type="dxa"/>
+            <w:tcW w:w="1892" w:type="dxa"/>
             <w:vMerge w:val="continue"/>
             <w:tcBorders/>
             <w:shd w:fill="auto" w:val="clear"/>
@@ -3054,7 +3054,7 @@
         </w:tc>
         <w:tc>
           <w:tcPr>
-            <w:tcW w:w="819" w:type="dxa"/>
+            <w:tcW w:w="820" w:type="dxa"/>
             <w:tcBorders/>
             <w:shd w:fill="auto" w:val="clear"/>
             <w:vAlign w:val="center"/>
@@ -3130,7 +3130,7 @@
         </w:tc>
         <w:tc>
           <w:tcPr>
-            <w:tcW w:w="1764" w:type="dxa"/>
+            <w:tcW w:w="1762" w:type="dxa"/>
             <w:tcBorders/>
             <w:shd w:fill="auto" w:val="clear"/>
             <w:vAlign w:val="center"/>
@@ -3183,7 +3183,7 @@
         </w:tc>
         <w:tc>
           <w:tcPr>
-            <w:tcW w:w="1891" w:type="dxa"/>
+            <w:tcW w:w="1892" w:type="dxa"/>
             <w:tcBorders/>
             <w:shd w:fill="auto" w:val="clear"/>
             <w:vAlign w:val="center"/>
@@ -3333,7 +3333,7 @@
         </w:tc>
         <w:tc>
           <w:tcPr>
-            <w:tcW w:w="819" w:type="dxa"/>
+            <w:tcW w:w="820" w:type="dxa"/>
             <w:tcBorders/>
             <w:shd w:fill="auto" w:val="clear"/>
             <w:vAlign w:val="center"/>
@@ -3409,7 +3409,7 @@
         </w:tc>
         <w:tc>
           <w:tcPr>
-            <w:tcW w:w="1764" w:type="dxa"/>
+            <w:tcW w:w="1762" w:type="dxa"/>
             <w:tcBorders/>
             <w:shd w:fill="auto" w:val="clear"/>
             <w:vAlign w:val="center"/>
@@ -3464,7 +3464,7 @@
         </w:tc>
         <w:tc>
           <w:tcPr>
-            <w:tcW w:w="1891" w:type="dxa"/>
+            <w:tcW w:w="1892" w:type="dxa"/>
             <w:tcBorders/>
             <w:shd w:fill="auto" w:val="clear"/>
             <w:vAlign w:val="center"/>
@@ -3609,7 +3609,7 @@
         </w:tc>
         <w:tc>
           <w:tcPr>
-            <w:tcW w:w="819" w:type="dxa"/>
+            <w:tcW w:w="820" w:type="dxa"/>
             <w:tcBorders/>
             <w:shd w:fill="auto" w:val="clear"/>
             <w:vAlign w:val="center"/>
@@ -3684,7 +3684,7 @@
         </w:tc>
         <w:tc>
           <w:tcPr>
-            <w:tcW w:w="1764" w:type="dxa"/>
+            <w:tcW w:w="1762" w:type="dxa"/>
             <w:tcBorders/>
             <w:shd w:fill="auto" w:val="clear"/>
             <w:vAlign w:val="center"/>
@@ -3739,7 +3739,7 @@
         </w:tc>
         <w:tc>
           <w:tcPr>
-            <w:tcW w:w="1891" w:type="dxa"/>
+            <w:tcW w:w="1892" w:type="dxa"/>
             <w:tcBorders/>
             <w:shd w:fill="auto" w:val="clear"/>
             <w:vAlign w:val="center"/>
@@ -3884,7 +3884,7 @@
         </w:tc>
         <w:tc>
           <w:tcPr>
-            <w:tcW w:w="819" w:type="dxa"/>
+            <w:tcW w:w="820" w:type="dxa"/>
             <w:tcBorders/>
             <w:shd w:fill="auto" w:val="clear"/>
             <w:vAlign w:val="center"/>
@@ -3967,7 +3967,7 @@
         </w:tc>
         <w:tc>
           <w:tcPr>
-            <w:tcW w:w="1764" w:type="dxa"/>
+            <w:tcW w:w="1762" w:type="dxa"/>
             <w:tcBorders/>
             <w:shd w:fill="auto" w:val="clear"/>
             <w:vAlign w:val="center"/>
@@ -4036,7 +4036,7 @@
         </w:tc>
         <w:tc>
           <w:tcPr>
-            <w:tcW w:w="1891" w:type="dxa"/>
+            <w:tcW w:w="1892" w:type="dxa"/>
             <w:tcBorders/>
             <w:shd w:fill="auto" w:val="clear"/>
             <w:vAlign w:val="center"/>
@@ -4177,7 +4177,7 @@
         </w:tc>
         <w:tc>
           <w:tcPr>
-            <w:tcW w:w="819" w:type="dxa"/>
+            <w:tcW w:w="820" w:type="dxa"/>
             <w:tcBorders/>
             <w:shd w:fill="auto" w:val="clear"/>
             <w:vAlign w:val="center"/>
@@ -4250,7 +4250,7 @@
         </w:tc>
         <w:tc>
           <w:tcPr>
-            <w:tcW w:w="1764" w:type="dxa"/>
+            <w:tcW w:w="1762" w:type="dxa"/>
             <w:tcBorders/>
             <w:shd w:fill="auto" w:val="clear"/>
             <w:vAlign w:val="center"/>
@@ -4301,7 +4301,7 @@
         </w:tc>
         <w:tc>
           <w:tcPr>
-            <w:tcW w:w="1891" w:type="dxa"/>
+            <w:tcW w:w="1892" w:type="dxa"/>
             <w:tcBorders/>
             <w:shd w:fill="auto" w:val="clear"/>
             <w:vAlign w:val="center"/>
@@ -4445,7 +4445,7 @@
         </w:tc>
         <w:tc>
           <w:tcPr>
-            <w:tcW w:w="819" w:type="dxa"/>
+            <w:tcW w:w="820" w:type="dxa"/>
             <w:tcBorders/>
             <w:shd w:fill="auto" w:val="clear"/>
             <w:vAlign w:val="center"/>
@@ -4518,7 +4518,7 @@
         </w:tc>
         <w:tc>
           <w:tcPr>
-            <w:tcW w:w="1764" w:type="dxa"/>
+            <w:tcW w:w="1762" w:type="dxa"/>
             <w:tcBorders/>
             <w:shd w:fill="auto" w:val="clear"/>
             <w:vAlign w:val="center"/>
@@ -4575,19 +4575,19 @@
       </w:tblPr>
       <w:tblGrid>
         <w:gridCol w:w="533"/>
-        <w:gridCol w:w="1743"/>
-        <w:gridCol w:w="516"/>
+        <w:gridCol w:w="1742"/>
+        <w:gridCol w:w="517"/>
         <w:gridCol w:w="828"/>
         <w:gridCol w:w="1"/>
         <w:gridCol w:w="514"/>
         <w:gridCol w:w="828"/>
         <w:gridCol w:w="1"/>
-        <w:gridCol w:w="527"/>
-        <w:gridCol w:w="841"/>
-        <w:gridCol w:w="514"/>
+        <w:gridCol w:w="528"/>
+        <w:gridCol w:w="840"/>
+        <w:gridCol w:w="515"/>
         <w:gridCol w:w="827"/>
         <w:gridCol w:w="2"/>
-        <w:gridCol w:w="1778"/>
+        <w:gridCol w:w="1777"/>
       </w:tblGrid>
       <w:tr>
         <w:trPr>
@@ -4634,7 +4634,7 @@
         </w:tc>
         <w:tc>
           <w:tcPr>
-            <w:tcW w:w="1743" w:type="dxa"/>
+            <w:tcW w:w="1742" w:type="dxa"/>
             <w:vMerge w:val="restart"/>
             <w:tcBorders/>
             <w:shd w:fill="auto" w:val="clear"/>
@@ -4663,7 +4663,7 @@
         </w:tc>
         <w:tc>
           <w:tcPr>
-            <w:tcW w:w="5397" w:type="dxa"/>
+            <w:tcW w:w="5399" w:type="dxa"/>
             <w:gridSpan w:val="10"/>
             <w:tcBorders/>
             <w:shd w:fill="auto" w:val="clear"/>
@@ -4692,7 +4692,7 @@
         </w:tc>
         <w:tc>
           <w:tcPr>
-            <w:tcW w:w="1780" w:type="dxa"/>
+            <w:tcW w:w="1779" w:type="dxa"/>
             <w:gridSpan w:val="2"/>
             <w:tcBorders/>
             <w:shd w:fill="auto" w:val="clear"/>
@@ -4747,7 +4747,7 @@
         </w:tc>
         <w:tc>
           <w:tcPr>
-            <w:tcW w:w="1743" w:type="dxa"/>
+            <w:tcW w:w="1742" w:type="dxa"/>
             <w:vMerge w:val="continue"/>
             <w:tcBorders/>
             <w:shd w:fill="auto" w:val="clear"/>
@@ -4769,7 +4769,7 @@
         </w:tc>
         <w:tc>
           <w:tcPr>
-            <w:tcW w:w="1344" w:type="dxa"/>
+            <w:tcW w:w="1345" w:type="dxa"/>
             <w:gridSpan w:val="2"/>
             <w:tcBorders/>
             <w:shd w:fill="auto" w:val="clear"/>
@@ -4850,7 +4850,7 @@
         </w:tc>
         <w:tc>
           <w:tcPr>
-            <w:tcW w:w="1343" w:type="dxa"/>
+            <w:tcW w:w="1344" w:type="dxa"/>
             <w:gridSpan w:val="3"/>
             <w:tcBorders/>
             <w:shd w:fill="auto" w:val="clear"/>
@@ -4877,7 +4877,7 @@
         </w:tc>
         <w:tc>
           <w:tcPr>
-            <w:tcW w:w="1778" w:type="dxa"/>
+            <w:tcW w:w="1777" w:type="dxa"/>
             <w:tcBorders/>
             <w:shd w:fill="auto" w:val="clear"/>
           </w:tcPr>
@@ -4926,7 +4926,7 @@
         </w:tc>
         <w:tc>
           <w:tcPr>
-            <w:tcW w:w="1743" w:type="dxa"/>
+            <w:tcW w:w="1742" w:type="dxa"/>
             <w:vMerge w:val="continue"/>
             <w:tcBorders/>
             <w:shd w:fill="auto" w:val="clear"/>
@@ -4948,7 +4948,7 @@
         </w:tc>
         <w:tc>
           <w:tcPr>
-            <w:tcW w:w="516" w:type="dxa"/>
+            <w:tcW w:w="517" w:type="dxa"/>
             <w:tcBorders/>
             <w:shd w:fill="auto" w:val="clear"/>
             <w:vAlign w:val="center"/>
@@ -5054,7 +5054,7 @@
         </w:tc>
         <w:tc>
           <w:tcPr>
-            <w:tcW w:w="527" w:type="dxa"/>
+            <w:tcW w:w="528" w:type="dxa"/>
             <w:tcBorders/>
             <w:shd w:fill="auto" w:val="clear"/>
             <w:vAlign w:val="center"/>
@@ -5080,7 +5080,7 @@
         </w:tc>
         <w:tc>
           <w:tcPr>
-            <w:tcW w:w="841" w:type="dxa"/>
+            <w:tcW w:w="840" w:type="dxa"/>
             <w:tcBorders/>
             <w:shd w:fill="auto" w:val="clear"/>
             <w:vAlign w:val="center"/>
@@ -5106,7 +5106,7 @@
         </w:tc>
         <w:tc>
           <w:tcPr>
-            <w:tcW w:w="514" w:type="dxa"/>
+            <w:tcW w:w="515" w:type="dxa"/>
             <w:tcBorders/>
             <w:shd w:fill="auto" w:val="clear"/>
             <w:vAlign w:val="center"/>
@@ -5159,7 +5159,7 @@
         </w:tc>
         <w:tc>
           <w:tcPr>
-            <w:tcW w:w="1778" w:type="dxa"/>
+            <w:tcW w:w="1777" w:type="dxa"/>
             <w:tcBorders/>
             <w:shd w:fill="auto" w:val="clear"/>
             <w:vAlign w:val="center"/>
@@ -5213,7 +5213,7 @@
         </w:tc>
         <w:tc>
           <w:tcPr>
-            <w:tcW w:w="1743" w:type="dxa"/>
+            <w:tcW w:w="1742" w:type="dxa"/>
             <w:tcBorders/>
             <w:shd w:fill="auto" w:val="clear"/>
             <w:vAlign w:val="center"/>
@@ -5239,7 +5239,7 @@
         </w:tc>
         <w:tc>
           <w:tcPr>
-            <w:tcW w:w="516" w:type="dxa"/>
+            <w:tcW w:w="517" w:type="dxa"/>
             <w:tcBorders/>
             <w:shd w:fill="auto" w:val="clear"/>
             <w:vAlign w:val="center"/>
@@ -5345,7 +5345,7 @@
         </w:tc>
         <w:tc>
           <w:tcPr>
-            <w:tcW w:w="527" w:type="dxa"/>
+            <w:tcW w:w="528" w:type="dxa"/>
             <w:tcBorders/>
             <w:shd w:fill="auto" w:val="clear"/>
             <w:vAlign w:val="center"/>
@@ -5371,7 +5371,7 @@
         </w:tc>
         <w:tc>
           <w:tcPr>
-            <w:tcW w:w="841" w:type="dxa"/>
+            <w:tcW w:w="840" w:type="dxa"/>
             <w:tcBorders/>
             <w:shd w:fill="auto" w:val="clear"/>
             <w:vAlign w:val="center"/>
@@ -5397,7 +5397,7 @@
         </w:tc>
         <w:tc>
           <w:tcPr>
-            <w:tcW w:w="514" w:type="dxa"/>
+            <w:tcW w:w="515" w:type="dxa"/>
             <w:tcBorders/>
             <w:shd w:fill="auto" w:val="clear"/>
             <w:vAlign w:val="center"/>
@@ -5450,7 +5450,7 @@
         </w:tc>
         <w:tc>
           <w:tcPr>
-            <w:tcW w:w="1778" w:type="dxa"/>
+            <w:tcW w:w="1777" w:type="dxa"/>
             <w:tcBorders/>
             <w:shd w:fill="auto" w:val="clear"/>
             <w:vAlign w:val="center"/>
@@ -5507,7 +5507,7 @@
         </w:tc>
         <w:tc>
           <w:tcPr>
-            <w:tcW w:w="1743" w:type="dxa"/>
+            <w:tcW w:w="1742" w:type="dxa"/>
             <w:tcBorders/>
             <w:shd w:fill="auto" w:val="clear"/>
             <w:vAlign w:val="center"/>
@@ -5533,7 +5533,7 @@
         </w:tc>
         <w:tc>
           <w:tcPr>
-            <w:tcW w:w="516" w:type="dxa"/>
+            <w:tcW w:w="517" w:type="dxa"/>
             <w:tcBorders/>
             <w:shd w:fill="auto" w:val="clear"/>
             <w:vAlign w:val="center"/>
@@ -5639,53 +5639,53 @@
         </w:tc>
         <w:tc>
           <w:tcPr>
-            <w:tcW w:w="527" w:type="dxa"/>
-            <w:tcBorders/>
-            <w:shd w:fill="auto" w:val="clear"/>
-            <w:vAlign w:val="center"/>
-          </w:tcPr>
-          <w:p>
-            <w:pPr>
-              <w:pStyle w:val="Normal"/>
-              <w:spacing w:lineRule="auto" w:line="240" w:before="0" w:after="0"/>
-              <w:jc w:val="center"/>
-              <w:rPr>
-                <w:lang w:val="ru-RU"/>
-              </w:rPr>
-            </w:pPr>
-            <w:r>
-              <w:rPr>
-                <w:lang w:val="ru-RU"/>
-              </w:rPr>
-            </w:r>
-          </w:p>
-        </w:tc>
-        <w:tc>
-          <w:tcPr>
-            <w:tcW w:w="841" w:type="dxa"/>
-            <w:tcBorders/>
-            <w:shd w:fill="auto" w:val="clear"/>
-            <w:vAlign w:val="center"/>
-          </w:tcPr>
-          <w:p>
-            <w:pPr>
-              <w:pStyle w:val="Normal"/>
-              <w:spacing w:lineRule="auto" w:line="240" w:before="0" w:after="0"/>
-              <w:jc w:val="center"/>
-              <w:rPr>
-                <w:lang w:val="ru-RU"/>
-              </w:rPr>
-            </w:pPr>
-            <w:r>
-              <w:rPr>
-                <w:lang w:val="ru-RU"/>
-              </w:rPr>
-            </w:r>
-          </w:p>
-        </w:tc>
-        <w:tc>
-          <w:tcPr>
-            <w:tcW w:w="514" w:type="dxa"/>
+            <w:tcW w:w="528" w:type="dxa"/>
+            <w:tcBorders/>
+            <w:shd w:fill="auto" w:val="clear"/>
+            <w:vAlign w:val="center"/>
+          </w:tcPr>
+          <w:p>
+            <w:pPr>
+              <w:pStyle w:val="Normal"/>
+              <w:spacing w:lineRule="auto" w:line="240" w:before="0" w:after="0"/>
+              <w:jc w:val="center"/>
+              <w:rPr>
+                <w:lang w:val="ru-RU"/>
+              </w:rPr>
+            </w:pPr>
+            <w:r>
+              <w:rPr>
+                <w:lang w:val="ru-RU"/>
+              </w:rPr>
+            </w:r>
+          </w:p>
+        </w:tc>
+        <w:tc>
+          <w:tcPr>
+            <w:tcW w:w="840" w:type="dxa"/>
+            <w:tcBorders/>
+            <w:shd w:fill="auto" w:val="clear"/>
+            <w:vAlign w:val="center"/>
+          </w:tcPr>
+          <w:p>
+            <w:pPr>
+              <w:pStyle w:val="Normal"/>
+              <w:spacing w:lineRule="auto" w:line="240" w:before="0" w:after="0"/>
+              <w:jc w:val="center"/>
+              <w:rPr>
+                <w:lang w:val="ru-RU"/>
+              </w:rPr>
+            </w:pPr>
+            <w:r>
+              <w:rPr>
+                <w:lang w:val="ru-RU"/>
+              </w:rPr>
+            </w:r>
+          </w:p>
+        </w:tc>
+        <w:tc>
+          <w:tcPr>
+            <w:tcW w:w="515" w:type="dxa"/>
             <w:tcBorders/>
             <w:shd w:fill="auto" w:val="clear"/>
             <w:vAlign w:val="center"/>
@@ -5738,7 +5738,7 @@
         </w:tc>
         <w:tc>
           <w:tcPr>
-            <w:tcW w:w="1778" w:type="dxa"/>
+            <w:tcW w:w="1777" w:type="dxa"/>
             <w:tcBorders/>
             <w:shd w:fill="auto" w:val="clear"/>
             <w:vAlign w:val="center"/>
@@ -5795,7 +5795,7 @@
         </w:tc>
         <w:tc>
           <w:tcPr>
-            <w:tcW w:w="1743" w:type="dxa"/>
+            <w:tcW w:w="1742" w:type="dxa"/>
             <w:tcBorders/>
             <w:shd w:fill="auto" w:val="clear"/>
             <w:vAlign w:val="center"/>
@@ -5821,7 +5821,7 @@
         </w:tc>
         <w:tc>
           <w:tcPr>
-            <w:tcW w:w="516" w:type="dxa"/>
+            <w:tcW w:w="517" w:type="dxa"/>
             <w:tcBorders/>
             <w:shd w:fill="auto" w:val="clear"/>
             <w:vAlign w:val="center"/>
@@ -5927,53 +5927,53 @@
         </w:tc>
         <w:tc>
           <w:tcPr>
-            <w:tcW w:w="527" w:type="dxa"/>
-            <w:tcBorders/>
-            <w:shd w:fill="auto" w:val="clear"/>
-            <w:vAlign w:val="center"/>
-          </w:tcPr>
-          <w:p>
-            <w:pPr>
-              <w:pStyle w:val="Normal"/>
-              <w:spacing w:lineRule="auto" w:line="240" w:before="0" w:after="0"/>
-              <w:jc w:val="center"/>
-              <w:rPr>
-                <w:lang w:val="ru-RU"/>
-              </w:rPr>
-            </w:pPr>
-            <w:r>
-              <w:rPr>
-                <w:lang w:val="ru-RU"/>
-              </w:rPr>
-            </w:r>
-          </w:p>
-        </w:tc>
-        <w:tc>
-          <w:tcPr>
-            <w:tcW w:w="841" w:type="dxa"/>
-            <w:tcBorders/>
-            <w:shd w:fill="auto" w:val="clear"/>
-            <w:vAlign w:val="center"/>
-          </w:tcPr>
-          <w:p>
-            <w:pPr>
-              <w:pStyle w:val="Normal"/>
-              <w:spacing w:lineRule="auto" w:line="240" w:before="0" w:after="0"/>
-              <w:jc w:val="center"/>
-              <w:rPr>
-                <w:lang w:val="ru-RU"/>
-              </w:rPr>
-            </w:pPr>
-            <w:r>
-              <w:rPr>
-                <w:lang w:val="ru-RU"/>
-              </w:rPr>
-            </w:r>
-          </w:p>
-        </w:tc>
-        <w:tc>
-          <w:tcPr>
-            <w:tcW w:w="514" w:type="dxa"/>
+            <w:tcW w:w="528" w:type="dxa"/>
+            <w:tcBorders/>
+            <w:shd w:fill="auto" w:val="clear"/>
+            <w:vAlign w:val="center"/>
+          </w:tcPr>
+          <w:p>
+            <w:pPr>
+              <w:pStyle w:val="Normal"/>
+              <w:spacing w:lineRule="auto" w:line="240" w:before="0" w:after="0"/>
+              <w:jc w:val="center"/>
+              <w:rPr>
+                <w:lang w:val="ru-RU"/>
+              </w:rPr>
+            </w:pPr>
+            <w:r>
+              <w:rPr>
+                <w:lang w:val="ru-RU"/>
+              </w:rPr>
+            </w:r>
+          </w:p>
+        </w:tc>
+        <w:tc>
+          <w:tcPr>
+            <w:tcW w:w="840" w:type="dxa"/>
+            <w:tcBorders/>
+            <w:shd w:fill="auto" w:val="clear"/>
+            <w:vAlign w:val="center"/>
+          </w:tcPr>
+          <w:p>
+            <w:pPr>
+              <w:pStyle w:val="Normal"/>
+              <w:spacing w:lineRule="auto" w:line="240" w:before="0" w:after="0"/>
+              <w:jc w:val="center"/>
+              <w:rPr>
+                <w:lang w:val="ru-RU"/>
+              </w:rPr>
+            </w:pPr>
+            <w:r>
+              <w:rPr>
+                <w:lang w:val="ru-RU"/>
+              </w:rPr>
+            </w:r>
+          </w:p>
+        </w:tc>
+        <w:tc>
+          <w:tcPr>
+            <w:tcW w:w="515" w:type="dxa"/>
             <w:tcBorders/>
             <w:shd w:fill="auto" w:val="clear"/>
             <w:vAlign w:val="center"/>
@@ -6026,7 +6026,7 @@
         </w:tc>
         <w:tc>
           <w:tcPr>
-            <w:tcW w:w="1778" w:type="dxa"/>
+            <w:tcW w:w="1777" w:type="dxa"/>
             <w:tcBorders/>
             <w:shd w:fill="auto" w:val="clear"/>
             <w:vAlign w:val="center"/>
@@ -6080,7 +6080,7 @@
         </w:tc>
         <w:tc>
           <w:tcPr>
-            <w:tcW w:w="1743" w:type="dxa"/>
+            <w:tcW w:w="1742" w:type="dxa"/>
             <w:tcBorders/>
             <w:shd w:fill="auto" w:val="clear"/>
             <w:vAlign w:val="center"/>
@@ -6105,7 +6105,7 @@
         </w:tc>
         <w:tc>
           <w:tcPr>
-            <w:tcW w:w="516" w:type="dxa"/>
+            <w:tcW w:w="517" w:type="dxa"/>
             <w:tcBorders/>
             <w:shd w:fill="auto" w:val="clear"/>
             <w:vAlign w:val="center"/>
@@ -6199,53 +6199,53 @@
         </w:tc>
         <w:tc>
           <w:tcPr>
-            <w:tcW w:w="527" w:type="dxa"/>
-            <w:tcBorders/>
-            <w:shd w:fill="auto" w:val="clear"/>
-            <w:vAlign w:val="center"/>
-          </w:tcPr>
-          <w:p>
-            <w:pPr>
-              <w:pStyle w:val="Normal"/>
-              <w:spacing w:lineRule="auto" w:line="240" w:before="0" w:after="0"/>
-              <w:jc w:val="center"/>
-              <w:rPr>
-                <w:lang w:val="ru-RU"/>
-              </w:rPr>
-            </w:pPr>
-            <w:r>
-              <w:rPr>
-                <w:lang w:val="ru-RU"/>
-              </w:rPr>
-            </w:r>
-          </w:p>
-        </w:tc>
-        <w:tc>
-          <w:tcPr>
-            <w:tcW w:w="841" w:type="dxa"/>
-            <w:tcBorders/>
-            <w:shd w:fill="auto" w:val="clear"/>
-            <w:vAlign w:val="center"/>
-          </w:tcPr>
-          <w:p>
-            <w:pPr>
-              <w:pStyle w:val="Normal"/>
-              <w:spacing w:lineRule="auto" w:line="240" w:before="0" w:after="0"/>
-              <w:jc w:val="center"/>
-              <w:rPr>
-                <w:lang w:val="ru-RU"/>
-              </w:rPr>
-            </w:pPr>
-            <w:r>
-              <w:rPr>
-                <w:lang w:val="ru-RU"/>
-              </w:rPr>
-            </w:r>
-          </w:p>
-        </w:tc>
-        <w:tc>
-          <w:tcPr>
-            <w:tcW w:w="514" w:type="dxa"/>
+            <w:tcW w:w="528" w:type="dxa"/>
+            <w:tcBorders/>
+            <w:shd w:fill="auto" w:val="clear"/>
+            <w:vAlign w:val="center"/>
+          </w:tcPr>
+          <w:p>
+            <w:pPr>
+              <w:pStyle w:val="Normal"/>
+              <w:spacing w:lineRule="auto" w:line="240" w:before="0" w:after="0"/>
+              <w:jc w:val="center"/>
+              <w:rPr>
+                <w:lang w:val="ru-RU"/>
+              </w:rPr>
+            </w:pPr>
+            <w:r>
+              <w:rPr>
+                <w:lang w:val="ru-RU"/>
+              </w:rPr>
+            </w:r>
+          </w:p>
+        </w:tc>
+        <w:tc>
+          <w:tcPr>
+            <w:tcW w:w="840" w:type="dxa"/>
+            <w:tcBorders/>
+            <w:shd w:fill="auto" w:val="clear"/>
+            <w:vAlign w:val="center"/>
+          </w:tcPr>
+          <w:p>
+            <w:pPr>
+              <w:pStyle w:val="Normal"/>
+              <w:spacing w:lineRule="auto" w:line="240" w:before="0" w:after="0"/>
+              <w:jc w:val="center"/>
+              <w:rPr>
+                <w:lang w:val="ru-RU"/>
+              </w:rPr>
+            </w:pPr>
+            <w:r>
+              <w:rPr>
+                <w:lang w:val="ru-RU"/>
+              </w:rPr>
+            </w:r>
+          </w:p>
+        </w:tc>
+        <w:tc>
+          <w:tcPr>
+            <w:tcW w:w="515" w:type="dxa"/>
             <w:tcBorders/>
             <w:shd w:fill="auto" w:val="clear"/>
             <w:vAlign w:val="center"/>
@@ -6294,7 +6294,7 @@
         </w:tc>
         <w:tc>
           <w:tcPr>
-            <w:tcW w:w="1778" w:type="dxa"/>
+            <w:tcW w:w="1777" w:type="dxa"/>
             <w:tcBorders/>
             <w:shd w:fill="auto" w:val="clear"/>
             <w:vAlign w:val="center"/>
@@ -6347,7 +6347,7 @@
         </w:tc>
         <w:tc>
           <w:tcPr>
-            <w:tcW w:w="1743" w:type="dxa"/>
+            <w:tcW w:w="1742" w:type="dxa"/>
             <w:tcBorders/>
             <w:shd w:fill="auto" w:val="clear"/>
             <w:vAlign w:val="center"/>
@@ -6372,7 +6372,7 @@
         </w:tc>
         <w:tc>
           <w:tcPr>
-            <w:tcW w:w="516" w:type="dxa"/>
+            <w:tcW w:w="517" w:type="dxa"/>
             <w:tcBorders/>
             <w:shd w:fill="auto" w:val="clear"/>
             <w:vAlign w:val="center"/>
@@ -6472,53 +6472,53 @@
         </w:tc>
         <w:tc>
           <w:tcPr>
-            <w:tcW w:w="527" w:type="dxa"/>
-            <w:tcBorders/>
-            <w:shd w:fill="auto" w:val="clear"/>
-            <w:vAlign w:val="center"/>
-          </w:tcPr>
-          <w:p>
-            <w:pPr>
-              <w:pStyle w:val="Normal"/>
-              <w:spacing w:lineRule="auto" w:line="240" w:before="0" w:after="0"/>
-              <w:jc w:val="center"/>
-              <w:rPr>
-                <w:lang w:val="ru-RU"/>
-              </w:rPr>
-            </w:pPr>
-            <w:r>
-              <w:rPr>
-                <w:lang w:val="ru-RU"/>
-              </w:rPr>
-            </w:r>
-          </w:p>
-        </w:tc>
-        <w:tc>
-          <w:tcPr>
-            <w:tcW w:w="841" w:type="dxa"/>
-            <w:tcBorders/>
-            <w:shd w:fill="auto" w:val="clear"/>
-            <w:vAlign w:val="center"/>
-          </w:tcPr>
-          <w:p>
-            <w:pPr>
-              <w:pStyle w:val="Normal"/>
-              <w:spacing w:lineRule="auto" w:line="240" w:before="0" w:after="0"/>
-              <w:jc w:val="center"/>
-              <w:rPr>
-                <w:lang w:val="ru-RU"/>
-              </w:rPr>
-            </w:pPr>
-            <w:r>
-              <w:rPr>
-                <w:lang w:val="ru-RU"/>
-              </w:rPr>
-            </w:r>
-          </w:p>
-        </w:tc>
-        <w:tc>
-          <w:tcPr>
-            <w:tcW w:w="514" w:type="dxa"/>
+            <w:tcW w:w="528" w:type="dxa"/>
+            <w:tcBorders/>
+            <w:shd w:fill="auto" w:val="clear"/>
+            <w:vAlign w:val="center"/>
+          </w:tcPr>
+          <w:p>
+            <w:pPr>
+              <w:pStyle w:val="Normal"/>
+              <w:spacing w:lineRule="auto" w:line="240" w:before="0" w:after="0"/>
+              <w:jc w:val="center"/>
+              <w:rPr>
+                <w:lang w:val="ru-RU"/>
+              </w:rPr>
+            </w:pPr>
+            <w:r>
+              <w:rPr>
+                <w:lang w:val="ru-RU"/>
+              </w:rPr>
+            </w:r>
+          </w:p>
+        </w:tc>
+        <w:tc>
+          <w:tcPr>
+            <w:tcW w:w="840" w:type="dxa"/>
+            <w:tcBorders/>
+            <w:shd w:fill="auto" w:val="clear"/>
+            <w:vAlign w:val="center"/>
+          </w:tcPr>
+          <w:p>
+            <w:pPr>
+              <w:pStyle w:val="Normal"/>
+              <w:spacing w:lineRule="auto" w:line="240" w:before="0" w:after="0"/>
+              <w:jc w:val="center"/>
+              <w:rPr>
+                <w:lang w:val="ru-RU"/>
+              </w:rPr>
+            </w:pPr>
+            <w:r>
+              <w:rPr>
+                <w:lang w:val="ru-RU"/>
+              </w:rPr>
+            </w:r>
+          </w:p>
+        </w:tc>
+        <w:tc>
+          <w:tcPr>
+            <w:tcW w:w="515" w:type="dxa"/>
             <w:tcBorders/>
             <w:shd w:fill="auto" w:val="clear"/>
             <w:vAlign w:val="center"/>
@@ -6568,7 +6568,7 @@
         </w:tc>
         <w:tc>
           <w:tcPr>
-            <w:tcW w:w="1778" w:type="dxa"/>
+            <w:tcW w:w="1777" w:type="dxa"/>
             <w:tcBorders/>
             <w:shd w:fill="auto" w:val="clear"/>
             <w:vAlign w:val="center"/>
@@ -11083,11 +11083,7 @@
             </w:pPr>
             <w:r>
               <w:rPr/>
-              <w:t>ОПК-2.</w:t>
-            </w:r>
-            <w:r>
-              <w:rPr/>
-              <w:t>4</w:t>
+              <w:t>ОПК-2.4</w:t>
             </w:r>
           </w:p>
         </w:tc>
@@ -11120,8 +11116,8 @@
               <w:rPr/>
               <w:t>6</w:t>
             </w:r>
-            <w:bookmarkStart w:id="1" w:name="__UnoMark__6487_3359108986"/>
-            <w:bookmarkStart w:id="2" w:name="__UnoMark__6488_3359108986"/>
+            <w:bookmarkStart w:id="1" w:name="__UnoMark__6488_3359108986"/>
+            <w:bookmarkStart w:id="2" w:name="__UnoMark__6487_3359108986"/>
             <w:bookmarkEnd w:id="1"/>
             <w:bookmarkEnd w:id="2"/>
             <w:r>
@@ -11202,11 +11198,7 @@
             </w:pPr>
             <w:r>
               <w:rPr/>
-              <w:t>ПК-2.</w:t>
-            </w:r>
-            <w:r>
-              <w:rPr/>
-              <w:t>4</w:t>
+              <w:t>ПК-2.4</w:t>
             </w:r>
           </w:p>
         </w:tc>
@@ -11270,10 +11262,10 @@
               <w:t>4</w:t>
             </w:r>
             <w:bookmarkStart w:id="18" w:name="__UnoMark__6495_3359108986"/>
-            <w:bookmarkStart w:id="19" w:name="__UnoMark__6496_3359108986"/>
-            <w:bookmarkStart w:id="20" w:name="__UnoMark__6497_3359108986"/>
-            <w:bookmarkStart w:id="21" w:name="__UnoMark__6494_3359108986"/>
-            <w:bookmarkStart w:id="22" w:name="__UnoMark__6498_3359108986"/>
+            <w:bookmarkStart w:id="19" w:name="__UnoMark__6494_3359108986"/>
+            <w:bookmarkStart w:id="20" w:name="__UnoMark__6496_3359108986"/>
+            <w:bookmarkStart w:id="21" w:name="__UnoMark__6498_3359108986"/>
+            <w:bookmarkStart w:id="22" w:name="__UnoMark__6497_3359108986"/>
             <w:bookmarkEnd w:id="18"/>
             <w:bookmarkEnd w:id="19"/>
             <w:bookmarkEnd w:id="20"/>
@@ -11283,8 +11275,8 @@
               <w:rPr/>
               <w:t>-</w:t>
             </w:r>
-            <w:bookmarkStart w:id="23" w:name="__UnoMark__6500_3359108986"/>
-            <w:bookmarkStart w:id="24" w:name="__UnoMark__6508_3359108986"/>
+            <w:bookmarkStart w:id="23" w:name="__UnoMark__6508_3359108986"/>
+            <w:bookmarkStart w:id="24" w:name="__UnoMark__6500_3359108986"/>
             <w:bookmarkEnd w:id="23"/>
             <w:bookmarkEnd w:id="24"/>
             <w:r>
@@ -11297,8 +11289,8 @@
               <w:rPr/>
               <w:t>5</w:t>
             </w:r>
-            <w:bookmarkStart w:id="26" w:name="__UnoMark__6501_3359108986"/>
-            <w:bookmarkStart w:id="27" w:name="__UnoMark__6511_3359108986"/>
+            <w:bookmarkStart w:id="26" w:name="__UnoMark__6511_3359108986"/>
+            <w:bookmarkStart w:id="27" w:name="__UnoMark__6501_3359108986"/>
             <w:bookmarkEnd w:id="26"/>
             <w:bookmarkEnd w:id="27"/>
           </w:p>
@@ -12187,7 +12179,30 @@
         <w:rPr>
           <w:lang w:val="ru-RU"/>
         </w:rPr>
-        <w:t>Братко И. Программирование на языке Пролог для искусственного интеллекта / И. Братко; Пер. с англ. А. И. Лупенко, А. М. Степанова, 1990. - 559.</w:t>
+        <w:t>Черкашин Е. А. Рекурсивно-логическое программирование : учебное пособие / Е. А. Черкашин, 2013. - 109. Режим доступа</w:t>
+      </w:r>
+      <w:bookmarkStart w:id="28" w:name="__UnoMark__6352_3359108986"/>
+      <w:bookmarkEnd w:id="28"/>
+      <w:r>
+        <w:rPr>
+          <w:lang w:val="ru-RU"/>
+        </w:rPr>
+        <w:t xml:space="preserve">: </w:t>
+      </w:r>
+      <w:hyperlink r:id="rId6">
+        <w:r>
+          <w:rPr>
+            <w:rStyle w:val="Style16"/>
+            <w:lang w:val="ru-RU"/>
+          </w:rPr>
+          <w:t>https://github.com/eugeneai/ais/raw/new-isu/ais2.pdf</w:t>
+        </w:r>
+      </w:hyperlink>
+      <w:r>
+        <w:rPr>
+          <w:lang w:val="ru-RU"/>
+        </w:rPr>
+        <w:t xml:space="preserve"> </w:t>
       </w:r>
     </w:p>
     <w:p>
@@ -12206,128 +12221,9 @@
         <w:rPr>
           <w:lang w:val="ru-RU"/>
         </w:rPr>
-        <w:t>Черкашин Е. А. Введение в системы искусственного интеллекта. Логическое программирование : конспект лекций / Е. А. Черкашин, 2003. - 95.</w:t>
-      </w:r>
-    </w:p>
-    <w:p>
-      <w:pPr>
-        <w:pStyle w:val="ListParagraph"/>
-        <w:numPr>
-          <w:ilvl w:val="0"/>
-          <w:numId w:val="1"/>
-        </w:numPr>
-        <w:spacing w:lineRule="auto" w:line="240" w:before="0" w:after="0"/>
-        <w:contextualSpacing/>
-        <w:jc w:val="both"/>
-        <w:rPr/>
-      </w:pPr>
-      <w:r>
-        <w:rPr>
-          <w:lang w:val="ru-RU"/>
-        </w:rPr>
-        <w:t>Сосинская С. С. Представление знаний в информационной системе. Методы искусственного интеллекта и представления знаний : учебное пособие для вузов по направлениям: "Технология, оборудование и автоматизация машиностроительных производств", "Конструкторско-технологическое обеспечение машиностроительных производств" / С. С. Сосинская, 2011. - 215.</w:t>
-      </w:r>
-    </w:p>
-    <w:p>
-      <w:pPr>
-        <w:pStyle w:val="ListParagraph"/>
-        <w:numPr>
-          <w:ilvl w:val="0"/>
-          <w:numId w:val="1"/>
-        </w:numPr>
-        <w:spacing w:lineRule="auto" w:line="240" w:before="0" w:after="0"/>
-        <w:contextualSpacing/>
-        <w:jc w:val="both"/>
-        <w:rPr/>
-      </w:pPr>
-      <w:r>
-        <w:rPr>
-          <w:lang w:val="ru-RU"/>
-        </w:rPr>
-        <w:t>Ясницкий Л. Н. Введение в искусственный интеллект : учебное пособие для вузов / Л. Н. Ясницкий, 2010. - 174.</w:t>
-      </w:r>
-    </w:p>
-    <w:p>
-      <w:pPr>
-        <w:pStyle w:val="ListParagraph"/>
-        <w:numPr>
-          <w:ilvl w:val="0"/>
-          <w:numId w:val="1"/>
-        </w:numPr>
-        <w:spacing w:lineRule="auto" w:line="240" w:before="0" w:after="0"/>
-        <w:contextualSpacing/>
-        <w:jc w:val="both"/>
-        <w:rPr/>
-      </w:pPr>
-      <w:r>
-        <w:rPr>
-          <w:lang w:val="ru-RU"/>
-        </w:rPr>
-        <w:t>Рассел С. Искусственный интеллект:  современный подход : [пер. с англ.] / Стюарт Рассел, Питер Норвиг, 2006. - 1407.</w:t>
-      </w:r>
-    </w:p>
-    <w:p>
-      <w:pPr>
-        <w:pStyle w:val="Normal"/>
-        <w:spacing w:lineRule="auto" w:line="240" w:before="200" w:after="200"/>
-        <w:jc w:val="both"/>
-        <w:rPr/>
-      </w:pPr>
-      <w:r>
-        <w:rPr>
-          <w:b/>
-          <w:bCs/>
-          <w:lang w:val="ru-RU"/>
-        </w:rPr>
-        <w:t>8.</w:t>
-        <w:tab/>
-        <w:t>Дополнительная учебная и справочная литература</w:t>
-      </w:r>
-    </w:p>
-    <w:p>
-      <w:pPr>
-        <w:pStyle w:val="ListParagraph"/>
-        <w:numPr>
-          <w:ilvl w:val="0"/>
-          <w:numId w:val="2"/>
-        </w:numPr>
-        <w:spacing w:lineRule="auto" w:line="240" w:before="0" w:after="0"/>
-        <w:contextualSpacing/>
-        <w:jc w:val="both"/>
-        <w:rPr/>
-      </w:pPr>
-      <w:r>
-        <w:rPr>
-          <w:lang w:val="ru-RU"/>
-        </w:rPr>
-        <w:t>Малпасс Дж. Реляционный язык Пролог и его применение / Дж. Малпасс; Дж. Малпас; Перевод с англ. А. А. Титова, 1990. - 463.</w:t>
-      </w:r>
-    </w:p>
-    <w:p>
-      <w:pPr>
-        <w:pStyle w:val="ListParagraph"/>
-        <w:numPr>
-          <w:ilvl w:val="0"/>
-          <w:numId w:val="2"/>
-        </w:numPr>
-        <w:spacing w:lineRule="auto" w:line="240" w:before="0" w:after="0"/>
-        <w:contextualSpacing/>
-        <w:jc w:val="both"/>
-        <w:rPr/>
-      </w:pPr>
-      <w:r>
-        <w:rPr>
-          <w:lang w:val="ru-RU"/>
-        </w:rPr>
-        <w:t xml:space="preserve"> </w:t>
-      </w:r>
-      <w:r>
-        <w:rPr>
-          <w:lang w:val="ru-RU"/>
-        </w:rPr>
         <w:t xml:space="preserve">Загорулько, Ю. А. Искусственный интеллект. Инженерия знаний : учеб. пособие для вузов / Ю. А. Загорулько, Г. Б. Загорулько. — М. : Издательство Юрайт, 2019. — 93 с. — (Серия : Университеты России). — ISBN 978-5-534-07198-6. — Режим доступа : </w:t>
       </w:r>
-      <w:hyperlink r:id="rId6">
+      <w:hyperlink r:id="rId7">
         <w:r>
           <w:rPr>
             <w:rStyle w:val="Style16"/>
@@ -12348,7 +12244,7 @@
         <w:pStyle w:val="ListParagraph"/>
         <w:numPr>
           <w:ilvl w:val="0"/>
-          <w:numId w:val="2"/>
+          <w:numId w:val="1"/>
         </w:numPr>
         <w:spacing w:lineRule="auto" w:line="240" w:before="0" w:after="0"/>
         <w:contextualSpacing/>
@@ -12359,28 +12255,9 @@
         <w:rPr>
           <w:lang w:val="ru-RU"/>
         </w:rPr>
-        <w:t>Приобретение знаний / Осуга С., Саэки Ю., Судзуки Х. [и др.] под ред. С. Осуги, Ю. Саэки; пер. с яп. Ю. Н. Чернышева, 1990. - 303.</w:t>
-      </w:r>
-    </w:p>
-    <w:p>
-      <w:pPr>
-        <w:pStyle w:val="ListParagraph"/>
-        <w:numPr>
-          <w:ilvl w:val="0"/>
-          <w:numId w:val="2"/>
-        </w:numPr>
-        <w:spacing w:lineRule="auto" w:line="240" w:before="0" w:after="0"/>
-        <w:contextualSpacing/>
-        <w:jc w:val="both"/>
-        <w:rPr/>
-      </w:pPr>
-      <w:r>
-        <w:rPr>
-          <w:lang w:val="ru-RU"/>
-        </w:rPr>
         <w:t xml:space="preserve">Болотова, Л. С. Системы поддержки принятия решений в 2 ч. Часть 1 : учебник и практикум для академического бакалавриата / Л. С. Болотова ; отв. ред. В. Н. Волкова, Э. С. Болотов. — М. : Издательство Юрайт, 2019. — 257 с. — (Серия : Бакалавр. Академический курс). — ISBN 978-5-9916-8250-3. — Режим доступа : </w:t>
       </w:r>
-      <w:hyperlink r:id="rId7">
+      <w:hyperlink r:id="rId8">
         <w:r>
           <w:rPr>
             <w:rStyle w:val="Style16"/>
@@ -12389,19 +12266,21 @@
           <w:t>http://www.biblio-online.ru/book/C90DDED3-403C-4BD2-9DBF-CB02D82E39AF</w:t>
         </w:r>
       </w:hyperlink>
-      <w:r>
-        <w:rPr>
-          <w:lang w:val="ru-RU"/>
-        </w:rPr>
-        <w:t xml:space="preserve">. </w:t>
-      </w:r>
+      <w:hyperlink r:id="rId9">
+        <w:r>
+          <w:rPr>
+            <w:lang w:val="ru-RU"/>
+          </w:rPr>
+          <w:t>.</w:t>
+        </w:r>
+      </w:hyperlink>
     </w:p>
     <w:p>
       <w:pPr>
         <w:pStyle w:val="ListParagraph"/>
         <w:numPr>
           <w:ilvl w:val="0"/>
-          <w:numId w:val="2"/>
+          <w:numId w:val="1"/>
         </w:numPr>
         <w:spacing w:lineRule="auto" w:line="240" w:before="0" w:after="0"/>
         <w:contextualSpacing/>
@@ -12414,21 +12293,21 @@
         </w:rPr>
         <w:t xml:space="preserve">Болотова, Л. С. Системы поддержки принятия решений в 2 ч. Часть 2 : учебник и практикум для академического бакалавриата / Л. С. Болотова ; отв. ред. В. Н. Волкова, Э. С. Болотов. — М. : Издательство Юрайт, 2019. — 250 с. — (Серия : Бакалавр. Академический курс). — ISBN 978-5-9916-8251-0. — </w:t>
       </w:r>
-      <w:bookmarkStart w:id="28" w:name="__DdeLink__6347_3359108986"/>
+      <w:bookmarkStart w:id="29" w:name="__DdeLink__6347_3359108986"/>
       <w:r>
         <w:rPr>
           <w:lang w:val="ru-RU"/>
         </w:rPr>
         <w:t>Режим доступа :</w:t>
       </w:r>
-      <w:bookmarkEnd w:id="28"/>
+      <w:bookmarkEnd w:id="29"/>
       <w:r>
         <w:rPr>
           <w:lang w:val="ru-RU"/>
         </w:rPr>
         <w:t xml:space="preserve"> </w:t>
       </w:r>
-      <w:hyperlink r:id="rId8">
+      <w:hyperlink r:id="rId10">
         <w:r>
           <w:rPr>
             <w:rStyle w:val="Style16"/>
@@ -12446,6 +12325,24 @@
     </w:p>
     <w:p>
       <w:pPr>
+        <w:pStyle w:val="Normal"/>
+        <w:spacing w:lineRule="auto" w:line="240" w:before="200" w:after="200"/>
+        <w:jc w:val="both"/>
+        <w:rPr/>
+      </w:pPr>
+      <w:r>
+        <w:rPr>
+          <w:b/>
+          <w:bCs/>
+          <w:lang w:val="ru-RU"/>
+        </w:rPr>
+        <w:t>8.</w:t>
+        <w:tab/>
+        <w:t>Дополнительная учебная и справочная литература</w:t>
+      </w:r>
+    </w:p>
+    <w:p>
+      <w:pPr>
         <w:pStyle w:val="ListParagraph"/>
         <w:numPr>
           <w:ilvl w:val="0"/>
@@ -12460,7 +12357,7 @@
         <w:rPr>
           <w:lang w:val="ru-RU"/>
         </w:rPr>
-        <w:t>Нейлор Крис. Как построить свою экспертную систему / Крис Нейлор, 1991. - 288.</w:t>
+        <w:t>Братко И. Программирование на языке Пролог для искусственного интеллекта / И. Братко; Пер. с англ. А. И. Лупенко, А. М. Степанова, 1990. - 559.</w:t>
       </w:r>
     </w:p>
     <w:p>
@@ -12479,7 +12376,7 @@
         <w:rPr>
           <w:lang w:val="ru-RU"/>
         </w:rPr>
-        <w:t>Искусственный интеллект [Текст] : справочник : В 3 кн. / под ред.Э. В. Попова. Кн. 1 : Системы общения и экспертные системы / Э. В. Попов [и др.], 1990. - 460.</w:t>
+        <w:t>Черкашин Е. А. Введение в системы искусственного интеллекта. Логическое программирование : конспект лекций / Е. А. Черкашин, 2003. - 95.</w:t>
       </w:r>
     </w:p>
     <w:p>
@@ -12498,7 +12395,7 @@
         <w:rPr>
           <w:lang w:val="ru-RU"/>
         </w:rPr>
-        <w:t>Искусственный интеллект [Текст] : справочник : В 3 кн. Кн. 2 : Модели и методы / Д. А. Поспелов и др. ; под ред. Д. А. Поспелова, 1990. - 303.</w:t>
+        <w:t>Сосинская С. С. Представление знаний в информационной системе. Методы искусственного интеллекта и представления знаний : учебное пособие для вузов по направлениям: "Технология, оборудование и автоматизация машиностроительных производств", "Конструкторско-технологическое обеспечение машиностроительных производств" / С. С. Сосинская, 2011. - 215.</w:t>
       </w:r>
     </w:p>
     <w:p>
@@ -12517,7 +12414,7 @@
         <w:rPr>
           <w:lang w:val="ru-RU"/>
         </w:rPr>
-        <w:t>Искусственный интеллект [Текст] : справочник : В 3 кн. Кн. 3 : Программные и аппаратные средства / В. Н. Захаров и [др.], 1990. - 362.</w:t>
+        <w:t>Ясницкий Л. Н. Введение в искусственный интеллект : учебное пособие для вузов / Л. Н. Ясницкий, 2010. - 174.</w:t>
       </w:r>
     </w:p>
     <w:p>
@@ -12536,7 +12433,7 @@
         <w:rPr>
           <w:lang w:val="ru-RU"/>
         </w:rPr>
-        <w:t>Логический подход к искусственному интеллекту: От классич. логики к логич. программир. / Под ред. Г. П. Гаврилова, 1990. - 429.</w:t>
+        <w:t>Рассел С. Искусственный интеллект:  современный подход : [пер. с англ.] / Стюарт Рассел, Питер Норвиг, 2006. - 1407.</w:t>
       </w:r>
     </w:p>
     <w:p>
@@ -12555,7 +12452,7 @@
         <w:rPr>
           <w:lang w:val="ru-RU"/>
         </w:rPr>
-        <w:t>Лорьер Ж.-Л. Системы искусственного интеллекта / Ж.-Л. Лорьер; Пер. с фр. под ред. В. Л. Стефанюка, 1991. - 568.</w:t>
+        <w:t>Малпасс Дж. Реляционный язык Пролог и его применение / Дж. Малпасс; Дж. Малпас; Перевод с англ. А. А. Титова, 1990. - 463.</w:t>
       </w:r>
     </w:p>
     <w:p>
@@ -12574,7 +12471,7 @@
         <w:rPr>
           <w:lang w:val="ru-RU"/>
         </w:rPr>
-        <w:t>Логический подход к искусственному интеллекту: От модал. логики к логике баз данных / А. Тейз, П. Грибомон, Г. Юлен и др.; Пер. с фр. Г. П. Гаврилова и др., 1998. - 493.</w:t>
+        <w:t xml:space="preserve">Приобретение знаний / Осуга С., Саэки Ю., Судзуки Х. [и др.] под ред. С. Осуги, Ю. Саэки; пер. с яп. Ю. Н. Чернышева, 1990. - 303. </w:t>
       </w:r>
     </w:p>
     <w:p>
@@ -12593,7 +12490,7 @@
         <w:rPr>
           <w:lang w:val="ru-RU"/>
         </w:rPr>
-        <w:t>Стерлинг Леон. Искусство программирования на языке пролог / Леон Стерлинг, Эгуд Шапиро; Пер. с англ. С. Ф. Сопрунова, Л. В. Шабанова, 1990. - 333.</w:t>
+        <w:t>Нейлор Крис. Как построить свою экспертную систему / Крис Нейлор, 1991. - 288.</w:t>
       </w:r>
     </w:p>
     <w:p>
@@ -12612,7 +12509,7 @@
         <w:rPr>
           <w:lang w:val="ru-RU"/>
         </w:rPr>
-        <w:t>Джексон Питер. Введение в экспертные системы: [Пер. с англ.] / Питер Джексон, 2001. - 622.</w:t>
+        <w:t>Искусственный интеллект [Текст] : справочник : В 3 кн. / под ред.Э. В. Попова. Кн. 1 : Системы общения и экспертные системы / Э. В. Попов [и др.], 1990. - 460.</w:t>
       </w:r>
     </w:p>
     <w:p>
@@ -12631,7 +12528,7 @@
         <w:rPr>
           <w:lang w:val="ru-RU"/>
         </w:rPr>
-        <w:t>Гринченков Д. В. Математическая логика и теория алгоритмов для программистов : учебное пособие по специальности "Программное обеспечение вычислительной техники и автоматизированных систем" направления подготовки "Информатика и вычислительная техника" / Д. В. Гринченков, С. И. Потоцкий, 2010. - 206.</w:t>
+        <w:t>Искусственный интеллект [Текст] : справочник : В 3 кн. Кн. 2 : Модели и методы / Д. А. Поспелов и др. ; под ред. Д. А. Поспелова, 1990. - 303.</w:t>
       </w:r>
     </w:p>
     <w:p>
@@ -12650,7 +12547,7 @@
         <w:rPr>
           <w:lang w:val="ru-RU"/>
         </w:rPr>
-        <w:t>Жданов А. А. Автономный искусственный интеллект : научное издание / А. А. Жданов, 2011. - 359.</w:t>
+        <w:t>Искусственный интеллект [Текст] : справочник : В 3 кн. Кн. 3 : Программные и аппаратные средства / В. Н. Захаров и [др.], 1990. - 362.</w:t>
       </w:r>
     </w:p>
     <w:p>
@@ -12669,7 +12566,7 @@
         <w:rPr>
           <w:lang w:val="ru-RU"/>
         </w:rPr>
-        <w:t>Ларионов А. А. Программные технологии для эффективного поиска логического вывода в исчислении позитивно-образованных формул : монография / А. А. Ларионов, Е. А. Черкашин, 2014. - 104.</w:t>
+        <w:t>Логический подход к искусственному интеллекту: От классич. логики к логич. программир. / Под ред. Г. П. Гаврилова, 1990. - 429.</w:t>
       </w:r>
     </w:p>
     <w:p>
@@ -12688,30 +12585,7 @@
         <w:rPr>
           <w:lang w:val="ru-RU"/>
         </w:rPr>
-        <w:t>Черкашин Е. А. Рекурсивно-логическое программирование : учебное пособие / Е. А. Черкашин, 2013. - 109. Режим доступа</w:t>
-      </w:r>
-      <w:bookmarkStart w:id="29" w:name="__UnoMark__6352_3359108986"/>
-      <w:bookmarkEnd w:id="29"/>
-      <w:r>
-        <w:rPr>
-          <w:lang w:val="ru-RU"/>
-        </w:rPr>
-        <w:t xml:space="preserve">: </w:t>
-      </w:r>
-      <w:hyperlink r:id="rId9">
-        <w:r>
-          <w:rPr>
-            <w:rStyle w:val="Style16"/>
-            <w:lang w:val="ru-RU"/>
-          </w:rPr>
-          <w:t>https://github.com/eugeneai/ais/raw/new-isu/ais2.pdf</w:t>
-        </w:r>
-      </w:hyperlink>
-      <w:r>
-        <w:rPr>
-          <w:lang w:val="ru-RU"/>
-        </w:rPr>
-        <w:t xml:space="preserve"> </w:t>
+        <w:t>Лорьер Ж.-Л. Системы искусственного интеллекта / Ж.-Л. Лорьер; Пер. с фр. под ред. В. Л. Стефанюка, 1991. - 568.</w:t>
       </w:r>
     </w:p>
     <w:p>
@@ -12730,7 +12604,7 @@
         <w:rPr>
           <w:lang w:val="ru-RU"/>
         </w:rPr>
-        <w:t>Андерсон Р. Доказательство правильности программ / Р. Андерсон; пер. с англ. Б. Н. Зобниной; под ред. Д. Б. Подшивалова, 1982. - 163.</w:t>
+        <w:t>Логический подход к искусственному интеллекту: От модал. логики к логике баз данных / А. Тейз, П. Грибомон, Г. Юлен и др.; Пер. с фр. Г. П. Гаврилова и др., 1998. - 493.</w:t>
       </w:r>
     </w:p>
     <w:p>
@@ -12749,6 +12623,120 @@
         <w:rPr>
           <w:lang w:val="ru-RU"/>
         </w:rPr>
+        <w:t>Стерлинг Леон. Искусство программирования на языке пролог / Леон Стерлинг, Эгуд Шапиро; Пер. с англ. С. Ф. Сопрунова, Л. В. Шабанова, 1990. - 333.</w:t>
+      </w:r>
+    </w:p>
+    <w:p>
+      <w:pPr>
+        <w:pStyle w:val="ListParagraph"/>
+        <w:numPr>
+          <w:ilvl w:val="0"/>
+          <w:numId w:val="2"/>
+        </w:numPr>
+        <w:spacing w:lineRule="auto" w:line="240" w:before="0" w:after="0"/>
+        <w:contextualSpacing/>
+        <w:jc w:val="both"/>
+        <w:rPr/>
+      </w:pPr>
+      <w:r>
+        <w:rPr>
+          <w:lang w:val="ru-RU"/>
+        </w:rPr>
+        <w:t>Джексон Питер. Введение в экспертные системы: [Пер. с англ.] / Питер Джексон, 2001. - 622.</w:t>
+      </w:r>
+    </w:p>
+    <w:p>
+      <w:pPr>
+        <w:pStyle w:val="ListParagraph"/>
+        <w:numPr>
+          <w:ilvl w:val="0"/>
+          <w:numId w:val="2"/>
+        </w:numPr>
+        <w:spacing w:lineRule="auto" w:line="240" w:before="0" w:after="0"/>
+        <w:contextualSpacing/>
+        <w:jc w:val="both"/>
+        <w:rPr/>
+      </w:pPr>
+      <w:r>
+        <w:rPr>
+          <w:lang w:val="ru-RU"/>
+        </w:rPr>
+        <w:t>Гринченков Д. В. Математическая логика и теория алгоритмов для программистов : учебное пособие по специальности "Программное обеспечение вычислительной техники и автоматизированных систем" направления подготовки "Информатика и вычислительная техника" / Д. В. Гринченков, С. И. Потоцкий, 2010. - 206.</w:t>
+      </w:r>
+    </w:p>
+    <w:p>
+      <w:pPr>
+        <w:pStyle w:val="ListParagraph"/>
+        <w:numPr>
+          <w:ilvl w:val="0"/>
+          <w:numId w:val="2"/>
+        </w:numPr>
+        <w:spacing w:lineRule="auto" w:line="240" w:before="0" w:after="0"/>
+        <w:contextualSpacing/>
+        <w:jc w:val="both"/>
+        <w:rPr/>
+      </w:pPr>
+      <w:r>
+        <w:rPr>
+          <w:lang w:val="ru-RU"/>
+        </w:rPr>
+        <w:t>Жданов А. А. Автономный искусственный интеллект : научное издание / А. А. Жданов, 2011. - 359.</w:t>
+      </w:r>
+    </w:p>
+    <w:p>
+      <w:pPr>
+        <w:pStyle w:val="ListParagraph"/>
+        <w:numPr>
+          <w:ilvl w:val="0"/>
+          <w:numId w:val="2"/>
+        </w:numPr>
+        <w:spacing w:lineRule="auto" w:line="240" w:before="0" w:after="0"/>
+        <w:contextualSpacing/>
+        <w:jc w:val="both"/>
+        <w:rPr/>
+      </w:pPr>
+      <w:r>
+        <w:rPr>
+          <w:lang w:val="ru-RU"/>
+        </w:rPr>
+        <w:t>Ларионов А. А. Программные технологии для эффективного поиска логического вывода в исчислении позитивно-образованных формул : монография / А. А. Ларионов, Е. А. Черкашин, 2014. - 104.</w:t>
+      </w:r>
+    </w:p>
+    <w:p>
+      <w:pPr>
+        <w:pStyle w:val="ListParagraph"/>
+        <w:numPr>
+          <w:ilvl w:val="0"/>
+          <w:numId w:val="2"/>
+        </w:numPr>
+        <w:spacing w:lineRule="auto" w:line="240" w:before="0" w:after="0"/>
+        <w:contextualSpacing/>
+        <w:jc w:val="both"/>
+        <w:rPr/>
+      </w:pPr>
+      <w:r>
+        <w:rPr>
+          <w:lang w:val="ru-RU"/>
+        </w:rPr>
+        <w:t>Андерсон Р. Доказательство правильности программ / Р. Андерсон; пер. с англ. Б. Н. Зобниной; под ред. Д. Б. Подшивалова, 1982. - 163.</w:t>
+      </w:r>
+    </w:p>
+    <w:p>
+      <w:pPr>
+        <w:pStyle w:val="ListParagraph"/>
+        <w:numPr>
+          <w:ilvl w:val="0"/>
+          <w:numId w:val="2"/>
+        </w:numPr>
+        <w:spacing w:lineRule="auto" w:line="240" w:before="0" w:after="0"/>
+        <w:contextualSpacing/>
+        <w:jc w:val="both"/>
+        <w:rPr/>
+      </w:pPr>
+      <w:r>
+        <w:rPr>
+          <w:lang w:val="ru-RU"/>
+        </w:rPr>
         <w:t>Судоплатов С. В. Математическая логика и теория алгоритмов : учебник и практикум для академического бакалавриата / С. В. Судоплатов, Е. В. Овчинникова, 2018. - 255.</w:t>
       </w:r>
     </w:p>
@@ -12782,7 +12770,7 @@
         <w:jc w:val="both"/>
         <w:rPr/>
       </w:pPr>
-      <w:hyperlink r:id="rId10">
+      <w:hyperlink r:id="rId11">
         <w:r>
           <w:rPr>
             <w:rStyle w:val="Style16"/>
@@ -12810,7 +12798,7 @@
         <w:jc w:val="both"/>
         <w:rPr/>
       </w:pPr>
-      <w:hyperlink r:id="rId11">
+      <w:hyperlink r:id="rId12">
         <w:r>
           <w:rPr>
             <w:rStyle w:val="Style16"/>
@@ -12832,7 +12820,7 @@
         <w:jc w:val="both"/>
         <w:rPr/>
       </w:pPr>
-      <w:hyperlink r:id="rId12">
+      <w:hyperlink r:id="rId13">
         <w:r>
           <w:rPr>
             <w:rStyle w:val="Style16"/>
@@ -12860,7 +12848,7 @@
         <w:jc w:val="both"/>
         <w:rPr/>
       </w:pPr>
-      <w:hyperlink r:id="rId13">
+      <w:hyperlink r:id="rId14">
         <w:r>
           <w:rPr>
             <w:rStyle w:val="Style16"/>
@@ -12964,7 +12952,7 @@
         </w:rPr>
         <w:t xml:space="preserve">Дистрибутив Arch Linux, </w:t>
       </w:r>
-      <w:hyperlink r:id="rId14">
+      <w:hyperlink r:id="rId15">
         <w:r>
           <w:rPr>
             <w:rStyle w:val="Style16"/>
@@ -12998,9 +12986,9 @@
         </w:rPr>
         <w:t xml:space="preserve">SWI-Prolog версии 6.5 и ранее, </w:t>
       </w:r>
-      <w:hyperlink r:id="rId15">
-        <w:bookmarkStart w:id="30" w:name="__UnoMark__6296_3359108986"/>
-        <w:bookmarkStart w:id="31" w:name="__UnoMark__6303_3359108986"/>
+      <w:hyperlink r:id="rId16">
+        <w:bookmarkStart w:id="30" w:name="__UnoMark__6303_3359108986"/>
+        <w:bookmarkStart w:id="31" w:name="__UnoMark__6296_3359108986"/>
         <w:bookmarkEnd w:id="30"/>
         <w:bookmarkEnd w:id="31"/>
         <w:r>
@@ -13038,7 +13026,7 @@
         </w:rPr>
         <w:t xml:space="preserve">Система CLIPS версии 6.3 и ранее, </w:t>
       </w:r>
-      <w:hyperlink r:id="rId16">
+      <w:hyperlink r:id="rId17">
         <w:r>
           <w:rPr>
             <w:rStyle w:val="Style16"/>
@@ -13109,7 +13097,7 @@
         </w:rPr>
         <w:t xml:space="preserve"> </w:t>
       </w:r>
-      <w:hyperlink r:id="rId17">
+      <w:hyperlink r:id="rId18">
         <w:r>
           <w:rPr>
             <w:rStyle w:val="Style16"/>
@@ -14773,6 +14761,101 @@
     <w:name w:val="ListLabel 17"/>
     <w:qFormat/>
     <w:rPr>
+      <w:lang w:val="ru-RU"/>
+    </w:rPr>
+  </w:style>
+  <w:style w:type="character" w:styleId="ListLabel18">
+    <w:name w:val="ListLabel 18"/>
+    <w:qFormat/>
+    <w:rPr>
+      <w:rFonts w:cs="Verdana"/>
+    </w:rPr>
+  </w:style>
+  <w:style w:type="character" w:styleId="ListLabel19">
+    <w:name w:val="ListLabel 19"/>
+    <w:qFormat/>
+    <w:rPr>
+      <w:rFonts w:cs="Courier New"/>
+    </w:rPr>
+  </w:style>
+  <w:style w:type="character" w:styleId="ListLabel20">
+    <w:name w:val="ListLabel 20"/>
+    <w:qFormat/>
+    <w:rPr>
+      <w:rFonts w:cs="Wingdings"/>
+    </w:rPr>
+  </w:style>
+  <w:style w:type="character" w:styleId="ListLabel21">
+    <w:name w:val="ListLabel 21"/>
+    <w:qFormat/>
+    <w:rPr>
+      <w:rFonts w:cs="Symbol"/>
+    </w:rPr>
+  </w:style>
+  <w:style w:type="character" w:styleId="ListLabel22">
+    <w:name w:val="ListLabel 22"/>
+    <w:qFormat/>
+    <w:rPr>
+      <w:rFonts w:cs="Courier New"/>
+    </w:rPr>
+  </w:style>
+  <w:style w:type="character" w:styleId="ListLabel23">
+    <w:name w:val="ListLabel 23"/>
+    <w:qFormat/>
+    <w:rPr>
+      <w:rFonts w:cs="Wingdings"/>
+    </w:rPr>
+  </w:style>
+  <w:style w:type="character" w:styleId="ListLabel24">
+    <w:name w:val="ListLabel 24"/>
+    <w:qFormat/>
+    <w:rPr>
+      <w:rFonts w:cs="Symbol"/>
+    </w:rPr>
+  </w:style>
+  <w:style w:type="character" w:styleId="ListLabel25">
+    <w:name w:val="ListLabel 25"/>
+    <w:qFormat/>
+    <w:rPr>
+      <w:rFonts w:cs="Courier New"/>
+    </w:rPr>
+  </w:style>
+  <w:style w:type="character" w:styleId="ListLabel26">
+    <w:name w:val="ListLabel 26"/>
+    <w:qFormat/>
+    <w:rPr>
+      <w:rFonts w:cs="Wingdings"/>
+    </w:rPr>
+  </w:style>
+  <w:style w:type="character" w:styleId="ListLabel27">
+    <w:name w:val="ListLabel 27"/>
+    <w:qFormat/>
+    <w:rPr>
+      <w:u w:val="none"/>
+      <w:lang w:val="ru-RU"/>
+    </w:rPr>
+  </w:style>
+  <w:style w:type="character" w:styleId="ListLabel28">
+    <w:name w:val="ListLabel 28"/>
+    <w:qFormat/>
+    <w:rPr>
+      <w:rFonts w:ascii="Courier New" w:hAnsi="Courier New" w:cs="Courier New"/>
+      <w:u w:val="none"/>
+      <w:lang w:val="ru-RU"/>
+    </w:rPr>
+  </w:style>
+  <w:style w:type="character" w:styleId="ListLabel29">
+    <w:name w:val="ListLabel 29"/>
+    <w:qFormat/>
+    <w:rPr>
+      <w:lang w:val="ru-RU"/>
+    </w:rPr>
+  </w:style>
+  <w:style w:type="character" w:styleId="ListLabel30">
+    <w:name w:val="ListLabel 30"/>
+    <w:qFormat/>
+    <w:rPr>
+      <w:b/>
       <w:lang w:val="ru-RU"/>
     </w:rPr>
   </w:style>
